--- a/train/IUT_TD_TP_2015.docx
+++ b/train/IUT_TD_TP_2015.docx
@@ -4,7 +4,7 @@
   <w:body>
     <w:p>
       <w:pPr>
-        <w:pStyle w:val="Corps"/>
+        <w:pStyle w:val="Corps A"/>
       </w:pPr>
       <w:r>
         <mc:AlternateContent>
@@ -18,7 +18,7 @@
                 <wp:positionV relativeFrom="page">
                   <wp:posOffset>245109</wp:posOffset>
                 </wp:positionV>
-                <wp:extent cx="7315201" cy="1215391"/>
+                <wp:extent cx="7315202" cy="1215393"/>
                 <wp:effectExtent l="0" t="0" r="0" b="0"/>
                 <wp:wrapNone/>
                 <wp:docPr id="1073741831" name="officeArt object"/>
@@ -30,9 +30,9 @@
                       <wpg:grpSpPr>
                         <a:xfrm>
                           <a:off x="0" y="0"/>
-                          <a:ext cx="7315201" cy="1215391"/>
+                          <a:ext cx="7315202" cy="1215393"/>
                           <a:chOff x="0" y="0"/>
-                          <a:chExt cx="7315200" cy="1215390"/>
+                          <a:chExt cx="7315201" cy="1215392"/>
                         </a:xfrm>
                       </wpg:grpSpPr>
                       <wps:wsp>
@@ -40,8 +40,8 @@
                         <wps:cNvSpPr/>
                         <wps:spPr>
                           <a:xfrm>
-                            <a:off x="0" y="0"/>
-                            <a:ext cx="7315201" cy="1129665"/>
+                            <a:off x="-1" y="-1"/>
+                            <a:ext cx="7315203" cy="1129667"/>
                           </a:xfrm>
                           <a:custGeom>
                             <a:avLst/>
@@ -102,8 +102,8 @@
                         <wps:cNvSpPr/>
                         <wps:spPr>
                           <a:xfrm>
-                            <a:off x="0" y="1"/>
-                            <a:ext cx="7315200" cy="1215390"/>
+                            <a:off x="0" y="0"/>
+                            <a:ext cx="7315201" cy="1215393"/>
                           </a:xfrm>
                           <a:prstGeom prst="rect">
                             <a:avLst/>
@@ -131,13 +131,13 @@
           </mc:Choice>
           <mc:Fallback>
             <w:pict>
-              <v:group id="_x0000_s1026" style="visibility:visible;position:absolute;margin-left:9.5pt;margin-top:19.3pt;width:576.0pt;height:95.7pt;z-index:251661312;mso-position-horizontal:absolute;mso-position-horizontal-relative:page;mso-position-vertical:absolute;mso-position-vertical-relative:page;mso-wrap-distance-left:4.5pt;mso-wrap-distance-top:4.5pt;mso-wrap-distance-right:4.5pt;mso-wrap-distance-bottom:4.5pt;" coordorigin="0,0" coordsize="7315200,1215391">
+              <v:group id="_x0000_s1026" style="visibility:visible;position:absolute;margin-left:9.5pt;margin-top:19.3pt;width:576.0pt;height:95.7pt;z-index:251661312;mso-position-horizontal:absolute;mso-position-horizontal-relative:page;mso-position-vertical:absolute;mso-position-vertical-relative:page;mso-wrap-distance-left:4.5pt;mso-wrap-distance-top:4.5pt;mso-wrap-distance-right:4.5pt;mso-wrap-distance-bottom:4.5pt;" coordorigin="0,0" coordsize="7315201,1215392">
                 <w10:wrap type="none" side="bothSides" anchorx="page" anchory="page"/>
-                <v:shape id="_x0000_s1027" style="position:absolute;left:0;top:0;width:7315200;height:1129665;" coordorigin="0,0" coordsize="21600,21600" path="M 0,0 L 21600,0 L 21600,21600 L 10691,14024 L 0,20872 L 0,0 X E">
+                <v:shape id="_x0000_s1027" style="position:absolute;left:0;top:0;width:7315202;height:1129666;" coordorigin="0,0" coordsize="21600,21600" path="M 0,0 L 21600,0 L 21600,21600 L 10691,14024 L 0,20872 L 0,0 X E">
                   <v:fill color="#BC451B" opacity="100.0%" type="solid"/>
                   <v:stroke on="f" weight="1.0pt" dashstyle="solid" endcap="flat" miterlimit="400.0%" joinstyle="miter" linestyle="single" startarrow="none" startarrowwidth="medium" startarrowlength="medium" endarrow="none" endarrowwidth="medium" endarrowlength="medium"/>
                 </v:shape>
-                <v:rect id="_x0000_s1028" style="position:absolute;left:0;top:1;width:7315200;height:1215390;">
+                <v:rect id="_x0000_s1028" style="position:absolute;left:0;top:1;width:7315201;height:1215391;">
                   <v:fill r:id="rId4" o:title="image1.png" rotate="t" type="frame"/>
                   <v:stroke on="f" weight="1.0pt" dashstyle="solid" endcap="flat" miterlimit="400.0%" joinstyle="miter" linestyle="single" startarrow="none" startarrowwidth="medium" startarrowlength="medium" endarrow="none" endarrowwidth="medium" endarrowlength="medium"/>
                 </v:rect>
@@ -153,10 +153,10 @@
               <wp:anchor distT="57150" distB="57150" distL="57150" distR="57150" simplePos="0" relativeHeight="251660288" behindDoc="0" locked="0" layoutInCell="1" allowOverlap="1">
                 <wp:simplePos x="0" y="0"/>
                 <wp:positionH relativeFrom="page">
-                  <wp:posOffset>120967</wp:posOffset>
+                  <wp:posOffset>120966</wp:posOffset>
                 </wp:positionH>
                 <wp:positionV relativeFrom="page">
-                  <wp:posOffset>8735060</wp:posOffset>
+                  <wp:posOffset>8735059</wp:posOffset>
                 </wp:positionV>
                 <wp:extent cx="7315200" cy="914400"/>
                 <wp:effectExtent l="0" t="0" r="0" b="0"/>
@@ -295,7 +295,7 @@
     </w:p>
     <w:p>
       <w:pPr>
-        <w:pStyle w:val="Corps"/>
+        <w:pStyle w:val="Corps A"/>
       </w:pPr>
       <w:r>
         <mc:AlternateContent>
@@ -304,10 +304,10 @@
               <wp:anchor distT="57150" distB="57150" distL="57150" distR="57150" simplePos="0" relativeHeight="251659264" behindDoc="0" locked="0" layoutInCell="1" allowOverlap="1">
                 <wp:simplePos x="0" y="0"/>
                 <wp:positionH relativeFrom="page">
-                  <wp:posOffset>219455</wp:posOffset>
+                  <wp:posOffset>219454</wp:posOffset>
                 </wp:positionH>
                 <wp:positionV relativeFrom="page">
-                  <wp:posOffset>1967789</wp:posOffset>
+                  <wp:posOffset>1967788</wp:posOffset>
                 </wp:positionV>
                 <wp:extent cx="7315200" cy="6773468"/>
                 <wp:effectExtent l="0" t="0" r="0" b="0"/>
@@ -342,7 +342,7 @@
                         <w:txbxContent>
                           <w:p>
                             <w:pPr>
-                              <w:pStyle w:val="Corps"/>
+                              <w:pStyle w:val="Corps A"/>
                               <w:jc w:val="right"/>
                             </w:pPr>
                             <w:r>
@@ -381,7 +381,7 @@
                           </w:p>
                           <w:p>
                             <w:pPr>
-                              <w:pStyle w:val="Corps"/>
+                              <w:pStyle w:val="Corps A"/>
                               <w:jc w:val="right"/>
                               <w:rPr>
                                 <w:color w:val="404040"/>
@@ -425,7 +425,7 @@
                           </w:p>
                           <w:p>
                             <w:pPr>
-                              <w:pStyle w:val="Corps"/>
+                              <w:pStyle w:val="Corps A"/>
                               <w:jc w:val="right"/>
                               <w:rPr>
                                 <w:color w:val="404040"/>
@@ -437,15 +437,12 @@
                           </w:p>
                           <w:p>
                             <w:pPr>
-                              <w:pStyle w:val="Corps"/>
-                              <w:bidi w:val="0"/>
-                              <w:ind w:left="0" w:right="0" w:firstLine="0"/>
+                              <w:pStyle w:val="Corps A"/>
                               <w:jc w:val="center"/>
                               <w:rPr>
                                 <w:smallCaps w:val="1"/>
                                 <w:color w:val="404040"/>
                                 <w:u w:color="404040"/>
-                                <w:rtl w:val="0"/>
                                 <w:lang w:val="fr-FR"/>
                               </w:rPr>
                             </w:pPr>
@@ -500,12 +497,54 @@
                           </w:p>
                           <w:p>
                             <w:pPr>
-                              <w:pStyle w:val="Corps"/>
+                              <w:pStyle w:val="Corps A"/>
+                              <w:jc w:val="center"/>
                               <w:rPr>
                                 <w:smallCaps w:val="1"/>
                                 <w:color w:val="404040"/>
                                 <w:u w:color="404040"/>
                                 <w:lang w:val="fr-FR"/>
+                              </w:rPr>
+                            </w:pPr>
+                            <w:r>
+                              <w:rPr>
+                                <w:smallCaps w:val="1"/>
+                                <w:color w:val="404040"/>
+                                <w:u w:color="404040"/>
+                                <w:rtl w:val="0"/>
+                                <w:lang w:val="fr-FR"/>
+                              </w:rPr>
+                              <w:t>MARTINEZ Guillaume 3E2</w:t>
+                            </w:r>
+                          </w:p>
+                          <w:p>
+                            <w:pPr>
+                              <w:pStyle w:val="Corps A"/>
+                              <w:jc w:val="center"/>
+                              <w:rPr>
+                                <w:smallCaps w:val="1"/>
+                                <w:color w:val="404040"/>
+                                <w:u w:color="404040"/>
+                              </w:rPr>
+                            </w:pPr>
+                            <w:r>
+                              <w:rPr>
+                                <w:smallCaps w:val="1"/>
+                                <w:color w:val="404040"/>
+                                <w:u w:color="404040"/>
+                                <w:rtl w:val="0"/>
+                                <w:lang w:val="fr-FR"/>
+                              </w:rPr>
+                              <w:t>LAPEYRE Remi 3E2</w:t>
+                            </w:r>
+                          </w:p>
+                          <w:p>
+                            <w:pPr>
+                              <w:pStyle w:val="Corps A"/>
+                              <w:rPr>
+                                <w:smallCaps w:val="1"/>
+                                <w:color w:val="404040"/>
+                                <w:u w:color="404040"/>
                               </w:rPr>
                             </w:pPr>
                             <w:r>
@@ -522,12 +561,11 @@
                           </w:p>
                           <w:p>
                             <w:pPr>
-                              <w:pStyle w:val="Corps"/>
+                              <w:pStyle w:val="Corps A"/>
                               <w:rPr>
                                 <w:smallCaps w:val="1"/>
                                 <w:color w:val="404040"/>
                                 <w:u w:color="404040"/>
-                                <w:lang w:val="fr-FR"/>
                               </w:rPr>
                             </w:pPr>
                             <w:r>
@@ -544,7 +582,7 @@
                           </w:p>
                           <w:p>
                             <w:pPr>
-                              <w:pStyle w:val="Corps"/>
+                              <w:pStyle w:val="Corps A"/>
                               <w:jc w:val="both"/>
                               <w:rPr>
                                 <w:smallCaps w:val="1"/>
@@ -555,7 +593,7 @@
                           </w:p>
                           <w:p>
                             <w:pPr>
-                              <w:pStyle w:val="Corps"/>
+                              <w:pStyle w:val="Corps A"/>
                               <w:jc w:val="both"/>
                               <w:rPr>
                                 <w:smallCaps w:val="1"/>
@@ -566,18 +604,7 @@
                           </w:p>
                           <w:p>
                             <w:pPr>
-                              <w:pStyle w:val="Corps"/>
-                              <w:jc w:val="both"/>
-                              <w:rPr>
-                                <w:smallCaps w:val="1"/>
-                                <w:color w:val="404040"/>
-                                <w:u w:color="404040"/>
-                              </w:rPr>
-                            </w:pPr>
-                          </w:p>
-                          <w:p>
-                            <w:pPr>
-                              <w:pStyle w:val="Corps"/>
+                              <w:pStyle w:val="Corps A"/>
                               <w:jc w:val="both"/>
                             </w:pPr>
                             <w:r>
@@ -608,7 +635,7 @@
                   <w:txbxContent>
                     <w:p>
                       <w:pPr>
-                        <w:pStyle w:val="Corps"/>
+                        <w:pStyle w:val="Corps A"/>
                         <w:jc w:val="right"/>
                       </w:pPr>
                       <w:r>
@@ -647,7 +674,7 @@
                     </w:p>
                     <w:p>
                       <w:pPr>
-                        <w:pStyle w:val="Corps"/>
+                        <w:pStyle w:val="Corps A"/>
                         <w:jc w:val="right"/>
                         <w:rPr>
                           <w:color w:val="404040"/>
@@ -691,7 +718,7 @@
                     </w:p>
                     <w:p>
                       <w:pPr>
-                        <w:pStyle w:val="Corps"/>
+                        <w:pStyle w:val="Corps A"/>
                         <w:jc w:val="right"/>
                         <w:rPr>
                           <w:color w:val="404040"/>
@@ -703,15 +730,12 @@
                     </w:p>
                     <w:p>
                       <w:pPr>
-                        <w:pStyle w:val="Corps"/>
-                        <w:bidi w:val="0"/>
-                        <w:ind w:left="0" w:right="0" w:firstLine="0"/>
+                        <w:pStyle w:val="Corps A"/>
                         <w:jc w:val="center"/>
                         <w:rPr>
                           <w:smallCaps w:val="1"/>
                           <w:color w:val="404040"/>
                           <w:u w:color="404040"/>
-                          <w:rtl w:val="0"/>
                           <w:lang w:val="fr-FR"/>
                         </w:rPr>
                       </w:pPr>
@@ -766,12 +790,54 @@
                     </w:p>
                     <w:p>
                       <w:pPr>
-                        <w:pStyle w:val="Corps"/>
+                        <w:pStyle w:val="Corps A"/>
+                        <w:jc w:val="center"/>
                         <w:rPr>
                           <w:smallCaps w:val="1"/>
                           <w:color w:val="404040"/>
                           <w:u w:color="404040"/>
                           <w:lang w:val="fr-FR"/>
+                        </w:rPr>
+                      </w:pPr>
+                      <w:r>
+                        <w:rPr>
+                          <w:smallCaps w:val="1"/>
+                          <w:color w:val="404040"/>
+                          <w:u w:color="404040"/>
+                          <w:rtl w:val="0"/>
+                          <w:lang w:val="fr-FR"/>
+                        </w:rPr>
+                        <w:t>MARTINEZ Guillaume 3E2</w:t>
+                      </w:r>
+                    </w:p>
+                    <w:p>
+                      <w:pPr>
+                        <w:pStyle w:val="Corps A"/>
+                        <w:jc w:val="center"/>
+                        <w:rPr>
+                          <w:smallCaps w:val="1"/>
+                          <w:color w:val="404040"/>
+                          <w:u w:color="404040"/>
+                        </w:rPr>
+                      </w:pPr>
+                      <w:r>
+                        <w:rPr>
+                          <w:smallCaps w:val="1"/>
+                          <w:color w:val="404040"/>
+                          <w:u w:color="404040"/>
+                          <w:rtl w:val="0"/>
+                          <w:lang w:val="fr-FR"/>
+                        </w:rPr>
+                        <w:t>LAPEYRE Remi 3E2</w:t>
+                      </w:r>
+                    </w:p>
+                    <w:p>
+                      <w:pPr>
+                        <w:pStyle w:val="Corps A"/>
+                        <w:rPr>
+                          <w:smallCaps w:val="1"/>
+                          <w:color w:val="404040"/>
+                          <w:u w:color="404040"/>
                         </w:rPr>
                       </w:pPr>
                       <w:r>
@@ -788,12 +854,11 @@
                     </w:p>
                     <w:p>
                       <w:pPr>
-                        <w:pStyle w:val="Corps"/>
+                        <w:pStyle w:val="Corps A"/>
                         <w:rPr>
                           <w:smallCaps w:val="1"/>
                           <w:color w:val="404040"/>
                           <w:u w:color="404040"/>
-                          <w:lang w:val="fr-FR"/>
                         </w:rPr>
                       </w:pPr>
                       <w:r>
@@ -810,7 +875,7 @@
                     </w:p>
                     <w:p>
                       <w:pPr>
-                        <w:pStyle w:val="Corps"/>
+                        <w:pStyle w:val="Corps A"/>
                         <w:jc w:val="both"/>
                         <w:rPr>
                           <w:smallCaps w:val="1"/>
@@ -821,7 +886,7 @@
                     </w:p>
                     <w:p>
                       <w:pPr>
-                        <w:pStyle w:val="Corps"/>
+                        <w:pStyle w:val="Corps A"/>
                         <w:jc w:val="both"/>
                         <w:rPr>
                           <w:smallCaps w:val="1"/>
@@ -832,18 +897,7 @@
                     </w:p>
                     <w:p>
                       <w:pPr>
-                        <w:pStyle w:val="Corps"/>
-                        <w:jc w:val="both"/>
-                        <w:rPr>
-                          <w:smallCaps w:val="1"/>
-                          <w:color w:val="404040"/>
-                          <w:u w:color="404040"/>
-                        </w:rPr>
-                      </w:pPr>
-                    </w:p>
-                    <w:p>
-                      <w:pPr>
-                        <w:pStyle w:val="Corps"/>
+                        <w:pStyle w:val="Corps A"/>
                         <w:jc w:val="both"/>
                       </w:pPr>
                       <w:r>
@@ -891,14 +945,14 @@
     </w:p>
     <w:p>
       <w:pPr>
-        <w:pStyle w:val="Corps"/>
+        <w:pStyle w:val="Corps A"/>
       </w:pPr>
       <w:r>
         <w:rPr/>
         <w:fldChar w:fldCharType="begin" w:fldLock="0"/>
       </w:r>
       <w:r>
-        <w:instrText xml:space="preserve"> TOC \t "heading 1, 1,heading 2, 2,heading 3, 3"</w:instrText>
+        <w:instrText xml:space="preserve"> TOC \t "Caption, 1,heading 1, 2,heading 2, 3,heading 3, 4"</w:instrText>
       </w:r>
       <w:r>
         <w:rPr/>
@@ -907,7 +961,7 @@
     </w:p>
     <w:p>
       <w:pPr>
-        <w:pStyle w:val="TOC 1"/>
+        <w:pStyle w:val="TOC 2"/>
       </w:pPr>
       <w:r>
         <w:rPr>
@@ -940,7 +994,7 @@
     </w:p>
     <w:p>
       <w:pPr>
-        <w:pStyle w:val="TOC 1"/>
+        <w:pStyle w:val="TOC 2"/>
       </w:pPr>
       <w:r>
         <w:rPr>
@@ -973,7 +1027,7 @@
     </w:p>
     <w:p>
       <w:pPr>
-        <w:pStyle w:val="TOC 2"/>
+        <w:pStyle w:val="TOC 3"/>
       </w:pPr>
       <w:r>
         <w:rPr>
@@ -1006,7 +1060,7 @@
     </w:p>
     <w:p>
       <w:pPr>
-        <w:pStyle w:val="TOC 2"/>
+        <w:pStyle w:val="TOC 3"/>
       </w:pPr>
       <w:r>
         <w:rPr>
@@ -1039,7 +1093,7 @@
     </w:p>
     <w:p>
       <w:pPr>
-        <w:pStyle w:val="TOC 1"/>
+        <w:pStyle w:val="TOC 2"/>
       </w:pPr>
       <w:r>
         <w:rPr>
@@ -1063,7 +1117,7 @@
         <w:rPr>
           <w:rtl w:val="0"/>
         </w:rPr>
-        <w:t>6</w:t>
+        <w:t>5</w:t>
       </w:r>
       <w:r>
         <w:rPr/>
@@ -1072,7 +1126,7 @@
     </w:p>
     <w:p>
       <w:pPr>
-        <w:pStyle w:val="TOC 2"/>
+        <w:pStyle w:val="TOC 3"/>
       </w:pPr>
       <w:r>
         <w:rPr>
@@ -1096,7 +1150,7 @@
         <w:rPr>
           <w:rtl w:val="0"/>
         </w:rPr>
-        <w:t>6</w:t>
+        <w:t>5</w:t>
       </w:r>
       <w:r>
         <w:rPr/>
@@ -1105,7 +1159,7 @@
     </w:p>
     <w:p>
       <w:pPr>
-        <w:pStyle w:val="TOC 3"/>
+        <w:pStyle w:val="TOC 4"/>
       </w:pPr>
       <w:r>
         <w:rPr>
@@ -1129,7 +1183,7 @@
         <w:rPr>
           <w:rtl w:val="0"/>
         </w:rPr>
-        <w:t>6</w:t>
+        <w:t>5</w:t>
       </w:r>
       <w:r>
         <w:rPr/>
@@ -1138,7 +1192,7 @@
     </w:p>
     <w:p>
       <w:pPr>
-        <w:pStyle w:val="TOC 3"/>
+        <w:pStyle w:val="TOC 4"/>
       </w:pPr>
       <w:r>
         <w:rPr>
@@ -1162,7 +1216,7 @@
         <w:rPr>
           <w:rtl w:val="0"/>
         </w:rPr>
-        <w:t>6</w:t>
+        <w:t>5</w:t>
       </w:r>
       <w:r>
         <w:rPr/>
@@ -1171,7 +1225,7 @@
     </w:p>
     <w:p>
       <w:pPr>
-        <w:pStyle w:val="TOC 3"/>
+        <w:pStyle w:val="TOC 4"/>
       </w:pPr>
       <w:r>
         <w:rPr>
@@ -1195,7 +1249,7 @@
         <w:rPr>
           <w:rtl w:val="0"/>
         </w:rPr>
-        <w:t>7</w:t>
+        <w:t>6</w:t>
       </w:r>
       <w:r>
         <w:rPr/>
@@ -1204,7 +1258,7 @@
     </w:p>
     <w:p>
       <w:pPr>
-        <w:pStyle w:val="TOC 2"/>
+        <w:pStyle w:val="TOC 3"/>
       </w:pPr>
       <w:r>
         <w:rPr>
@@ -1228,7 +1282,7 @@
         <w:rPr>
           <w:rtl w:val="0"/>
         </w:rPr>
-        <w:t>7</w:t>
+        <w:t>6</w:t>
       </w:r>
       <w:r>
         <w:rPr/>
@@ -1237,7 +1291,7 @@
     </w:p>
     <w:p>
       <w:pPr>
-        <w:pStyle w:val="TOC 2"/>
+        <w:pStyle w:val="TOC 3"/>
       </w:pPr>
       <w:r>
         <w:rPr>
@@ -1261,7 +1315,7 @@
         <w:rPr>
           <w:rtl w:val="0"/>
         </w:rPr>
-        <w:t>7</w:t>
+        <w:t>6</w:t>
       </w:r>
       <w:r>
         <w:rPr/>
@@ -1270,7 +1324,7 @@
     </w:p>
     <w:p>
       <w:pPr>
-        <w:pStyle w:val="TOC 3"/>
+        <w:pStyle w:val="TOC 4"/>
       </w:pPr>
       <w:r>
         <w:rPr>
@@ -1294,7 +1348,7 @@
         <w:rPr>
           <w:rtl w:val="0"/>
         </w:rPr>
-        <w:t>7</w:t>
+        <w:t>6</w:t>
       </w:r>
       <w:r>
         <w:rPr/>
@@ -1303,7 +1357,40 @@
     </w:p>
     <w:p>
       <w:pPr>
-        <w:pStyle w:val="TOC 3"/>
+        <w:pStyle w:val="TOC 4"/>
+      </w:pPr>
+      <w:r>
+        <w:rPr>
+          <w:rtl w:val="0"/>
+        </w:rPr>
+        <w:t>Tous les exercices sont faits.</w:t>
+        <w:tab/>
+      </w:r>
+      <w:r>
+        <w:rPr/>
+        <w:fldChar w:fldCharType="begin" w:fldLock="0"/>
+      </w:r>
+      <w:r>
+        <w:instrText xml:space="preserve"> PAGEREF _Toc12 \h </w:instrText>
+      </w:r>
+      <w:r>
+        <w:rPr/>
+        <w:fldChar w:fldCharType="separate" w:fldLock="0"/>
+      </w:r>
+      <w:r>
+        <w:rPr>
+          <w:rtl w:val="0"/>
+        </w:rPr>
+        <w:t>6</w:t>
+      </w:r>
+      <w:r>
+        <w:rPr/>
+        <w:fldChar w:fldCharType="end" w:fldLock="0"/>
+      </w:r>
+    </w:p>
+    <w:p>
+      <w:pPr>
+        <w:pStyle w:val="TOC 4"/>
       </w:pPr>
       <w:r>
         <w:rPr>
@@ -1317,7 +1404,7 @@
         <w:fldChar w:fldCharType="begin" w:fldLock="0"/>
       </w:r>
       <w:r>
-        <w:instrText xml:space="preserve"> PAGEREF _Toc12 \h </w:instrText>
+        <w:instrText xml:space="preserve"> PAGEREF _Toc13 \h </w:instrText>
       </w:r>
       <w:r>
         <w:rPr/>
@@ -1327,7 +1414,7 @@
         <w:rPr>
           <w:rtl w:val="0"/>
         </w:rPr>
-        <w:t>7</w:t>
+        <w:t>6</w:t>
       </w:r>
       <w:r>
         <w:rPr/>
@@ -1336,7 +1423,7 @@
     </w:p>
     <w:p>
       <w:pPr>
-        <w:pStyle w:val="TOC 1"/>
+        <w:pStyle w:val="TOC 2"/>
       </w:pPr>
       <w:r>
         <w:rPr>
@@ -1350,7 +1437,7 @@
         <w:fldChar w:fldCharType="begin" w:fldLock="0"/>
       </w:r>
       <w:r>
-        <w:instrText xml:space="preserve"> PAGEREF _Toc13 \h </w:instrText>
+        <w:instrText xml:space="preserve"> PAGEREF _Toc14 \h </w:instrText>
       </w:r>
       <w:r>
         <w:rPr/>
@@ -1360,7 +1447,7 @@
         <w:rPr>
           <w:rtl w:val="0"/>
         </w:rPr>
-        <w:t>8</w:t>
+        <w:t>7</w:t>
       </w:r>
       <w:r>
         <w:rPr/>
@@ -1369,7 +1456,7 @@
     </w:p>
     <w:p>
       <w:pPr>
-        <w:pStyle w:val="TOC 2"/>
+        <w:pStyle w:val="TOC 3"/>
       </w:pPr>
       <w:r>
         <w:rPr>
@@ -1383,7 +1470,7 @@
         <w:fldChar w:fldCharType="begin" w:fldLock="0"/>
       </w:r>
       <w:r>
-        <w:instrText xml:space="preserve"> PAGEREF _Toc14 \h </w:instrText>
+        <w:instrText xml:space="preserve"> PAGEREF _Toc15 \h </w:instrText>
       </w:r>
       <w:r>
         <w:rPr/>
@@ -1393,7 +1480,7 @@
         <w:rPr>
           <w:rtl w:val="0"/>
         </w:rPr>
-        <w:t>8</w:t>
+        <w:t>7</w:t>
       </w:r>
       <w:r>
         <w:rPr/>
@@ -1402,7 +1489,7 @@
     </w:p>
     <w:p>
       <w:pPr>
-        <w:pStyle w:val="TOC 3"/>
+        <w:pStyle w:val="TOC 4"/>
       </w:pPr>
       <w:r>
         <w:rPr>
@@ -1416,7 +1503,7 @@
         <w:fldChar w:fldCharType="begin" w:fldLock="0"/>
       </w:r>
       <w:r>
-        <w:instrText xml:space="preserve"> PAGEREF _Toc15 \h </w:instrText>
+        <w:instrText xml:space="preserve"> PAGEREF _Toc16 \h </w:instrText>
       </w:r>
       <w:r>
         <w:rPr/>
@@ -1426,7 +1513,7 @@
         <w:rPr>
           <w:rtl w:val="0"/>
         </w:rPr>
-        <w:t>8</w:t>
+        <w:t>7</w:t>
       </w:r>
       <w:r>
         <w:rPr/>
@@ -1435,7 +1522,7 @@
     </w:p>
     <w:p>
       <w:pPr>
-        <w:pStyle w:val="TOC 3"/>
+        <w:pStyle w:val="TOC 4"/>
       </w:pPr>
       <w:r>
         <w:rPr>
@@ -1449,7 +1536,7 @@
         <w:fldChar w:fldCharType="begin" w:fldLock="0"/>
       </w:r>
       <w:r>
-        <w:instrText xml:space="preserve"> PAGEREF _Toc16 \h </w:instrText>
+        <w:instrText xml:space="preserve"> PAGEREF _Toc17 \h </w:instrText>
       </w:r>
       <w:r>
         <w:rPr/>
@@ -1459,7 +1546,7 @@
         <w:rPr>
           <w:rtl w:val="0"/>
         </w:rPr>
-        <w:t>8</w:t>
+        <w:t>7</w:t>
       </w:r>
       <w:r>
         <w:rPr/>
@@ -1468,7 +1555,7 @@
     </w:p>
     <w:p>
       <w:pPr>
-        <w:pStyle w:val="TOC 3"/>
+        <w:pStyle w:val="TOC 4"/>
       </w:pPr>
       <w:r>
         <w:rPr>
@@ -1482,7 +1569,7 @@
         <w:fldChar w:fldCharType="begin" w:fldLock="0"/>
       </w:r>
       <w:r>
-        <w:instrText xml:space="preserve"> PAGEREF _Toc17 \h </w:instrText>
+        <w:instrText xml:space="preserve"> PAGEREF _Toc18 \h </w:instrText>
       </w:r>
       <w:r>
         <w:rPr/>
@@ -1492,7 +1579,7 @@
         <w:rPr>
           <w:rtl w:val="0"/>
         </w:rPr>
-        <w:t>8</w:t>
+        <w:t>7</w:t>
       </w:r>
       <w:r>
         <w:rPr/>
@@ -1501,7 +1588,7 @@
     </w:p>
     <w:p>
       <w:pPr>
-        <w:pStyle w:val="TOC 3"/>
+        <w:pStyle w:val="TOC 4"/>
       </w:pPr>
       <w:r>
         <w:rPr>
@@ -1515,7 +1602,7 @@
         <w:fldChar w:fldCharType="begin" w:fldLock="0"/>
       </w:r>
       <w:r>
-        <w:instrText xml:space="preserve"> PAGEREF _Toc18 \h </w:instrText>
+        <w:instrText xml:space="preserve"> PAGEREF _Toc19 \h </w:instrText>
       </w:r>
       <w:r>
         <w:rPr/>
@@ -1525,7 +1612,7 @@
         <w:rPr>
           <w:rtl w:val="0"/>
         </w:rPr>
-        <w:t>8</w:t>
+        <w:t>7</w:t>
       </w:r>
       <w:r>
         <w:rPr/>
@@ -1534,7 +1621,7 @@
     </w:p>
     <w:p>
       <w:pPr>
-        <w:pStyle w:val="TOC 3"/>
+        <w:pStyle w:val="TOC 4"/>
       </w:pPr>
       <w:r>
         <w:rPr>
@@ -1548,7 +1635,7 @@
         <w:fldChar w:fldCharType="begin" w:fldLock="0"/>
       </w:r>
       <w:r>
-        <w:instrText xml:space="preserve"> PAGEREF _Toc19 \h </w:instrText>
+        <w:instrText xml:space="preserve"> PAGEREF _Toc20 \h </w:instrText>
       </w:r>
       <w:r>
         <w:rPr/>
@@ -1558,7 +1645,7 @@
         <w:rPr>
           <w:rtl w:val="0"/>
         </w:rPr>
-        <w:t>8</w:t>
+        <w:t>7</w:t>
       </w:r>
       <w:r>
         <w:rPr/>
@@ -1567,7 +1654,7 @@
     </w:p>
     <w:p>
       <w:pPr>
-        <w:pStyle w:val="TOC 2"/>
+        <w:pStyle w:val="TOC 3"/>
       </w:pPr>
       <w:r>
         <w:rPr>
@@ -1581,7 +1668,7 @@
         <w:fldChar w:fldCharType="begin" w:fldLock="0"/>
       </w:r>
       <w:r>
-        <w:instrText xml:space="preserve"> PAGEREF _Toc20 \h </w:instrText>
+        <w:instrText xml:space="preserve"> PAGEREF _Toc21 \h </w:instrText>
       </w:r>
       <w:r>
         <w:rPr/>
@@ -1591,7 +1678,7 @@
         <w:rPr>
           <w:rtl w:val="0"/>
         </w:rPr>
-        <w:t>8</w:t>
+        <w:t>7</w:t>
       </w:r>
       <w:r>
         <w:rPr/>
@@ -1600,7 +1687,7 @@
     </w:p>
     <w:p>
       <w:pPr>
-        <w:pStyle w:val="TOC 3"/>
+        <w:pStyle w:val="TOC 4"/>
       </w:pPr>
       <w:r>
         <w:rPr>
@@ -1614,7 +1701,7 @@
         <w:fldChar w:fldCharType="begin" w:fldLock="0"/>
       </w:r>
       <w:r>
-        <w:instrText xml:space="preserve"> PAGEREF _Toc21 \h </w:instrText>
+        <w:instrText xml:space="preserve"> PAGEREF _Toc22 \h </w:instrText>
       </w:r>
       <w:r>
         <w:rPr/>
@@ -1624,7 +1711,7 @@
         <w:rPr>
           <w:rtl w:val="0"/>
         </w:rPr>
-        <w:t>8</w:t>
+        <w:t>7</w:t>
       </w:r>
       <w:r>
         <w:rPr/>
@@ -1633,7 +1720,7 @@
     </w:p>
     <w:p>
       <w:pPr>
-        <w:pStyle w:val="TOC 3"/>
+        <w:pStyle w:val="TOC 4"/>
       </w:pPr>
       <w:r>
         <w:rPr>
@@ -1647,7 +1734,7 @@
         <w:fldChar w:fldCharType="begin" w:fldLock="0"/>
       </w:r>
       <w:r>
-        <w:instrText xml:space="preserve"> PAGEREF _Toc22 \h </w:instrText>
+        <w:instrText xml:space="preserve"> PAGEREF _Toc23 \h </w:instrText>
       </w:r>
       <w:r>
         <w:rPr/>
@@ -1657,7 +1744,7 @@
         <w:rPr>
           <w:rtl w:val="0"/>
         </w:rPr>
-        <w:t>8</w:t>
+        <w:t>7</w:t>
       </w:r>
       <w:r>
         <w:rPr/>
@@ -1666,7 +1753,7 @@
     </w:p>
     <w:p>
       <w:pPr>
-        <w:pStyle w:val="TOC 1"/>
+        <w:pStyle w:val="TOC 2"/>
       </w:pPr>
       <w:r>
         <w:rPr>
@@ -1680,7 +1767,7 @@
         <w:fldChar w:fldCharType="begin" w:fldLock="0"/>
       </w:r>
       <w:r>
-        <w:instrText xml:space="preserve"> PAGEREF _Toc23 \h </w:instrText>
+        <w:instrText xml:space="preserve"> PAGEREF _Toc24 \h </w:instrText>
       </w:r>
       <w:r>
         <w:rPr/>
@@ -1690,7 +1777,7 @@
         <w:rPr>
           <w:rtl w:val="0"/>
         </w:rPr>
-        <w:t>10</w:t>
+        <w:t>9</w:t>
       </w:r>
       <w:r>
         <w:rPr/>
@@ -1699,7 +1786,7 @@
     </w:p>
     <w:p>
       <w:pPr>
-        <w:pStyle w:val="TOC 2"/>
+        <w:pStyle w:val="TOC 3"/>
       </w:pPr>
       <w:r>
         <w:rPr>
@@ -1713,7 +1800,7 @@
         <w:fldChar w:fldCharType="begin" w:fldLock="0"/>
       </w:r>
       <w:r>
-        <w:instrText xml:space="preserve"> PAGEREF _Toc24 \h </w:instrText>
+        <w:instrText xml:space="preserve"> PAGEREF _Toc25 \h </w:instrText>
       </w:r>
       <w:r>
         <w:rPr/>
@@ -1723,7 +1810,7 @@
         <w:rPr>
           <w:rtl w:val="0"/>
         </w:rPr>
-        <w:t>10</w:t>
+        <w:t>9</w:t>
       </w:r>
       <w:r>
         <w:rPr/>
@@ -1732,7 +1819,7 @@
     </w:p>
     <w:p>
       <w:pPr>
-        <w:pStyle w:val="TOC 3"/>
+        <w:pStyle w:val="TOC 4"/>
       </w:pPr>
       <w:r>
         <w:rPr>
@@ -1746,7 +1833,7 @@
         <w:fldChar w:fldCharType="begin" w:fldLock="0"/>
       </w:r>
       <w:r>
-        <w:instrText xml:space="preserve"> PAGEREF _Toc25 \h </w:instrText>
+        <w:instrText xml:space="preserve"> PAGEREF _Toc26 \h </w:instrText>
       </w:r>
       <w:r>
         <w:rPr/>
@@ -1756,7 +1843,7 @@
         <w:rPr>
           <w:rtl w:val="0"/>
         </w:rPr>
-        <w:t>10</w:t>
+        <w:t>9</w:t>
       </w:r>
       <w:r>
         <w:rPr/>
@@ -1765,7 +1852,7 @@
     </w:p>
     <w:p>
       <w:pPr>
-        <w:pStyle w:val="TOC 3"/>
+        <w:pStyle w:val="TOC 4"/>
       </w:pPr>
       <w:r>
         <w:rPr>
@@ -1779,7 +1866,7 @@
         <w:fldChar w:fldCharType="begin" w:fldLock="0"/>
       </w:r>
       <w:r>
-        <w:instrText xml:space="preserve"> PAGEREF _Toc26 \h </w:instrText>
+        <w:instrText xml:space="preserve"> PAGEREF _Toc27 \h </w:instrText>
       </w:r>
       <w:r>
         <w:rPr/>
@@ -1789,7 +1876,7 @@
         <w:rPr>
           <w:rtl w:val="0"/>
         </w:rPr>
-        <w:t>10</w:t>
+        <w:t>9</w:t>
       </w:r>
       <w:r>
         <w:rPr/>
@@ -1798,7 +1885,7 @@
     </w:p>
     <w:p>
       <w:pPr>
-        <w:pStyle w:val="TOC 3"/>
+        <w:pStyle w:val="TOC 4"/>
       </w:pPr>
       <w:r>
         <w:rPr>
@@ -1812,7 +1899,7 @@
         <w:fldChar w:fldCharType="begin" w:fldLock="0"/>
       </w:r>
       <w:r>
-        <w:instrText xml:space="preserve"> PAGEREF _Toc27 \h </w:instrText>
+        <w:instrText xml:space="preserve"> PAGEREF _Toc28 \h </w:instrText>
       </w:r>
       <w:r>
         <w:rPr/>
@@ -1822,7 +1909,7 @@
         <w:rPr>
           <w:rtl w:val="0"/>
         </w:rPr>
-        <w:t>10</w:t>
+        <w:t>9</w:t>
       </w:r>
       <w:r>
         <w:rPr/>
@@ -1831,7 +1918,7 @@
     </w:p>
     <w:p>
       <w:pPr>
-        <w:pStyle w:val="TOC 3"/>
+        <w:pStyle w:val="TOC 4"/>
       </w:pPr>
       <w:r>
         <w:rPr>
@@ -1845,7 +1932,7 @@
         <w:fldChar w:fldCharType="begin" w:fldLock="0"/>
       </w:r>
       <w:r>
-        <w:instrText xml:space="preserve"> PAGEREF _Toc28 \h </w:instrText>
+        <w:instrText xml:space="preserve"> PAGEREF _Toc29 \h </w:instrText>
       </w:r>
       <w:r>
         <w:rPr/>
@@ -1855,7 +1942,7 @@
         <w:rPr>
           <w:rtl w:val="0"/>
         </w:rPr>
-        <w:t>10</w:t>
+        <w:t>9</w:t>
       </w:r>
       <w:r>
         <w:rPr/>
@@ -1864,7 +1951,7 @@
     </w:p>
     <w:p>
       <w:pPr>
-        <w:pStyle w:val="TOC 3"/>
+        <w:pStyle w:val="TOC 4"/>
       </w:pPr>
       <w:r>
         <w:rPr>
@@ -1878,7 +1965,7 @@
         <w:fldChar w:fldCharType="begin" w:fldLock="0"/>
       </w:r>
       <w:r>
-        <w:instrText xml:space="preserve"> PAGEREF _Toc29 \h </w:instrText>
+        <w:instrText xml:space="preserve"> PAGEREF _Toc30 \h </w:instrText>
       </w:r>
       <w:r>
         <w:rPr/>
@@ -1888,7 +1975,7 @@
         <w:rPr>
           <w:rtl w:val="0"/>
         </w:rPr>
-        <w:t>10</w:t>
+        <w:t>9</w:t>
       </w:r>
       <w:r>
         <w:rPr/>
@@ -1897,7 +1984,7 @@
     </w:p>
     <w:p>
       <w:pPr>
-        <w:pStyle w:val="TOC 2"/>
+        <w:pStyle w:val="TOC 3"/>
       </w:pPr>
       <w:r>
         <w:rPr>
@@ -1911,7 +1998,7 @@
         <w:fldChar w:fldCharType="begin" w:fldLock="0"/>
       </w:r>
       <w:r>
-        <w:instrText xml:space="preserve"> PAGEREF _Toc30 \h </w:instrText>
+        <w:instrText xml:space="preserve"> PAGEREF _Toc31 \h </w:instrText>
       </w:r>
       <w:r>
         <w:rPr/>
@@ -1921,7 +2008,7 @@
         <w:rPr>
           <w:rtl w:val="0"/>
         </w:rPr>
-        <w:t>11</w:t>
+        <w:t>10</w:t>
       </w:r>
       <w:r>
         <w:rPr/>
@@ -1930,7 +2017,7 @@
     </w:p>
     <w:p>
       <w:pPr>
-        <w:pStyle w:val="TOC 2"/>
+        <w:pStyle w:val="TOC 3"/>
       </w:pPr>
       <w:r>
         <w:rPr>
@@ -1944,7 +2031,7 @@
         <w:fldChar w:fldCharType="begin" w:fldLock="0"/>
       </w:r>
       <w:r>
-        <w:instrText xml:space="preserve"> PAGEREF _Toc31 \h </w:instrText>
+        <w:instrText xml:space="preserve"> PAGEREF _Toc32 \h </w:instrText>
       </w:r>
       <w:r>
         <w:rPr/>
@@ -1954,7 +2041,7 @@
         <w:rPr>
           <w:rtl w:val="0"/>
         </w:rPr>
-        <w:t>11</w:t>
+        <w:t>10</w:t>
       </w:r>
       <w:r>
         <w:rPr/>
@@ -1963,7 +2050,7 @@
     </w:p>
     <w:p>
       <w:pPr>
-        <w:pStyle w:val="TOC 3"/>
+        <w:pStyle w:val="TOC 4"/>
       </w:pPr>
       <w:r>
         <w:rPr>
@@ -1977,7 +2064,7 @@
         <w:fldChar w:fldCharType="begin" w:fldLock="0"/>
       </w:r>
       <w:r>
-        <w:instrText xml:space="preserve"> PAGEREF _Toc32 \h </w:instrText>
+        <w:instrText xml:space="preserve"> PAGEREF _Toc33 \h </w:instrText>
       </w:r>
       <w:r>
         <w:rPr/>
@@ -1987,7 +2074,7 @@
         <w:rPr>
           <w:rtl w:val="0"/>
         </w:rPr>
-        <w:t>11</w:t>
+        <w:t>10</w:t>
       </w:r>
       <w:r>
         <w:rPr/>
@@ -1996,7 +2083,7 @@
     </w:p>
     <w:p>
       <w:pPr>
-        <w:pStyle w:val="TOC 3"/>
+        <w:pStyle w:val="TOC 4"/>
       </w:pPr>
       <w:r>
         <w:rPr>
@@ -2010,7 +2097,7 @@
         <w:fldChar w:fldCharType="begin" w:fldLock="0"/>
       </w:r>
       <w:r>
-        <w:instrText xml:space="preserve"> PAGEREF _Toc33 \h </w:instrText>
+        <w:instrText xml:space="preserve"> PAGEREF _Toc34 \h </w:instrText>
       </w:r>
       <w:r>
         <w:rPr/>
@@ -2020,7 +2107,7 @@
         <w:rPr>
           <w:rtl w:val="0"/>
         </w:rPr>
-        <w:t>11</w:t>
+        <w:t>10</w:t>
       </w:r>
       <w:r>
         <w:rPr/>
@@ -2029,7 +2116,7 @@
     </w:p>
     <w:p>
       <w:pPr>
-        <w:pStyle w:val="TOC 1"/>
+        <w:pStyle w:val="TOC 2"/>
       </w:pPr>
       <w:r>
         <w:rPr>
@@ -2043,7 +2130,7 @@
         <w:fldChar w:fldCharType="begin" w:fldLock="0"/>
       </w:r>
       <w:r>
-        <w:instrText xml:space="preserve"> PAGEREF _Toc34 \h </w:instrText>
+        <w:instrText xml:space="preserve"> PAGEREF _Toc35 \h </w:instrText>
       </w:r>
       <w:r>
         <w:rPr/>
@@ -2053,7 +2140,7 @@
         <w:rPr>
           <w:rtl w:val="0"/>
         </w:rPr>
-        <w:t>12</w:t>
+        <w:t>11</w:t>
       </w:r>
       <w:r>
         <w:rPr/>
@@ -2062,7 +2149,7 @@
     </w:p>
     <w:p>
       <w:pPr>
-        <w:pStyle w:val="TOC 2"/>
+        <w:pStyle w:val="TOC 3"/>
       </w:pPr>
       <w:r>
         <w:rPr>
@@ -2076,7 +2163,7 @@
         <w:fldChar w:fldCharType="begin" w:fldLock="0"/>
       </w:r>
       <w:r>
-        <w:instrText xml:space="preserve"> PAGEREF _Toc35 \h </w:instrText>
+        <w:instrText xml:space="preserve"> PAGEREF _Toc36 \h </w:instrText>
       </w:r>
       <w:r>
         <w:rPr/>
@@ -2086,7 +2173,7 @@
         <w:rPr>
           <w:rtl w:val="0"/>
         </w:rPr>
-        <w:t>12</w:t>
+        <w:t>11</w:t>
       </w:r>
       <w:r>
         <w:rPr/>
@@ -2095,7 +2182,7 @@
     </w:p>
     <w:p>
       <w:pPr>
-        <w:pStyle w:val="TOC 3"/>
+        <w:pStyle w:val="TOC 4"/>
       </w:pPr>
       <w:r>
         <w:rPr>
@@ -2109,7 +2196,7 @@
         <w:fldChar w:fldCharType="begin" w:fldLock="0"/>
       </w:r>
       <w:r>
-        <w:instrText xml:space="preserve"> PAGEREF _Toc36 \h </w:instrText>
+        <w:instrText xml:space="preserve"> PAGEREF _Toc37 \h </w:instrText>
       </w:r>
       <w:r>
         <w:rPr/>
@@ -2119,7 +2206,7 @@
         <w:rPr>
           <w:rtl w:val="0"/>
         </w:rPr>
-        <w:t>12</w:t>
+        <w:t>11</w:t>
       </w:r>
       <w:r>
         <w:rPr/>
@@ -2128,7 +2215,7 @@
     </w:p>
     <w:p>
       <w:pPr>
-        <w:pStyle w:val="TOC 3"/>
+        <w:pStyle w:val="TOC 4"/>
       </w:pPr>
       <w:r>
         <w:rPr>
@@ -2142,7 +2229,7 @@
         <w:fldChar w:fldCharType="begin" w:fldLock="0"/>
       </w:r>
       <w:r>
-        <w:instrText xml:space="preserve"> PAGEREF _Toc37 \h </w:instrText>
+        <w:instrText xml:space="preserve"> PAGEREF _Toc38 \h </w:instrText>
       </w:r>
       <w:r>
         <w:rPr/>
@@ -2152,7 +2239,7 @@
         <w:rPr>
           <w:rtl w:val="0"/>
         </w:rPr>
-        <w:t>12</w:t>
+        <w:t>11</w:t>
       </w:r>
       <w:r>
         <w:rPr/>
@@ -2161,7 +2248,7 @@
     </w:p>
     <w:p>
       <w:pPr>
-        <w:pStyle w:val="TOC 3"/>
+        <w:pStyle w:val="TOC 4"/>
       </w:pPr>
       <w:r>
         <w:rPr>
@@ -2175,7 +2262,7 @@
         <w:fldChar w:fldCharType="begin" w:fldLock="0"/>
       </w:r>
       <w:r>
-        <w:instrText xml:space="preserve"> PAGEREF _Toc38 \h </w:instrText>
+        <w:instrText xml:space="preserve"> PAGEREF _Toc39 \h </w:instrText>
       </w:r>
       <w:r>
         <w:rPr/>
@@ -2185,7 +2272,7 @@
         <w:rPr>
           <w:rtl w:val="0"/>
         </w:rPr>
-        <w:t>12</w:t>
+        <w:t>11</w:t>
       </w:r>
       <w:r>
         <w:rPr/>
@@ -2194,7 +2281,7 @@
     </w:p>
     <w:p>
       <w:pPr>
-        <w:pStyle w:val="TOC 3"/>
+        <w:pStyle w:val="TOC 4"/>
       </w:pPr>
       <w:r>
         <w:rPr>
@@ -2208,7 +2295,7 @@
         <w:fldChar w:fldCharType="begin" w:fldLock="0"/>
       </w:r>
       <w:r>
-        <w:instrText xml:space="preserve"> PAGEREF _Toc39 \h </w:instrText>
+        <w:instrText xml:space="preserve"> PAGEREF _Toc40 \h </w:instrText>
       </w:r>
       <w:r>
         <w:rPr/>
@@ -2218,7 +2305,7 @@
         <w:rPr>
           <w:rtl w:val="0"/>
         </w:rPr>
-        <w:t>12</w:t>
+        <w:t>11</w:t>
       </w:r>
       <w:r>
         <w:rPr/>
@@ -2227,7 +2314,7 @@
     </w:p>
     <w:p>
       <w:pPr>
-        <w:pStyle w:val="TOC 3"/>
+        <w:pStyle w:val="TOC 4"/>
       </w:pPr>
       <w:r>
         <w:rPr>
@@ -2241,7 +2328,7 @@
         <w:fldChar w:fldCharType="begin" w:fldLock="0"/>
       </w:r>
       <w:r>
-        <w:instrText xml:space="preserve"> PAGEREF _Toc40 \h </w:instrText>
+        <w:instrText xml:space="preserve"> PAGEREF _Toc41 \h </w:instrText>
       </w:r>
       <w:r>
         <w:rPr/>
@@ -2251,7 +2338,7 @@
         <w:rPr>
           <w:rtl w:val="0"/>
         </w:rPr>
-        <w:t>12</w:t>
+        <w:t>11</w:t>
       </w:r>
       <w:r>
         <w:rPr/>
@@ -2260,7 +2347,7 @@
     </w:p>
     <w:p>
       <w:pPr>
-        <w:pStyle w:val="TOC 2"/>
+        <w:pStyle w:val="TOC 3"/>
       </w:pPr>
       <w:r>
         <w:rPr>
@@ -2274,7 +2361,7 @@
         <w:fldChar w:fldCharType="begin" w:fldLock="0"/>
       </w:r>
       <w:r>
-        <w:instrText xml:space="preserve"> PAGEREF _Toc41 \h </w:instrText>
+        <w:instrText xml:space="preserve"> PAGEREF _Toc42 \h </w:instrText>
       </w:r>
       <w:r>
         <w:rPr/>
@@ -2284,7 +2371,7 @@
         <w:rPr>
           <w:rtl w:val="0"/>
         </w:rPr>
-        <w:t>12</w:t>
+        <w:t>11</w:t>
       </w:r>
       <w:r>
         <w:rPr/>
@@ -2293,7 +2380,7 @@
     </w:p>
     <w:p>
       <w:pPr>
-        <w:pStyle w:val="TOC 2"/>
+        <w:pStyle w:val="TOC 3"/>
       </w:pPr>
       <w:r>
         <w:rPr>
@@ -2307,7 +2394,7 @@
         <w:fldChar w:fldCharType="begin" w:fldLock="0"/>
       </w:r>
       <w:r>
-        <w:instrText xml:space="preserve"> PAGEREF _Toc42 \h </w:instrText>
+        <w:instrText xml:space="preserve"> PAGEREF _Toc43 \h </w:instrText>
       </w:r>
       <w:r>
         <w:rPr/>
@@ -2317,7 +2404,7 @@
         <w:rPr>
           <w:rtl w:val="0"/>
         </w:rPr>
-        <w:t>12</w:t>
+        <w:t>11</w:t>
       </w:r>
       <w:r>
         <w:rPr/>
@@ -2326,7 +2413,7 @@
     </w:p>
     <w:p>
       <w:pPr>
-        <w:pStyle w:val="TOC 3"/>
+        <w:pStyle w:val="TOC 4"/>
       </w:pPr>
       <w:r>
         <w:rPr>
@@ -2340,7 +2427,7 @@
         <w:fldChar w:fldCharType="begin" w:fldLock="0"/>
       </w:r>
       <w:r>
-        <w:instrText xml:space="preserve"> PAGEREF _Toc43 \h </w:instrText>
+        <w:instrText xml:space="preserve"> PAGEREF _Toc44 \h </w:instrText>
       </w:r>
       <w:r>
         <w:rPr/>
@@ -2350,7 +2437,7 @@
         <w:rPr>
           <w:rtl w:val="0"/>
         </w:rPr>
-        <w:t>12</w:t>
+        <w:t>11</w:t>
       </w:r>
       <w:r>
         <w:rPr/>
@@ -2359,7 +2446,7 @@
     </w:p>
     <w:p>
       <w:pPr>
-        <w:pStyle w:val="TOC 3"/>
+        <w:pStyle w:val="TOC 4"/>
       </w:pPr>
       <w:r>
         <w:rPr>
@@ -2373,7 +2460,7 @@
         <w:fldChar w:fldCharType="begin" w:fldLock="0"/>
       </w:r>
       <w:r>
-        <w:instrText xml:space="preserve"> PAGEREF _Toc44 \h </w:instrText>
+        <w:instrText xml:space="preserve"> PAGEREF _Toc45 \h </w:instrText>
       </w:r>
       <w:r>
         <w:rPr/>
@@ -2383,7 +2470,7 @@
         <w:rPr>
           <w:rtl w:val="0"/>
         </w:rPr>
-        <w:t>12</w:t>
+        <w:t>11</w:t>
       </w:r>
       <w:r>
         <w:rPr/>
@@ -2392,7 +2479,7 @@
     </w:p>
     <w:p>
       <w:pPr>
-        <w:pStyle w:val="TOC 1"/>
+        <w:pStyle w:val="TOC 2"/>
       </w:pPr>
       <w:r>
         <w:rPr>
@@ -2406,7 +2493,7 @@
         <w:fldChar w:fldCharType="begin" w:fldLock="0"/>
       </w:r>
       <w:r>
-        <w:instrText xml:space="preserve"> PAGEREF _Toc45 \h </w:instrText>
+        <w:instrText xml:space="preserve"> PAGEREF _Toc46 \h </w:instrText>
       </w:r>
       <w:r>
         <w:rPr/>
@@ -2416,7 +2503,7 @@
         <w:rPr>
           <w:rtl w:val="0"/>
         </w:rPr>
-        <w:t>13</w:t>
+        <w:t>12</w:t>
       </w:r>
       <w:r>
         <w:rPr/>
@@ -2425,7 +2512,7 @@
     </w:p>
     <w:p>
       <w:pPr>
-        <w:pStyle w:val="TOC 2"/>
+        <w:pStyle w:val="TOC 3"/>
       </w:pPr>
       <w:r>
         <w:rPr>
@@ -2439,7 +2526,7 @@
         <w:fldChar w:fldCharType="begin" w:fldLock="0"/>
       </w:r>
       <w:r>
-        <w:instrText xml:space="preserve"> PAGEREF _Toc46 \h </w:instrText>
+        <w:instrText xml:space="preserve"> PAGEREF _Toc47 \h </w:instrText>
       </w:r>
       <w:r>
         <w:rPr/>
@@ -2449,7 +2536,7 @@
         <w:rPr>
           <w:rtl w:val="0"/>
         </w:rPr>
-        <w:t>13</w:t>
+        <w:t>12</w:t>
       </w:r>
       <w:r>
         <w:rPr/>
@@ -2458,7 +2545,7 @@
     </w:p>
     <w:p>
       <w:pPr>
-        <w:pStyle w:val="TOC 3"/>
+        <w:pStyle w:val="TOC 4"/>
       </w:pPr>
       <w:r>
         <w:rPr>
@@ -2472,7 +2559,7 @@
         <w:fldChar w:fldCharType="begin" w:fldLock="0"/>
       </w:r>
       <w:r>
-        <w:instrText xml:space="preserve"> PAGEREF _Toc47 \h </w:instrText>
+        <w:instrText xml:space="preserve"> PAGEREF _Toc48 \h </w:instrText>
       </w:r>
       <w:r>
         <w:rPr/>
@@ -2482,7 +2569,7 @@
         <w:rPr>
           <w:rtl w:val="0"/>
         </w:rPr>
-        <w:t>13</w:t>
+        <w:t>12</w:t>
       </w:r>
       <w:r>
         <w:rPr/>
@@ -2491,7 +2578,7 @@
     </w:p>
     <w:p>
       <w:pPr>
-        <w:pStyle w:val="TOC 3"/>
+        <w:pStyle w:val="TOC 4"/>
       </w:pPr>
       <w:r>
         <w:rPr>
@@ -2505,7 +2592,7 @@
         <w:fldChar w:fldCharType="begin" w:fldLock="0"/>
       </w:r>
       <w:r>
-        <w:instrText xml:space="preserve"> PAGEREF _Toc48 \h </w:instrText>
+        <w:instrText xml:space="preserve"> PAGEREF _Toc49 \h </w:instrText>
       </w:r>
       <w:r>
         <w:rPr/>
@@ -2515,7 +2602,7 @@
         <w:rPr>
           <w:rtl w:val="0"/>
         </w:rPr>
-        <w:t>13</w:t>
+        <w:t>12</w:t>
       </w:r>
       <w:r>
         <w:rPr/>
@@ -2524,7 +2611,7 @@
     </w:p>
     <w:p>
       <w:pPr>
-        <w:pStyle w:val="TOC 3"/>
+        <w:pStyle w:val="TOC 4"/>
       </w:pPr>
       <w:r>
         <w:rPr>
@@ -2538,7 +2625,7 @@
         <w:fldChar w:fldCharType="begin" w:fldLock="0"/>
       </w:r>
       <w:r>
-        <w:instrText xml:space="preserve"> PAGEREF _Toc49 \h </w:instrText>
+        <w:instrText xml:space="preserve"> PAGEREF _Toc50 \h </w:instrText>
       </w:r>
       <w:r>
         <w:rPr/>
@@ -2548,7 +2635,7 @@
         <w:rPr>
           <w:rtl w:val="0"/>
         </w:rPr>
-        <w:t>13</w:t>
+        <w:t>12</w:t>
       </w:r>
       <w:r>
         <w:rPr/>
@@ -2557,7 +2644,7 @@
     </w:p>
     <w:p>
       <w:pPr>
-        <w:pStyle w:val="TOC 3"/>
+        <w:pStyle w:val="TOC 4"/>
       </w:pPr>
       <w:r>
         <w:rPr>
@@ -2571,7 +2658,7 @@
         <w:fldChar w:fldCharType="begin" w:fldLock="0"/>
       </w:r>
       <w:r>
-        <w:instrText xml:space="preserve"> PAGEREF _Toc50 \h </w:instrText>
+        <w:instrText xml:space="preserve"> PAGEREF _Toc51 \h </w:instrText>
       </w:r>
       <w:r>
         <w:rPr/>
@@ -2581,7 +2668,7 @@
         <w:rPr>
           <w:rtl w:val="0"/>
         </w:rPr>
-        <w:t>13</w:t>
+        <w:t>12</w:t>
       </w:r>
       <w:r>
         <w:rPr/>
@@ -2590,7 +2677,7 @@
     </w:p>
     <w:p>
       <w:pPr>
-        <w:pStyle w:val="TOC 2"/>
+        <w:pStyle w:val="TOC 3"/>
       </w:pPr>
       <w:r>
         <w:rPr>
@@ -2604,7 +2691,7 @@
         <w:fldChar w:fldCharType="begin" w:fldLock="0"/>
       </w:r>
       <w:r>
-        <w:instrText xml:space="preserve"> PAGEREF _Toc51 \h </w:instrText>
+        <w:instrText xml:space="preserve"> PAGEREF _Toc52 \h </w:instrText>
       </w:r>
       <w:r>
         <w:rPr/>
@@ -2614,7 +2701,7 @@
         <w:rPr>
           <w:rtl w:val="0"/>
         </w:rPr>
-        <w:t>13</w:t>
+        <w:t>12</w:t>
       </w:r>
       <w:r>
         <w:rPr/>
@@ -2623,7 +2710,7 @@
     </w:p>
     <w:p>
       <w:pPr>
-        <w:pStyle w:val="TOC 3"/>
+        <w:pStyle w:val="TOC 4"/>
       </w:pPr>
       <w:r>
         <w:rPr>
@@ -2637,7 +2724,7 @@
         <w:fldChar w:fldCharType="begin" w:fldLock="0"/>
       </w:r>
       <w:r>
-        <w:instrText xml:space="preserve"> PAGEREF _Toc52 \h </w:instrText>
+        <w:instrText xml:space="preserve"> PAGEREF _Toc53 \h </w:instrText>
       </w:r>
       <w:r>
         <w:rPr/>
@@ -2647,7 +2734,7 @@
         <w:rPr>
           <w:rtl w:val="0"/>
         </w:rPr>
-        <w:t>13</w:t>
+        <w:t>12</w:t>
       </w:r>
       <w:r>
         <w:rPr/>
@@ -2656,7 +2743,7 @@
     </w:p>
     <w:p>
       <w:pPr>
-        <w:pStyle w:val="TOC 3"/>
+        <w:pStyle w:val="TOC 4"/>
       </w:pPr>
       <w:r>
         <w:rPr>
@@ -2670,7 +2757,7 @@
         <w:fldChar w:fldCharType="begin" w:fldLock="0"/>
       </w:r>
       <w:r>
-        <w:instrText xml:space="preserve"> PAGEREF _Toc53 \h </w:instrText>
+        <w:instrText xml:space="preserve"> PAGEREF _Toc54 \h </w:instrText>
       </w:r>
       <w:r>
         <w:rPr/>
@@ -2680,7 +2767,7 @@
         <w:rPr>
           <w:rtl w:val="0"/>
         </w:rPr>
-        <w:t>13</w:t>
+        <w:t>12</w:t>
       </w:r>
       <w:r>
         <w:rPr/>
@@ -2689,7 +2776,7 @@
     </w:p>
     <w:p>
       <w:pPr>
-        <w:pStyle w:val="TOC 1"/>
+        <w:pStyle w:val="TOC 2"/>
       </w:pPr>
       <w:r>
         <w:rPr>
@@ -2703,7 +2790,7 @@
         <w:fldChar w:fldCharType="begin" w:fldLock="0"/>
       </w:r>
       <w:r>
-        <w:instrText xml:space="preserve"> PAGEREF _Toc54 \h </w:instrText>
+        <w:instrText xml:space="preserve"> PAGEREF _Toc55 \h </w:instrText>
       </w:r>
       <w:r>
         <w:rPr/>
@@ -2713,7 +2800,7 @@
         <w:rPr>
           <w:rtl w:val="0"/>
         </w:rPr>
-        <w:t>14</w:t>
+        <w:t>13</w:t>
       </w:r>
       <w:r>
         <w:rPr/>
@@ -2722,7 +2809,7 @@
     </w:p>
     <w:p>
       <w:pPr>
-        <w:pStyle w:val="TOC 2"/>
+        <w:pStyle w:val="TOC 3"/>
       </w:pPr>
       <w:r>
         <w:rPr>
@@ -2736,7 +2823,7 @@
         <w:fldChar w:fldCharType="begin" w:fldLock="0"/>
       </w:r>
       <w:r>
-        <w:instrText xml:space="preserve"> PAGEREF _Toc55 \h </w:instrText>
+        <w:instrText xml:space="preserve"> PAGEREF _Toc56 \h </w:instrText>
       </w:r>
       <w:r>
         <w:rPr/>
@@ -2746,7 +2833,7 @@
         <w:rPr>
           <w:rtl w:val="0"/>
         </w:rPr>
-        <w:t>14</w:t>
+        <w:t>13</w:t>
       </w:r>
       <w:r>
         <w:rPr/>
@@ -2755,7 +2842,7 @@
     </w:p>
     <w:p>
       <w:pPr>
-        <w:pStyle w:val="TOC 3"/>
+        <w:pStyle w:val="TOC 4"/>
       </w:pPr>
       <w:r>
         <w:rPr>
@@ -2769,7 +2856,7 @@
         <w:fldChar w:fldCharType="begin" w:fldLock="0"/>
       </w:r>
       <w:r>
-        <w:instrText xml:space="preserve"> PAGEREF _Toc56 \h </w:instrText>
+        <w:instrText xml:space="preserve"> PAGEREF _Toc57 \h </w:instrText>
       </w:r>
       <w:r>
         <w:rPr/>
@@ -2779,7 +2866,7 @@
         <w:rPr>
           <w:rtl w:val="0"/>
         </w:rPr>
-        <w:t>14</w:t>
+        <w:t>13</w:t>
       </w:r>
       <w:r>
         <w:rPr/>
@@ -2788,7 +2875,7 @@
     </w:p>
     <w:p>
       <w:pPr>
-        <w:pStyle w:val="TOC 3"/>
+        <w:pStyle w:val="TOC 4"/>
       </w:pPr>
       <w:r>
         <w:rPr>
@@ -2802,7 +2889,7 @@
         <w:fldChar w:fldCharType="begin" w:fldLock="0"/>
       </w:r>
       <w:r>
-        <w:instrText xml:space="preserve"> PAGEREF _Toc57 \h </w:instrText>
+        <w:instrText xml:space="preserve"> PAGEREF _Toc58 \h </w:instrText>
       </w:r>
       <w:r>
         <w:rPr/>
@@ -2812,7 +2899,7 @@
         <w:rPr>
           <w:rtl w:val="0"/>
         </w:rPr>
-        <w:t>14</w:t>
+        <w:t>13</w:t>
       </w:r>
       <w:r>
         <w:rPr/>
@@ -2821,7 +2908,7 @@
     </w:p>
     <w:p>
       <w:pPr>
-        <w:pStyle w:val="TOC 2"/>
+        <w:pStyle w:val="TOC 3"/>
       </w:pPr>
       <w:r>
         <w:rPr>
@@ -2835,7 +2922,7 @@
         <w:fldChar w:fldCharType="begin" w:fldLock="0"/>
       </w:r>
       <w:r>
-        <w:instrText xml:space="preserve"> PAGEREF _Toc58 \h </w:instrText>
+        <w:instrText xml:space="preserve"> PAGEREF _Toc59 \h </w:instrText>
       </w:r>
       <w:r>
         <w:rPr/>
@@ -2845,7 +2932,7 @@
         <w:rPr>
           <w:rtl w:val="0"/>
         </w:rPr>
-        <w:t>14</w:t>
+        <w:t>13</w:t>
       </w:r>
       <w:r>
         <w:rPr/>
@@ -2854,7 +2941,7 @@
     </w:p>
     <w:p>
       <w:pPr>
-        <w:pStyle w:val="TOC 2"/>
+        <w:pStyle w:val="TOC 3"/>
       </w:pPr>
       <w:r>
         <w:rPr>
@@ -2868,7 +2955,7 @@
         <w:fldChar w:fldCharType="begin" w:fldLock="0"/>
       </w:r>
       <w:r>
-        <w:instrText xml:space="preserve"> PAGEREF _Toc59 \h </w:instrText>
+        <w:instrText xml:space="preserve"> PAGEREF _Toc60 \h </w:instrText>
       </w:r>
       <w:r>
         <w:rPr/>
@@ -2878,7 +2965,7 @@
         <w:rPr>
           <w:rtl w:val="0"/>
         </w:rPr>
-        <w:t>14</w:t>
+        <w:t>13</w:t>
       </w:r>
       <w:r>
         <w:rPr/>
@@ -2887,7 +2974,7 @@
     </w:p>
     <w:p>
       <w:pPr>
-        <w:pStyle w:val="TOC 3"/>
+        <w:pStyle w:val="TOC 4"/>
       </w:pPr>
       <w:r>
         <w:rPr>
@@ -2901,7 +2988,7 @@
         <w:fldChar w:fldCharType="begin" w:fldLock="0"/>
       </w:r>
       <w:r>
-        <w:instrText xml:space="preserve"> PAGEREF _Toc60 \h </w:instrText>
+        <w:instrText xml:space="preserve"> PAGEREF _Toc61 \h </w:instrText>
       </w:r>
       <w:r>
         <w:rPr/>
@@ -2911,7 +2998,7 @@
         <w:rPr>
           <w:rtl w:val="0"/>
         </w:rPr>
-        <w:t>14</w:t>
+        <w:t>13</w:t>
       </w:r>
       <w:r>
         <w:rPr/>
@@ -2920,7 +3007,7 @@
     </w:p>
     <w:p>
       <w:pPr>
-        <w:pStyle w:val="TOC 3"/>
+        <w:pStyle w:val="TOC 4"/>
       </w:pPr>
       <w:r>
         <w:rPr>
@@ -2934,7 +3021,7 @@
         <w:fldChar w:fldCharType="begin" w:fldLock="0"/>
       </w:r>
       <w:r>
-        <w:instrText xml:space="preserve"> PAGEREF _Toc61 \h </w:instrText>
+        <w:instrText xml:space="preserve"> PAGEREF _Toc62 \h </w:instrText>
       </w:r>
       <w:r>
         <w:rPr/>
@@ -2944,7 +3031,7 @@
         <w:rPr>
           <w:rtl w:val="0"/>
         </w:rPr>
-        <w:t>14</w:t>
+        <w:t>13</w:t>
       </w:r>
       <w:r>
         <w:rPr/>
@@ -2953,7 +3040,7 @@
     </w:p>
     <w:p>
       <w:pPr>
-        <w:pStyle w:val="Corps"/>
+        <w:pStyle w:val="Corps A"/>
         <w:rPr>
           <w:b w:val="1"/>
           <w:bCs w:val="1"/>
@@ -2966,7 +3053,7 @@
     </w:p>
     <w:p>
       <w:pPr>
-        <w:pStyle w:val="Corps"/>
+        <w:pStyle w:val="Corps A"/>
       </w:pPr>
       <w:r>
         <w:br w:type="page"/>
@@ -2987,14 +3074,14 @@
     </w:p>
     <w:p>
       <w:pPr>
-        <w:pStyle w:val="Corps"/>
+        <w:pStyle w:val="Corps A"/>
       </w:pPr>
     </w:p>
     <w:tbl>
       <w:tblPr>
         <w:tblW w:w="9489" w:type="dxa"/>
         <w:jc w:val="left"/>
-        <w:tblInd w:w="586" w:type="dxa"/>
+        <w:tblInd w:w="694" w:type="dxa"/>
         <w:tblBorders>
           <w:top w:val="single" w:color="ffffff" w:sz="8" w:space="0" w:shadow="0" w:frame="0"/>
           <w:left w:val="single" w:color="ffffff" w:sz="8" w:space="0" w:shadow="0" w:frame="0"/>
@@ -3016,7 +3103,7 @@
           <w:shd w:val="clear" w:color="auto" w:fill="e7cdca"/>
         </w:tblPrEx>
         <w:trPr>
-          <w:trHeight w:val="270" w:hRule="atLeast"/>
+          <w:trHeight w:val="280" w:hRule="atLeast"/>
         </w:trPr>
         <w:tc>
           <w:tcPr>
@@ -3038,7 +3125,7 @@
           </w:tcPr>
           <w:p>
             <w:pPr>
-              <w:pStyle w:val="Corps"/>
+              <w:pStyle w:val="Corps A"/>
               <w:jc w:val="center"/>
             </w:pPr>
             <w:r>
@@ -3099,7 +3186,7 @@
           </w:tcPr>
           <w:p>
             <w:pPr>
-              <w:pStyle w:val="Corps"/>
+              <w:pStyle w:val="Corps A"/>
               <w:jc w:val="center"/>
             </w:pPr>
             <w:r>
@@ -3136,7 +3223,7 @@
           </w:tcPr>
           <w:p>
             <w:pPr>
-              <w:pStyle w:val="Corps"/>
+              <w:pStyle w:val="Corps A"/>
               <w:jc w:val="center"/>
             </w:pPr>
             <w:r>
@@ -3159,7 +3246,7 @@
           <w:shd w:val="clear" w:color="auto" w:fill="e7cdca"/>
         </w:tblPrEx>
         <w:trPr>
-          <w:trHeight w:val="270" w:hRule="atLeast"/>
+          <w:trHeight w:val="300" w:hRule="atLeast"/>
         </w:trPr>
         <w:tc>
           <w:tcPr>
@@ -3181,7 +3268,7 @@
           </w:tcPr>
           <w:p>
             <w:pPr>
-              <w:pStyle w:val="Corps"/>
+              <w:pStyle w:val="Corps A"/>
             </w:pPr>
             <w:r>
               <w:rPr>
@@ -3217,7 +3304,7 @@
           </w:tcPr>
           <w:p>
             <w:pPr>
-              <w:pStyle w:val="Corps"/>
+              <w:pStyle w:val="Corps A"/>
             </w:pPr>
             <w:r>
               <w:rPr>
@@ -3257,7 +3344,7 @@
           <w:shd w:val="clear" w:color="auto" w:fill="e7cdca"/>
         </w:tblPrEx>
         <w:trPr>
-          <w:trHeight w:val="270" w:hRule="atLeast"/>
+          <w:trHeight w:val="300" w:hRule="atLeast"/>
         </w:trPr>
         <w:tc>
           <w:tcPr>
@@ -3279,7 +3366,7 @@
           </w:tcPr>
           <w:p>
             <w:pPr>
-              <w:pStyle w:val="Corps"/>
+              <w:pStyle w:val="Corps A"/>
             </w:pPr>
             <w:r>
               <w:rPr>
@@ -3315,7 +3402,7 @@
           </w:tcPr>
           <w:p>
             <w:pPr>
-              <w:pStyle w:val="Corps"/>
+              <w:pStyle w:val="Corps A"/>
             </w:pPr>
             <w:r>
               <w:rPr>
@@ -3355,7 +3442,7 @@
           <w:shd w:val="clear" w:color="auto" w:fill="e7cdca"/>
         </w:tblPrEx>
         <w:trPr>
-          <w:trHeight w:val="270" w:hRule="atLeast"/>
+          <w:trHeight w:val="300" w:hRule="atLeast"/>
         </w:trPr>
         <w:tc>
           <w:tcPr>
@@ -3377,7 +3464,7 @@
           </w:tcPr>
           <w:p>
             <w:pPr>
-              <w:pStyle w:val="Corps"/>
+              <w:pStyle w:val="Corps A"/>
             </w:pPr>
             <w:r>
               <w:rPr>
@@ -3413,7 +3500,7 @@
           </w:tcPr>
           <w:p>
             <w:pPr>
-              <w:pStyle w:val="Corps"/>
+              <w:pStyle w:val="Corps A"/>
             </w:pPr>
             <w:r>
               <w:rPr>
@@ -3453,7 +3540,7 @@
           <w:shd w:val="clear" w:color="auto" w:fill="e7cdca"/>
         </w:tblPrEx>
         <w:trPr>
-          <w:trHeight w:val="270" w:hRule="atLeast"/>
+          <w:trHeight w:val="300" w:hRule="atLeast"/>
         </w:trPr>
         <w:tc>
           <w:tcPr>
@@ -3475,7 +3562,7 @@
           </w:tcPr>
           <w:p>
             <w:pPr>
-              <w:pStyle w:val="Corps"/>
+              <w:pStyle w:val="Corps A"/>
             </w:pPr>
             <w:r>
               <w:rPr>
@@ -3511,7 +3598,7 @@
           </w:tcPr>
           <w:p>
             <w:pPr>
-              <w:pStyle w:val="Corps"/>
+              <w:pStyle w:val="Corps A"/>
             </w:pPr>
             <w:r>
               <w:rPr>
@@ -3551,7 +3638,7 @@
           <w:shd w:val="clear" w:color="auto" w:fill="e7cdca"/>
         </w:tblPrEx>
         <w:trPr>
-          <w:trHeight w:val="270" w:hRule="atLeast"/>
+          <w:trHeight w:val="300" w:hRule="atLeast"/>
         </w:trPr>
         <w:tc>
           <w:tcPr>
@@ -3573,7 +3660,7 @@
           </w:tcPr>
           <w:p>
             <w:pPr>
-              <w:pStyle w:val="Corps"/>
+              <w:pStyle w:val="Corps A"/>
             </w:pPr>
             <w:r>
               <w:rPr>
@@ -3609,7 +3696,7 @@
           </w:tcPr>
           <w:p>
             <w:pPr>
-              <w:pStyle w:val="Corps"/>
+              <w:pStyle w:val="Corps A"/>
             </w:pPr>
             <w:r>
               <w:rPr>
@@ -3649,7 +3736,7 @@
           <w:shd w:val="clear" w:color="auto" w:fill="e7cdca"/>
         </w:tblPrEx>
         <w:trPr>
-          <w:trHeight w:val="270" w:hRule="atLeast"/>
+          <w:trHeight w:val="300" w:hRule="atLeast"/>
         </w:trPr>
         <w:tc>
           <w:tcPr>
@@ -3671,7 +3758,7 @@
           </w:tcPr>
           <w:p>
             <w:pPr>
-              <w:pStyle w:val="Corps"/>
+              <w:pStyle w:val="Corps A"/>
             </w:pPr>
             <w:r>
               <w:rPr>
@@ -3707,7 +3794,7 @@
           </w:tcPr>
           <w:p>
             <w:pPr>
-              <w:pStyle w:val="Corps"/>
+              <w:pStyle w:val="Corps A"/>
             </w:pPr>
             <w:r>
               <w:rPr>
@@ -3747,7 +3834,7 @@
           <w:shd w:val="clear" w:color="auto" w:fill="e7cdca"/>
         </w:tblPrEx>
         <w:trPr>
-          <w:trHeight w:val="270" w:hRule="atLeast"/>
+          <w:trHeight w:val="300" w:hRule="atLeast"/>
         </w:trPr>
         <w:tc>
           <w:tcPr>
@@ -3769,7 +3856,7 @@
           </w:tcPr>
           <w:p>
             <w:pPr>
-              <w:pStyle w:val="Corps"/>
+              <w:pStyle w:val="Corps A"/>
             </w:pPr>
             <w:r>
               <w:rPr>
@@ -3805,7 +3892,7 @@
           </w:tcPr>
           <w:p>
             <w:pPr>
-              <w:pStyle w:val="Corps"/>
+              <w:pStyle w:val="Corps A"/>
             </w:pPr>
             <w:r>
               <w:rPr>
@@ -3843,7 +3930,15 @@
     </w:tbl>
     <w:p>
       <w:pPr>
-        <w:pStyle w:val="Corps"/>
+        <w:pStyle w:val="Corps A"/>
+        <w:widowControl w:val="0"/>
+        <w:spacing w:line="240" w:lineRule="auto"/>
+        <w:ind w:left="586" w:hanging="586"/>
+      </w:pPr>
+    </w:p>
+    <w:p>
+      <w:pPr>
+        <w:pStyle w:val="Corps A"/>
         <w:widowControl w:val="0"/>
         <w:spacing w:line="240" w:lineRule="auto"/>
         <w:ind w:left="478" w:hanging="478"/>
@@ -3851,12 +3946,12 @@
     </w:p>
     <w:p>
       <w:pPr>
-        <w:pStyle w:val="Corps"/>
-      </w:pPr>
-    </w:p>
-    <w:p>
-      <w:pPr>
-        <w:pStyle w:val="Corps"/>
+        <w:pStyle w:val="Corps A"/>
+      </w:pPr>
+    </w:p>
+    <w:p>
+      <w:pPr>
+        <w:pStyle w:val="Corps A"/>
       </w:pPr>
       <w:r>
         <w:br w:type="page"/>
@@ -3901,7 +3996,7 @@
     </w:p>
     <w:p>
       <w:pPr>
-        <w:pStyle w:val="Corps"/>
+        <w:pStyle w:val="Corps A"/>
       </w:pPr>
     </w:p>
     <w:p>
@@ -4450,7 +4545,7 @@
           <mc:Choice Requires="wpg">
             <w:drawing>
               <wp:inline distT="0" distB="0" distL="0" distR="0">
-                <wp:extent cx="4985039" cy="2406570"/>
+                <wp:extent cx="4985042" cy="2406573"/>
                 <wp:effectExtent l="0" t="0" r="0" b="0"/>
                 <wp:docPr id="1073741881" name="officeArt object"/>
                 <wp:cNvGraphicFramePr/>
@@ -4461,9 +4556,9 @@
                       <wpg:grpSpPr>
                         <a:xfrm>
                           <a:off x="0" y="0"/>
-                          <a:ext cx="4985039" cy="2406570"/>
+                          <a:ext cx="4985042" cy="2406573"/>
                           <a:chOff x="0" y="0"/>
-                          <a:chExt cx="4985038" cy="2406569"/>
+                          <a:chExt cx="4985041" cy="2406572"/>
                         </a:xfrm>
                       </wpg:grpSpPr>
                       <wpg:grpSp>
@@ -4471,10 +4566,10 @@
                         <wpg:cNvGrpSpPr/>
                         <wpg:grpSpPr>
                           <a:xfrm>
-                            <a:off x="1933851" y="0"/>
-                            <a:ext cx="687592" cy="343796"/>
-                            <a:chOff x="0" y="0"/>
-                            <a:chExt cx="687591" cy="343795"/>
+                            <a:off x="1933850" y="-1"/>
+                            <a:ext cx="687595" cy="343799"/>
+                            <a:chOff x="-1" y="-1"/>
+                            <a:chExt cx="687594" cy="343798"/>
                           </a:xfrm>
                         </wpg:grpSpPr>
                         <wps:wsp>
@@ -4482,8 +4577,8 @@
                           <wps:cNvSpPr/>
                           <wps:spPr>
                             <a:xfrm>
-                              <a:off x="-1" y="-1"/>
-                              <a:ext cx="687593" cy="343797"/>
+                              <a:off x="-2" y="-2"/>
+                              <a:ext cx="687595" cy="343799"/>
                             </a:xfrm>
                             <a:prstGeom prst="rect">
                               <a:avLst/>
@@ -4507,8 +4602,8 @@
                           <wps:cNvSpPr/>
                           <wps:spPr>
                             <a:xfrm>
-                              <a:off x="-1" y="-1"/>
-                              <a:ext cx="687593" cy="343797"/>
+                              <a:off x="-2" y="-2"/>
+                              <a:ext cx="687595" cy="343799"/>
                             </a:xfrm>
                             <a:prstGeom prst="rect">
                               <a:avLst/>
@@ -4532,6 +4627,7 @@
                                     <w:color w:val="ffffff"/>
                                     <w:sz w:val="18"/>
                                     <w:szCs w:val="18"/>
+                                    <w:u w:color="ffffff"/>
                                     <w:rtl w:val="0"/>
                                     <w:lang w:val="fr-FR"/>
                                   </w:rPr>
@@ -4540,7 +4636,7 @@
                               </w:p>
                             </w:txbxContent>
                           </wps:txbx>
-                          <wps:bodyPr wrap="square" lIns="45719" tIns="45719" rIns="45719" bIns="45719" numCol="1" anchor="t">
+                          <wps:bodyPr wrap="square" lIns="45718" tIns="45718" rIns="45718" bIns="45718" numCol="1" anchor="t">
                             <a:noAutofit/>
                           </wps:bodyPr>
                         </wps:wsp>
@@ -4550,10 +4646,10 @@
                         <wpg:cNvGrpSpPr/>
                         <wpg:grpSpPr>
                           <a:xfrm>
-                            <a:off x="859489" y="515693"/>
-                            <a:ext cx="687592" cy="343796"/>
-                            <a:chOff x="0" y="0"/>
-                            <a:chExt cx="687591" cy="343795"/>
+                            <a:off x="859488" y="515692"/>
+                            <a:ext cx="687595" cy="343799"/>
+                            <a:chOff x="-1" y="-1"/>
+                            <a:chExt cx="687594" cy="343798"/>
                           </a:xfrm>
                         </wpg:grpSpPr>
                         <wps:wsp>
@@ -4561,8 +4657,8 @@
                           <wps:cNvSpPr/>
                           <wps:spPr>
                             <a:xfrm>
-                              <a:off x="-1" y="-1"/>
-                              <a:ext cx="687593" cy="343797"/>
+                              <a:off x="-2" y="-2"/>
+                              <a:ext cx="687595" cy="343799"/>
                             </a:xfrm>
                             <a:prstGeom prst="rect">
                               <a:avLst/>
@@ -4586,8 +4682,8 @@
                           <wps:cNvSpPr/>
                           <wps:spPr>
                             <a:xfrm>
-                              <a:off x="-1" y="-1"/>
-                              <a:ext cx="687593" cy="343797"/>
+                              <a:off x="-2" y="-2"/>
+                              <a:ext cx="687595" cy="343799"/>
                             </a:xfrm>
                             <a:prstGeom prst="rect">
                               <a:avLst/>
@@ -4611,6 +4707,7 @@
                                     <w:color w:val="ffffff"/>
                                     <w:sz w:val="18"/>
                                     <w:szCs w:val="18"/>
+                                    <w:u w:color="ffffff"/>
                                     <w:rtl w:val="0"/>
                                     <w:lang w:val="fr-FR"/>
                                   </w:rPr>
@@ -4619,7 +4716,7 @@
                               </w:p>
                             </w:txbxContent>
                           </wps:txbx>
-                          <wps:bodyPr wrap="square" lIns="45719" tIns="45719" rIns="45719" bIns="45719" numCol="1" anchor="t">
+                          <wps:bodyPr wrap="square" lIns="45718" tIns="45718" rIns="45718" bIns="45718" numCol="1" anchor="t">
                             <a:noAutofit/>
                           </wps:bodyPr>
                         </wps:wsp>
@@ -4630,7 +4727,7 @@
                         <wps:spPr>
                           <a:xfrm>
                             <a:off x="1203285" y="343688"/>
-                            <a:ext cx="1074363" cy="171921"/>
+                            <a:ext cx="1074364" cy="171922"/>
                           </a:xfrm>
                           <a:custGeom>
                             <a:avLst/>
@@ -4685,10 +4782,10 @@
                         <wpg:cNvGrpSpPr/>
                         <wpg:grpSpPr>
                           <a:xfrm>
-                            <a:off x="859489" y="1031387"/>
-                            <a:ext cx="687592" cy="343796"/>
-                            <a:chOff x="0" y="0"/>
-                            <a:chExt cx="687591" cy="343795"/>
+                            <a:off x="859488" y="1031386"/>
+                            <a:ext cx="687595" cy="343799"/>
+                            <a:chOff x="-1" y="-1"/>
+                            <a:chExt cx="687594" cy="343798"/>
                           </a:xfrm>
                         </wpg:grpSpPr>
                         <wps:wsp>
@@ -4696,8 +4793,8 @@
                           <wps:cNvSpPr/>
                           <wps:spPr>
                             <a:xfrm>
-                              <a:off x="-1" y="-1"/>
-                              <a:ext cx="687593" cy="343797"/>
+                              <a:off x="-2" y="-2"/>
+                              <a:ext cx="687595" cy="343799"/>
                             </a:xfrm>
                             <a:prstGeom prst="rect">
                               <a:avLst/>
@@ -4721,8 +4818,8 @@
                           <wps:cNvSpPr/>
                           <wps:spPr>
                             <a:xfrm>
-                              <a:off x="-1" y="-1"/>
-                              <a:ext cx="687593" cy="343797"/>
+                              <a:off x="-2" y="-2"/>
+                              <a:ext cx="687595" cy="343799"/>
                             </a:xfrm>
                             <a:prstGeom prst="rect">
                               <a:avLst/>
@@ -4746,6 +4843,7 @@
                                     <w:color w:val="ffffff"/>
                                     <w:sz w:val="18"/>
                                     <w:szCs w:val="18"/>
+                                    <w:u w:color="ffffff"/>
                                     <w:rtl w:val="0"/>
                                     <w:lang w:val="fr-FR"/>
                                   </w:rPr>
@@ -4754,7 +4852,7 @@
                               </w:p>
                             </w:txbxContent>
                           </wps:txbx>
-                          <wps:bodyPr wrap="square" lIns="45719" tIns="45719" rIns="45719" bIns="45719" numCol="1" anchor="t">
+                          <wps:bodyPr wrap="square" lIns="45718" tIns="45718" rIns="45718" bIns="45718" numCol="1" anchor="t">
                             <a:noAutofit/>
                           </wps:bodyPr>
                         </wps:wsp>
@@ -4765,7 +4863,7 @@
                         <wps:spPr>
                           <a:xfrm>
                             <a:off x="1203285" y="859446"/>
-                            <a:ext cx="1" cy="171921"/>
+                            <a:ext cx="2" cy="171922"/>
                           </a:xfrm>
                           <a:prstGeom prst="line">
                             <a:avLst/>
@@ -4787,10 +4885,10 @@
                         <wpg:cNvGrpSpPr/>
                         <wpg:grpSpPr>
                           <a:xfrm>
-                            <a:off x="0" y="1547081"/>
-                            <a:ext cx="687592" cy="343796"/>
-                            <a:chOff x="0" y="0"/>
-                            <a:chExt cx="687591" cy="343795"/>
+                            <a:off x="-1" y="1547080"/>
+                            <a:ext cx="687595" cy="343799"/>
+                            <a:chOff x="-1" y="-1"/>
+                            <a:chExt cx="687594" cy="343798"/>
                           </a:xfrm>
                         </wpg:grpSpPr>
                         <wps:wsp>
@@ -4798,8 +4896,8 @@
                           <wps:cNvSpPr/>
                           <wps:spPr>
                             <a:xfrm>
-                              <a:off x="-1" y="-1"/>
-                              <a:ext cx="687593" cy="343797"/>
+                              <a:off x="-2" y="-2"/>
+                              <a:ext cx="687595" cy="343799"/>
                             </a:xfrm>
                             <a:prstGeom prst="rect">
                               <a:avLst/>
@@ -4823,8 +4921,8 @@
                           <wps:cNvSpPr/>
                           <wps:spPr>
                             <a:xfrm>
-                              <a:off x="-1" y="-1"/>
-                              <a:ext cx="687593" cy="343797"/>
+                              <a:off x="-2" y="-2"/>
+                              <a:ext cx="687595" cy="343799"/>
                             </a:xfrm>
                             <a:prstGeom prst="rect">
                               <a:avLst/>
@@ -4848,6 +4946,7 @@
                                     <w:color w:val="ffffff"/>
                                     <w:sz w:val="18"/>
                                     <w:szCs w:val="18"/>
+                                    <w:u w:color="ffffff"/>
                                     <w:rtl w:val="0"/>
                                     <w:lang w:val="fr-FR"/>
                                   </w:rPr>
@@ -4856,7 +4955,7 @@
                               </w:p>
                             </w:txbxContent>
                           </wps:txbx>
-                          <wps:bodyPr wrap="square" lIns="45719" tIns="45719" rIns="45719" bIns="45719" numCol="1" anchor="t">
+                          <wps:bodyPr wrap="square" lIns="45718" tIns="45718" rIns="45718" bIns="45718" numCol="1" anchor="t">
                             <a:noAutofit/>
                           </wps:bodyPr>
                         </wps:wsp>
@@ -4867,7 +4966,7 @@
                         <wps:spPr>
                           <a:xfrm>
                             <a:off x="343796" y="1375204"/>
-                            <a:ext cx="859490" cy="171920"/>
+                            <a:ext cx="859491" cy="171921"/>
                           </a:xfrm>
                           <a:custGeom>
                             <a:avLst/>
@@ -4922,10 +5021,10 @@
                         <wpg:cNvGrpSpPr/>
                         <wpg:grpSpPr>
                           <a:xfrm>
-                            <a:off x="859489" y="1547081"/>
-                            <a:ext cx="687592" cy="343796"/>
-                            <a:chOff x="0" y="0"/>
-                            <a:chExt cx="687591" cy="343795"/>
+                            <a:off x="859488" y="1547080"/>
+                            <a:ext cx="687595" cy="343799"/>
+                            <a:chOff x="-1" y="-1"/>
+                            <a:chExt cx="687594" cy="343798"/>
                           </a:xfrm>
                         </wpg:grpSpPr>
                         <wps:wsp>
@@ -4933,8 +5032,8 @@
                           <wps:cNvSpPr/>
                           <wps:spPr>
                             <a:xfrm>
-                              <a:off x="-1" y="-1"/>
-                              <a:ext cx="687593" cy="343797"/>
+                              <a:off x="-2" y="-2"/>
+                              <a:ext cx="687595" cy="343799"/>
                             </a:xfrm>
                             <a:prstGeom prst="rect">
                               <a:avLst/>
@@ -4958,8 +5057,8 @@
                           <wps:cNvSpPr/>
                           <wps:spPr>
                             <a:xfrm>
-                              <a:off x="-1" y="-1"/>
-                              <a:ext cx="687593" cy="343797"/>
+                              <a:off x="-2" y="-2"/>
+                              <a:ext cx="687595" cy="343799"/>
                             </a:xfrm>
                             <a:prstGeom prst="rect">
                               <a:avLst/>
@@ -4983,6 +5082,7 @@
                                     <w:color w:val="ffffff"/>
                                     <w:sz w:val="18"/>
                                     <w:szCs w:val="18"/>
+                                    <w:u w:color="ffffff"/>
                                     <w:rtl w:val="0"/>
                                     <w:lang w:val="fr-FR"/>
                                   </w:rPr>
@@ -4991,7 +5091,7 @@
                               </w:p>
                             </w:txbxContent>
                           </wps:txbx>
-                          <wps:bodyPr wrap="square" lIns="45719" tIns="45719" rIns="45719" bIns="45719" numCol="1" anchor="t">
+                          <wps:bodyPr wrap="square" lIns="45718" tIns="45718" rIns="45718" bIns="45718" numCol="1" anchor="t">
                             <a:noAutofit/>
                           </wps:bodyPr>
                         </wps:wsp>
@@ -5002,7 +5102,7 @@
                         <wps:spPr>
                           <a:xfrm>
                             <a:off x="1203285" y="1375204"/>
-                            <a:ext cx="1" cy="171920"/>
+                            <a:ext cx="2" cy="171921"/>
                           </a:xfrm>
                           <a:prstGeom prst="line">
                             <a:avLst/>
@@ -5024,10 +5124,10 @@
                         <wpg:cNvGrpSpPr/>
                         <wpg:grpSpPr>
                           <a:xfrm>
-                            <a:off x="859489" y="2062774"/>
-                            <a:ext cx="687592" cy="343796"/>
-                            <a:chOff x="0" y="0"/>
-                            <a:chExt cx="687591" cy="343795"/>
+                            <a:off x="859488" y="2062773"/>
+                            <a:ext cx="687595" cy="343799"/>
+                            <a:chOff x="-1" y="-1"/>
+                            <a:chExt cx="687594" cy="343798"/>
                           </a:xfrm>
                         </wpg:grpSpPr>
                         <wps:wsp>
@@ -5035,8 +5135,8 @@
                           <wps:cNvSpPr/>
                           <wps:spPr>
                             <a:xfrm>
-                              <a:off x="-1" y="-1"/>
-                              <a:ext cx="687593" cy="343797"/>
+                              <a:off x="-2" y="-2"/>
+                              <a:ext cx="687595" cy="343799"/>
                             </a:xfrm>
                             <a:prstGeom prst="rect">
                               <a:avLst/>
@@ -5060,8 +5160,8 @@
                           <wps:cNvSpPr/>
                           <wps:spPr>
                             <a:xfrm>
-                              <a:off x="-1" y="-1"/>
-                              <a:ext cx="687593" cy="343797"/>
+                              <a:off x="-2" y="-2"/>
+                              <a:ext cx="687595" cy="343799"/>
                             </a:xfrm>
                             <a:prstGeom prst="rect">
                               <a:avLst/>
@@ -5085,6 +5185,7 @@
                                     <w:color w:val="ffffff"/>
                                     <w:sz w:val="18"/>
                                     <w:szCs w:val="18"/>
+                                    <w:u w:color="ffffff"/>
                                     <w:rtl w:val="0"/>
                                     <w:lang w:val="fr-FR"/>
                                   </w:rPr>
@@ -5093,7 +5194,7 @@
                               </w:p>
                             </w:txbxContent>
                           </wps:txbx>
-                          <wps:bodyPr wrap="square" lIns="45719" tIns="45719" rIns="45719" bIns="45719" numCol="1" anchor="t">
+                          <wps:bodyPr wrap="square" lIns="45718" tIns="45718" rIns="45718" bIns="45718" numCol="1" anchor="t">
                             <a:noAutofit/>
                           </wps:bodyPr>
                         </wps:wsp>
@@ -5104,7 +5205,7 @@
                         <wps:spPr>
                           <a:xfrm>
                             <a:off x="1203285" y="1890962"/>
-                            <a:ext cx="1" cy="171920"/>
+                            <a:ext cx="2" cy="171921"/>
                           </a:xfrm>
                           <a:prstGeom prst="line">
                             <a:avLst/>
@@ -5126,10 +5227,10 @@
                         <wpg:cNvGrpSpPr/>
                         <wpg:grpSpPr>
                           <a:xfrm>
-                            <a:off x="1718979" y="1547081"/>
-                            <a:ext cx="687592" cy="343796"/>
-                            <a:chOff x="0" y="0"/>
-                            <a:chExt cx="687591" cy="343795"/>
+                            <a:off x="1718978" y="1547080"/>
+                            <a:ext cx="687595" cy="343799"/>
+                            <a:chOff x="-1" y="-1"/>
+                            <a:chExt cx="687594" cy="343798"/>
                           </a:xfrm>
                         </wpg:grpSpPr>
                         <wps:wsp>
@@ -5137,8 +5238,8 @@
                           <wps:cNvSpPr/>
                           <wps:spPr>
                             <a:xfrm>
-                              <a:off x="-1" y="-1"/>
-                              <a:ext cx="687593" cy="343797"/>
+                              <a:off x="-2" y="-2"/>
+                              <a:ext cx="687595" cy="343799"/>
                             </a:xfrm>
                             <a:prstGeom prst="rect">
                               <a:avLst/>
@@ -5162,8 +5263,8 @@
                           <wps:cNvSpPr/>
                           <wps:spPr>
                             <a:xfrm>
-                              <a:off x="-1" y="-1"/>
-                              <a:ext cx="687593" cy="343797"/>
+                              <a:off x="-2" y="-2"/>
+                              <a:ext cx="687595" cy="343799"/>
                             </a:xfrm>
                             <a:prstGeom prst="rect">
                               <a:avLst/>
@@ -5187,6 +5288,7 @@
                                     <w:color w:val="ffffff"/>
                                     <w:sz w:val="18"/>
                                     <w:szCs w:val="18"/>
+                                    <w:u w:color="ffffff"/>
                                     <w:rtl w:val="0"/>
                                     <w:lang w:val="fr-FR"/>
                                   </w:rPr>
@@ -5195,7 +5297,7 @@
                               </w:p>
                             </w:txbxContent>
                           </wps:txbx>
-                          <wps:bodyPr wrap="square" lIns="45719" tIns="45719" rIns="45719" bIns="45719" numCol="1" anchor="t">
+                          <wps:bodyPr wrap="square" lIns="45718" tIns="45718" rIns="45718" bIns="45718" numCol="1" anchor="t">
                             <a:noAutofit/>
                           </wps:bodyPr>
                         </wps:wsp>
@@ -5206,7 +5308,7 @@
                         <wps:spPr>
                           <a:xfrm>
                             <a:off x="1203285" y="1375204"/>
-                            <a:ext cx="859490" cy="171920"/>
+                            <a:ext cx="859491" cy="171921"/>
                           </a:xfrm>
                           <a:custGeom>
                             <a:avLst/>
@@ -5261,10 +5363,10 @@
                         <wpg:cNvGrpSpPr/>
                         <wpg:grpSpPr>
                           <a:xfrm>
-                            <a:off x="3008213" y="515693"/>
-                            <a:ext cx="687592" cy="343796"/>
-                            <a:chOff x="0" y="0"/>
-                            <a:chExt cx="687591" cy="343795"/>
+                            <a:off x="3008212" y="515692"/>
+                            <a:ext cx="687595" cy="343799"/>
+                            <a:chOff x="-1" y="-1"/>
+                            <a:chExt cx="687594" cy="343798"/>
                           </a:xfrm>
                         </wpg:grpSpPr>
                         <wps:wsp>
@@ -5272,8 +5374,8 @@
                           <wps:cNvSpPr/>
                           <wps:spPr>
                             <a:xfrm>
-                              <a:off x="-1" y="-1"/>
-                              <a:ext cx="687593" cy="343797"/>
+                              <a:off x="-2" y="-2"/>
+                              <a:ext cx="687595" cy="343799"/>
                             </a:xfrm>
                             <a:prstGeom prst="rect">
                               <a:avLst/>
@@ -5297,8 +5399,8 @@
                           <wps:cNvSpPr/>
                           <wps:spPr>
                             <a:xfrm>
-                              <a:off x="-1" y="-1"/>
-                              <a:ext cx="687593" cy="343797"/>
+                              <a:off x="-2" y="-2"/>
+                              <a:ext cx="687595" cy="343799"/>
                             </a:xfrm>
                             <a:prstGeom prst="rect">
                               <a:avLst/>
@@ -5322,6 +5424,7 @@
                                     <w:color w:val="ffffff"/>
                                     <w:sz w:val="18"/>
                                     <w:szCs w:val="18"/>
+                                    <w:u w:color="ffffff"/>
                                     <w:rtl w:val="0"/>
                                     <w:lang w:val="fr-FR"/>
                                   </w:rPr>
@@ -5330,7 +5433,7 @@
                               </w:p>
                             </w:txbxContent>
                           </wps:txbx>
-                          <wps:bodyPr wrap="square" lIns="45719" tIns="45719" rIns="45719" bIns="45719" numCol="1" anchor="t">
+                          <wps:bodyPr wrap="square" lIns="45718" tIns="45718" rIns="45718" bIns="45718" numCol="1" anchor="t">
                             <a:noAutofit/>
                           </wps:bodyPr>
                         </wps:wsp>
@@ -5341,7 +5444,7 @@
                         <wps:spPr>
                           <a:xfrm>
                             <a:off x="2277647" y="343688"/>
-                            <a:ext cx="1074363" cy="171921"/>
+                            <a:ext cx="1074364" cy="171922"/>
                           </a:xfrm>
                           <a:custGeom>
                             <a:avLst/>
@@ -5396,10 +5499,10 @@
                         <wpg:cNvGrpSpPr/>
                         <wpg:grpSpPr>
                           <a:xfrm>
-                            <a:off x="1718979" y="1031387"/>
-                            <a:ext cx="687592" cy="374016"/>
-                            <a:chOff x="0" y="0"/>
-                            <a:chExt cx="687591" cy="374015"/>
+                            <a:off x="1718978" y="1031386"/>
+                            <a:ext cx="687595" cy="374018"/>
+                            <a:chOff x="-1" y="-1"/>
+                            <a:chExt cx="687594" cy="374016"/>
                           </a:xfrm>
                         </wpg:grpSpPr>
                         <wps:wsp>
@@ -5407,8 +5510,8 @@
                           <wps:cNvSpPr/>
                           <wps:spPr>
                             <a:xfrm>
-                              <a:off x="-1" y="-1"/>
-                              <a:ext cx="687593" cy="343797"/>
+                              <a:off x="-2" y="-2"/>
+                              <a:ext cx="687595" cy="343800"/>
                             </a:xfrm>
                             <a:prstGeom prst="rect">
                               <a:avLst/>
@@ -5432,8 +5535,8 @@
                           <wps:cNvSpPr/>
                           <wps:spPr>
                             <a:xfrm>
-                              <a:off x="-1" y="-1"/>
-                              <a:ext cx="687593" cy="374016"/>
+                              <a:off x="-2" y="-1"/>
+                              <a:ext cx="687595" cy="374017"/>
                             </a:xfrm>
                             <a:prstGeom prst="rect">
                               <a:avLst/>
@@ -5457,6 +5560,7 @@
                                     <w:color w:val="ffffff"/>
                                     <w:sz w:val="18"/>
                                     <w:szCs w:val="18"/>
+                                    <w:u w:color="ffffff"/>
                                     <w:rtl w:val="0"/>
                                     <w:lang w:val="fr-FR"/>
                                   </w:rPr>
@@ -5465,7 +5569,7 @@
                               </w:p>
                             </w:txbxContent>
                           </wps:txbx>
-                          <wps:bodyPr wrap="square" lIns="45719" tIns="45719" rIns="45719" bIns="45719" numCol="1" anchor="t">
+                          <wps:bodyPr wrap="square" lIns="45718" tIns="45718" rIns="45718" bIns="45718" numCol="1" anchor="t">
                             <a:noAutofit/>
                           </wps:bodyPr>
                         </wps:wsp>
@@ -5476,7 +5580,7 @@
                         <wps:spPr>
                           <a:xfrm>
                             <a:off x="2062775" y="859446"/>
-                            <a:ext cx="1289235" cy="171921"/>
+                            <a:ext cx="1289236" cy="171922"/>
                           </a:xfrm>
                           <a:custGeom>
                             <a:avLst/>
@@ -5531,10 +5635,10 @@
                         <wpg:cNvGrpSpPr/>
                         <wpg:grpSpPr>
                           <a:xfrm>
-                            <a:off x="2578468" y="1031387"/>
-                            <a:ext cx="687592" cy="374016"/>
-                            <a:chOff x="0" y="0"/>
-                            <a:chExt cx="687591" cy="374015"/>
+                            <a:off x="2578467" y="1031386"/>
+                            <a:ext cx="687595" cy="374018"/>
+                            <a:chOff x="-1" y="-1"/>
+                            <a:chExt cx="687594" cy="374016"/>
                           </a:xfrm>
                         </wpg:grpSpPr>
                         <wps:wsp>
@@ -5542,8 +5646,8 @@
                           <wps:cNvSpPr/>
                           <wps:spPr>
                             <a:xfrm>
-                              <a:off x="-1" y="-1"/>
-                              <a:ext cx="687593" cy="343797"/>
+                              <a:off x="-2" y="-2"/>
+                              <a:ext cx="687595" cy="343800"/>
                             </a:xfrm>
                             <a:prstGeom prst="rect">
                               <a:avLst/>
@@ -5567,8 +5671,8 @@
                           <wps:cNvSpPr/>
                           <wps:spPr>
                             <a:xfrm>
-                              <a:off x="-1" y="-1"/>
-                              <a:ext cx="687593" cy="374016"/>
+                              <a:off x="-2" y="-1"/>
+                              <a:ext cx="687595" cy="374017"/>
                             </a:xfrm>
                             <a:prstGeom prst="rect">
                               <a:avLst/>
@@ -5594,6 +5698,7 @@
                                     <w:color w:val="ffffff"/>
                                     <w:sz w:val="18"/>
                                     <w:szCs w:val="18"/>
+                                    <w:u w:color="ffffff"/>
                                     <w:rtl w:val="0"/>
                                     <w:lang w:val="fr-FR"/>
                                   </w:rPr>
@@ -5601,11 +5706,10 @@
                                 </w:r>
                                 <w:r>
                                   <w:rPr>
-                                    <w:i w:val="0"/>
-                                    <w:iCs w:val="0"/>
                                     <w:color w:val="ffffff"/>
                                     <w:sz w:val="18"/>
                                     <w:szCs w:val="18"/>
+                                    <w:u w:color="ffffff"/>
                                     <w:rtl w:val="0"/>
                                     <w:lang w:val="fr-FR"/>
                                   </w:rPr>
@@ -5614,7 +5718,7 @@
                               </w:p>
                             </w:txbxContent>
                           </wps:txbx>
-                          <wps:bodyPr wrap="square" lIns="45719" tIns="45719" rIns="45719" bIns="45719" numCol="1" anchor="t">
+                          <wps:bodyPr wrap="square" lIns="45718" tIns="45718" rIns="45718" bIns="45718" numCol="1" anchor="t">
                             <a:noAutofit/>
                           </wps:bodyPr>
                         </wps:wsp>
@@ -5625,7 +5729,7 @@
                         <wps:spPr>
                           <a:xfrm>
                             <a:off x="2922264" y="859446"/>
-                            <a:ext cx="429746" cy="171921"/>
+                            <a:ext cx="429747" cy="171922"/>
                           </a:xfrm>
                           <a:custGeom>
                             <a:avLst/>
@@ -5680,10 +5784,10 @@
                         <wpg:cNvGrpSpPr/>
                         <wpg:grpSpPr>
                           <a:xfrm>
-                            <a:off x="3437958" y="1031387"/>
-                            <a:ext cx="687592" cy="343796"/>
-                            <a:chOff x="0" y="0"/>
-                            <a:chExt cx="687591" cy="343795"/>
+                            <a:off x="3437957" y="1031386"/>
+                            <a:ext cx="687595" cy="343799"/>
+                            <a:chOff x="-1" y="-1"/>
+                            <a:chExt cx="687594" cy="343798"/>
                           </a:xfrm>
                         </wpg:grpSpPr>
                         <wps:wsp>
@@ -5691,8 +5795,8 @@
                           <wps:cNvSpPr/>
                           <wps:spPr>
                             <a:xfrm>
-                              <a:off x="-1" y="-1"/>
-                              <a:ext cx="687593" cy="343797"/>
+                              <a:off x="-2" y="-2"/>
+                              <a:ext cx="687595" cy="343799"/>
                             </a:xfrm>
                             <a:prstGeom prst="rect">
                               <a:avLst/>
@@ -5716,8 +5820,8 @@
                           <wps:cNvSpPr/>
                           <wps:spPr>
                             <a:xfrm>
-                              <a:off x="-1" y="-1"/>
-                              <a:ext cx="687593" cy="343797"/>
+                              <a:off x="-2" y="-2"/>
+                              <a:ext cx="687595" cy="343799"/>
                             </a:xfrm>
                             <a:prstGeom prst="rect">
                               <a:avLst/>
@@ -5741,6 +5845,7 @@
                                     <w:color w:val="ffffff"/>
                                     <w:sz w:val="18"/>
                                     <w:szCs w:val="18"/>
+                                    <w:u w:color="ffffff"/>
                                     <w:rtl w:val="0"/>
                                     <w:lang w:val="fr-FR"/>
                                   </w:rPr>
@@ -5749,7 +5854,7 @@
                               </w:p>
                             </w:txbxContent>
                           </wps:txbx>
-                          <wps:bodyPr wrap="square" lIns="45719" tIns="45719" rIns="45719" bIns="45719" numCol="1" anchor="t">
+                          <wps:bodyPr wrap="square" lIns="45718" tIns="45718" rIns="45718" bIns="45718" numCol="1" anchor="t">
                             <a:noAutofit/>
                           </wps:bodyPr>
                         </wps:wsp>
@@ -5760,7 +5865,7 @@
                         <wps:spPr>
                           <a:xfrm>
                             <a:off x="3352009" y="859446"/>
-                            <a:ext cx="429745" cy="171921"/>
+                            <a:ext cx="429746" cy="171922"/>
                           </a:xfrm>
                           <a:custGeom>
                             <a:avLst/>
@@ -5815,10 +5920,10 @@
                         <wpg:cNvGrpSpPr/>
                         <wpg:grpSpPr>
                           <a:xfrm>
-                            <a:off x="4297447" y="1031387"/>
-                            <a:ext cx="687592" cy="343796"/>
-                            <a:chOff x="0" y="0"/>
-                            <a:chExt cx="687591" cy="343795"/>
+                            <a:off x="4297446" y="1031386"/>
+                            <a:ext cx="687595" cy="343799"/>
+                            <a:chOff x="-1" y="-1"/>
+                            <a:chExt cx="687594" cy="343798"/>
                           </a:xfrm>
                         </wpg:grpSpPr>
                         <wps:wsp>
@@ -5826,8 +5931,8 @@
                           <wps:cNvSpPr/>
                           <wps:spPr>
                             <a:xfrm>
-                              <a:off x="-1" y="-1"/>
-                              <a:ext cx="687593" cy="343797"/>
+                              <a:off x="-2" y="-2"/>
+                              <a:ext cx="687595" cy="343799"/>
                             </a:xfrm>
                             <a:prstGeom prst="rect">
                               <a:avLst/>
@@ -5851,8 +5956,8 @@
                           <wps:cNvSpPr/>
                           <wps:spPr>
                             <a:xfrm>
-                              <a:off x="-1" y="-1"/>
-                              <a:ext cx="687593" cy="343797"/>
+                              <a:off x="-2" y="-2"/>
+                              <a:ext cx="687595" cy="343799"/>
                             </a:xfrm>
                             <a:prstGeom prst="rect">
                               <a:avLst/>
@@ -5876,6 +5981,7 @@
                                     <w:color w:val="ffffff"/>
                                     <w:sz w:val="18"/>
                                     <w:szCs w:val="18"/>
+                                    <w:u w:color="ffffff"/>
                                     <w:rtl w:val="0"/>
                                     <w:lang w:val="fr-FR"/>
                                   </w:rPr>
@@ -5884,7 +5990,7 @@
                               </w:p>
                             </w:txbxContent>
                           </wps:txbx>
-                          <wps:bodyPr wrap="square" lIns="45719" tIns="45719" rIns="45719" bIns="45719" numCol="1" anchor="t">
+                          <wps:bodyPr wrap="square" lIns="45718" tIns="45718" rIns="45718" bIns="45718" numCol="1" anchor="t">
                             <a:noAutofit/>
                           </wps:bodyPr>
                         </wps:wsp>
@@ -5895,7 +6001,7 @@
                         <wps:spPr>
                           <a:xfrm>
                             <a:off x="3352009" y="859446"/>
-                            <a:ext cx="1289235" cy="171921"/>
+                            <a:ext cx="1289236" cy="171922"/>
                           </a:xfrm>
                           <a:custGeom>
                             <a:avLst/>
@@ -5953,13 +6059,13 @@
           </mc:Choice>
           <mc:Fallback>
             <w:pict>
-              <v:group id="_x0000_s1031" style="visibility:visible;width:392.5pt;height:189.5pt;" coordorigin="0,0" coordsize="4985039,2406570">
-                <v:group id="_x0000_s1032" style="position:absolute;left:1933852;top:0;width:687591;height:343795;" coordorigin="0,0" coordsize="687591,343795">
-                  <v:rect id="_x0000_s1033" style="position:absolute;left:0;top:0;width:687591;height:343795;">
+              <v:group id="_x0000_s1031" style="visibility:visible;width:392.5pt;height:189.5pt;" coordorigin="-1,-1" coordsize="4985042,2406573">
+                <v:group id="_x0000_s1032" style="position:absolute;left:1933851;top:-1;width:687594;height:343798;" coordorigin="-1,-1" coordsize="687594,343798">
+                  <v:rect id="_x0000_s1033" style="position:absolute;left:-1;top:-1;width:687594;height:343798;">
                     <v:fill color="#BC451B" opacity="100.0%" type="solid"/>
                     <v:stroke filltype="solid" color="#FFFFFF" opacity="100.0%" weight="1.2pt" dashstyle="solid" endcap="round" joinstyle="round" linestyle="single" startarrow="none" startarrowwidth="medium" startarrowlength="medium" endarrow="none" endarrowwidth="medium" endarrowlength="medium"/>
                   </v:rect>
-                  <v:rect id="_x0000_s1034" style="position:absolute;left:0;top:0;width:687591;height:343795;">
+                  <v:rect id="_x0000_s1034" style="position:absolute;left:-1;top:-1;width:687594;height:343798;">
                     <v:fill on="f"/>
                     <v:stroke on="f" weight="1.0pt" dashstyle="solid" endcap="flat" miterlimit="400.0%" joinstyle="miter" linestyle="single" startarrow="none" startarrowwidth="medium" startarrowlength="medium" endarrow="none" endarrowwidth="medium" endarrowlength="medium"/>
                     <v:textbox>
@@ -5974,6 +6080,7 @@
                               <w:color w:val="ffffff"/>
                               <w:sz w:val="18"/>
                               <w:szCs w:val="18"/>
+                              <w:u w:color="ffffff"/>
                               <w:rtl w:val="0"/>
                               <w:lang w:val="fr-FR"/>
                             </w:rPr>
@@ -5984,12 +6091,12 @@
                     </v:textbox>
                   </v:rect>
                 </v:group>
-                <v:group id="_x0000_s1035" style="position:absolute;left:859490;top:515694;width:687591;height:343795;" coordorigin="0,0" coordsize="687591,343795">
-                  <v:rect id="_x0000_s1036" style="position:absolute;left:0;top:0;width:687591;height:343795;">
+                <v:group id="_x0000_s1035" style="position:absolute;left:859488;top:515692;width:687594;height:343798;" coordorigin="-1,-1" coordsize="687594,343798">
+                  <v:rect id="_x0000_s1036" style="position:absolute;left:-1;top:-1;width:687594;height:343798;">
                     <v:fill color="#BC451B" opacity="100.0%" type="solid"/>
                     <v:stroke filltype="solid" color="#FFFFFF" opacity="100.0%" weight="1.2pt" dashstyle="solid" endcap="round" joinstyle="round" linestyle="single" startarrow="none" startarrowwidth="medium" startarrowlength="medium" endarrow="none" endarrowwidth="medium" endarrowlength="medium"/>
                   </v:rect>
-                  <v:rect id="_x0000_s1037" style="position:absolute;left:0;top:0;width:687591;height:343795;">
+                  <v:rect id="_x0000_s1037" style="position:absolute;left:-1;top:-1;width:687594;height:343798;">
                     <v:fill on="f"/>
                     <v:stroke on="f" weight="1.0pt" dashstyle="solid" endcap="flat" miterlimit="400.0%" joinstyle="miter" linestyle="single" startarrow="none" startarrowwidth="medium" startarrowlength="medium" endarrow="none" endarrowwidth="medium" endarrowlength="medium"/>
                     <v:textbox>
@@ -6004,6 +6111,7 @@
                               <w:color w:val="ffffff"/>
                               <w:sz w:val="18"/>
                               <w:szCs w:val="18"/>
+                              <w:u w:color="ffffff"/>
                               <w:rtl w:val="0"/>
                               <w:lang w:val="fr-FR"/>
                             </w:rPr>
@@ -6014,16 +6122,16 @@
                     </v:textbox>
                   </v:rect>
                 </v:group>
-                <v:shape id="_x0000_s1038" style="position:absolute;left:1203286;top:343689;width:1074362;height:171919;" coordorigin="0,0" coordsize="21600,21600" path="M 21600,0 L 21600,10800 L 0,10800 L 0,21600 E">
+                <v:shape id="_x0000_s1038" style="position:absolute;left:1203285;top:343688;width:1074363;height:171921;" coordorigin="0,0" coordsize="21600,21600" path="M 21600,0 L 21600,10800 L 0,10800 L 0,21600 E">
                   <v:fill on="f"/>
                   <v:stroke filltype="solid" color="#953715" opacity="100.0%" weight="1.2pt" dashstyle="solid" endcap="round" joinstyle="round" linestyle="single" startarrow="none" startarrowwidth="medium" startarrowlength="medium" endarrow="none" endarrowwidth="medium" endarrowlength="medium"/>
                 </v:shape>
-                <v:group id="_x0000_s1039" style="position:absolute;left:859490;top:1031387;width:687591;height:343795;" coordorigin="0,0" coordsize="687591,343795">
-                  <v:rect id="_x0000_s1040" style="position:absolute;left:0;top:0;width:687591;height:343795;">
+                <v:group id="_x0000_s1039" style="position:absolute;left:859488;top:1031386;width:687594;height:343798;" coordorigin="-1,-1" coordsize="687594,343798">
+                  <v:rect id="_x0000_s1040" style="position:absolute;left:-1;top:-1;width:687594;height:343798;">
                     <v:fill color="#BC451B" opacity="100.0%" type="solid"/>
                     <v:stroke filltype="solid" color="#FFFFFF" opacity="100.0%" weight="1.2pt" dashstyle="solid" endcap="round" joinstyle="round" linestyle="single" startarrow="none" startarrowwidth="medium" startarrowlength="medium" endarrow="none" endarrowwidth="medium" endarrowlength="medium"/>
                   </v:rect>
-                  <v:rect id="_x0000_s1041" style="position:absolute;left:0;top:0;width:687591;height:343795;">
+                  <v:rect id="_x0000_s1041" style="position:absolute;left:-1;top:-1;width:687594;height:343798;">
                     <v:fill on="f"/>
                     <v:stroke on="f" weight="1.0pt" dashstyle="solid" endcap="flat" miterlimit="400.0%" joinstyle="miter" linestyle="single" startarrow="none" startarrowwidth="medium" startarrowlength="medium" endarrow="none" endarrowwidth="medium" endarrowlength="medium"/>
                     <v:textbox>
@@ -6038,6 +6146,7 @@
                               <w:color w:val="ffffff"/>
                               <w:sz w:val="18"/>
                               <w:szCs w:val="18"/>
+                              <w:u w:color="ffffff"/>
                               <w:rtl w:val="0"/>
                               <w:lang w:val="fr-FR"/>
                             </w:rPr>
@@ -6048,16 +6157,16 @@
                     </v:textbox>
                   </v:rect>
                 </v:group>
-                <v:line id="_x0000_s1042" style="position:absolute;left:1203285;top:859447;width:0;height:171919;">
+                <v:line id="_x0000_s1042" style="position:absolute;left:1203285;top:859446;width:1;height:171921;">
                   <v:fill on="f"/>
                   <v:stroke filltype="solid" color="#AA3E18" opacity="100.0%" weight="1.2pt" dashstyle="solid" endcap="round" joinstyle="round" linestyle="single" startarrow="none" startarrowwidth="medium" startarrowlength="medium" endarrow="none" endarrowwidth="medium" endarrowlength="medium"/>
                 </v:line>
-                <v:group id="_x0000_s1043" style="position:absolute;left:0;top:1547081;width:687591;height:343795;" coordorigin="0,0" coordsize="687591,343795">
-                  <v:rect id="_x0000_s1044" style="position:absolute;left:0;top:0;width:687591;height:343795;">
+                <v:group id="_x0000_s1043" style="position:absolute;left:-1;top:1547081;width:687594;height:343798;" coordorigin="-1,-1" coordsize="687594,343798">
+                  <v:rect id="_x0000_s1044" style="position:absolute;left:-1;top:-1;width:687594;height:343798;">
                     <v:fill color="#BC451B" opacity="100.0%" type="solid"/>
                     <v:stroke filltype="solid" color="#FFFFFF" opacity="100.0%" weight="1.2pt" dashstyle="solid" endcap="round" joinstyle="round" linestyle="single" startarrow="none" startarrowwidth="medium" startarrowlength="medium" endarrow="none" endarrowwidth="medium" endarrowlength="medium"/>
                   </v:rect>
-                  <v:rect id="_x0000_s1045" style="position:absolute;left:0;top:0;width:687591;height:343795;">
+                  <v:rect id="_x0000_s1045" style="position:absolute;left:-1;top:-1;width:687594;height:343798;">
                     <v:fill on="f"/>
                     <v:stroke on="f" weight="1.0pt" dashstyle="solid" endcap="flat" miterlimit="400.0%" joinstyle="miter" linestyle="single" startarrow="none" startarrowwidth="medium" startarrowlength="medium" endarrow="none" endarrowwidth="medium" endarrowlength="medium"/>
                     <v:textbox>
@@ -6072,6 +6181,7 @@
                               <w:color w:val="ffffff"/>
                               <w:sz w:val="18"/>
                               <w:szCs w:val="18"/>
+                              <w:u w:color="ffffff"/>
                               <w:rtl w:val="0"/>
                               <w:lang w:val="fr-FR"/>
                             </w:rPr>
@@ -6082,16 +6192,16 @@
                     </v:textbox>
                   </v:rect>
                 </v:group>
-                <v:shape id="_x0000_s1046" style="position:absolute;left:343796;top:1375205;width:859489;height:171919;" coordorigin="0,0" coordsize="21600,21600" path="M 21600,0 L 21600,10800 L 0,10800 L 0,21600 E">
+                <v:shape id="_x0000_s1046" style="position:absolute;left:343796;top:1375205;width:859490;height:171920;" coordorigin="0,0" coordsize="21600,21600" path="M 21600,0 L 21600,10800 L 0,10800 L 0,21600 E">
                   <v:fill on="f"/>
                   <v:stroke filltype="solid" color="#AA3E18" opacity="100.0%" weight="1.2pt" dashstyle="solid" endcap="round" joinstyle="round" linestyle="single" startarrow="none" startarrowwidth="medium" startarrowlength="medium" endarrow="none" endarrowwidth="medium" endarrowlength="medium"/>
                 </v:shape>
-                <v:group id="_x0000_s1047" style="position:absolute;left:859490;top:1547081;width:687591;height:343795;" coordorigin="0,0" coordsize="687591,343795">
-                  <v:rect id="_x0000_s1048" style="position:absolute;left:0;top:0;width:687591;height:343795;">
+                <v:group id="_x0000_s1047" style="position:absolute;left:859488;top:1547081;width:687594;height:343798;" coordorigin="-1,-1" coordsize="687594,343798">
+                  <v:rect id="_x0000_s1048" style="position:absolute;left:-1;top:-1;width:687594;height:343798;">
                     <v:fill color="#BC451B" opacity="100.0%" type="solid"/>
                     <v:stroke filltype="solid" color="#FFFFFF" opacity="100.0%" weight="1.2pt" dashstyle="solid" endcap="round" joinstyle="round" linestyle="single" startarrow="none" startarrowwidth="medium" startarrowlength="medium" endarrow="none" endarrowwidth="medium" endarrowlength="medium"/>
                   </v:rect>
-                  <v:rect id="_x0000_s1049" style="position:absolute;left:0;top:0;width:687591;height:343795;">
+                  <v:rect id="_x0000_s1049" style="position:absolute;left:-1;top:-1;width:687594;height:343798;">
                     <v:fill on="f"/>
                     <v:stroke on="f" weight="1.0pt" dashstyle="solid" endcap="flat" miterlimit="400.0%" joinstyle="miter" linestyle="single" startarrow="none" startarrowwidth="medium" startarrowlength="medium" endarrow="none" endarrowwidth="medium" endarrowlength="medium"/>
                     <v:textbox>
@@ -6106,6 +6216,7 @@
                               <w:color w:val="ffffff"/>
                               <w:sz w:val="18"/>
                               <w:szCs w:val="18"/>
+                              <w:u w:color="ffffff"/>
                               <w:rtl w:val="0"/>
                               <w:lang w:val="fr-FR"/>
                             </w:rPr>
@@ -6116,16 +6227,16 @@
                     </v:textbox>
                   </v:rect>
                 </v:group>
-                <v:line id="_x0000_s1050" style="position:absolute;left:1203285;top:1375205;width:0;height:171919;">
+                <v:line id="_x0000_s1050" style="position:absolute;left:1203285;top:1375205;width:1;height:171920;">
                   <v:fill on="f"/>
                   <v:stroke filltype="solid" color="#AA3E18" opacity="100.0%" weight="1.2pt" dashstyle="solid" endcap="round" joinstyle="round" linestyle="single" startarrow="none" startarrowwidth="medium" startarrowlength="medium" endarrow="none" endarrowwidth="medium" endarrowlength="medium"/>
                 </v:line>
-                <v:group id="_x0000_s1051" style="position:absolute;left:859490;top:2062775;width:687591;height:343795;" coordorigin="0,0" coordsize="687591,343795">
-                  <v:rect id="_x0000_s1052" style="position:absolute;left:0;top:0;width:687591;height:343795;">
+                <v:group id="_x0000_s1051" style="position:absolute;left:859488;top:2062774;width:687594;height:343798;" coordorigin="-1,-1" coordsize="687594,343798">
+                  <v:rect id="_x0000_s1052" style="position:absolute;left:-1;top:-1;width:687594;height:343798;">
                     <v:fill color="#BC451B" opacity="100.0%" type="solid"/>
                     <v:stroke filltype="solid" color="#FFFFFF" opacity="100.0%" weight="1.2pt" dashstyle="solid" endcap="round" joinstyle="round" linestyle="single" startarrow="none" startarrowwidth="medium" startarrowlength="medium" endarrow="none" endarrowwidth="medium" endarrowlength="medium"/>
                   </v:rect>
-                  <v:rect id="_x0000_s1053" style="position:absolute;left:0;top:0;width:687591;height:343795;">
+                  <v:rect id="_x0000_s1053" style="position:absolute;left:-1;top:-1;width:687594;height:343798;">
                     <v:fill on="f"/>
                     <v:stroke on="f" weight="1.0pt" dashstyle="solid" endcap="flat" miterlimit="400.0%" joinstyle="miter" linestyle="single" startarrow="none" startarrowwidth="medium" startarrowlength="medium" endarrow="none" endarrowwidth="medium" endarrowlength="medium"/>
                     <v:textbox>
@@ -6140,6 +6251,7 @@
                               <w:color w:val="ffffff"/>
                               <w:sz w:val="18"/>
                               <w:szCs w:val="18"/>
+                              <w:u w:color="ffffff"/>
                               <w:rtl w:val="0"/>
                               <w:lang w:val="fr-FR"/>
                             </w:rPr>
@@ -6150,16 +6262,16 @@
                     </v:textbox>
                   </v:rect>
                 </v:group>
-                <v:line id="_x0000_s1054" style="position:absolute;left:1203285;top:1890962;width:0;height:171919;">
+                <v:line id="_x0000_s1054" style="position:absolute;left:1203285;top:1890963;width:1;height:171920;">
                   <v:fill on="f"/>
                   <v:stroke filltype="solid" color="#AA3E18" opacity="100.0%" weight="1.2pt" dashstyle="solid" endcap="round" joinstyle="round" linestyle="single" startarrow="none" startarrowwidth="medium" startarrowlength="medium" endarrow="none" endarrowwidth="medium" endarrowlength="medium"/>
                 </v:line>
-                <v:group id="_x0000_s1055" style="position:absolute;left:1718979;top:1547081;width:687591;height:343795;" coordorigin="0,0" coordsize="687591,343795">
-                  <v:rect id="_x0000_s1056" style="position:absolute;left:0;top:0;width:687591;height:343795;">
+                <v:group id="_x0000_s1055" style="position:absolute;left:1718978;top:1547081;width:687594;height:343798;" coordorigin="-1,-1" coordsize="687594,343798">
+                  <v:rect id="_x0000_s1056" style="position:absolute;left:-1;top:-1;width:687594;height:343798;">
                     <v:fill color="#BC451B" opacity="100.0%" type="solid"/>
                     <v:stroke filltype="solid" color="#FFFFFF" opacity="100.0%" weight="1.2pt" dashstyle="solid" endcap="round" joinstyle="round" linestyle="single" startarrow="none" startarrowwidth="medium" startarrowlength="medium" endarrow="none" endarrowwidth="medium" endarrowlength="medium"/>
                   </v:rect>
-                  <v:rect id="_x0000_s1057" style="position:absolute;left:0;top:0;width:687591;height:343795;">
+                  <v:rect id="_x0000_s1057" style="position:absolute;left:-1;top:-1;width:687594;height:343798;">
                     <v:fill on="f"/>
                     <v:stroke on="f" weight="1.0pt" dashstyle="solid" endcap="flat" miterlimit="400.0%" joinstyle="miter" linestyle="single" startarrow="none" startarrowwidth="medium" startarrowlength="medium" endarrow="none" endarrowwidth="medium" endarrowlength="medium"/>
                     <v:textbox>
@@ -6174,6 +6286,7 @@
                               <w:color w:val="ffffff"/>
                               <w:sz w:val="18"/>
                               <w:szCs w:val="18"/>
+                              <w:u w:color="ffffff"/>
                               <w:rtl w:val="0"/>
                               <w:lang w:val="fr-FR"/>
                             </w:rPr>
@@ -6184,16 +6297,16 @@
                     </v:textbox>
                   </v:rect>
                 </v:group>
-                <v:shape id="_x0000_s1058" style="position:absolute;left:1203285;top:1375205;width:859489;height:171919;" coordorigin="0,0" coordsize="21600,21600" path="M 0,0 L 0,10800 L 21600,10800 L 21600,21600 E">
+                <v:shape id="_x0000_s1058" style="position:absolute;left:1203285;top:1375205;width:859490;height:171920;" coordorigin="0,0" coordsize="21600,21600" path="M 0,0 L 0,10800 L 21600,10800 L 21600,21600 E">
                   <v:fill on="f"/>
                   <v:stroke filltype="solid" color="#AA3E18" opacity="100.0%" weight="1.2pt" dashstyle="solid" endcap="round" joinstyle="round" linestyle="single" startarrow="none" startarrowwidth="medium" startarrowlength="medium" endarrow="none" endarrowwidth="medium" endarrowlength="medium"/>
                 </v:shape>
-                <v:group id="_x0000_s1059" style="position:absolute;left:3008213;top:515694;width:687591;height:343795;" coordorigin="0,0" coordsize="687591,343795">
-                  <v:rect id="_x0000_s1060" style="position:absolute;left:0;top:0;width:687591;height:343795;">
+                <v:group id="_x0000_s1059" style="position:absolute;left:3008213;top:515692;width:687594;height:343798;" coordorigin="-1,-1" coordsize="687594,343798">
+                  <v:rect id="_x0000_s1060" style="position:absolute;left:-1;top:-1;width:687594;height:343798;">
                     <v:fill color="#BC451B" opacity="100.0%" type="solid"/>
                     <v:stroke filltype="solid" color="#FFFFFF" opacity="100.0%" weight="1.2pt" dashstyle="solid" endcap="round" joinstyle="round" linestyle="single" startarrow="none" startarrowwidth="medium" startarrowlength="medium" endarrow="none" endarrowwidth="medium" endarrowlength="medium"/>
                   </v:rect>
-                  <v:rect id="_x0000_s1061" style="position:absolute;left:0;top:0;width:687591;height:343795;">
+                  <v:rect id="_x0000_s1061" style="position:absolute;left:-1;top:-1;width:687594;height:343798;">
                     <v:fill on="f"/>
                     <v:stroke on="f" weight="1.0pt" dashstyle="solid" endcap="flat" miterlimit="400.0%" joinstyle="miter" linestyle="single" startarrow="none" startarrowwidth="medium" startarrowlength="medium" endarrow="none" endarrowwidth="medium" endarrowlength="medium"/>
                     <v:textbox>
@@ -6208,6 +6321,7 @@
                               <w:color w:val="ffffff"/>
                               <w:sz w:val="18"/>
                               <w:szCs w:val="18"/>
+                              <w:u w:color="ffffff"/>
                               <w:rtl w:val="0"/>
                               <w:lang w:val="fr-FR"/>
                             </w:rPr>
@@ -6218,16 +6332,16 @@
                     </v:textbox>
                   </v:rect>
                 </v:group>
-                <v:shape id="_x0000_s1062" style="position:absolute;left:2277647;top:343689;width:1074362;height:171919;" coordorigin="0,0" coordsize="21600,21600" path="M 0,0 L 0,10800 L 21600,10800 L 21600,21600 E">
+                <v:shape id="_x0000_s1062" style="position:absolute;left:2277648;top:343688;width:1074363;height:171921;" coordorigin="0,0" coordsize="21600,21600" path="M 0,0 L 0,10800 L 21600,10800 L 21600,21600 E">
                   <v:fill on="f"/>
                   <v:stroke filltype="solid" color="#953715" opacity="100.0%" weight="1.2pt" dashstyle="solid" endcap="round" joinstyle="round" linestyle="single" startarrow="none" startarrowwidth="medium" startarrowlength="medium" endarrow="none" endarrowwidth="medium" endarrowlength="medium"/>
                 </v:shape>
-                <v:group id="_x0000_s1063" style="position:absolute;left:1718979;top:1031387;width:687591;height:374015;" coordorigin="0,0" coordsize="687591,374015">
-                  <v:rect id="_x0000_s1064" style="position:absolute;left:0;top:0;width:687591;height:343795;">
+                <v:group id="_x0000_s1063" style="position:absolute;left:1718978;top:1031386;width:687594;height:374017;" coordorigin="-1,-1" coordsize="687594,374017">
+                  <v:rect id="_x0000_s1064" style="position:absolute;left:-1;top:-1;width:687594;height:343798;">
                     <v:fill color="#BC451B" opacity="100.0%" type="solid"/>
                     <v:stroke filltype="solid" color="#FFFFFF" opacity="100.0%" weight="1.2pt" dashstyle="solid" endcap="round" joinstyle="round" linestyle="single" startarrow="none" startarrowwidth="medium" startarrowlength="medium" endarrow="none" endarrowwidth="medium" endarrowlength="medium"/>
                   </v:rect>
-                  <v:rect id="_x0000_s1065" style="position:absolute;left:0;top:0;width:687591;height:374015;">
+                  <v:rect id="_x0000_s1065" style="position:absolute;left:-1;top:-1;width:687594;height:374017;">
                     <v:fill on="f"/>
                     <v:stroke on="f" weight="1.0pt" dashstyle="solid" endcap="flat" miterlimit="400.0%" joinstyle="miter" linestyle="single" startarrow="none" startarrowwidth="medium" startarrowlength="medium" endarrow="none" endarrowwidth="medium" endarrowlength="medium"/>
                     <v:textbox>
@@ -6242,6 +6356,7 @@
                               <w:color w:val="ffffff"/>
                               <w:sz w:val="18"/>
                               <w:szCs w:val="18"/>
+                              <w:u w:color="ffffff"/>
                               <w:rtl w:val="0"/>
                               <w:lang w:val="fr-FR"/>
                             </w:rPr>
@@ -6252,16 +6367,16 @@
                     </v:textbox>
                   </v:rect>
                 </v:group>
-                <v:shape id="_x0000_s1066" style="position:absolute;left:2062775;top:859447;width:1289234;height:171919;" coordorigin="0,0" coordsize="21600,21600" path="M 21600,0 L 21600,10800 L 0,10800 L 0,21600 E">
+                <v:shape id="_x0000_s1066" style="position:absolute;left:2062775;top:859446;width:1289235;height:171921;" coordorigin="0,0" coordsize="21600,21600" path="M 21600,0 L 21600,10800 L 0,10800 L 0,21600 E">
                   <v:fill on="f"/>
                   <v:stroke filltype="solid" color="#AA3E18" opacity="100.0%" weight="1.2pt" dashstyle="solid" endcap="round" joinstyle="round" linestyle="single" startarrow="none" startarrowwidth="medium" startarrowlength="medium" endarrow="none" endarrowwidth="medium" endarrowlength="medium"/>
                 </v:shape>
-                <v:group id="_x0000_s1067" style="position:absolute;left:2578469;top:1031387;width:687591;height:374015;" coordorigin="0,0" coordsize="687591,374015">
-                  <v:rect id="_x0000_s1068" style="position:absolute;left:0;top:0;width:687591;height:343795;">
+                <v:group id="_x0000_s1067" style="position:absolute;left:2578468;top:1031386;width:687594;height:374017;" coordorigin="-1,-1" coordsize="687594,374017">
+                  <v:rect id="_x0000_s1068" style="position:absolute;left:-1;top:-1;width:687594;height:343798;">
                     <v:fill color="#BC451B" opacity="100.0%" type="solid"/>
                     <v:stroke filltype="solid" color="#FFFFFF" opacity="100.0%" weight="1.2pt" dashstyle="solid" endcap="round" joinstyle="round" linestyle="single" startarrow="none" startarrowwidth="medium" startarrowlength="medium" endarrow="none" endarrowwidth="medium" endarrowlength="medium"/>
                   </v:rect>
-                  <v:rect id="_x0000_s1069" style="position:absolute;left:0;top:0;width:687591;height:374015;">
+                  <v:rect id="_x0000_s1069" style="position:absolute;left:-1;top:-1;width:687594;height:374017;">
                     <v:fill on="f"/>
                     <v:stroke on="f" weight="1.0pt" dashstyle="solid" endcap="flat" miterlimit="400.0%" joinstyle="miter" linestyle="single" startarrow="none" startarrowwidth="medium" startarrowlength="medium" endarrow="none" endarrowwidth="medium" endarrowlength="medium"/>
                     <v:textbox>
@@ -6278,6 +6393,7 @@
                               <w:color w:val="ffffff"/>
                               <w:sz w:val="18"/>
                               <w:szCs w:val="18"/>
+                              <w:u w:color="ffffff"/>
                               <w:rtl w:val="0"/>
                               <w:lang w:val="fr-FR"/>
                             </w:rPr>
@@ -6285,11 +6401,10 @@
                           </w:r>
                           <w:r>
                             <w:rPr>
-                              <w:i w:val="0"/>
-                              <w:iCs w:val="0"/>
                               <w:color w:val="ffffff"/>
                               <w:sz w:val="18"/>
                               <w:szCs w:val="18"/>
+                              <w:u w:color="ffffff"/>
                               <w:rtl w:val="0"/>
                               <w:lang w:val="fr-FR"/>
                             </w:rPr>
@@ -6300,16 +6415,16 @@
                     </v:textbox>
                   </v:rect>
                 </v:group>
-                <v:shape id="_x0000_s1070" style="position:absolute;left:2922264;top:859447;width:429745;height:171919;" coordorigin="0,0" coordsize="21600,21600" path="M 21600,0 L 21600,10800 L 0,10800 L 0,21600 E">
+                <v:shape id="_x0000_s1070" style="position:absolute;left:2922265;top:859446;width:429746;height:171921;" coordorigin="0,0" coordsize="21600,21600" path="M 21600,0 L 21600,10800 L 0,10800 L 0,21600 E">
                   <v:fill on="f"/>
                   <v:stroke filltype="solid" color="#AA3E18" opacity="100.0%" weight="1.2pt" dashstyle="solid" endcap="round" joinstyle="round" linestyle="single" startarrow="none" startarrowwidth="medium" startarrowlength="medium" endarrow="none" endarrowwidth="medium" endarrowlength="medium"/>
                 </v:shape>
-                <v:group id="_x0000_s1071" style="position:absolute;left:3437958;top:1031387;width:687591;height:343795;" coordorigin="0,0" coordsize="687591,343795">
-                  <v:rect id="_x0000_s1072" style="position:absolute;left:0;top:0;width:687591;height:343795;">
+                <v:group id="_x0000_s1071" style="position:absolute;left:3437958;top:1031386;width:687594;height:343798;" coordorigin="-1,-1" coordsize="687594,343798">
+                  <v:rect id="_x0000_s1072" style="position:absolute;left:-1;top:-1;width:687594;height:343798;">
                     <v:fill color="#BC451B" opacity="100.0%" type="solid"/>
                     <v:stroke filltype="solid" color="#FFFFFF" opacity="100.0%" weight="1.2pt" dashstyle="solid" endcap="round" joinstyle="round" linestyle="single" startarrow="none" startarrowwidth="medium" startarrowlength="medium" endarrow="none" endarrowwidth="medium" endarrowlength="medium"/>
                   </v:rect>
-                  <v:rect id="_x0000_s1073" style="position:absolute;left:0;top:0;width:687591;height:343795;">
+                  <v:rect id="_x0000_s1073" style="position:absolute;left:-1;top:-1;width:687594;height:343798;">
                     <v:fill on="f"/>
                     <v:stroke on="f" weight="1.0pt" dashstyle="solid" endcap="flat" miterlimit="400.0%" joinstyle="miter" linestyle="single" startarrow="none" startarrowwidth="medium" startarrowlength="medium" endarrow="none" endarrowwidth="medium" endarrowlength="medium"/>
                     <v:textbox>
@@ -6324,6 +6439,7 @@
                               <w:color w:val="ffffff"/>
                               <w:sz w:val="18"/>
                               <w:szCs w:val="18"/>
+                              <w:u w:color="ffffff"/>
                               <w:rtl w:val="0"/>
                               <w:lang w:val="fr-FR"/>
                             </w:rPr>
@@ -6334,16 +6450,16 @@
                     </v:textbox>
                   </v:rect>
                 </v:group>
-                <v:shape id="_x0000_s1074" style="position:absolute;left:3352009;top:859447;width:429745;height:171919;" coordorigin="0,0" coordsize="21600,21600" path="M 0,0 L 0,10800 L 21600,10800 L 21600,21600 E">
+                <v:shape id="_x0000_s1074" style="position:absolute;left:3352010;top:859446;width:429745;height:171921;" coordorigin="0,0" coordsize="21600,21600" path="M 0,0 L 0,10800 L 21600,10800 L 21600,21600 E">
                   <v:fill on="f"/>
                   <v:stroke filltype="solid" color="#AA3E18" opacity="100.0%" weight="1.2pt" dashstyle="solid" endcap="round" joinstyle="round" linestyle="single" startarrow="none" startarrowwidth="medium" startarrowlength="medium" endarrow="none" endarrowwidth="medium" endarrowlength="medium"/>
                 </v:shape>
-                <v:group id="_x0000_s1075" style="position:absolute;left:4297448;top:1031387;width:687591;height:343795;" coordorigin="0,0" coordsize="687591,343795">
-                  <v:rect id="_x0000_s1076" style="position:absolute;left:0;top:0;width:687591;height:343795;">
+                <v:group id="_x0000_s1075" style="position:absolute;left:4297447;top:1031386;width:687594;height:343798;" coordorigin="-1,-1" coordsize="687594,343798">
+                  <v:rect id="_x0000_s1076" style="position:absolute;left:-1;top:-1;width:687594;height:343798;">
                     <v:fill color="#BC451B" opacity="100.0%" type="solid"/>
                     <v:stroke filltype="solid" color="#FFFFFF" opacity="100.0%" weight="1.2pt" dashstyle="solid" endcap="round" joinstyle="round" linestyle="single" startarrow="none" startarrowwidth="medium" startarrowlength="medium" endarrow="none" endarrowwidth="medium" endarrowlength="medium"/>
                   </v:rect>
-                  <v:rect id="_x0000_s1077" style="position:absolute;left:0;top:0;width:687591;height:343795;">
+                  <v:rect id="_x0000_s1077" style="position:absolute;left:-1;top:-1;width:687594;height:343798;">
                     <v:fill on="f"/>
                     <v:stroke on="f" weight="1.0pt" dashstyle="solid" endcap="flat" miterlimit="400.0%" joinstyle="miter" linestyle="single" startarrow="none" startarrowwidth="medium" startarrowlength="medium" endarrow="none" endarrowwidth="medium" endarrowlength="medium"/>
                     <v:textbox>
@@ -6358,6 +6474,7 @@
                               <w:color w:val="ffffff"/>
                               <w:sz w:val="18"/>
                               <w:szCs w:val="18"/>
+                              <w:u w:color="ffffff"/>
                               <w:rtl w:val="0"/>
                               <w:lang w:val="fr-FR"/>
                             </w:rPr>
@@ -6368,7 +6485,7 @@
                     </v:textbox>
                   </v:rect>
                 </v:group>
-                <v:shape id="_x0000_s1078" style="position:absolute;left:3352009;top:859447;width:1289234;height:171919;" coordorigin="0,0" coordsize="21600,21600" path="M 0,0 L 0,10800 L 21600,10800 L 21600,21600 E">
+                <v:shape id="_x0000_s1078" style="position:absolute;left:3352010;top:859446;width:1289235;height:171921;" coordorigin="0,0" coordsize="21600,21600" path="M 0,0 L 0,10800 L 21600,10800 L 21600,21600 E">
                   <v:fill on="f"/>
                   <v:stroke filltype="solid" color="#AA3E18" opacity="100.0%" weight="1.2pt" dashstyle="solid" endcap="round" joinstyle="round" linestyle="single" startarrow="none" startarrowwidth="medium" startarrowlength="medium" endarrow="none" endarrowwidth="medium" endarrowlength="medium"/>
                 </v:shape>
@@ -6380,7 +6497,7 @@
     </w:p>
     <w:p>
       <w:pPr>
-        <w:pStyle w:val="Corps"/>
+        <w:pStyle w:val="Corps A"/>
         <w:rPr>
           <w:b w:val="1"/>
           <w:bCs w:val="1"/>
@@ -6542,7 +6659,7 @@
     </w:p>
     <w:p>
       <w:pPr>
-        <w:pStyle w:val="Corps"/>
+        <w:pStyle w:val="Corps A"/>
         <w:rPr>
           <w:b w:val="1"/>
           <w:bCs w:val="1"/>
@@ -6640,7 +6757,7 @@
     </w:p>
     <w:p>
       <w:pPr>
-        <w:pStyle w:val="Corps"/>
+        <w:pStyle w:val="Corps A"/>
       </w:pPr>
     </w:p>
     <w:p>
@@ -7215,12 +7332,12 @@
     </w:p>
     <w:p>
       <w:pPr>
-        <w:pStyle w:val="Corps"/>
-      </w:pPr>
-    </w:p>
-    <w:p>
-      <w:pPr>
-        <w:pStyle w:val="Corps"/>
+        <w:pStyle w:val="Corps A"/>
+      </w:pPr>
+    </w:p>
+    <w:p>
+      <w:pPr>
+        <w:pStyle w:val="Corps A"/>
       </w:pPr>
       <w:r>
         <w:br w:type="page"/>
@@ -7253,7 +7370,7 @@
     </w:p>
     <w:p>
       <w:pPr>
-        <w:pStyle w:val="Corps"/>
+        <w:pStyle w:val="Corps A"/>
       </w:pPr>
     </w:p>
     <w:p>
@@ -7271,7 +7388,7 @@
     </w:p>
     <w:p>
       <w:pPr>
-        <w:pStyle w:val="Corps"/>
+        <w:pStyle w:val="Corps A"/>
       </w:pPr>
     </w:p>
     <w:p>
@@ -7313,7 +7430,7 @@
     </w:p>
     <w:p>
       <w:pPr>
-        <w:pStyle w:val="Corps"/>
+        <w:pStyle w:val="Corps A"/>
       </w:pPr>
       <w:r>
         <w:rPr>
@@ -8720,7 +8837,7 @@
     </w:p>
     <w:p>
       <w:pPr>
-        <w:pStyle w:val="Corps"/>
+        <w:pStyle w:val="Corps A"/>
       </w:pPr>
       <w:r>
         <w:rPr>
@@ -8986,7 +9103,7 @@
     </w:p>
     <w:p>
       <w:pPr>
-        <w:pStyle w:val="Corps"/>
+        <w:pStyle w:val="Corps A"/>
       </w:pPr>
     </w:p>
     <w:p>
@@ -9413,7 +9530,7 @@
     </w:p>
     <w:p>
       <w:pPr>
-        <w:pStyle w:val="Corps"/>
+        <w:pStyle w:val="Corps A"/>
       </w:pPr>
     </w:p>
     <w:p>
@@ -9467,7 +9584,7 @@
           <w:numId w:val="12"/>
         </w:numPr>
         <w:rPr>
-          <w:rStyle w:val="Hyperlink.0"/>
+          <w:rStyle w:val="Aucun"/>
           <w:color w:val="000000"/>
           <w:u w:val="none" w:color="000000"/>
           <w:lang w:val="fr-FR"/>
@@ -9535,7 +9652,7 @@
     </w:p>
     <w:p>
       <w:pPr>
-        <w:pStyle w:val="Corps"/>
+        <w:pStyle w:val="Corps A"/>
       </w:pPr>
     </w:p>
     <w:p>
@@ -9553,7 +9670,7 @@
     </w:p>
     <w:p>
       <w:pPr>
-        <w:pStyle w:val="Corps"/>
+        <w:pStyle w:val="Corps A"/>
       </w:pPr>
     </w:p>
     <w:p>
@@ -9573,12 +9690,20 @@
       <w:pPr>
         <w:pStyle w:val="heading 3"/>
       </w:pPr>
+      <w:bookmarkStart w:name="_Toc12" w:id="12"/>
+      <w:r>
+        <w:rPr>
+          <w:rtl w:val="0"/>
+        </w:rPr>
+        <w:t>Tous les exercices sont faits.</w:t>
+      </w:r>
+      <w:bookmarkEnd w:id="12"/>
     </w:p>
     <w:p>
       <w:pPr>
         <w:pStyle w:val="heading 3"/>
       </w:pPr>
-      <w:bookmarkStart w:name="_Toc12" w:id="12"/>
+      <w:bookmarkStart w:name="_Toc13" w:id="13"/>
       <w:r>
         <w:rPr>
           <w:rtl w:val="0"/>
@@ -9609,15 +9734,15 @@
         </w:rPr>
         <w:t>es</w:t>
       </w:r>
-      <w:bookmarkEnd w:id="12"/>
-    </w:p>
-    <w:p>
-      <w:pPr>
-        <w:pStyle w:val="Corps"/>
-        <w:spacing w:line="264" w:lineRule="auto"/>
-      </w:pPr>
-      <w:r>
-        <w:rPr>
+      <w:bookmarkEnd w:id="13"/>
+    </w:p>
+    <w:p>
+      <w:pPr>
+        <w:pStyle w:val="Corps A"/>
+      </w:pPr>
+      <w:r>
+        <w:rPr>
+          <w:rStyle w:val="Aucun"/>
           <w:rtl w:val="0"/>
           <w:lang w:val="fr-FR"/>
         </w:rPr>
@@ -9625,6 +9750,7 @@
       </w:r>
       <w:r>
         <w:rPr>
+          <w:rStyle w:val="Aucun"/>
           <w:rtl w:val="0"/>
           <w:lang w:val="fr-FR"/>
         </w:rPr>
@@ -9632,6 +9758,7 @@
       </w:r>
       <w:r>
         <w:rPr>
+          <w:rStyle w:val="Aucun"/>
           <w:rtl w:val="0"/>
           <w:lang w:val="fr-FR"/>
         </w:rPr>
@@ -9639,6 +9766,7 @@
       </w:r>
       <w:r>
         <w:rPr>
+          <w:rStyle w:val="Aucun"/>
           <w:rtl w:val="0"/>
           <w:lang w:val="fr-FR"/>
         </w:rPr>
@@ -9646,6 +9774,7 @@
       </w:r>
       <w:r>
         <w:rPr>
+          <w:rStyle w:val="Aucun"/>
           <w:rtl w:val="0"/>
           <w:lang w:val="fr-FR"/>
         </w:rPr>
@@ -9653,6 +9782,7 @@
       </w:r>
       <w:r>
         <w:rPr>
+          <w:rStyle w:val="Aucun"/>
           <w:rtl w:val="0"/>
           <w:lang w:val="fr-FR"/>
         </w:rPr>
@@ -9660,6 +9790,7 @@
       </w:r>
       <w:r>
         <w:rPr>
+          <w:rStyle w:val="Aucun"/>
           <w:rtl w:val="0"/>
           <w:lang w:val="fr-FR"/>
         </w:rPr>
@@ -9667,6 +9798,7 @@
       </w:r>
       <w:r>
         <w:rPr>
+          <w:rStyle w:val="Aucun"/>
           <w:rtl w:val="0"/>
           <w:lang w:val="fr-FR"/>
         </w:rPr>
@@ -9674,6 +9806,7 @@
       </w:r>
       <w:r>
         <w:rPr>
+          <w:rStyle w:val="Aucun"/>
           <w:rtl w:val="0"/>
           <w:lang w:val="fr-FR"/>
         </w:rPr>
@@ -9681,6 +9814,7 @@
       </w:r>
       <w:r>
         <w:rPr>
+          <w:rStyle w:val="Aucun"/>
           <w:rtl w:val="0"/>
           <w:lang w:val="fr-FR"/>
         </w:rPr>
@@ -9688,6 +9822,7 @@
       </w:r>
       <w:r>
         <w:rPr>
+          <w:rStyle w:val="Aucun"/>
           <w:rtl w:val="0"/>
           <w:lang w:val="fr-FR"/>
         </w:rPr>
@@ -9695,6 +9830,7 @@
       </w:r>
       <w:r>
         <w:rPr>
+          <w:rStyle w:val="Aucun"/>
           <w:rtl w:val="0"/>
           <w:lang w:val="fr-FR"/>
         </w:rPr>
@@ -9702,6 +9838,7 @@
       </w:r>
       <w:r>
         <w:rPr>
+          <w:rStyle w:val="Aucun"/>
           <w:rtl w:val="0"/>
           <w:lang w:val="fr-FR"/>
         </w:rPr>
@@ -9713,14 +9850,14 @@
     </w:p>
     <w:p>
       <w:pPr>
-        <w:pStyle w:val="Corps"/>
+        <w:pStyle w:val="Corps A"/>
       </w:pPr>
     </w:p>
     <w:p>
       <w:pPr>
         <w:pStyle w:val="heading 1"/>
       </w:pPr>
-      <w:bookmarkStart w:name="_Toc13" w:id="13"/>
+      <w:bookmarkStart w:name="_Toc14" w:id="14"/>
       <w:r>
         <w:rPr>
           <w:rtl w:val="0"/>
@@ -9739,7 +9876,7 @@
         </w:rPr>
         <w:t>Gestion des erreurs, tests &amp; bonnes pratiques</w:t>
       </w:r>
-      <w:bookmarkEnd w:id="13"/>
+      <w:bookmarkEnd w:id="14"/>
     </w:p>
     <w:p>
       <w:pPr>
@@ -9750,29 +9887,30 @@
       <w:pPr>
         <w:pStyle w:val="heading 2"/>
       </w:pPr>
-      <w:bookmarkStart w:name="_Toc14" w:id="14"/>
+      <w:bookmarkStart w:name="_Toc15" w:id="15"/>
       <w:r>
         <w:rPr>
           <w:rtl w:val="0"/>
         </w:rPr>
         <w:t>Exercices</w:t>
       </w:r>
-      <w:bookmarkEnd w:id="14"/>
-    </w:p>
-    <w:p>
-      <w:pPr>
-        <w:pStyle w:val="Corps"/>
+      <w:bookmarkEnd w:id="15"/>
+    </w:p>
+    <w:p>
+      <w:pPr>
+        <w:pStyle w:val="Corps A"/>
       </w:pPr>
     </w:p>
     <w:p>
       <w:pPr>
         <w:pStyle w:val="heading 3"/>
         <w:rPr>
+          <w:rStyle w:val="Aucun"/>
           <w:i w:val="1"/>
           <w:iCs w:val="1"/>
         </w:rPr>
       </w:pPr>
-      <w:bookmarkStart w:name="_Toc15" w:id="15"/>
+      <w:bookmarkStart w:name="_Toc16" w:id="16"/>
       <w:r>
         <w:rPr>
           <w:rtl w:val="0"/>
@@ -9793,6 +9931,7 @@
       </w:r>
       <w:r>
         <w:rPr>
+          <w:rStyle w:val="Aucun"/>
           <w:i w:val="1"/>
           <w:iCs w:val="1"/>
           <w:rtl w:val="0"/>
@@ -9800,7 +9939,7 @@
         </w:rPr>
         <w:t>debugger</w:t>
       </w:r>
-      <w:bookmarkEnd w:id="15"/>
+      <w:bookmarkEnd w:id="16"/>
     </w:p>
     <w:p>
       <w:pPr>
@@ -9926,14 +10065,14 @@
     </w:p>
     <w:p>
       <w:pPr>
-        <w:pStyle w:val="Corps"/>
+        <w:pStyle w:val="Corps A"/>
       </w:pPr>
     </w:p>
     <w:p>
       <w:pPr>
         <w:pStyle w:val="heading 3"/>
       </w:pPr>
-      <w:bookmarkStart w:name="_Toc16" w:id="16"/>
+      <w:bookmarkStart w:name="_Toc17" w:id="17"/>
       <w:r>
         <w:rPr>
           <w:rtl w:val="0"/>
@@ -9952,12 +10091,13 @@
         </w:rPr>
         <w:t>: Internationalisation</w:t>
       </w:r>
-      <w:bookmarkEnd w:id="16"/>
-    </w:p>
-    <w:p>
-      <w:pPr>
-        <w:pStyle w:val="Corps"/>
-        <w:rPr>
+      <w:bookmarkEnd w:id="17"/>
+    </w:p>
+    <w:p>
+      <w:pPr>
+        <w:pStyle w:val="Corps A"/>
+        <w:rPr>
+          <w:rStyle w:val="Aucun"/>
           <w:b w:val="1"/>
           <w:bCs w:val="1"/>
           <w:i w:val="1"/>
@@ -9972,6 +10112,7 @@
       </w:r>
       <w:r>
         <w:rPr>
+          <w:rStyle w:val="Aucun"/>
           <w:rtl w:val="0"/>
           <w:lang w:val="fr-FR"/>
         </w:rPr>
@@ -9979,6 +10120,7 @@
       </w:r>
       <w:r>
         <w:rPr>
+          <w:rStyle w:val="Aucun"/>
           <w:rtl w:val="0"/>
           <w:lang w:val="fr-FR"/>
         </w:rPr>
@@ -9986,6 +10128,7 @@
       </w:r>
       <w:r>
         <w:rPr>
+          <w:rStyle w:val="Aucun"/>
           <w:b w:val="1"/>
           <w:bCs w:val="1"/>
           <w:i w:val="1"/>
@@ -9997,6 +10140,7 @@
       </w:r>
       <w:r>
         <w:rPr>
+          <w:rStyle w:val="Aucun"/>
           <w:rtl w:val="0"/>
           <w:lang w:val="fr-FR"/>
         </w:rPr>
@@ -10004,6 +10148,7 @@
       </w:r>
       <w:r>
         <w:rPr>
+          <w:rStyle w:val="Aucun"/>
           <w:rtl w:val="0"/>
           <w:lang w:val="fr-FR"/>
         </w:rPr>
@@ -10011,6 +10156,7 @@
       </w:r>
       <w:r>
         <w:rPr>
+          <w:rStyle w:val="Aucun"/>
           <w:rtl w:val="0"/>
           <w:lang w:val="fr-FR"/>
         </w:rPr>
@@ -10024,6 +10170,7 @@
       </w:r>
       <w:r>
         <w:rPr>
+          <w:rStyle w:val="Aucun"/>
           <w:rtl w:val="0"/>
           <w:lang w:val="fr-FR"/>
         </w:rPr>
@@ -10031,6 +10178,7 @@
       </w:r>
       <w:r>
         <w:rPr>
+          <w:rStyle w:val="Aucun"/>
           <w:rtl w:val="0"/>
           <w:lang w:val="pt-PT"/>
         </w:rPr>
@@ -10038,6 +10186,7 @@
       </w:r>
       <w:r>
         <w:rPr>
+          <w:rStyle w:val="Aucun"/>
           <w:rtl w:val="0"/>
           <w:lang w:val="fr-FR"/>
         </w:rPr>
@@ -10045,6 +10194,7 @@
       </w:r>
       <w:r>
         <w:rPr>
+          <w:rStyle w:val="Aucun"/>
           <w:b w:val="1"/>
           <w:bCs w:val="1"/>
           <w:i w:val="1"/>
@@ -10057,14 +10207,14 @@
     </w:p>
     <w:p>
       <w:pPr>
-        <w:pStyle w:val="Corps"/>
+        <w:pStyle w:val="Corps A"/>
       </w:pPr>
     </w:p>
     <w:p>
       <w:pPr>
         <w:pStyle w:val="heading 3"/>
       </w:pPr>
-      <w:bookmarkStart w:name="_Toc17" w:id="17"/>
+      <w:bookmarkStart w:name="_Toc18" w:id="18"/>
       <w:r>
         <w:rPr>
           <w:rtl w:val="0"/>
@@ -10083,7 +10233,7 @@
         </w:rPr>
         <w:t>: Gestion des erreurs (Exceptions)</w:t>
       </w:r>
-      <w:bookmarkEnd w:id="17"/>
+      <w:bookmarkEnd w:id="18"/>
     </w:p>
     <w:p>
       <w:pPr>
@@ -10161,6 +10311,7 @@
       </w:r>
       <w:r>
         <w:rPr>
+          <w:rStyle w:val="Aucun"/>
           <w:b w:val="1"/>
           <w:bCs w:val="1"/>
           <w:i w:val="1"/>
@@ -10207,6 +10358,7 @@
       </w:r>
       <w:r>
         <w:rPr>
+          <w:rStyle w:val="Aucun"/>
           <w:b w:val="1"/>
           <w:bCs w:val="1"/>
           <w:i w:val="1"/>
@@ -10267,6 +10419,7 @@
       </w:r>
       <w:r>
         <w:rPr>
+          <w:rStyle w:val="Aucun"/>
           <w:b w:val="1"/>
           <w:bCs w:val="1"/>
           <w:i w:val="1"/>
@@ -10295,6 +10448,7 @@
         <w:ind w:right="0"/>
         <w:jc w:val="left"/>
         <w:rPr>
+          <w:rStyle w:val="Aucun"/>
           <w:b w:val="1"/>
           <w:bCs w:val="1"/>
           <w:i w:val="1"/>
@@ -10305,6 +10459,7 @@
       </w:pPr>
       <w:r>
         <w:rPr>
+          <w:rStyle w:val="Aucun"/>
           <w:b w:val="0"/>
           <w:bCs w:val="0"/>
           <w:i w:val="0"/>
@@ -10316,6 +10471,7 @@
       </w:r>
       <w:r>
         <w:rPr>
+          <w:rStyle w:val="Aucun"/>
           <w:b w:val="0"/>
           <w:bCs w:val="0"/>
           <w:i w:val="0"/>
@@ -10327,6 +10483,7 @@
       </w:r>
       <w:r>
         <w:rPr>
+          <w:rStyle w:val="Aucun"/>
           <w:b w:val="0"/>
           <w:bCs w:val="0"/>
           <w:i w:val="0"/>
@@ -10338,6 +10495,7 @@
       </w:r>
       <w:r>
         <w:rPr>
+          <w:rStyle w:val="Aucun"/>
           <w:b w:val="1"/>
           <w:bCs w:val="1"/>
           <w:i w:val="1"/>
@@ -10349,6 +10507,7 @@
       </w:r>
       <w:r>
         <w:rPr>
+          <w:rStyle w:val="Aucun"/>
           <w:b w:val="0"/>
           <w:bCs w:val="0"/>
           <w:i w:val="0"/>
@@ -10360,6 +10519,7 @@
       </w:r>
       <w:r>
         <w:rPr>
+          <w:rStyle w:val="Aucun"/>
           <w:b w:val="0"/>
           <w:bCs w:val="0"/>
           <w:i w:val="0"/>
@@ -10371,6 +10531,7 @@
       </w:r>
       <w:r>
         <w:rPr>
+          <w:rStyle w:val="Aucun"/>
           <w:b w:val="0"/>
           <w:bCs w:val="0"/>
           <w:i w:val="0"/>
@@ -10382,6 +10543,7 @@
       </w:r>
       <w:r>
         <w:rPr>
+          <w:rStyle w:val="Aucun"/>
           <w:b w:val="1"/>
           <w:bCs w:val="1"/>
           <w:i w:val="1"/>
@@ -10393,6 +10555,7 @@
       </w:r>
       <w:r>
         <w:rPr>
+          <w:rStyle w:val="Aucun"/>
           <w:b w:val="0"/>
           <w:bCs w:val="0"/>
           <w:i w:val="0"/>
@@ -10404,6 +10567,7 @@
       </w:r>
       <w:r>
         <w:rPr>
+          <w:rStyle w:val="Aucun"/>
           <w:b w:val="0"/>
           <w:bCs w:val="0"/>
           <w:i w:val="0"/>
@@ -10415,6 +10579,7 @@
       </w:r>
       <w:r>
         <w:rPr>
+          <w:rStyle w:val="Aucun"/>
           <w:b w:val="0"/>
           <w:bCs w:val="0"/>
           <w:i w:val="0"/>
@@ -10426,6 +10591,7 @@
       </w:r>
       <w:r>
         <w:rPr>
+          <w:rStyle w:val="Aucun"/>
           <w:b w:val="0"/>
           <w:bCs w:val="0"/>
           <w:i w:val="0"/>
@@ -10437,6 +10603,7 @@
       </w:r>
       <w:r>
         <w:rPr>
+          <w:rStyle w:val="Aucun"/>
           <w:b w:val="0"/>
           <w:bCs w:val="0"/>
           <w:i w:val="0"/>
@@ -10448,6 +10615,7 @@
       </w:r>
       <w:r>
         <w:rPr>
+          <w:rStyle w:val="Aucun"/>
           <w:b w:val="0"/>
           <w:bCs w:val="0"/>
           <w:i w:val="0"/>
@@ -10459,6 +10627,7 @@
       </w:r>
       <w:r>
         <w:rPr>
+          <w:rStyle w:val="Aucun"/>
           <w:b w:val="0"/>
           <w:bCs w:val="0"/>
           <w:i w:val="0"/>
@@ -10470,6 +10639,7 @@
       </w:r>
       <w:r>
         <w:rPr>
+          <w:rStyle w:val="Aucun"/>
           <w:b w:val="0"/>
           <w:bCs w:val="0"/>
           <w:i w:val="0"/>
@@ -10481,6 +10651,7 @@
       </w:r>
       <w:r>
         <w:rPr>
+          <w:rStyle w:val="Aucun"/>
           <w:b w:val="1"/>
           <w:bCs w:val="1"/>
           <w:i w:val="1"/>
@@ -10492,6 +10663,7 @@
       </w:r>
       <w:r>
         <w:rPr>
+          <w:rStyle w:val="Aucun"/>
           <w:b w:val="1"/>
           <w:bCs w:val="1"/>
           <w:i w:val="1"/>
@@ -10503,6 +10675,7 @@
       </w:r>
       <w:r>
         <w:rPr>
+          <w:rStyle w:val="Aucun"/>
           <w:b w:val="1"/>
           <w:bCs w:val="1"/>
           <w:i w:val="1"/>
@@ -10514,6 +10687,7 @@
       </w:r>
       <w:r>
         <w:rPr>
+          <w:rStyle w:val="Aucun"/>
           <w:b w:val="0"/>
           <w:bCs w:val="0"/>
           <w:i w:val="0"/>
@@ -10525,6 +10699,7 @@
       </w:r>
       <w:r>
         <w:rPr>
+          <w:rStyle w:val="Aucun"/>
           <w:b w:val="0"/>
           <w:bCs w:val="0"/>
           <w:i w:val="0"/>
@@ -10536,6 +10711,7 @@
       </w:r>
       <w:r>
         <w:rPr>
+          <w:rStyle w:val="Aucun"/>
           <w:b w:val="0"/>
           <w:bCs w:val="0"/>
           <w:i w:val="0"/>
@@ -10547,6 +10723,7 @@
       </w:r>
       <w:r>
         <w:rPr>
+          <w:rStyle w:val="Aucun"/>
           <w:b w:val="0"/>
           <w:bCs w:val="0"/>
           <w:i w:val="0"/>
@@ -10558,6 +10735,7 @@
       </w:r>
       <w:r>
         <w:rPr>
+          <w:rStyle w:val="Aucun"/>
           <w:b w:val="1"/>
           <w:bCs w:val="1"/>
           <w:i w:val="1"/>
@@ -10569,6 +10747,7 @@
       </w:r>
       <w:r>
         <w:rPr>
+          <w:rStyle w:val="Aucun"/>
           <w:b w:val="0"/>
           <w:bCs w:val="0"/>
           <w:i w:val="0"/>
@@ -10581,14 +10760,14 @@
     </w:p>
     <w:p>
       <w:pPr>
-        <w:pStyle w:val="Corps"/>
+        <w:pStyle w:val="Corps A"/>
       </w:pPr>
     </w:p>
     <w:p>
       <w:pPr>
         <w:pStyle w:val="heading 3"/>
       </w:pPr>
-      <w:bookmarkStart w:name="_Toc18" w:id="18"/>
+      <w:bookmarkStart w:name="_Toc19" w:id="19"/>
       <w:r>
         <w:rPr>
           <w:rtl w:val="0"/>
@@ -10631,14 +10810,15 @@
         </w:rPr>
         <w:t>une application</w:t>
       </w:r>
-      <w:bookmarkEnd w:id="18"/>
-    </w:p>
-    <w:p>
-      <w:pPr>
-        <w:pStyle w:val="Corps"/>
-      </w:pPr>
-      <w:r>
-        <w:rPr>
+      <w:bookmarkEnd w:id="19"/>
+    </w:p>
+    <w:p>
+      <w:pPr>
+        <w:pStyle w:val="Corps A"/>
+      </w:pPr>
+      <w:r>
+        <w:rPr>
+          <w:rStyle w:val="Aucun"/>
           <w:rtl w:val="0"/>
           <w:lang w:val="fr-FR"/>
         </w:rPr>
@@ -10652,6 +10832,7 @@
       </w:r>
       <w:r>
         <w:rPr>
+          <w:rStyle w:val="Aucun"/>
           <w:rtl w:val="0"/>
           <w:lang w:val="fr-FR"/>
         </w:rPr>
@@ -10659,6 +10840,7 @@
       </w:r>
       <w:r>
         <w:rPr>
+          <w:rStyle w:val="Aucun"/>
           <w:rtl w:val="0"/>
           <w:lang w:val="fr-FR"/>
         </w:rPr>
@@ -10672,6 +10854,7 @@
       </w:r>
       <w:r>
         <w:rPr>
+          <w:rStyle w:val="Aucun"/>
           <w:rtl w:val="0"/>
           <w:lang w:val="fr-FR"/>
         </w:rPr>
@@ -10679,6 +10862,7 @@
       </w:r>
       <w:r>
         <w:rPr>
+          <w:rStyle w:val="Aucun"/>
           <w:rtl w:val="0"/>
           <w:lang w:val="fr-FR"/>
         </w:rPr>
@@ -10686,6 +10870,7 @@
       </w:r>
       <w:r>
         <w:rPr>
+          <w:rStyle w:val="Aucun"/>
           <w:rtl w:val="0"/>
           <w:lang w:val="fr-FR"/>
         </w:rPr>
@@ -10693,6 +10878,7 @@
       </w:r>
       <w:r>
         <w:rPr>
+          <w:rStyle w:val="Aucun"/>
           <w:rtl w:val="0"/>
           <w:lang w:val="fr-FR"/>
         </w:rPr>
@@ -10706,6 +10892,7 @@
       </w:r>
       <w:r>
         <w:rPr>
+          <w:rStyle w:val="Aucun"/>
           <w:rtl w:val="0"/>
           <w:lang w:val="fr-FR"/>
         </w:rPr>
@@ -10713,6 +10900,7 @@
       </w:r>
       <w:r>
         <w:rPr>
+          <w:rStyle w:val="Aucun"/>
           <w:rtl w:val="0"/>
           <w:lang w:val="fr-FR"/>
         </w:rPr>
@@ -10720,6 +10908,7 @@
       </w:r>
       <w:r>
         <w:rPr>
+          <w:rStyle w:val="Aucun"/>
           <w:rtl w:val="0"/>
           <w:lang w:val="fr-FR"/>
         </w:rPr>
@@ -10727,6 +10916,7 @@
       </w:r>
       <w:r>
         <w:rPr>
+          <w:rStyle w:val="Aucun"/>
           <w:b w:val="1"/>
           <w:bCs w:val="1"/>
           <w:i w:val="1"/>
@@ -10737,6 +10927,7 @@
       </w:r>
       <w:r>
         <w:rPr>
+          <w:rStyle w:val="Aucun"/>
           <w:rtl w:val="0"/>
           <w:lang w:val="fr-FR"/>
         </w:rPr>
@@ -10750,6 +10941,7 @@
       </w:r>
       <w:r>
         <w:rPr>
+          <w:rStyle w:val="Aucun"/>
           <w:rtl w:val="0"/>
           <w:lang w:val="fr-FR"/>
         </w:rPr>
@@ -10763,6 +10955,7 @@
       </w:r>
       <w:r>
         <w:rPr>
+          <w:rStyle w:val="Aucun"/>
           <w:rtl w:val="0"/>
           <w:lang w:val="fr-FR"/>
         </w:rPr>
@@ -10770,6 +10963,7 @@
       </w:r>
       <w:r>
         <w:rPr>
+          <w:rStyle w:val="Aucun"/>
           <w:rtl w:val="0"/>
           <w:lang w:val="pt-PT"/>
         </w:rPr>
@@ -10777,6 +10971,7 @@
       </w:r>
       <w:r>
         <w:rPr>
+          <w:rStyle w:val="Aucun"/>
           <w:rtl w:val="0"/>
           <w:lang w:val="fr-FR"/>
         </w:rPr>
@@ -10784,6 +10979,7 @@
       </w:r>
       <w:r>
         <w:rPr>
+          <w:rStyle w:val="Aucun"/>
           <w:rtl w:val="0"/>
           <w:lang w:val="fr-FR"/>
         </w:rPr>
@@ -10797,6 +10993,7 @@
       </w:r>
       <w:r>
         <w:rPr>
+          <w:rStyle w:val="Aucun"/>
           <w:rtl w:val="0"/>
           <w:lang w:val="fr-FR"/>
         </w:rPr>
@@ -10804,6 +11001,7 @@
       </w:r>
       <w:r>
         <w:rPr>
+          <w:rStyle w:val="Aucun"/>
           <w:rtl w:val="0"/>
           <w:lang w:val="it-IT"/>
         </w:rPr>
@@ -10811,6 +11009,7 @@
       </w:r>
       <w:r>
         <w:rPr>
+          <w:rStyle w:val="Aucun"/>
           <w:rtl w:val="0"/>
           <w:lang w:val="fr-FR"/>
         </w:rPr>
@@ -10825,14 +11024,14 @@
     </w:p>
     <w:p>
       <w:pPr>
-        <w:pStyle w:val="Corps"/>
+        <w:pStyle w:val="Corps A"/>
       </w:pPr>
     </w:p>
     <w:p>
       <w:pPr>
         <w:pStyle w:val="heading 3"/>
       </w:pPr>
-      <w:bookmarkStart w:name="_Toc19" w:id="19"/>
+      <w:bookmarkStart w:name="_Toc20" w:id="20"/>
       <w:r>
         <w:rPr>
           <w:rtl w:val="0"/>
@@ -10875,14 +11074,15 @@
         </w:rPr>
         <w:t>que &amp; construire un livrable</w:t>
       </w:r>
-      <w:bookmarkEnd w:id="19"/>
-    </w:p>
-    <w:p>
-      <w:pPr>
-        <w:pStyle w:val="Corps"/>
-      </w:pPr>
-      <w:r>
-        <w:rPr>
+      <w:bookmarkEnd w:id="20"/>
+    </w:p>
+    <w:p>
+      <w:pPr>
+        <w:pStyle w:val="Corps A"/>
+      </w:pPr>
+      <w:r>
+        <w:rPr>
+          <w:rStyle w:val="Aucun"/>
           <w:rtl w:val="0"/>
           <w:lang w:val="fr-FR"/>
         </w:rPr>
@@ -10896,6 +11096,7 @@
       </w:r>
       <w:r>
         <w:rPr>
+          <w:rStyle w:val="Aucun"/>
           <w:rtl w:val="0"/>
           <w:lang w:val="fr-FR"/>
         </w:rPr>
@@ -10909,6 +11110,7 @@
       </w:r>
       <w:r>
         <w:rPr>
+          <w:rStyle w:val="Aucun"/>
           <w:b w:val="1"/>
           <w:bCs w:val="1"/>
           <w:i w:val="1"/>
@@ -10919,6 +11121,7 @@
       </w:r>
       <w:r>
         <w:rPr>
+          <w:rStyle w:val="Aucun"/>
           <w:rtl w:val="0"/>
           <w:lang w:val="fr-FR"/>
         </w:rPr>
@@ -10926,6 +11129,7 @@
       </w:r>
       <w:r>
         <w:rPr>
+          <w:rStyle w:val="Aucun"/>
           <w:rtl w:val="0"/>
           <w:lang w:val="fr-FR"/>
         </w:rPr>
@@ -10933,6 +11137,7 @@
       </w:r>
       <w:r>
         <w:rPr>
+          <w:rStyle w:val="Aucun"/>
           <w:rtl w:val="0"/>
           <w:lang w:val="fr-FR"/>
         </w:rPr>
@@ -10946,6 +11151,7 @@
       </w:r>
       <w:r>
         <w:rPr>
+          <w:rStyle w:val="Aucun"/>
           <w:b w:val="1"/>
           <w:bCs w:val="1"/>
           <w:i w:val="1"/>
@@ -10962,6 +11168,7 @@
       </w:r>
       <w:r>
         <w:rPr>
+          <w:rStyle w:val="Aucun"/>
           <w:rtl w:val="0"/>
           <w:lang w:val="fr-FR"/>
         </w:rPr>
@@ -10969,6 +11176,7 @@
       </w:r>
       <w:r>
         <w:rPr>
+          <w:rStyle w:val="Aucun"/>
           <w:rtl w:val="0"/>
           <w:lang w:val="fr-FR"/>
         </w:rPr>
@@ -10976,6 +11184,7 @@
       </w:r>
       <w:r>
         <w:rPr>
+          <w:rStyle w:val="Aucun"/>
           <w:rtl w:val="0"/>
           <w:lang w:val="fr-FR"/>
         </w:rPr>
@@ -10983,6 +11192,7 @@
       </w:r>
       <w:r>
         <w:rPr>
+          <w:rStyle w:val="Aucun"/>
           <w:rtl w:val="0"/>
           <w:lang w:val="fr-FR"/>
         </w:rPr>
@@ -10990,6 +11200,7 @@
       </w:r>
       <w:r>
         <w:rPr>
+          <w:rStyle w:val="Aucun"/>
           <w:rtl w:val="0"/>
           <w:lang w:val="fr-FR"/>
         </w:rPr>
@@ -10998,8 +11209,9 @@
     </w:p>
     <w:p>
       <w:pPr>
-        <w:pStyle w:val="Corps"/>
-        <w:rPr>
+        <w:pStyle w:val="Corps A"/>
+        <w:rPr>
+          <w:rStyle w:val="Aucun"/>
           <w:b w:val="1"/>
           <w:bCs w:val="1"/>
           <w:i w:val="1"/>
@@ -11008,6 +11220,7 @@
       </w:pPr>
       <w:r>
         <w:rPr>
+          <w:rStyle w:val="Aucun"/>
           <w:b w:val="1"/>
           <w:bCs w:val="1"/>
           <w:i w:val="1"/>
@@ -11019,6 +11232,7 @@
       </w:r>
       <w:r>
         <w:rPr>
+          <w:rStyle w:val="Aucun"/>
           <w:b w:val="1"/>
           <w:bCs w:val="1"/>
           <w:i w:val="1"/>
@@ -11030,6 +11244,7 @@
       </w:r>
       <w:r>
         <w:rPr>
+          <w:rStyle w:val="Aucun"/>
           <w:b w:val="1"/>
           <w:bCs w:val="1"/>
           <w:i w:val="1"/>
@@ -11041,6 +11256,7 @@
       </w:r>
       <w:r>
         <w:rPr>
+          <w:rStyle w:val="Aucun"/>
           <w:b w:val="1"/>
           <w:bCs w:val="1"/>
           <w:i w:val="1"/>
@@ -11052,6 +11268,7 @@
       </w:r>
       <w:r>
         <w:rPr>
+          <w:rStyle w:val="Aucun"/>
           <w:b w:val="1"/>
           <w:bCs w:val="1"/>
           <w:i w:val="1"/>
@@ -11063,6 +11280,7 @@
       </w:r>
       <w:r>
         <w:rPr>
+          <w:rStyle w:val="Aucun"/>
           <w:b w:val="1"/>
           <w:bCs w:val="1"/>
           <w:i w:val="1"/>
@@ -11074,6 +11292,7 @@
       </w:r>
       <w:r>
         <w:rPr>
+          <w:rStyle w:val="Aucun"/>
           <w:b w:val="1"/>
           <w:bCs w:val="1"/>
           <w:i w:val="1"/>
@@ -11085,6 +11304,7 @@
       </w:r>
       <w:r>
         <w:rPr>
+          <w:rStyle w:val="Aucun"/>
           <w:b w:val="1"/>
           <w:bCs w:val="1"/>
           <w:i w:val="1"/>
@@ -11096,6 +11316,7 @@
       </w:r>
       <w:r>
         <w:rPr>
+          <w:rStyle w:val="Aucun"/>
           <w:b w:val="1"/>
           <w:bCs w:val="1"/>
           <w:i w:val="1"/>
@@ -11107,6 +11328,7 @@
       </w:r>
       <w:r>
         <w:rPr>
+          <w:rStyle w:val="Aucun"/>
           <w:b w:val="1"/>
           <w:bCs w:val="1"/>
           <w:i w:val="1"/>
@@ -11117,6 +11339,7 @@
       </w:r>
       <w:r>
         <w:rPr>
+          <w:rStyle w:val="Aucun"/>
           <w:b w:val="1"/>
           <w:bCs w:val="1"/>
           <w:i w:val="1"/>
@@ -11128,6 +11351,7 @@
       </w:r>
       <w:r>
         <w:rPr>
+          <w:rStyle w:val="Aucun"/>
           <w:b w:val="1"/>
           <w:bCs w:val="1"/>
           <w:i w:val="1"/>
@@ -11138,6 +11362,7 @@
       </w:r>
       <w:r>
         <w:rPr>
+          <w:rStyle w:val="Aucun"/>
           <w:b w:val="1"/>
           <w:bCs w:val="1"/>
           <w:i w:val="1"/>
@@ -11149,6 +11374,7 @@
       </w:r>
       <w:r>
         <w:rPr>
+          <w:rStyle w:val="Aucun"/>
           <w:b w:val="1"/>
           <w:bCs w:val="1"/>
           <w:i w:val="1"/>
@@ -11161,6 +11387,7 @@
       </w:r>
       <w:r>
         <w:rPr>
+          <w:rStyle w:val="Aucun"/>
           <w:b w:val="1"/>
           <w:bCs w:val="1"/>
           <w:i w:val="1"/>
@@ -11172,6 +11399,7 @@
       </w:r>
       <w:r>
         <w:rPr>
+          <w:rStyle w:val="Aucun"/>
           <w:b w:val="1"/>
           <w:bCs w:val="1"/>
           <w:i w:val="1"/>
@@ -11182,6 +11410,7 @@
       </w:r>
       <w:r>
         <w:rPr>
+          <w:rStyle w:val="Aucun"/>
           <w:b w:val="1"/>
           <w:bCs w:val="1"/>
           <w:i w:val="1"/>
@@ -11192,6 +11421,7 @@
       </w:r>
       <w:r>
         <w:rPr>
+          <w:rStyle w:val="Aucun"/>
           <w:b w:val="1"/>
           <w:bCs w:val="1"/>
           <w:i w:val="1"/>
@@ -11202,6 +11432,7 @@
       </w:r>
       <w:r>
         <w:rPr>
+          <w:rStyle w:val="Aucun"/>
           <w:b w:val="1"/>
           <w:bCs w:val="1"/>
           <w:i w:val="1"/>
@@ -11213,6 +11444,7 @@
       </w:r>
       <w:r>
         <w:rPr>
+          <w:rStyle w:val="Aucun"/>
           <w:b w:val="1"/>
           <w:bCs w:val="1"/>
           <w:i w:val="1"/>
@@ -11223,6 +11455,7 @@
       </w:r>
       <w:r>
         <w:rPr>
+          <w:rStyle w:val="Aucun"/>
           <w:b w:val="1"/>
           <w:bCs w:val="1"/>
           <w:i w:val="1"/>
@@ -11233,6 +11466,7 @@
       </w:r>
       <w:r>
         <w:rPr>
+          <w:rStyle w:val="Aucun"/>
           <w:b w:val="1"/>
           <w:bCs w:val="1"/>
           <w:i w:val="1"/>
@@ -11243,6 +11477,7 @@
       </w:r>
       <w:r>
         <w:rPr>
+          <w:rStyle w:val="Aucun"/>
           <w:b w:val="1"/>
           <w:bCs w:val="1"/>
           <w:i w:val="1"/>
@@ -11254,6 +11489,7 @@
       </w:r>
       <w:r>
         <w:rPr>
+          <w:rStyle w:val="Aucun"/>
           <w:b w:val="1"/>
           <w:bCs w:val="1"/>
           <w:i w:val="1"/>
@@ -11264,6 +11500,7 @@
       </w:r>
       <w:r>
         <w:rPr>
+          <w:rStyle w:val="Aucun"/>
           <w:b w:val="1"/>
           <w:bCs w:val="1"/>
           <w:i w:val="1"/>
@@ -11274,6 +11511,7 @@
       </w:r>
       <w:r>
         <w:rPr>
+          <w:rStyle w:val="Aucun"/>
           <w:b w:val="1"/>
           <w:bCs w:val="1"/>
           <w:i w:val="1"/>
@@ -11285,6 +11523,7 @@
       </w:r>
       <w:r>
         <w:rPr>
+          <w:rStyle w:val="Aucun"/>
           <w:b w:val="1"/>
           <w:bCs w:val="1"/>
           <w:i w:val="1"/>
@@ -11297,39 +11536,39 @@
     </w:p>
     <w:p>
       <w:pPr>
-        <w:pStyle w:val="Corps"/>
+        <w:pStyle w:val="Corps A"/>
       </w:pPr>
     </w:p>
     <w:p>
       <w:pPr>
         <w:pStyle w:val="heading 2"/>
       </w:pPr>
-      <w:bookmarkStart w:name="_Toc20" w:id="20"/>
+      <w:bookmarkStart w:name="_Toc21" w:id="21"/>
       <w:r>
         <w:rPr>
           <w:rtl w:val="0"/>
         </w:rPr>
         <w:t>Rapport</w:t>
       </w:r>
-      <w:bookmarkEnd w:id="20"/>
-    </w:p>
-    <w:p>
-      <w:pPr>
-        <w:pStyle w:val="Corps"/>
+      <w:bookmarkEnd w:id="21"/>
+    </w:p>
+    <w:p>
+      <w:pPr>
+        <w:pStyle w:val="Corps A"/>
       </w:pPr>
     </w:p>
     <w:p>
       <w:pPr>
         <w:pStyle w:val="heading 3"/>
       </w:pPr>
-      <w:bookmarkStart w:name="_Toc21" w:id="21"/>
+      <w:bookmarkStart w:name="_Toc22" w:id="22"/>
       <w:r>
         <w:rPr>
           <w:rtl w:val="0"/>
         </w:rPr>
         <w:t>Description des travaux</w:t>
       </w:r>
-      <w:bookmarkEnd w:id="21"/>
+      <w:bookmarkEnd w:id="22"/>
     </w:p>
     <w:p>
       <w:pPr>
@@ -11340,7 +11579,7 @@
       <w:pPr>
         <w:pStyle w:val="heading 3"/>
       </w:pPr>
-      <w:bookmarkStart w:name="_Toc22" w:id="22"/>
+      <w:bookmarkStart w:name="_Toc23" w:id="23"/>
       <w:r>
         <w:rPr>
           <w:rtl w:val="0"/>
@@ -11371,16 +11610,16 @@
         </w:rPr>
         <w:t>es</w:t>
       </w:r>
-      <w:bookmarkEnd w:id="22"/>
-    </w:p>
-    <w:p>
-      <w:pPr>
-        <w:pStyle w:val="Corps"/>
-      </w:pPr>
-    </w:p>
-    <w:p>
-      <w:pPr>
-        <w:pStyle w:val="Corps"/>
+      <w:bookmarkEnd w:id="23"/>
+    </w:p>
+    <w:p>
+      <w:pPr>
+        <w:pStyle w:val="Corps A"/>
+      </w:pPr>
+    </w:p>
+    <w:p>
+      <w:pPr>
+        <w:pStyle w:val="Corps A"/>
       </w:pPr>
     </w:p>
     <w:p>
@@ -11390,12 +11629,12 @@
     </w:p>
     <w:p>
       <w:pPr>
-        <w:pStyle w:val="Corps"/>
-      </w:pPr>
-    </w:p>
-    <w:p>
-      <w:pPr>
-        <w:pStyle w:val="Corps"/>
+        <w:pStyle w:val="Corps A"/>
+      </w:pPr>
+    </w:p>
+    <w:p>
+      <w:pPr>
+        <w:pStyle w:val="Corps A"/>
       </w:pPr>
       <w:r>
         <w:br w:type="page"/>
@@ -11405,11 +11644,12 @@
       <w:pPr>
         <w:pStyle w:val="heading 1"/>
         <w:rPr>
+          <w:rStyle w:val="Aucun"/>
           <w:i w:val="1"/>
           <w:iCs w:val="1"/>
         </w:rPr>
       </w:pPr>
-      <w:bookmarkStart w:name="_Toc23" w:id="23"/>
+      <w:bookmarkStart w:name="_Toc24" w:id="24"/>
       <w:r>
         <w:rPr>
           <w:rtl w:val="0"/>
@@ -11466,6 +11706,7 @@
       </w:r>
       <w:r>
         <w:rPr>
+          <w:rStyle w:val="Aucun"/>
           <w:i w:val="1"/>
           <w:iCs w:val="1"/>
           <w:rtl w:val="0"/>
@@ -11473,25 +11714,25 @@
         </w:rPr>
         <w:t>Design patterns</w:t>
       </w:r>
-      <w:bookmarkEnd w:id="23"/>
-    </w:p>
-    <w:p>
-      <w:pPr>
-        <w:pStyle w:val="Corps"/>
+      <w:bookmarkEnd w:id="24"/>
+    </w:p>
+    <w:p>
+      <w:pPr>
+        <w:pStyle w:val="Corps A"/>
       </w:pPr>
     </w:p>
     <w:p>
       <w:pPr>
         <w:pStyle w:val="heading 2"/>
       </w:pPr>
-      <w:bookmarkStart w:name="_Toc24" w:id="24"/>
+      <w:bookmarkStart w:name="_Toc25" w:id="25"/>
       <w:r>
         <w:rPr>
           <w:rtl w:val="0"/>
         </w:rPr>
         <w:t>Exercices</w:t>
       </w:r>
-      <w:bookmarkEnd w:id="24"/>
+      <w:bookmarkEnd w:id="25"/>
     </w:p>
     <w:p>
       <w:pPr>
@@ -11502,21 +11743,22 @@
       <w:pPr>
         <w:pStyle w:val="heading 3"/>
       </w:pPr>
-      <w:bookmarkStart w:name="_Toc25" w:id="25"/>
+      <w:bookmarkStart w:name="_Toc26" w:id="26"/>
       <w:r>
         <w:rPr>
           <w:rtl w:val="0"/>
         </w:rPr>
         <w:t>Exercice 0</w:t>
       </w:r>
-      <w:bookmarkEnd w:id="25"/>
-    </w:p>
-    <w:p>
-      <w:pPr>
-        <w:pStyle w:val="Corps"/>
-      </w:pPr>
-      <w:r>
-        <w:rPr>
+      <w:bookmarkEnd w:id="26"/>
+    </w:p>
+    <w:p>
+      <w:pPr>
+        <w:pStyle w:val="Corps A"/>
+      </w:pPr>
+      <w:r>
+        <w:rPr>
+          <w:rStyle w:val="Aucun"/>
           <w:rtl w:val="0"/>
           <w:lang w:val="fr-FR"/>
         </w:rPr>
@@ -11524,6 +11766,7 @@
       </w:r>
       <w:r>
         <w:rPr>
+          <w:rStyle w:val="Aucun"/>
           <w:rtl w:val="0"/>
           <w:lang w:val="fr-FR"/>
         </w:rPr>
@@ -11537,6 +11780,7 @@
       </w:r>
       <w:r>
         <w:rPr>
+          <w:rStyle w:val="Aucun"/>
           <w:b w:val="1"/>
           <w:bCs w:val="1"/>
           <w:i w:val="1"/>
@@ -11548,6 +11792,7 @@
       </w:r>
       <w:r>
         <w:rPr>
+          <w:rStyle w:val="Aucun"/>
           <w:rtl w:val="0"/>
           <w:lang w:val="it-IT"/>
         </w:rPr>
@@ -11555,6 +11800,7 @@
       </w:r>
       <w:r>
         <w:rPr>
+          <w:rStyle w:val="Aucun"/>
           <w:b w:val="1"/>
           <w:bCs w:val="1"/>
           <w:i w:val="1"/>
@@ -11566,6 +11812,7 @@
       </w:r>
       <w:r>
         <w:rPr>
+          <w:rStyle w:val="Aucun"/>
           <w:rtl w:val="0"/>
           <w:lang w:val="fr-FR"/>
         </w:rPr>
@@ -11574,14 +11821,14 @@
     </w:p>
     <w:p>
       <w:pPr>
-        <w:pStyle w:val="Corps"/>
+        <w:pStyle w:val="Corps A"/>
       </w:pPr>
     </w:p>
     <w:p>
       <w:pPr>
         <w:pStyle w:val="heading 3"/>
       </w:pPr>
-      <w:bookmarkStart w:name="_Toc26" w:id="26"/>
+      <w:bookmarkStart w:name="_Toc27" w:id="27"/>
       <w:r>
         <w:rPr>
           <w:rtl w:val="0"/>
@@ -11672,7 +11919,7 @@
         </w:rPr>
         <w:t xml:space="preserve">arguments </w:t>
       </w:r>
-      <w:bookmarkEnd w:id="26"/>
+      <w:bookmarkEnd w:id="27"/>
     </w:p>
     <w:p>
       <w:pPr>
@@ -11736,6 +11983,7 @@
       </w:r>
       <w:r>
         <w:rPr>
+          <w:rStyle w:val="Aucun"/>
           <w:b w:val="1"/>
           <w:bCs w:val="1"/>
           <w:rtl w:val="0"/>
@@ -11920,6 +12168,7 @@
       </w:r>
       <w:r>
         <w:rPr>
+          <w:rStyle w:val="Aucun"/>
           <w:b w:val="1"/>
           <w:bCs w:val="1"/>
           <w:i w:val="1"/>
@@ -11948,6 +12197,7 @@
         <w:ind w:right="0"/>
         <w:jc w:val="left"/>
         <w:rPr>
+          <w:rStyle w:val="Aucun"/>
           <w:b w:val="1"/>
           <w:bCs w:val="1"/>
           <w:rtl w:val="0"/>
@@ -11956,6 +12206,7 @@
       </w:pPr>
       <w:r>
         <w:rPr>
+          <w:rStyle w:val="Aucun"/>
           <w:b w:val="0"/>
           <w:bCs w:val="0"/>
           <w:rtl w:val="0"/>
@@ -11965,6 +12216,7 @@
       </w:r>
       <w:r>
         <w:rPr>
+          <w:rStyle w:val="Aucun"/>
           <w:b w:val="0"/>
           <w:bCs w:val="0"/>
           <w:rtl w:val="0"/>
@@ -11974,6 +12226,7 @@
       </w:r>
       <w:r>
         <w:rPr>
+          <w:rStyle w:val="Aucun"/>
           <w:b w:val="0"/>
           <w:bCs w:val="0"/>
           <w:rtl w:val="0"/>
@@ -11983,6 +12236,7 @@
       </w:r>
       <w:r>
         <w:rPr>
+          <w:rStyle w:val="Aucun"/>
           <w:b w:val="0"/>
           <w:bCs w:val="0"/>
           <w:i w:val="1"/>
@@ -11994,6 +12248,7 @@
       </w:r>
       <w:r>
         <w:rPr>
+          <w:rStyle w:val="Aucun"/>
           <w:b w:val="1"/>
           <w:bCs w:val="1"/>
           <w:i w:val="1"/>
@@ -12015,6 +12270,7 @@
         <w:ind w:right="0"/>
         <w:jc w:val="left"/>
         <w:rPr>
+          <w:rStyle w:val="Aucun"/>
           <w:b w:val="1"/>
           <w:bCs w:val="1"/>
           <w:rtl w:val="0"/>
@@ -12023,6 +12279,7 @@
       </w:pPr>
       <w:r>
         <w:rPr>
+          <w:rStyle w:val="Aucun"/>
           <w:b w:val="0"/>
           <w:bCs w:val="0"/>
           <w:rtl w:val="0"/>
@@ -12032,6 +12289,7 @@
       </w:r>
       <w:r>
         <w:rPr>
+          <w:rStyle w:val="Aucun"/>
           <w:b w:val="1"/>
           <w:bCs w:val="1"/>
           <w:i w:val="1"/>
@@ -12043,6 +12301,7 @@
       </w:r>
       <w:r>
         <w:rPr>
+          <w:rStyle w:val="Aucun"/>
           <w:b w:val="0"/>
           <w:bCs w:val="0"/>
           <w:rtl w:val="0"/>
@@ -12052,6 +12311,7 @@
       </w:r>
       <w:r>
         <w:rPr>
+          <w:rStyle w:val="Aucun"/>
           <w:b w:val="0"/>
           <w:bCs w:val="0"/>
           <w:rtl w:val="0"/>
@@ -12061,6 +12321,7 @@
       </w:r>
       <w:r>
         <w:rPr>
+          <w:rStyle w:val="Aucun"/>
           <w:b w:val="0"/>
           <w:bCs w:val="0"/>
           <w:rtl w:val="0"/>
@@ -12071,20 +12332,21 @@
     </w:p>
     <w:p>
       <w:pPr>
-        <w:pStyle w:val="Corps"/>
+        <w:pStyle w:val="Corps A"/>
       </w:pPr>
     </w:p>
     <w:p>
       <w:pPr>
         <w:pStyle w:val="heading 3"/>
         <w:rPr>
+          <w:rStyle w:val="Aucun"/>
           <w:b w:val="1"/>
           <w:bCs w:val="1"/>
           <w:i w:val="1"/>
           <w:iCs w:val="1"/>
         </w:rPr>
       </w:pPr>
-      <w:bookmarkStart w:name="_Toc27" w:id="27"/>
+      <w:bookmarkStart w:name="_Toc28" w:id="28"/>
       <w:r>
         <w:rPr>
           <w:rtl w:val="0"/>
@@ -12123,6 +12385,7 @@
       </w:r>
       <w:r>
         <w:rPr>
+          <w:rStyle w:val="Aucun"/>
           <w:b w:val="1"/>
           <w:bCs w:val="1"/>
           <w:i w:val="1"/>
@@ -12132,7 +12395,7 @@
         </w:rPr>
         <w:t>ExamEvent</w:t>
       </w:r>
-      <w:bookmarkEnd w:id="27"/>
+      <w:bookmarkEnd w:id="28"/>
     </w:p>
     <w:p>
       <w:pPr>
@@ -12312,6 +12575,7 @@
       </w:r>
       <w:r>
         <w:rPr>
+          <w:rStyle w:val="Aucun"/>
           <w:b w:val="1"/>
           <w:bCs w:val="1"/>
           <w:i w:val="1"/>
@@ -12400,6 +12664,7 @@
       </w:r>
       <w:r>
         <w:rPr>
+          <w:rStyle w:val="Aucun"/>
           <w:b w:val="1"/>
           <w:bCs w:val="1"/>
           <w:i w:val="1"/>
@@ -12418,6 +12683,7 @@
       </w:r>
       <w:r>
         <w:rPr>
+          <w:rStyle w:val="Aucun"/>
           <w:b w:val="1"/>
           <w:bCs w:val="1"/>
           <w:i w:val="1"/>
@@ -12450,6 +12716,7 @@
       </w:r>
       <w:r>
         <w:rPr>
+          <w:rStyle w:val="Aucun"/>
           <w:b w:val="1"/>
           <w:bCs w:val="1"/>
           <w:i w:val="1"/>
@@ -12468,6 +12735,7 @@
       </w:r>
       <w:r>
         <w:rPr>
+          <w:rStyle w:val="Aucun"/>
           <w:b w:val="1"/>
           <w:bCs w:val="1"/>
           <w:i w:val="1"/>
@@ -12575,6 +12843,7 @@
       </w:r>
       <w:r>
         <w:rPr>
+          <w:rStyle w:val="Aucun"/>
           <w:b w:val="1"/>
           <w:bCs w:val="1"/>
           <w:i w:val="1"/>
@@ -12628,6 +12897,7 @@
       </w:r>
       <w:r>
         <w:rPr>
+          <w:rStyle w:val="Aucun"/>
           <w:b w:val="1"/>
           <w:bCs w:val="1"/>
           <w:i w:val="1"/>
@@ -12647,14 +12917,14 @@
     </w:p>
     <w:p>
       <w:pPr>
-        <w:pStyle w:val="Corps"/>
+        <w:pStyle w:val="Corps A"/>
       </w:pPr>
     </w:p>
     <w:p>
       <w:pPr>
         <w:pStyle w:val="heading 3"/>
       </w:pPr>
-      <w:bookmarkStart w:name="_Toc28" w:id="28"/>
+      <w:bookmarkStart w:name="_Toc29" w:id="29"/>
       <w:r>
         <w:rPr>
           <w:rtl w:val="0"/>
@@ -12673,12 +12943,13 @@
         </w:rPr>
         <w:t>: Design pattern</w:t>
       </w:r>
-      <w:bookmarkEnd w:id="28"/>
-    </w:p>
-    <w:p>
-      <w:pPr>
-        <w:pStyle w:val="Corps"/>
-        <w:rPr>
+      <w:bookmarkEnd w:id="29"/>
+    </w:p>
+    <w:p>
+      <w:pPr>
+        <w:pStyle w:val="Corps A"/>
+        <w:rPr>
+          <w:rStyle w:val="Aucun"/>
           <w:b w:val="1"/>
           <w:bCs w:val="1"/>
           <w:i w:val="1"/>
@@ -12693,6 +12964,7 @@
       </w:r>
       <w:r>
         <w:rPr>
+          <w:rStyle w:val="Aucun"/>
           <w:rtl w:val="0"/>
           <w:lang w:val="fr-FR"/>
         </w:rPr>
@@ -12700,6 +12972,7 @@
       </w:r>
       <w:r>
         <w:rPr>
+          <w:rStyle w:val="Aucun"/>
           <w:rtl w:val="0"/>
           <w:lang w:val="fr-FR"/>
         </w:rPr>
@@ -12707,6 +12980,7 @@
       </w:r>
       <w:r>
         <w:rPr>
+          <w:rStyle w:val="Aucun"/>
           <w:b w:val="1"/>
           <w:bCs w:val="1"/>
           <w:i w:val="1"/>
@@ -12728,6 +13002,7 @@
         <w:ind w:right="0"/>
         <w:jc w:val="left"/>
         <w:rPr>
+          <w:rStyle w:val="Aucun"/>
           <w:b w:val="1"/>
           <w:bCs w:val="1"/>
           <w:i w:val="1"/>
@@ -12738,6 +13013,7 @@
       </w:pPr>
       <w:r>
         <w:rPr>
+          <w:rStyle w:val="Aucun"/>
           <w:b w:val="0"/>
           <w:bCs w:val="0"/>
           <w:i w:val="0"/>
@@ -12749,6 +13025,7 @@
       </w:r>
       <w:r>
         <w:rPr>
+          <w:rStyle w:val="Aucun"/>
           <w:b w:val="0"/>
           <w:bCs w:val="0"/>
           <w:i w:val="0"/>
@@ -12760,6 +13037,7 @@
       </w:r>
       <w:r>
         <w:rPr>
+          <w:rStyle w:val="Aucun"/>
           <w:b w:val="0"/>
           <w:bCs w:val="0"/>
           <w:i w:val="0"/>
@@ -12781,6 +13059,7 @@
         <w:ind w:right="0"/>
         <w:jc w:val="left"/>
         <w:rPr>
+          <w:rStyle w:val="Aucun"/>
           <w:b w:val="1"/>
           <w:bCs w:val="1"/>
           <w:i w:val="1"/>
@@ -12791,6 +13070,7 @@
       </w:pPr>
       <w:r>
         <w:rPr>
+          <w:rStyle w:val="Aucun"/>
           <w:b w:val="0"/>
           <w:bCs w:val="0"/>
           <w:i w:val="0"/>
@@ -12802,6 +13082,7 @@
       </w:r>
       <w:r>
         <w:rPr>
+          <w:rStyle w:val="Aucun"/>
           <w:b w:val="0"/>
           <w:bCs w:val="0"/>
           <w:i w:val="0"/>
@@ -12813,6 +13094,7 @@
       </w:r>
       <w:r>
         <w:rPr>
+          <w:rStyle w:val="Aucun"/>
           <w:b w:val="0"/>
           <w:bCs w:val="0"/>
           <w:i w:val="0"/>
@@ -12834,6 +13116,7 @@
         <w:ind w:right="0"/>
         <w:jc w:val="left"/>
         <w:rPr>
+          <w:rStyle w:val="Aucun"/>
           <w:b w:val="1"/>
           <w:bCs w:val="1"/>
           <w:i w:val="1"/>
@@ -12844,6 +13127,7 @@
       </w:pPr>
       <w:r>
         <w:rPr>
+          <w:rStyle w:val="Aucun"/>
           <w:b w:val="0"/>
           <w:bCs w:val="0"/>
           <w:i w:val="0"/>
@@ -12855,6 +13139,7 @@
       </w:r>
       <w:r>
         <w:rPr>
+          <w:rStyle w:val="Aucun"/>
           <w:b w:val="0"/>
           <w:bCs w:val="0"/>
           <w:i w:val="0"/>
@@ -12866,6 +13151,7 @@
       </w:r>
       <w:r>
         <w:rPr>
+          <w:rStyle w:val="Aucun"/>
           <w:b w:val="0"/>
           <w:bCs w:val="0"/>
           <w:i w:val="0"/>
@@ -12887,6 +13173,7 @@
         <w:ind w:right="0"/>
         <w:jc w:val="left"/>
         <w:rPr>
+          <w:rStyle w:val="Aucun"/>
           <w:b w:val="1"/>
           <w:bCs w:val="1"/>
           <w:i w:val="1"/>
@@ -12897,6 +13184,7 @@
       </w:pPr>
       <w:r>
         <w:rPr>
+          <w:rStyle w:val="Aucun"/>
           <w:b w:val="0"/>
           <w:bCs w:val="0"/>
           <w:i w:val="0"/>
@@ -12908,6 +13196,7 @@
       </w:r>
       <w:r>
         <w:rPr>
+          <w:rStyle w:val="Aucun"/>
           <w:b w:val="0"/>
           <w:bCs w:val="0"/>
           <w:i w:val="0"/>
@@ -12919,6 +13208,7 @@
       </w:r>
       <w:r>
         <w:rPr>
+          <w:rStyle w:val="Aucun"/>
           <w:b w:val="0"/>
           <w:bCs w:val="0"/>
           <w:i w:val="0"/>
@@ -12930,6 +13220,7 @@
       </w:r>
       <w:r>
         <w:rPr>
+          <w:rStyle w:val="Aucun"/>
           <w:b w:val="0"/>
           <w:bCs w:val="0"/>
           <w:i w:val="0"/>
@@ -12941,6 +13232,7 @@
       </w:r>
       <w:r>
         <w:rPr>
+          <w:rStyle w:val="Aucun"/>
           <w:b w:val="0"/>
           <w:bCs w:val="0"/>
           <w:i w:val="0"/>
@@ -12952,6 +13244,7 @@
       </w:r>
       <w:r>
         <w:rPr>
+          <w:rStyle w:val="Aucun"/>
           <w:b w:val="0"/>
           <w:bCs w:val="0"/>
           <w:i w:val="0"/>
@@ -12963,6 +13256,7 @@
       </w:r>
       <w:r>
         <w:rPr>
+          <w:rStyle w:val="Aucun"/>
           <w:b w:val="0"/>
           <w:bCs w:val="0"/>
           <w:i w:val="0"/>
@@ -12975,7 +13269,7 @@
     </w:p>
     <w:p>
       <w:pPr>
-        <w:pStyle w:val="Corps"/>
+        <w:pStyle w:val="Corps A"/>
         <w:rPr>
           <w:b w:val="1"/>
           <w:bCs w:val="1"/>
@@ -12988,7 +13282,7 @@
       <w:pPr>
         <w:pStyle w:val="heading 3"/>
       </w:pPr>
-      <w:bookmarkStart w:name="_Toc29" w:id="29"/>
+      <w:bookmarkStart w:name="_Toc30" w:id="30"/>
       <w:r>
         <w:rPr>
           <w:rtl w:val="0"/>
@@ -13019,7 +13313,7 @@
         </w:rPr>
         <w:t>Menu</w:t>
       </w:r>
-      <w:bookmarkEnd w:id="29"/>
+      <w:bookmarkEnd w:id="30"/>
     </w:p>
     <w:p>
       <w:pPr>
@@ -13056,7 +13350,7 @@
     </w:p>
     <w:p>
       <w:pPr>
-        <w:pStyle w:val="Corps"/>
+        <w:pStyle w:val="Corps A"/>
         <w:jc w:val="center"/>
       </w:pPr>
       <w:r>
@@ -13064,7 +13358,7 @@
           <mc:Choice Requires="wpg">
             <w:drawing>
               <wp:inline distT="0" distB="0" distL="0" distR="0">
-                <wp:extent cx="2410941" cy="665087"/>
+                <wp:extent cx="2410944" cy="665090"/>
                 <wp:effectExtent l="0" t="0" r="0" b="0"/>
                 <wp:docPr id="1073741930" name="officeArt object"/>
                 <wp:cNvGraphicFramePr/>
@@ -13075,9 +13369,9 @@
                       <wpg:grpSpPr>
                         <a:xfrm>
                           <a:off x="0" y="0"/>
-                          <a:ext cx="2410941" cy="665087"/>
-                          <a:chOff x="0" y="0"/>
-                          <a:chExt cx="2410940" cy="665086"/>
+                          <a:ext cx="2410944" cy="665090"/>
+                          <a:chOff x="-1" y="-1"/>
+                          <a:chExt cx="2410943" cy="665089"/>
                         </a:xfrm>
                       </wpg:grpSpPr>
                       <wpg:grpSp>
@@ -13085,10 +13379,10 @@
                         <wpg:cNvGrpSpPr/>
                         <wpg:grpSpPr>
                           <a:xfrm>
-                            <a:off x="415679" y="0"/>
-                            <a:ext cx="332544" cy="166272"/>
-                            <a:chOff x="0" y="0"/>
-                            <a:chExt cx="332543" cy="166271"/>
+                            <a:off x="415678" y="-2"/>
+                            <a:ext cx="332547" cy="166275"/>
+                            <a:chOff x="-1" y="-1"/>
+                            <a:chExt cx="332546" cy="166274"/>
                           </a:xfrm>
                         </wpg:grpSpPr>
                         <wps:wsp>
@@ -13096,8 +13390,8 @@
                           <wps:cNvSpPr/>
                           <wps:spPr>
                             <a:xfrm>
-                              <a:off x="-1" y="-1"/>
-                              <a:ext cx="332545" cy="166273"/>
+                              <a:off x="-2" y="-2"/>
+                              <a:ext cx="332547" cy="166276"/>
                             </a:xfrm>
                             <a:prstGeom prst="rect">
                               <a:avLst/>
@@ -13121,8 +13415,8 @@
                           <wps:cNvSpPr/>
                           <wps:spPr>
                             <a:xfrm>
-                              <a:off x="-1" y="-1"/>
-                              <a:ext cx="332545" cy="166273"/>
+                              <a:off x="-2" y="-2"/>
+                              <a:ext cx="332547" cy="166276"/>
                             </a:xfrm>
                             <a:prstGeom prst="rect">
                               <a:avLst/>
@@ -13142,9 +13436,11 @@
                                 </w:pPr>
                                 <w:r>
                                   <w:rPr>
+                                    <w:rStyle w:val="Aucun"/>
                                     <w:color w:val="ffffff"/>
                                     <w:sz w:val="18"/>
                                     <w:szCs w:val="18"/>
+                                    <w:u w:color="ffffff"/>
                                     <w:rtl w:val="0"/>
                                     <w:lang w:val="fr-FR"/>
                                   </w:rPr>
@@ -13153,7 +13449,7 @@
                               </w:p>
                             </w:txbxContent>
                           </wps:txbx>
-                          <wps:bodyPr wrap="square" lIns="45719" tIns="45719" rIns="45719" bIns="45719" numCol="1" anchor="t">
+                          <wps:bodyPr wrap="square" lIns="45718" tIns="45718" rIns="45718" bIns="45718" numCol="1" anchor="t">
                             <a:noAutofit/>
                           </wps:bodyPr>
                         </wps:wsp>
@@ -13163,10 +13459,10 @@
                         <wpg:cNvGrpSpPr/>
                         <wpg:grpSpPr>
                           <a:xfrm>
-                            <a:off x="0" y="249407"/>
-                            <a:ext cx="332544" cy="166272"/>
-                            <a:chOff x="0" y="0"/>
-                            <a:chExt cx="332543" cy="166271"/>
+                            <a:off x="-2" y="249406"/>
+                            <a:ext cx="332547" cy="166275"/>
+                            <a:chOff x="-1" y="-1"/>
+                            <a:chExt cx="332546" cy="166274"/>
                           </a:xfrm>
                         </wpg:grpSpPr>
                         <wps:wsp>
@@ -13174,8 +13470,8 @@
                           <wps:cNvSpPr/>
                           <wps:spPr>
                             <a:xfrm>
-                              <a:off x="-1" y="-1"/>
-                              <a:ext cx="332545" cy="166273"/>
+                              <a:off x="-2" y="-2"/>
+                              <a:ext cx="332547" cy="166276"/>
                             </a:xfrm>
                             <a:prstGeom prst="rect">
                               <a:avLst/>
@@ -13199,8 +13495,8 @@
                           <wps:cNvSpPr/>
                           <wps:spPr>
                             <a:xfrm>
-                              <a:off x="-1" y="-1"/>
-                              <a:ext cx="332545" cy="166273"/>
+                              <a:off x="-2" y="-2"/>
+                              <a:ext cx="332547" cy="166276"/>
                             </a:xfrm>
                             <a:prstGeom prst="rect">
                               <a:avLst/>
@@ -13220,9 +13516,11 @@
                                 </w:pPr>
                                 <w:r>
                                   <w:rPr>
+                                    <w:rStyle w:val="Aucun"/>
                                     <w:color w:val="ffffff"/>
                                     <w:sz w:val="18"/>
                                     <w:szCs w:val="18"/>
+                                    <w:u w:color="ffffff"/>
                                     <w:rtl w:val="0"/>
                                     <w:lang w:val="fr-FR"/>
                                   </w:rPr>
@@ -13231,7 +13529,7 @@
                               </w:p>
                             </w:txbxContent>
                           </wps:txbx>
-                          <wps:bodyPr wrap="square" lIns="45719" tIns="45719" rIns="45719" bIns="45719" numCol="1" anchor="t">
+                          <wps:bodyPr wrap="square" lIns="45718" tIns="45718" rIns="45718" bIns="45718" numCol="1" anchor="t">
                             <a:noAutofit/>
                           </wps:bodyPr>
                         </wps:wsp>
@@ -13242,7 +13540,7 @@
                         <wps:spPr>
                           <a:xfrm>
                             <a:off x="166271" y="166260"/>
-                            <a:ext cx="415681" cy="83142"/>
+                            <a:ext cx="415682" cy="83143"/>
                           </a:xfrm>
                           <a:custGeom>
                             <a:avLst/>
@@ -13297,10 +13595,10 @@
                         <wpg:cNvGrpSpPr/>
                         <wpg:grpSpPr>
                           <a:xfrm>
-                            <a:off x="415679" y="249407"/>
-                            <a:ext cx="332544" cy="166272"/>
-                            <a:chOff x="0" y="0"/>
-                            <a:chExt cx="332543" cy="166271"/>
+                            <a:off x="415678" y="249406"/>
+                            <a:ext cx="332547" cy="166275"/>
+                            <a:chOff x="-1" y="-1"/>
+                            <a:chExt cx="332546" cy="166274"/>
                           </a:xfrm>
                         </wpg:grpSpPr>
                         <wps:wsp>
@@ -13308,8 +13606,8 @@
                           <wps:cNvSpPr/>
                           <wps:spPr>
                             <a:xfrm>
-                              <a:off x="-1" y="-1"/>
-                              <a:ext cx="332545" cy="166273"/>
+                              <a:off x="-2" y="-2"/>
+                              <a:ext cx="332547" cy="166276"/>
                             </a:xfrm>
                             <a:prstGeom prst="rect">
                               <a:avLst/>
@@ -13333,8 +13631,8 @@
                           <wps:cNvSpPr/>
                           <wps:spPr>
                             <a:xfrm>
-                              <a:off x="-1" y="-1"/>
-                              <a:ext cx="332545" cy="166273"/>
+                              <a:off x="-2" y="-2"/>
+                              <a:ext cx="332547" cy="166276"/>
                             </a:xfrm>
                             <a:prstGeom prst="rect">
                               <a:avLst/>
@@ -13354,9 +13652,11 @@
                                 </w:pPr>
                                 <w:r>
                                   <w:rPr>
+                                    <w:rStyle w:val="Aucun"/>
                                     <w:color w:val="ffffff"/>
                                     <w:sz w:val="18"/>
                                     <w:szCs w:val="18"/>
+                                    <w:u w:color="ffffff"/>
                                     <w:rtl w:val="0"/>
                                     <w:lang w:val="fr-FR"/>
                                   </w:rPr>
@@ -13365,7 +13665,7 @@
                               </w:p>
                             </w:txbxContent>
                           </wps:txbx>
-                          <wps:bodyPr wrap="square" lIns="45719" tIns="45719" rIns="45719" bIns="45719" numCol="1" anchor="t">
+                          <wps:bodyPr wrap="square" lIns="45718" tIns="45718" rIns="45718" bIns="45718" numCol="1" anchor="t">
                             <a:noAutofit/>
                           </wps:bodyPr>
                         </wps:wsp>
@@ -13376,7 +13676,7 @@
                         <wps:spPr>
                           <a:xfrm>
                             <a:off x="581951" y="166260"/>
-                            <a:ext cx="1" cy="83142"/>
+                            <a:ext cx="2" cy="83143"/>
                           </a:xfrm>
                           <a:prstGeom prst="line">
                             <a:avLst/>
@@ -13398,10 +13698,10 @@
                         <wpg:cNvGrpSpPr/>
                         <wpg:grpSpPr>
                           <a:xfrm>
-                            <a:off x="831359" y="249407"/>
-                            <a:ext cx="332544" cy="166272"/>
-                            <a:chOff x="0" y="0"/>
-                            <a:chExt cx="332543" cy="166271"/>
+                            <a:off x="831358" y="249406"/>
+                            <a:ext cx="332547" cy="166275"/>
+                            <a:chOff x="-1" y="-1"/>
+                            <a:chExt cx="332546" cy="166274"/>
                           </a:xfrm>
                         </wpg:grpSpPr>
                         <wps:wsp>
@@ -13409,8 +13709,8 @@
                           <wps:cNvSpPr/>
                           <wps:spPr>
                             <a:xfrm>
-                              <a:off x="-1" y="-1"/>
-                              <a:ext cx="332545" cy="166273"/>
+                              <a:off x="-2" y="-2"/>
+                              <a:ext cx="332547" cy="166276"/>
                             </a:xfrm>
                             <a:prstGeom prst="rect">
                               <a:avLst/>
@@ -13434,8 +13734,8 @@
                           <wps:cNvSpPr/>
                           <wps:spPr>
                             <a:xfrm>
-                              <a:off x="-1" y="-1"/>
-                              <a:ext cx="332545" cy="166273"/>
+                              <a:off x="-2" y="-2"/>
+                              <a:ext cx="332547" cy="166276"/>
                             </a:xfrm>
                             <a:prstGeom prst="rect">
                               <a:avLst/>
@@ -13455,9 +13755,11 @@
                                 </w:pPr>
                                 <w:r>
                                   <w:rPr>
+                                    <w:rStyle w:val="Aucun"/>
                                     <w:color w:val="ffffff"/>
                                     <w:sz w:val="18"/>
                                     <w:szCs w:val="18"/>
+                                    <w:u w:color="ffffff"/>
                                     <w:rtl w:val="0"/>
                                     <w:lang w:val="fr-FR"/>
                                   </w:rPr>
@@ -13466,7 +13768,7 @@
                               </w:p>
                             </w:txbxContent>
                           </wps:txbx>
-                          <wps:bodyPr wrap="square" lIns="45719" tIns="45719" rIns="45719" bIns="45719" numCol="1" anchor="t">
+                          <wps:bodyPr wrap="square" lIns="45718" tIns="45718" rIns="45718" bIns="45718" numCol="1" anchor="t">
                             <a:noAutofit/>
                           </wps:bodyPr>
                         </wps:wsp>
@@ -13477,7 +13779,7 @@
                         <wps:spPr>
                           <a:xfrm>
                             <a:off x="581951" y="166260"/>
-                            <a:ext cx="415680" cy="83142"/>
+                            <a:ext cx="415681" cy="83143"/>
                           </a:xfrm>
                           <a:custGeom>
                             <a:avLst/>
@@ -13532,10 +13834,10 @@
                         <wpg:cNvGrpSpPr/>
                         <wpg:grpSpPr>
                           <a:xfrm>
-                            <a:off x="1247038" y="0"/>
-                            <a:ext cx="332544" cy="166272"/>
-                            <a:chOff x="0" y="0"/>
-                            <a:chExt cx="332543" cy="166271"/>
+                            <a:off x="1247037" y="-2"/>
+                            <a:ext cx="332547" cy="166275"/>
+                            <a:chOff x="-1" y="-1"/>
+                            <a:chExt cx="332546" cy="166274"/>
                           </a:xfrm>
                         </wpg:grpSpPr>
                         <wps:wsp>
@@ -13543,8 +13845,8 @@
                           <wps:cNvSpPr/>
                           <wps:spPr>
                             <a:xfrm>
-                              <a:off x="-1" y="-1"/>
-                              <a:ext cx="332545" cy="166273"/>
+                              <a:off x="-2" y="-2"/>
+                              <a:ext cx="332547" cy="166276"/>
                             </a:xfrm>
                             <a:prstGeom prst="rect">
                               <a:avLst/>
@@ -13568,8 +13870,8 @@
                           <wps:cNvSpPr/>
                           <wps:spPr>
                             <a:xfrm>
-                              <a:off x="-1" y="-1"/>
-                              <a:ext cx="332545" cy="166273"/>
+                              <a:off x="-2" y="-2"/>
+                              <a:ext cx="332547" cy="166276"/>
                             </a:xfrm>
                             <a:prstGeom prst="rect">
                               <a:avLst/>
@@ -13589,9 +13891,11 @@
                                 </w:pPr>
                                 <w:r>
                                   <w:rPr>
+                                    <w:rStyle w:val="Aucun"/>
                                     <w:color w:val="ffffff"/>
                                     <w:sz w:val="18"/>
                                     <w:szCs w:val="18"/>
+                                    <w:u w:color="ffffff"/>
                                     <w:rtl w:val="0"/>
                                     <w:lang w:val="fr-FR"/>
                                   </w:rPr>
@@ -13600,7 +13904,7 @@
                               </w:p>
                             </w:txbxContent>
                           </wps:txbx>
-                          <wps:bodyPr wrap="square" lIns="45719" tIns="45719" rIns="45719" bIns="45719" numCol="1" anchor="t">
+                          <wps:bodyPr wrap="square" lIns="45718" tIns="45718" rIns="45718" bIns="45718" numCol="1" anchor="t">
                             <a:noAutofit/>
                           </wps:bodyPr>
                         </wps:wsp>
@@ -13610,10 +13914,10 @@
                         <wpg:cNvGrpSpPr/>
                         <wpg:grpSpPr>
                           <a:xfrm>
-                            <a:off x="1247038" y="249407"/>
-                            <a:ext cx="332544" cy="166272"/>
-                            <a:chOff x="0" y="0"/>
-                            <a:chExt cx="332543" cy="166271"/>
+                            <a:off x="1247037" y="249406"/>
+                            <a:ext cx="332547" cy="166275"/>
+                            <a:chOff x="-1" y="-1"/>
+                            <a:chExt cx="332546" cy="166274"/>
                           </a:xfrm>
                         </wpg:grpSpPr>
                         <wps:wsp>
@@ -13621,8 +13925,8 @@
                           <wps:cNvSpPr/>
                           <wps:spPr>
                             <a:xfrm>
-                              <a:off x="-1" y="-1"/>
-                              <a:ext cx="332545" cy="166273"/>
+                              <a:off x="-2" y="-2"/>
+                              <a:ext cx="332547" cy="166276"/>
                             </a:xfrm>
                             <a:prstGeom prst="rect">
                               <a:avLst/>
@@ -13646,8 +13950,8 @@
                           <wps:cNvSpPr/>
                           <wps:spPr>
                             <a:xfrm>
-                              <a:off x="-1" y="-1"/>
-                              <a:ext cx="332545" cy="166273"/>
+                              <a:off x="-2" y="-2"/>
+                              <a:ext cx="332547" cy="166276"/>
                             </a:xfrm>
                             <a:prstGeom prst="rect">
                               <a:avLst/>
@@ -13667,9 +13971,11 @@
                                 </w:pPr>
                                 <w:r>
                                   <w:rPr>
+                                    <w:rStyle w:val="Aucun"/>
                                     <w:color w:val="ffffff"/>
                                     <w:sz w:val="18"/>
                                     <w:szCs w:val="18"/>
+                                    <w:u w:color="ffffff"/>
                                     <w:rtl w:val="0"/>
                                     <w:lang w:val="fr-FR"/>
                                   </w:rPr>
@@ -13678,7 +13984,7 @@
                               </w:p>
                             </w:txbxContent>
                           </wps:txbx>
-                          <wps:bodyPr wrap="square" lIns="45719" tIns="45719" rIns="45719" bIns="45719" numCol="1" anchor="t">
+                          <wps:bodyPr wrap="square" lIns="45718" tIns="45718" rIns="45718" bIns="45718" numCol="1" anchor="t">
                             <a:noAutofit/>
                           </wps:bodyPr>
                         </wps:wsp>
@@ -13689,7 +13995,7 @@
                         <wps:spPr>
                           <a:xfrm>
                             <a:off x="1413310" y="166260"/>
-                            <a:ext cx="1" cy="83142"/>
+                            <a:ext cx="2" cy="83143"/>
                           </a:xfrm>
                           <a:prstGeom prst="line">
                             <a:avLst/>
@@ -13711,10 +14017,10 @@
                         <wpg:cNvGrpSpPr/>
                         <wpg:grpSpPr>
                           <a:xfrm>
-                            <a:off x="831359" y="498815"/>
-                            <a:ext cx="332544" cy="166272"/>
-                            <a:chOff x="0" y="0"/>
-                            <a:chExt cx="332543" cy="166271"/>
+                            <a:off x="831358" y="498814"/>
+                            <a:ext cx="332547" cy="166275"/>
+                            <a:chOff x="-1" y="-1"/>
+                            <a:chExt cx="332546" cy="166274"/>
                           </a:xfrm>
                         </wpg:grpSpPr>
                         <wps:wsp>
@@ -13722,8 +14028,8 @@
                           <wps:cNvSpPr/>
                           <wps:spPr>
                             <a:xfrm>
-                              <a:off x="-1" y="-1"/>
-                              <a:ext cx="332545" cy="166273"/>
+                              <a:off x="-2" y="-2"/>
+                              <a:ext cx="332547" cy="166276"/>
                             </a:xfrm>
                             <a:prstGeom prst="rect">
                               <a:avLst/>
@@ -13747,8 +14053,8 @@
                           <wps:cNvSpPr/>
                           <wps:spPr>
                             <a:xfrm>
-                              <a:off x="-1" y="-1"/>
-                              <a:ext cx="332545" cy="166273"/>
+                              <a:off x="-2" y="-2"/>
+                              <a:ext cx="332547" cy="166276"/>
                             </a:xfrm>
                             <a:prstGeom prst="rect">
                               <a:avLst/>
@@ -13768,9 +14074,11 @@
                                 </w:pPr>
                                 <w:r>
                                   <w:rPr>
+                                    <w:rStyle w:val="Aucun"/>
                                     <w:color w:val="ffffff"/>
                                     <w:sz w:val="18"/>
                                     <w:szCs w:val="18"/>
+                                    <w:u w:color="ffffff"/>
                                     <w:rtl w:val="0"/>
                                     <w:lang w:val="fr-FR"/>
                                   </w:rPr>
@@ -13779,7 +14087,7 @@
                               </w:p>
                             </w:txbxContent>
                           </wps:txbx>
-                          <wps:bodyPr wrap="square" lIns="45719" tIns="45719" rIns="45719" bIns="45719" numCol="1" anchor="t">
+                          <wps:bodyPr wrap="square" lIns="45718" tIns="45718" rIns="45718" bIns="45718" numCol="1" anchor="t">
                             <a:noAutofit/>
                           </wps:bodyPr>
                         </wps:wsp>
@@ -13790,7 +14098,7 @@
                         <wps:spPr>
                           <a:xfrm>
                             <a:off x="997630" y="415685"/>
-                            <a:ext cx="415681" cy="83143"/>
+                            <a:ext cx="415682" cy="83144"/>
                           </a:xfrm>
                           <a:custGeom>
                             <a:avLst/>
@@ -13845,10 +14153,10 @@
                         <wpg:cNvGrpSpPr/>
                         <wpg:grpSpPr>
                           <a:xfrm>
-                            <a:off x="1247038" y="498815"/>
-                            <a:ext cx="332544" cy="166272"/>
-                            <a:chOff x="0" y="0"/>
-                            <a:chExt cx="332543" cy="166271"/>
+                            <a:off x="1247037" y="498814"/>
+                            <a:ext cx="332547" cy="166275"/>
+                            <a:chOff x="-1" y="-1"/>
+                            <a:chExt cx="332546" cy="166274"/>
                           </a:xfrm>
                         </wpg:grpSpPr>
                         <wps:wsp>
@@ -13856,8 +14164,8 @@
                           <wps:cNvSpPr/>
                           <wps:spPr>
                             <a:xfrm>
-                              <a:off x="-1" y="-1"/>
-                              <a:ext cx="332545" cy="166273"/>
+                              <a:off x="-2" y="-2"/>
+                              <a:ext cx="332547" cy="166276"/>
                             </a:xfrm>
                             <a:prstGeom prst="rect">
                               <a:avLst/>
@@ -13881,8 +14189,8 @@
                           <wps:cNvSpPr/>
                           <wps:spPr>
                             <a:xfrm>
-                              <a:off x="-1" y="-1"/>
-                              <a:ext cx="332545" cy="166273"/>
+                              <a:off x="-2" y="-2"/>
+                              <a:ext cx="332547" cy="166276"/>
                             </a:xfrm>
                             <a:prstGeom prst="rect">
                               <a:avLst/>
@@ -13902,9 +14210,11 @@
                                 </w:pPr>
                                 <w:r>
                                   <w:rPr>
+                                    <w:rStyle w:val="Aucun"/>
                                     <w:color w:val="ffffff"/>
                                     <w:sz w:val="18"/>
                                     <w:szCs w:val="18"/>
+                                    <w:u w:color="ffffff"/>
                                     <w:rtl w:val="0"/>
                                     <w:lang w:val="fr-FR"/>
                                   </w:rPr>
@@ -13913,7 +14223,7 @@
                               </w:p>
                             </w:txbxContent>
                           </wps:txbx>
-                          <wps:bodyPr wrap="square" lIns="45719" tIns="45719" rIns="45719" bIns="45719" numCol="1" anchor="t">
+                          <wps:bodyPr wrap="square" lIns="45718" tIns="45718" rIns="45718" bIns="45718" numCol="1" anchor="t">
                             <a:noAutofit/>
                           </wps:bodyPr>
                         </wps:wsp>
@@ -13924,7 +14234,7 @@
                         <wps:spPr>
                           <a:xfrm>
                             <a:off x="1413310" y="415685"/>
-                            <a:ext cx="1" cy="83143"/>
+                            <a:ext cx="2" cy="83144"/>
                           </a:xfrm>
                           <a:prstGeom prst="line">
                             <a:avLst/>
@@ -13946,10 +14256,10 @@
                         <wpg:cNvGrpSpPr/>
                         <wpg:grpSpPr>
                           <a:xfrm>
-                            <a:off x="1662718" y="498815"/>
-                            <a:ext cx="332544" cy="166272"/>
-                            <a:chOff x="0" y="0"/>
-                            <a:chExt cx="332543" cy="166271"/>
+                            <a:off x="1662717" y="498814"/>
+                            <a:ext cx="332547" cy="166275"/>
+                            <a:chOff x="-1" y="-1"/>
+                            <a:chExt cx="332546" cy="166274"/>
                           </a:xfrm>
                         </wpg:grpSpPr>
                         <wps:wsp>
@@ -13957,8 +14267,8 @@
                           <wps:cNvSpPr/>
                           <wps:spPr>
                             <a:xfrm>
-                              <a:off x="-1" y="-1"/>
-                              <a:ext cx="332545" cy="166273"/>
+                              <a:off x="-2" y="-2"/>
+                              <a:ext cx="332547" cy="166276"/>
                             </a:xfrm>
                             <a:prstGeom prst="rect">
                               <a:avLst/>
@@ -13982,8 +14292,8 @@
                           <wps:cNvSpPr/>
                           <wps:spPr>
                             <a:xfrm>
-                              <a:off x="-1" y="-1"/>
-                              <a:ext cx="332545" cy="166273"/>
+                              <a:off x="-2" y="-2"/>
+                              <a:ext cx="332547" cy="166276"/>
                             </a:xfrm>
                             <a:prstGeom prst="rect">
                               <a:avLst/>
@@ -14003,9 +14313,11 @@
                                 </w:pPr>
                                 <w:r>
                                   <w:rPr>
+                                    <w:rStyle w:val="Aucun"/>
                                     <w:color w:val="ffffff"/>
                                     <w:sz w:val="18"/>
                                     <w:szCs w:val="18"/>
+                                    <w:u w:color="ffffff"/>
                                     <w:rtl w:val="0"/>
                                     <w:lang w:val="fr-FR"/>
                                   </w:rPr>
@@ -14014,7 +14326,7 @@
                               </w:p>
                             </w:txbxContent>
                           </wps:txbx>
-                          <wps:bodyPr wrap="square" lIns="45719" tIns="45719" rIns="45719" bIns="45719" numCol="1" anchor="t">
+                          <wps:bodyPr wrap="square" lIns="45718" tIns="45718" rIns="45718" bIns="45718" numCol="1" anchor="t">
                             <a:noAutofit/>
                           </wps:bodyPr>
                         </wps:wsp>
@@ -14025,7 +14337,7 @@
                         <wps:spPr>
                           <a:xfrm>
                             <a:off x="1413310" y="415685"/>
-                            <a:ext cx="415680" cy="83143"/>
+                            <a:ext cx="415681" cy="83144"/>
                           </a:xfrm>
                           <a:custGeom>
                             <a:avLst/>
@@ -14080,10 +14392,10 @@
                         <wpg:cNvGrpSpPr/>
                         <wpg:grpSpPr>
                           <a:xfrm>
-                            <a:off x="1870557" y="0"/>
-                            <a:ext cx="332544" cy="166272"/>
-                            <a:chOff x="0" y="0"/>
-                            <a:chExt cx="332543" cy="166271"/>
+                            <a:off x="1870556" y="-2"/>
+                            <a:ext cx="332547" cy="166275"/>
+                            <a:chOff x="-1" y="-1"/>
+                            <a:chExt cx="332546" cy="166274"/>
                           </a:xfrm>
                         </wpg:grpSpPr>
                         <wps:wsp>
@@ -14091,8 +14403,8 @@
                           <wps:cNvSpPr/>
                           <wps:spPr>
                             <a:xfrm>
-                              <a:off x="-1" y="-1"/>
-                              <a:ext cx="332545" cy="166273"/>
+                              <a:off x="-2" y="-2"/>
+                              <a:ext cx="332547" cy="166276"/>
                             </a:xfrm>
                             <a:prstGeom prst="rect">
                               <a:avLst/>
@@ -14116,8 +14428,8 @@
                           <wps:cNvSpPr/>
                           <wps:spPr>
                             <a:xfrm>
-                              <a:off x="-1" y="-1"/>
-                              <a:ext cx="332545" cy="166273"/>
+                              <a:off x="-2" y="-2"/>
+                              <a:ext cx="332547" cy="166276"/>
                             </a:xfrm>
                             <a:prstGeom prst="rect">
                               <a:avLst/>
@@ -14137,9 +14449,11 @@
                                 </w:pPr>
                                 <w:r>
                                   <w:rPr>
+                                    <w:rStyle w:val="Aucun"/>
                                     <w:color w:val="ffffff"/>
                                     <w:sz w:val="18"/>
                                     <w:szCs w:val="18"/>
+                                    <w:u w:color="ffffff"/>
                                     <w:rtl w:val="0"/>
                                     <w:lang w:val="fr-FR"/>
                                   </w:rPr>
@@ -14148,7 +14462,7 @@
                               </w:p>
                             </w:txbxContent>
                           </wps:txbx>
-                          <wps:bodyPr wrap="square" lIns="45719" tIns="45719" rIns="45719" bIns="45719" numCol="1" anchor="t">
+                          <wps:bodyPr wrap="square" lIns="45718" tIns="45718" rIns="45718" bIns="45718" numCol="1" anchor="t">
                             <a:noAutofit/>
                           </wps:bodyPr>
                         </wps:wsp>
@@ -14158,10 +14472,10 @@
                         <wpg:cNvGrpSpPr/>
                         <wpg:grpSpPr>
                           <a:xfrm>
-                            <a:off x="1662718" y="249407"/>
-                            <a:ext cx="332544" cy="166272"/>
-                            <a:chOff x="0" y="0"/>
-                            <a:chExt cx="332543" cy="166271"/>
+                            <a:off x="1662717" y="249406"/>
+                            <a:ext cx="332547" cy="166275"/>
+                            <a:chOff x="-1" y="-1"/>
+                            <a:chExt cx="332546" cy="166274"/>
                           </a:xfrm>
                         </wpg:grpSpPr>
                         <wps:wsp>
@@ -14169,8 +14483,8 @@
                           <wps:cNvSpPr/>
                           <wps:spPr>
                             <a:xfrm>
-                              <a:off x="-1" y="-1"/>
-                              <a:ext cx="332545" cy="166273"/>
+                              <a:off x="-2" y="-2"/>
+                              <a:ext cx="332547" cy="166276"/>
                             </a:xfrm>
                             <a:prstGeom prst="rect">
                               <a:avLst/>
@@ -14194,8 +14508,8 @@
                           <wps:cNvSpPr/>
                           <wps:spPr>
                             <a:xfrm>
-                              <a:off x="-1" y="-1"/>
-                              <a:ext cx="332545" cy="166273"/>
+                              <a:off x="-2" y="-2"/>
+                              <a:ext cx="332547" cy="166276"/>
                             </a:xfrm>
                             <a:prstGeom prst="rect">
                               <a:avLst/>
@@ -14215,9 +14529,11 @@
                                 </w:pPr>
                                 <w:r>
                                   <w:rPr>
+                                    <w:rStyle w:val="Aucun"/>
                                     <w:color w:val="ffffff"/>
                                     <w:sz w:val="18"/>
                                     <w:szCs w:val="18"/>
+                                    <w:u w:color="ffffff"/>
                                     <w:rtl w:val="0"/>
                                     <w:lang w:val="fr-FR"/>
                                   </w:rPr>
@@ -14226,7 +14542,7 @@
                               </w:p>
                             </w:txbxContent>
                           </wps:txbx>
-                          <wps:bodyPr wrap="square" lIns="45719" tIns="45719" rIns="45719" bIns="45719" numCol="1" anchor="t">
+                          <wps:bodyPr wrap="square" lIns="45718" tIns="45718" rIns="45718" bIns="45718" numCol="1" anchor="t">
                             <a:noAutofit/>
                           </wps:bodyPr>
                         </wps:wsp>
@@ -14237,7 +14553,7 @@
                         <wps:spPr>
                           <a:xfrm>
                             <a:off x="1828989" y="166260"/>
-                            <a:ext cx="207841" cy="83142"/>
+                            <a:ext cx="207842" cy="83143"/>
                           </a:xfrm>
                           <a:custGeom>
                             <a:avLst/>
@@ -14292,10 +14608,10 @@
                         <wpg:cNvGrpSpPr/>
                         <wpg:grpSpPr>
                           <a:xfrm>
-                            <a:off x="2078397" y="249407"/>
-                            <a:ext cx="332544" cy="166272"/>
-                            <a:chOff x="0" y="0"/>
-                            <a:chExt cx="332543" cy="166271"/>
+                            <a:off x="2078396" y="249406"/>
+                            <a:ext cx="332547" cy="166275"/>
+                            <a:chOff x="-1" y="-1"/>
+                            <a:chExt cx="332546" cy="166274"/>
                           </a:xfrm>
                         </wpg:grpSpPr>
                         <wps:wsp>
@@ -14303,8 +14619,8 @@
                           <wps:cNvSpPr/>
                           <wps:spPr>
                             <a:xfrm>
-                              <a:off x="-1" y="-1"/>
-                              <a:ext cx="332545" cy="166273"/>
+                              <a:off x="-2" y="-2"/>
+                              <a:ext cx="332547" cy="166276"/>
                             </a:xfrm>
                             <a:prstGeom prst="rect">
                               <a:avLst/>
@@ -14328,8 +14644,8 @@
                           <wps:cNvSpPr/>
                           <wps:spPr>
                             <a:xfrm>
-                              <a:off x="-1" y="-1"/>
-                              <a:ext cx="332545" cy="166273"/>
+                              <a:off x="-2" y="-2"/>
+                              <a:ext cx="332547" cy="166276"/>
                             </a:xfrm>
                             <a:prstGeom prst="rect">
                               <a:avLst/>
@@ -14349,9 +14665,11 @@
                                 </w:pPr>
                                 <w:r>
                                   <w:rPr>
+                                    <w:rStyle w:val="Aucun"/>
                                     <w:color w:val="ffffff"/>
                                     <w:sz w:val="18"/>
                                     <w:szCs w:val="18"/>
+                                    <w:u w:color="ffffff"/>
                                     <w:rtl w:val="0"/>
                                     <w:lang w:val="fr-FR"/>
                                   </w:rPr>
@@ -14360,7 +14678,7 @@
                               </w:p>
                             </w:txbxContent>
                           </wps:txbx>
-                          <wps:bodyPr wrap="square" lIns="45719" tIns="45719" rIns="45719" bIns="45719" numCol="1" anchor="t">
+                          <wps:bodyPr wrap="square" lIns="45718" tIns="45718" rIns="45718" bIns="45718" numCol="1" anchor="t">
                             <a:noAutofit/>
                           </wps:bodyPr>
                         </wps:wsp>
@@ -14371,7 +14689,7 @@
                         <wps:spPr>
                           <a:xfrm>
                             <a:off x="2036829" y="166260"/>
-                            <a:ext cx="207841" cy="83142"/>
+                            <a:ext cx="207842" cy="83143"/>
                           </a:xfrm>
                           <a:custGeom>
                             <a:avLst/>
@@ -14429,13 +14747,13 @@
           </mc:Choice>
           <mc:Fallback>
             <w:pict>
-              <v:group id="_x0000_s1082" style="visibility:visible;width:189.8pt;height:52.4pt;" coordorigin="0,0" coordsize="2410941,665086">
-                <v:group id="_x0000_s1083" style="position:absolute;left:415680;top:0;width:332543;height:166271;" coordorigin="0,0" coordsize="332543,166271">
-                  <v:rect id="_x0000_s1084" style="position:absolute;left:0;top:0;width:332543;height:166271;">
+              <v:group id="_x0000_s1082" style="visibility:visible;width:189.8pt;height:52.4pt;" coordorigin="-1,-1" coordsize="2410944,665090">
+                <v:group id="_x0000_s1083" style="position:absolute;left:415678;top:-1;width:332546;height:166274;" coordorigin="-1,-1" coordsize="332546,166274">
+                  <v:rect id="_x0000_s1084" style="position:absolute;left:-1;top:-1;width:332546;height:166274;">
                     <v:fill color="#BC451B" opacity="100.0%" type="solid"/>
                     <v:stroke filltype="solid" color="#FFFFFF" opacity="100.0%" weight="1.2pt" dashstyle="solid" endcap="round" joinstyle="round" linestyle="single" startarrow="none" startarrowwidth="medium" startarrowlength="medium" endarrow="none" endarrowwidth="medium" endarrowlength="medium"/>
                   </v:rect>
-                  <v:rect id="_x0000_s1085" style="position:absolute;left:0;top:0;width:332543;height:166271;">
+                  <v:rect id="_x0000_s1085" style="position:absolute;left:-1;top:-1;width:332546;height:166274;">
                     <v:fill on="f"/>
                     <v:stroke on="f" weight="1.0pt" dashstyle="solid" endcap="flat" miterlimit="400.0%" joinstyle="miter" linestyle="single" startarrow="none" startarrowwidth="medium" startarrowlength="medium" endarrow="none" endarrowwidth="medium" endarrowlength="medium"/>
                     <v:textbox>
@@ -14446,9 +14764,11 @@
                           </w:pPr>
                           <w:r>
                             <w:rPr>
+                              <w:rStyle w:val="Aucun"/>
                               <w:color w:val="ffffff"/>
                               <w:sz w:val="18"/>
                               <w:szCs w:val="18"/>
+                              <w:u w:color="ffffff"/>
                               <w:rtl w:val="0"/>
                               <w:lang w:val="fr-FR"/>
                             </w:rPr>
@@ -14459,12 +14779,12 @@
                     </v:textbox>
                   </v:rect>
                 </v:group>
-                <v:group id="_x0000_s1086" style="position:absolute;left:0;top:249408;width:332543;height:166271;" coordorigin="0,0" coordsize="332543,166271">
-                  <v:rect id="_x0000_s1087" style="position:absolute;left:0;top:0;width:332543;height:166271;">
+                <v:group id="_x0000_s1086" style="position:absolute;left:-1;top:249406;width:332546;height:166274;" coordorigin="-1,-1" coordsize="332546,166274">
+                  <v:rect id="_x0000_s1087" style="position:absolute;left:-1;top:-1;width:332546;height:166274;">
                     <v:fill color="#BC451B" opacity="100.0%" type="solid"/>
                     <v:stroke filltype="solid" color="#FFFFFF" opacity="100.0%" weight="1.2pt" dashstyle="solid" endcap="round" joinstyle="round" linestyle="single" startarrow="none" startarrowwidth="medium" startarrowlength="medium" endarrow="none" endarrowwidth="medium" endarrowlength="medium"/>
                   </v:rect>
-                  <v:rect id="_x0000_s1088" style="position:absolute;left:0;top:0;width:332543;height:166271;">
+                  <v:rect id="_x0000_s1088" style="position:absolute;left:-1;top:-1;width:332546;height:166274;">
                     <v:fill on="f"/>
                     <v:stroke on="f" weight="1.0pt" dashstyle="solid" endcap="flat" miterlimit="400.0%" joinstyle="miter" linestyle="single" startarrow="none" startarrowwidth="medium" startarrowlength="medium" endarrow="none" endarrowwidth="medium" endarrowlength="medium"/>
                     <v:textbox>
@@ -14475,9 +14795,11 @@
                           </w:pPr>
                           <w:r>
                             <w:rPr>
+                              <w:rStyle w:val="Aucun"/>
                               <w:color w:val="ffffff"/>
                               <w:sz w:val="18"/>
                               <w:szCs w:val="18"/>
+                              <w:u w:color="ffffff"/>
                               <w:rtl w:val="0"/>
                               <w:lang w:val="fr-FR"/>
                             </w:rPr>
@@ -14488,16 +14810,16 @@
                     </v:textbox>
                   </v:rect>
                 </v:group>
-                <v:shape id="_x0000_s1089" style="position:absolute;left:166272;top:166260;width:415679;height:83142;" coordorigin="0,0" coordsize="21600,21600" path="M 21600,0 L 21600,10800 L 0,10800 L 0,21600 E">
+                <v:shape id="_x0000_s1089" style="position:absolute;left:166271;top:166260;width:415681;height:83142;" coordorigin="0,0" coordsize="21600,21600" path="M 21600,0 L 21600,10800 L 0,10800 L 0,21600 E">
                   <v:fill on="f"/>
                   <v:stroke filltype="solid" color="#953715" opacity="100.0%" weight="1.2pt" dashstyle="solid" endcap="round" joinstyle="round" linestyle="single" startarrow="none" startarrowwidth="medium" startarrowlength="medium" endarrow="none" endarrowwidth="medium" endarrowlength="medium"/>
                 </v:shape>
-                <v:group id="_x0000_s1090" style="position:absolute;left:415680;top:249408;width:332543;height:166271;" coordorigin="0,0" coordsize="332543,166271">
-                  <v:rect id="_x0000_s1091" style="position:absolute;left:0;top:0;width:332543;height:166271;">
+                <v:group id="_x0000_s1090" style="position:absolute;left:415678;top:249406;width:332546;height:166274;" coordorigin="-1,-1" coordsize="332546,166274">
+                  <v:rect id="_x0000_s1091" style="position:absolute;left:-1;top:-1;width:332546;height:166274;">
                     <v:fill color="#BC451B" opacity="100.0%" type="solid"/>
                     <v:stroke filltype="solid" color="#FFFFFF" opacity="100.0%" weight="1.2pt" dashstyle="solid" endcap="round" joinstyle="round" linestyle="single" startarrow="none" startarrowwidth="medium" startarrowlength="medium" endarrow="none" endarrowwidth="medium" endarrowlength="medium"/>
                   </v:rect>
-                  <v:rect id="_x0000_s1092" style="position:absolute;left:0;top:0;width:332543;height:166271;">
+                  <v:rect id="_x0000_s1092" style="position:absolute;left:-1;top:-1;width:332546;height:166274;">
                     <v:fill on="f"/>
                     <v:stroke on="f" weight="1.0pt" dashstyle="solid" endcap="flat" miterlimit="400.0%" joinstyle="miter" linestyle="single" startarrow="none" startarrowwidth="medium" startarrowlength="medium" endarrow="none" endarrowwidth="medium" endarrowlength="medium"/>
                     <v:textbox>
@@ -14508,9 +14830,11 @@
                           </w:pPr>
                           <w:r>
                             <w:rPr>
+                              <w:rStyle w:val="Aucun"/>
                               <w:color w:val="ffffff"/>
                               <w:sz w:val="18"/>
                               <w:szCs w:val="18"/>
+                              <w:u w:color="ffffff"/>
                               <w:rtl w:val="0"/>
                               <w:lang w:val="fr-FR"/>
                             </w:rPr>
@@ -14521,16 +14845,16 @@
                     </v:textbox>
                   </v:rect>
                 </v:group>
-                <v:line id="_x0000_s1093" style="position:absolute;left:581951;top:166260;width:0;height:83142;">
+                <v:line id="_x0000_s1093" style="position:absolute;left:581951;top:166260;width:1;height:83142;">
                   <v:fill on="f"/>
                   <v:stroke filltype="solid" color="#953715" opacity="100.0%" weight="1.2pt" dashstyle="solid" endcap="round" joinstyle="round" linestyle="single" startarrow="none" startarrowwidth="medium" startarrowlength="medium" endarrow="none" endarrowwidth="medium" endarrowlength="medium"/>
                 </v:line>
-                <v:group id="_x0000_s1094" style="position:absolute;left:831359;top:249408;width:332543;height:166271;" coordorigin="0,0" coordsize="332543,166271">
-                  <v:rect id="_x0000_s1095" style="position:absolute;left:0;top:0;width:332543;height:166271;">
+                <v:group id="_x0000_s1094" style="position:absolute;left:831358;top:249406;width:332546;height:166274;" coordorigin="-1,-1" coordsize="332546,166274">
+                  <v:rect id="_x0000_s1095" style="position:absolute;left:-1;top:-1;width:332546;height:166274;">
                     <v:fill color="#BC451B" opacity="100.0%" type="solid"/>
                     <v:stroke filltype="solid" color="#FFFFFF" opacity="100.0%" weight="1.2pt" dashstyle="solid" endcap="round" joinstyle="round" linestyle="single" startarrow="none" startarrowwidth="medium" startarrowlength="medium" endarrow="none" endarrowwidth="medium" endarrowlength="medium"/>
                   </v:rect>
-                  <v:rect id="_x0000_s1096" style="position:absolute;left:0;top:0;width:332543;height:166271;">
+                  <v:rect id="_x0000_s1096" style="position:absolute;left:-1;top:-1;width:332546;height:166274;">
                     <v:fill on="f"/>
                     <v:stroke on="f" weight="1.0pt" dashstyle="solid" endcap="flat" miterlimit="400.0%" joinstyle="miter" linestyle="single" startarrow="none" startarrowwidth="medium" startarrowlength="medium" endarrow="none" endarrowwidth="medium" endarrowlength="medium"/>
                     <v:textbox>
@@ -14541,9 +14865,11 @@
                           </w:pPr>
                           <w:r>
                             <w:rPr>
+                              <w:rStyle w:val="Aucun"/>
                               <w:color w:val="ffffff"/>
                               <w:sz w:val="18"/>
                               <w:szCs w:val="18"/>
+                              <w:u w:color="ffffff"/>
                               <w:rtl w:val="0"/>
                               <w:lang w:val="fr-FR"/>
                             </w:rPr>
@@ -14554,16 +14880,16 @@
                     </v:textbox>
                   </v:rect>
                 </v:group>
-                <v:shape id="_x0000_s1097" style="position:absolute;left:581951;top:166260;width:415679;height:83142;" coordorigin="0,0" coordsize="21600,21600" path="M 0,0 L 0,10800 L 21600,10800 L 21600,21600 E">
+                <v:shape id="_x0000_s1097" style="position:absolute;left:581951;top:166260;width:415680;height:83142;" coordorigin="0,0" coordsize="21600,21600" path="M 0,0 L 0,10800 L 21600,10800 L 21600,21600 E">
                   <v:fill on="f"/>
                   <v:stroke filltype="solid" color="#953715" opacity="100.0%" weight="1.2pt" dashstyle="solid" endcap="round" joinstyle="round" linestyle="single" startarrow="none" startarrowwidth="medium" startarrowlength="medium" endarrow="none" endarrowwidth="medium" endarrowlength="medium"/>
                 </v:shape>
-                <v:group id="_x0000_s1098" style="position:absolute;left:1247039;top:0;width:332543;height:166271;" coordorigin="0,0" coordsize="332543,166271">
-                  <v:rect id="_x0000_s1099" style="position:absolute;left:0;top:0;width:332543;height:166271;">
+                <v:group id="_x0000_s1098" style="position:absolute;left:1247037;top:-1;width:332546;height:166274;" coordorigin="-1,-1" coordsize="332546,166274">
+                  <v:rect id="_x0000_s1099" style="position:absolute;left:-1;top:-1;width:332546;height:166274;">
                     <v:fill color="#BC451B" opacity="100.0%" type="solid"/>
                     <v:stroke filltype="solid" color="#FFFFFF" opacity="100.0%" weight="1.2pt" dashstyle="solid" endcap="round" joinstyle="round" linestyle="single" startarrow="none" startarrowwidth="medium" startarrowlength="medium" endarrow="none" endarrowwidth="medium" endarrowlength="medium"/>
                   </v:rect>
-                  <v:rect id="_x0000_s1100" style="position:absolute;left:0;top:0;width:332543;height:166271;">
+                  <v:rect id="_x0000_s1100" style="position:absolute;left:-1;top:-1;width:332546;height:166274;">
                     <v:fill on="f"/>
                     <v:stroke on="f" weight="1.0pt" dashstyle="solid" endcap="flat" miterlimit="400.0%" joinstyle="miter" linestyle="single" startarrow="none" startarrowwidth="medium" startarrowlength="medium" endarrow="none" endarrowwidth="medium" endarrowlength="medium"/>
                     <v:textbox>
@@ -14574,9 +14900,11 @@
                           </w:pPr>
                           <w:r>
                             <w:rPr>
+                              <w:rStyle w:val="Aucun"/>
                               <w:color w:val="ffffff"/>
                               <w:sz w:val="18"/>
                               <w:szCs w:val="18"/>
+                              <w:u w:color="ffffff"/>
                               <w:rtl w:val="0"/>
                               <w:lang w:val="fr-FR"/>
                             </w:rPr>
@@ -14587,12 +14915,12 @@
                     </v:textbox>
                   </v:rect>
                 </v:group>
-                <v:group id="_x0000_s1101" style="position:absolute;left:1247039;top:249408;width:332543;height:166271;" coordorigin="0,0" coordsize="332543,166271">
-                  <v:rect id="_x0000_s1102" style="position:absolute;left:0;top:0;width:332543;height:166271;">
+                <v:group id="_x0000_s1101" style="position:absolute;left:1247037;top:249406;width:332546;height:166274;" coordorigin="-1,-1" coordsize="332546,166274">
+                  <v:rect id="_x0000_s1102" style="position:absolute;left:-1;top:-1;width:332546;height:166274;">
                     <v:fill color="#BC451B" opacity="100.0%" type="solid"/>
                     <v:stroke filltype="solid" color="#FFFFFF" opacity="100.0%" weight="1.2pt" dashstyle="solid" endcap="round" joinstyle="round" linestyle="single" startarrow="none" startarrowwidth="medium" startarrowlength="medium" endarrow="none" endarrowwidth="medium" endarrowlength="medium"/>
                   </v:rect>
-                  <v:rect id="_x0000_s1103" style="position:absolute;left:0;top:0;width:332543;height:166271;">
+                  <v:rect id="_x0000_s1103" style="position:absolute;left:-1;top:-1;width:332546;height:166274;">
                     <v:fill on="f"/>
                     <v:stroke on="f" weight="1.0pt" dashstyle="solid" endcap="flat" miterlimit="400.0%" joinstyle="miter" linestyle="single" startarrow="none" startarrowwidth="medium" startarrowlength="medium" endarrow="none" endarrowwidth="medium" endarrowlength="medium"/>
                     <v:textbox>
@@ -14603,9 +14931,11 @@
                           </w:pPr>
                           <w:r>
                             <w:rPr>
+                              <w:rStyle w:val="Aucun"/>
                               <w:color w:val="ffffff"/>
                               <w:sz w:val="18"/>
                               <w:szCs w:val="18"/>
+                              <w:u w:color="ffffff"/>
                               <w:rtl w:val="0"/>
                               <w:lang w:val="fr-FR"/>
                             </w:rPr>
@@ -14616,16 +14946,16 @@
                     </v:textbox>
                   </v:rect>
                 </v:group>
-                <v:line id="_x0000_s1104" style="position:absolute;left:1413310;top:166260;width:0;height:83142;">
+                <v:line id="_x0000_s1104" style="position:absolute;left:1413311;top:166260;width:1;height:83142;">
                   <v:fill on="f"/>
                   <v:stroke filltype="solid" color="#953715" opacity="100.0%" weight="1.2pt" dashstyle="solid" endcap="round" joinstyle="round" linestyle="single" startarrow="none" startarrowwidth="medium" startarrowlength="medium" endarrow="none" endarrowwidth="medium" endarrowlength="medium"/>
                 </v:line>
-                <v:group id="_x0000_s1105" style="position:absolute;left:831359;top:498815;width:332543;height:166271;" coordorigin="0,0" coordsize="332543,166271">
-                  <v:rect id="_x0000_s1106" style="position:absolute;left:0;top:0;width:332543;height:166271;">
+                <v:group id="_x0000_s1105" style="position:absolute;left:831358;top:498815;width:332546;height:166274;" coordorigin="-1,-1" coordsize="332546,166274">
+                  <v:rect id="_x0000_s1106" style="position:absolute;left:-1;top:-1;width:332546;height:166274;">
                     <v:fill color="#BC451B" opacity="100.0%" type="solid"/>
                     <v:stroke filltype="solid" color="#FFFFFF" opacity="100.0%" weight="1.2pt" dashstyle="solid" endcap="round" joinstyle="round" linestyle="single" startarrow="none" startarrowwidth="medium" startarrowlength="medium" endarrow="none" endarrowwidth="medium" endarrowlength="medium"/>
                   </v:rect>
-                  <v:rect id="_x0000_s1107" style="position:absolute;left:0;top:0;width:332543;height:166271;">
+                  <v:rect id="_x0000_s1107" style="position:absolute;left:-1;top:-1;width:332546;height:166274;">
                     <v:fill on="f"/>
                     <v:stroke on="f" weight="1.0pt" dashstyle="solid" endcap="flat" miterlimit="400.0%" joinstyle="miter" linestyle="single" startarrow="none" startarrowwidth="medium" startarrowlength="medium" endarrow="none" endarrowwidth="medium" endarrowlength="medium"/>
                     <v:textbox>
@@ -14636,9 +14966,11 @@
                           </w:pPr>
                           <w:r>
                             <w:rPr>
+                              <w:rStyle w:val="Aucun"/>
                               <w:color w:val="ffffff"/>
                               <w:sz w:val="18"/>
                               <w:szCs w:val="18"/>
+                              <w:u w:color="ffffff"/>
                               <w:rtl w:val="0"/>
                               <w:lang w:val="fr-FR"/>
                             </w:rPr>
@@ -14649,16 +14981,16 @@
                     </v:textbox>
                   </v:rect>
                 </v:group>
-                <v:shape id="_x0000_s1108" style="position:absolute;left:997631;top:415685;width:415679;height:83142;" coordorigin="0,0" coordsize="21600,21600" path="M 21600,0 L 21600,10800 L 0,10800 L 0,21600 E">
+                <v:shape id="_x0000_s1108" style="position:absolute;left:997630;top:415686;width:415681;height:83143;" coordorigin="0,0" coordsize="21600,21600" path="M 21600,0 L 21600,10800 L 0,10800 L 0,21600 E">
                   <v:fill on="f"/>
                   <v:stroke filltype="solid" color="#AA3E18" opacity="100.0%" weight="1.2pt" dashstyle="solid" endcap="round" joinstyle="round" linestyle="single" startarrow="none" startarrowwidth="medium" startarrowlength="medium" endarrow="none" endarrowwidth="medium" endarrowlength="medium"/>
                 </v:shape>
-                <v:group id="_x0000_s1109" style="position:absolute;left:1247039;top:498815;width:332543;height:166271;" coordorigin="0,0" coordsize="332543,166271">
-                  <v:rect id="_x0000_s1110" style="position:absolute;left:0;top:0;width:332543;height:166271;">
+                <v:group id="_x0000_s1109" style="position:absolute;left:1247037;top:498815;width:332546;height:166274;" coordorigin="-1,-1" coordsize="332546,166274">
+                  <v:rect id="_x0000_s1110" style="position:absolute;left:-1;top:-1;width:332546;height:166274;">
                     <v:fill color="#BC451B" opacity="100.0%" type="solid"/>
                     <v:stroke filltype="solid" color="#FFFFFF" opacity="100.0%" weight="1.2pt" dashstyle="solid" endcap="round" joinstyle="round" linestyle="single" startarrow="none" startarrowwidth="medium" startarrowlength="medium" endarrow="none" endarrowwidth="medium" endarrowlength="medium"/>
                   </v:rect>
-                  <v:rect id="_x0000_s1111" style="position:absolute;left:0;top:0;width:332543;height:166271;">
+                  <v:rect id="_x0000_s1111" style="position:absolute;left:-1;top:-1;width:332546;height:166274;">
                     <v:fill on="f"/>
                     <v:stroke on="f" weight="1.0pt" dashstyle="solid" endcap="flat" miterlimit="400.0%" joinstyle="miter" linestyle="single" startarrow="none" startarrowwidth="medium" startarrowlength="medium" endarrow="none" endarrowwidth="medium" endarrowlength="medium"/>
                     <v:textbox>
@@ -14669,9 +15001,11 @@
                           </w:pPr>
                           <w:r>
                             <w:rPr>
+                              <w:rStyle w:val="Aucun"/>
                               <w:color w:val="ffffff"/>
                               <w:sz w:val="18"/>
                               <w:szCs w:val="18"/>
+                              <w:u w:color="ffffff"/>
                               <w:rtl w:val="0"/>
                               <w:lang w:val="fr-FR"/>
                             </w:rPr>
@@ -14682,16 +15016,16 @@
                     </v:textbox>
                   </v:rect>
                 </v:group>
-                <v:line id="_x0000_s1112" style="position:absolute;left:1413310;top:415685;width:0;height:83142;">
+                <v:line id="_x0000_s1112" style="position:absolute;left:1413311;top:415686;width:1;height:83143;">
                   <v:fill on="f"/>
                   <v:stroke filltype="solid" color="#AA3E18" opacity="100.0%" weight="1.2pt" dashstyle="solid" endcap="round" joinstyle="round" linestyle="single" startarrow="none" startarrowwidth="medium" startarrowlength="medium" endarrow="none" endarrowwidth="medium" endarrowlength="medium"/>
                 </v:line>
-                <v:group id="_x0000_s1113" style="position:absolute;left:1662718;top:498815;width:332543;height:166271;" coordorigin="0,0" coordsize="332543,166271">
-                  <v:rect id="_x0000_s1114" style="position:absolute;left:0;top:0;width:332543;height:166271;">
+                <v:group id="_x0000_s1113" style="position:absolute;left:1662718;top:498815;width:332546;height:166274;" coordorigin="-1,-1" coordsize="332546,166274">
+                  <v:rect id="_x0000_s1114" style="position:absolute;left:-1;top:-1;width:332546;height:166274;">
                     <v:fill color="#BC451B" opacity="100.0%" type="solid"/>
                     <v:stroke filltype="solid" color="#FFFFFF" opacity="100.0%" weight="1.2pt" dashstyle="solid" endcap="round" joinstyle="round" linestyle="single" startarrow="none" startarrowwidth="medium" startarrowlength="medium" endarrow="none" endarrowwidth="medium" endarrowlength="medium"/>
                   </v:rect>
-                  <v:rect id="_x0000_s1115" style="position:absolute;left:0;top:0;width:332543;height:166271;">
+                  <v:rect id="_x0000_s1115" style="position:absolute;left:-1;top:-1;width:332546;height:166274;">
                     <v:fill on="f"/>
                     <v:stroke on="f" weight="1.0pt" dashstyle="solid" endcap="flat" miterlimit="400.0%" joinstyle="miter" linestyle="single" startarrow="none" startarrowwidth="medium" startarrowlength="medium" endarrow="none" endarrowwidth="medium" endarrowlength="medium"/>
                     <v:textbox>
@@ -14702,9 +15036,11 @@
                           </w:pPr>
                           <w:r>
                             <w:rPr>
+                              <w:rStyle w:val="Aucun"/>
                               <w:color w:val="ffffff"/>
                               <w:sz w:val="18"/>
                               <w:szCs w:val="18"/>
+                              <w:u w:color="ffffff"/>
                               <w:rtl w:val="0"/>
                               <w:lang w:val="fr-FR"/>
                             </w:rPr>
@@ -14715,16 +15051,16 @@
                     </v:textbox>
                   </v:rect>
                 </v:group>
-                <v:shape id="_x0000_s1116" style="position:absolute;left:1413310;top:415685;width:415679;height:83142;" coordorigin="0,0" coordsize="21600,21600" path="M 0,0 L 0,10800 L 21600,10800 L 21600,21600 E">
+                <v:shape id="_x0000_s1116" style="position:absolute;left:1413311;top:415686;width:415680;height:83143;" coordorigin="0,0" coordsize="21600,21600" path="M 0,0 L 0,10800 L 21600,10800 L 21600,21600 E">
                   <v:fill on="f"/>
                   <v:stroke filltype="solid" color="#AA3E18" opacity="100.0%" weight="1.2pt" dashstyle="solid" endcap="round" joinstyle="round" linestyle="single" startarrow="none" startarrowwidth="medium" startarrowlength="medium" endarrow="none" endarrowwidth="medium" endarrowlength="medium"/>
                 </v:shape>
-                <v:group id="_x0000_s1117" style="position:absolute;left:1870558;top:0;width:332543;height:166271;" coordorigin="0,0" coordsize="332543,166271">
-                  <v:rect id="_x0000_s1118" style="position:absolute;left:0;top:0;width:332543;height:166271;">
+                <v:group id="_x0000_s1117" style="position:absolute;left:1870557;top:-1;width:332546;height:166274;" coordorigin="-1,-1" coordsize="332546,166274">
+                  <v:rect id="_x0000_s1118" style="position:absolute;left:-1;top:-1;width:332546;height:166274;">
                     <v:fill color="#BC451B" opacity="100.0%" type="solid"/>
                     <v:stroke filltype="solid" color="#FFFFFF" opacity="100.0%" weight="1.2pt" dashstyle="solid" endcap="round" joinstyle="round" linestyle="single" startarrow="none" startarrowwidth="medium" startarrowlength="medium" endarrow="none" endarrowwidth="medium" endarrowlength="medium"/>
                   </v:rect>
-                  <v:rect id="_x0000_s1119" style="position:absolute;left:0;top:0;width:332543;height:166271;">
+                  <v:rect id="_x0000_s1119" style="position:absolute;left:-1;top:-1;width:332546;height:166274;">
                     <v:fill on="f"/>
                     <v:stroke on="f" weight="1.0pt" dashstyle="solid" endcap="flat" miterlimit="400.0%" joinstyle="miter" linestyle="single" startarrow="none" startarrowwidth="medium" startarrowlength="medium" endarrow="none" endarrowwidth="medium" endarrowlength="medium"/>
                     <v:textbox>
@@ -14735,9 +15071,11 @@
                           </w:pPr>
                           <w:r>
                             <w:rPr>
+                              <w:rStyle w:val="Aucun"/>
                               <w:color w:val="ffffff"/>
                               <w:sz w:val="18"/>
                               <w:szCs w:val="18"/>
+                              <w:u w:color="ffffff"/>
                               <w:rtl w:val="0"/>
                               <w:lang w:val="fr-FR"/>
                             </w:rPr>
@@ -14748,12 +15086,12 @@
                     </v:textbox>
                   </v:rect>
                 </v:group>
-                <v:group id="_x0000_s1120" style="position:absolute;left:1662718;top:249408;width:332543;height:166271;" coordorigin="0,0" coordsize="332543,166271">
-                  <v:rect id="_x0000_s1121" style="position:absolute;left:0;top:0;width:332543;height:166271;">
+                <v:group id="_x0000_s1120" style="position:absolute;left:1662718;top:249406;width:332546;height:166274;" coordorigin="-1,-1" coordsize="332546,166274">
+                  <v:rect id="_x0000_s1121" style="position:absolute;left:-1;top:-1;width:332546;height:166274;">
                     <v:fill color="#BC451B" opacity="100.0%" type="solid"/>
                     <v:stroke filltype="solid" color="#FFFFFF" opacity="100.0%" weight="1.2pt" dashstyle="solid" endcap="round" joinstyle="round" linestyle="single" startarrow="none" startarrowwidth="medium" startarrowlength="medium" endarrow="none" endarrowwidth="medium" endarrowlength="medium"/>
                   </v:rect>
-                  <v:rect id="_x0000_s1122" style="position:absolute;left:0;top:0;width:332543;height:166271;">
+                  <v:rect id="_x0000_s1122" style="position:absolute;left:-1;top:-1;width:332546;height:166274;">
                     <v:fill on="f"/>
                     <v:stroke on="f" weight="1.0pt" dashstyle="solid" endcap="flat" miterlimit="400.0%" joinstyle="miter" linestyle="single" startarrow="none" startarrowwidth="medium" startarrowlength="medium" endarrow="none" endarrowwidth="medium" endarrowlength="medium"/>
                     <v:textbox>
@@ -14764,9 +15102,11 @@
                           </w:pPr>
                           <w:r>
                             <w:rPr>
+                              <w:rStyle w:val="Aucun"/>
                               <w:color w:val="ffffff"/>
                               <w:sz w:val="18"/>
                               <w:szCs w:val="18"/>
+                              <w:u w:color="ffffff"/>
                               <w:rtl w:val="0"/>
                               <w:lang w:val="fr-FR"/>
                             </w:rPr>
@@ -14777,16 +15117,16 @@
                     </v:textbox>
                   </v:rect>
                 </v:group>
-                <v:shape id="_x0000_s1123" style="position:absolute;left:1828990;top:166260;width:207840;height:83142;" coordorigin="0,0" coordsize="21600,21600" path="M 21600,0 L 21600,10800 L 0,10800 L 0,21600 E">
+                <v:shape id="_x0000_s1123" style="position:absolute;left:1828990;top:166260;width:207841;height:83142;" coordorigin="0,0" coordsize="21600,21600" path="M 21600,0 L 21600,10800 L 0,10800 L 0,21600 E">
                   <v:fill on="f"/>
                   <v:stroke filltype="solid" color="#953715" opacity="100.0%" weight="1.2pt" dashstyle="solid" endcap="round" joinstyle="round" linestyle="single" startarrow="none" startarrowwidth="medium" startarrowlength="medium" endarrow="none" endarrowwidth="medium" endarrowlength="medium"/>
                 </v:shape>
-                <v:group id="_x0000_s1124" style="position:absolute;left:2078398;top:249408;width:332543;height:166271;" coordorigin="0,0" coordsize="332543,166271">
-                  <v:rect id="_x0000_s1125" style="position:absolute;left:0;top:0;width:332543;height:166271;">
+                <v:group id="_x0000_s1124" style="position:absolute;left:2078397;top:249406;width:332546;height:166274;" coordorigin="-1,-1" coordsize="332546,166274">
+                  <v:rect id="_x0000_s1125" style="position:absolute;left:-1;top:-1;width:332546;height:166274;">
                     <v:fill color="#BC451B" opacity="100.0%" type="solid"/>
                     <v:stroke filltype="solid" color="#FFFFFF" opacity="100.0%" weight="1.2pt" dashstyle="solid" endcap="round" joinstyle="round" linestyle="single" startarrow="none" startarrowwidth="medium" startarrowlength="medium" endarrow="none" endarrowwidth="medium" endarrowlength="medium"/>
                   </v:rect>
-                  <v:rect id="_x0000_s1126" style="position:absolute;left:0;top:0;width:332543;height:166271;">
+                  <v:rect id="_x0000_s1126" style="position:absolute;left:-1;top:-1;width:332546;height:166274;">
                     <v:fill on="f"/>
                     <v:stroke on="f" weight="1.0pt" dashstyle="solid" endcap="flat" miterlimit="400.0%" joinstyle="miter" linestyle="single" startarrow="none" startarrowwidth="medium" startarrowlength="medium" endarrow="none" endarrowwidth="medium" endarrowlength="medium"/>
                     <v:textbox>
@@ -14797,9 +15137,11 @@
                           </w:pPr>
                           <w:r>
                             <w:rPr>
+                              <w:rStyle w:val="Aucun"/>
                               <w:color w:val="ffffff"/>
                               <w:sz w:val="18"/>
                               <w:szCs w:val="18"/>
+                              <w:u w:color="ffffff"/>
                               <w:rtl w:val="0"/>
                               <w:lang w:val="fr-FR"/>
                             </w:rPr>
@@ -14810,7 +15152,7 @@
                     </v:textbox>
                   </v:rect>
                 </v:group>
-                <v:shape id="_x0000_s1127" style="position:absolute;left:2036830;top:166260;width:207840;height:83142;" coordorigin="0,0" coordsize="21600,21600" path="M 0,0 L 0,10800 L 21600,10800 L 21600,21600 E">
+                <v:shape id="_x0000_s1127" style="position:absolute;left:2036830;top:166260;width:207841;height:83142;" coordorigin="0,0" coordsize="21600,21600" path="M 0,0 L 0,10800 L 21600,10800 L 21600,21600 E">
                   <v:fill on="f"/>
                   <v:stroke filltype="solid" color="#953715" opacity="100.0%" weight="1.2pt" dashstyle="solid" endcap="round" joinstyle="round" linestyle="single" startarrow="none" startarrowwidth="medium" startarrowlength="medium" endarrow="none" endarrowwidth="medium" endarrowlength="medium"/>
                 </v:shape>
@@ -14822,12 +15164,12 @@
     </w:p>
     <w:p>
       <w:pPr>
-        <w:pStyle w:val="Corps"/>
-      </w:pPr>
-    </w:p>
-    <w:p>
-      <w:pPr>
-        <w:pStyle w:val="Corps"/>
+        <w:pStyle w:val="Corps A"/>
+      </w:pPr>
+    </w:p>
+    <w:p>
+      <w:pPr>
+        <w:pStyle w:val="Corps A"/>
         <w:ind w:left="708" w:firstLine="0"/>
       </w:pPr>
       <w:r>
@@ -14838,6 +15180,7 @@
       </w:r>
       <w:r>
         <w:rPr>
+          <w:rStyle w:val="Aucun"/>
           <w:rtl w:val="0"/>
           <w:lang w:val="fr-FR"/>
         </w:rPr>
@@ -14845,6 +15188,7 @@
       </w:r>
       <w:r>
         <w:rPr>
+          <w:rStyle w:val="Aucun"/>
           <w:rtl w:val="0"/>
           <w:lang w:val="fr-FR"/>
         </w:rPr>
@@ -14852,6 +15196,7 @@
       </w:r>
       <w:r>
         <w:rPr>
+          <w:rStyle w:val="Aucun"/>
           <w:rtl w:val="0"/>
           <w:lang w:val="fr-FR"/>
         </w:rPr>
@@ -14859,6 +15204,7 @@
       </w:r>
       <w:r>
         <w:rPr>
+          <w:rStyle w:val="Aucun"/>
           <w:rtl w:val="0"/>
           <w:lang w:val="fr-FR"/>
         </w:rPr>
@@ -14884,6 +15230,7 @@
       </w:r>
       <w:r>
         <w:rPr>
+          <w:rStyle w:val="Aucun"/>
           <w:b w:val="1"/>
           <w:bCs w:val="1"/>
           <w:i w:val="1"/>
@@ -14900,6 +15247,7 @@
       </w:r>
       <w:r>
         <w:rPr>
+          <w:rStyle w:val="Aucun"/>
           <w:rtl w:val="0"/>
           <w:lang w:val="fr-FR"/>
         </w:rPr>
@@ -14907,6 +15255,7 @@
       </w:r>
       <w:r>
         <w:rPr>
+          <w:rStyle w:val="Aucun"/>
           <w:b w:val="1"/>
           <w:bCs w:val="1"/>
           <w:i w:val="1"/>
@@ -14918,6 +15267,7 @@
       </w:r>
       <w:r>
         <w:rPr>
+          <w:rStyle w:val="Aucun"/>
           <w:rtl w:val="0"/>
           <w:lang w:val="fr-FR"/>
         </w:rPr>
@@ -14931,6 +15281,7 @@
       </w:r>
       <w:r>
         <w:rPr>
+          <w:rStyle w:val="Aucun"/>
           <w:b w:val="1"/>
           <w:bCs w:val="1"/>
           <w:i w:val="1"/>
@@ -14948,6 +15299,7 @@
       </w:r>
       <w:r>
         <w:rPr>
+          <w:rStyle w:val="Aucun"/>
           <w:rtl w:val="0"/>
           <w:lang w:val="fr-FR"/>
         </w:rPr>
@@ -14961,6 +15313,7 @@
       </w:r>
       <w:r>
         <w:rPr>
+          <w:rStyle w:val="Aucun"/>
           <w:b w:val="1"/>
           <w:bCs w:val="1"/>
           <w:i w:val="1"/>
@@ -14978,6 +15331,7 @@
       </w:r>
       <w:r>
         <w:rPr>
+          <w:rStyle w:val="Aucun"/>
           <w:rtl w:val="0"/>
           <w:lang w:val="fr-FR"/>
         </w:rPr>
@@ -14991,6 +15345,7 @@
       </w:r>
       <w:r>
         <w:rPr>
+          <w:rStyle w:val="Aucun"/>
           <w:rtl w:val="0"/>
           <w:lang w:val="fr-FR"/>
         </w:rPr>
@@ -14998,6 +15353,7 @@
       </w:r>
       <w:r>
         <w:rPr>
+          <w:rStyle w:val="Aucun"/>
           <w:b w:val="1"/>
           <w:bCs w:val="1"/>
           <w:i w:val="1"/>
@@ -15021,6 +15377,7 @@
       </w:r>
       <w:r>
         <w:rPr>
+          <w:rStyle w:val="Aucun"/>
           <w:rtl w:val="0"/>
           <w:lang w:val="fr-FR"/>
         </w:rPr>
@@ -15028,6 +15385,7 @@
       </w:r>
       <w:r>
         <w:rPr>
+          <w:rStyle w:val="Aucun"/>
           <w:rtl w:val="0"/>
           <w:lang w:val="fr-FR"/>
         </w:rPr>
@@ -15035,6 +15393,7 @@
       </w:r>
       <w:r>
         <w:rPr>
+          <w:rStyle w:val="Aucun"/>
           <w:rtl w:val="0"/>
           <w:lang w:val="fr-FR"/>
         </w:rPr>
@@ -15048,6 +15407,7 @@
       </w:r>
       <w:r>
         <w:rPr>
+          <w:rStyle w:val="Aucun"/>
           <w:rtl w:val="0"/>
           <w:lang w:val="fr-FR"/>
         </w:rPr>
@@ -15055,6 +15415,7 @@
       </w:r>
       <w:r>
         <w:rPr>
+          <w:rStyle w:val="Aucun"/>
           <w:rtl w:val="0"/>
           <w:lang w:val="fr-FR"/>
         </w:rPr>
@@ -15074,6 +15435,7 @@
       </w:r>
       <w:r>
         <w:rPr>
+          <w:rStyle w:val="Aucun"/>
           <w:rtl w:val="0"/>
           <w:lang w:val="fr-FR"/>
         </w:rPr>
@@ -15081,6 +15443,7 @@
       </w:r>
       <w:r>
         <w:rPr>
+          <w:rStyle w:val="Aucun"/>
           <w:rtl w:val="0"/>
           <w:lang w:val="fr-FR"/>
         </w:rPr>
@@ -15094,6 +15457,7 @@
       </w:r>
       <w:r>
         <w:rPr>
+          <w:rStyle w:val="Aucun"/>
           <w:rtl w:val="0"/>
           <w:lang w:val="fr-FR"/>
         </w:rPr>
@@ -15101,6 +15465,7 @@
       </w:r>
       <w:r>
         <w:rPr>
+          <w:rStyle w:val="Aucun"/>
           <w:rtl w:val="0"/>
           <w:lang w:val="it-IT"/>
         </w:rPr>
@@ -15134,6 +15499,7 @@
       </w:r>
       <w:r>
         <w:rPr>
+          <w:rStyle w:val="Aucun"/>
           <w:b w:val="1"/>
           <w:bCs w:val="1"/>
           <w:i w:val="1"/>
@@ -15178,6 +15544,7 @@
       </w:r>
       <w:r>
         <w:rPr>
+          <w:rStyle w:val="Aucun"/>
           <w:b w:val="1"/>
           <w:bCs w:val="1"/>
           <w:i w:val="1"/>
@@ -15313,6 +15680,7 @@
       </w:r>
       <w:r>
         <w:rPr>
+          <w:rStyle w:val="Aucun"/>
           <w:b w:val="1"/>
           <w:bCs w:val="1"/>
           <w:i w:val="1"/>
@@ -15392,6 +15760,7 @@
       </w:r>
       <w:r>
         <w:rPr>
+          <w:rStyle w:val="Aucun"/>
           <w:b w:val="1"/>
           <w:bCs w:val="1"/>
           <w:i w:val="1"/>
@@ -15527,6 +15896,7 @@
       </w:r>
       <w:r>
         <w:rPr>
+          <w:rStyle w:val="Aucun"/>
           <w:b w:val="1"/>
           <w:bCs w:val="1"/>
           <w:i w:val="1"/>
@@ -15559,6 +15929,7 @@
       </w:r>
       <w:r>
         <w:rPr>
+          <w:rStyle w:val="Aucun"/>
           <w:b w:val="1"/>
           <w:bCs w:val="1"/>
           <w:i w:val="1"/>
@@ -15605,6 +15976,7 @@
       </w:r>
       <w:r>
         <w:rPr>
+          <w:rStyle w:val="Aucun"/>
           <w:b w:val="1"/>
           <w:bCs w:val="1"/>
           <w:i w:val="1"/>
@@ -15616,6 +15988,7 @@
       </w:r>
       <w:r>
         <w:rPr>
+          <w:rStyle w:val="Aucun"/>
           <w:b w:val="1"/>
           <w:bCs w:val="1"/>
           <w:rtl w:val="0"/>
@@ -15633,21 +16006,22 @@
       <w:pPr>
         <w:pStyle w:val="heading 2"/>
       </w:pPr>
-      <w:bookmarkStart w:name="_Toc30" w:id="30"/>
+      <w:bookmarkStart w:name="_Toc31" w:id="31"/>
       <w:r>
         <w:rPr>
           <w:rtl w:val="0"/>
         </w:rPr>
         <w:t>Aide</w:t>
       </w:r>
-      <w:bookmarkEnd w:id="30"/>
-    </w:p>
-    <w:p>
-      <w:pPr>
-        <w:pStyle w:val="Corps"/>
-      </w:pPr>
-      <w:r>
-        <w:rPr>
+      <w:bookmarkEnd w:id="31"/>
+    </w:p>
+    <w:p>
+      <w:pPr>
+        <w:pStyle w:val="Corps A"/>
+      </w:pPr>
+      <w:r>
+        <w:rPr>
+          <w:rStyle w:val="Aucun"/>
           <w:b w:val="1"/>
           <w:bCs w:val="1"/>
           <w:rtl w:val="0"/>
@@ -15669,25 +16043,25 @@
       </w:r>
       <w:r>
         <w:rPr>
-          <w:rStyle w:val="Hyperlink.0"/>
+          <w:rStyle w:val="Hyperlink.1"/>
         </w:rPr>
         <w:fldChar w:fldCharType="begin" w:fldLock="0"/>
       </w:r>
       <w:r>
         <w:rPr>
-          <w:rStyle w:val="Hyperlink.0"/>
+          <w:rStyle w:val="Hyperlink.1"/>
         </w:rPr>
         <w:instrText xml:space="preserve"> HYPERLINK "http://www.tutorialspoint.com/design_pattern/filter_pattern.htm"</w:instrText>
       </w:r>
       <w:r>
         <w:rPr>
-          <w:rStyle w:val="Hyperlink.0"/>
+          <w:rStyle w:val="Hyperlink.1"/>
         </w:rPr>
         <w:fldChar w:fldCharType="separate" w:fldLock="0"/>
       </w:r>
       <w:r>
         <w:rPr>
-          <w:rStyle w:val="Hyperlink.0"/>
+          <w:rStyle w:val="Hyperlink.1"/>
           <w:rtl w:val="0"/>
           <w:lang w:val="en-US"/>
         </w:rPr>
@@ -15700,10 +16074,11 @@
     </w:p>
     <w:p>
       <w:pPr>
-        <w:pStyle w:val="Corps"/>
-      </w:pPr>
-      <w:r>
-        <w:rPr>
+        <w:pStyle w:val="Corps A"/>
+      </w:pPr>
+      <w:r>
+        <w:rPr>
+          <w:rStyle w:val="Aucun"/>
           <w:b w:val="1"/>
           <w:bCs w:val="1"/>
           <w:rtl w:val="0"/>
@@ -15713,6 +16088,7 @@
       </w:r>
       <w:r>
         <w:rPr>
+          <w:rStyle w:val="Aucun"/>
           <w:b w:val="1"/>
           <w:bCs w:val="1"/>
           <w:rtl w:val="0"/>
@@ -15721,6 +16097,7 @@
       </w:r>
       <w:r>
         <w:rPr>
+          <w:rStyle w:val="Aucun"/>
           <w:b w:val="1"/>
           <w:bCs w:val="1"/>
           <w:rtl w:val="0"/>
@@ -15735,25 +16112,25 @@
       </w:r>
       <w:r>
         <w:rPr>
-          <w:rStyle w:val="Hyperlink.0"/>
+          <w:rStyle w:val="Hyperlink.1"/>
         </w:rPr>
         <w:fldChar w:fldCharType="begin" w:fldLock="0"/>
       </w:r>
       <w:r>
         <w:rPr>
-          <w:rStyle w:val="Hyperlink.0"/>
+          <w:rStyle w:val="Hyperlink.1"/>
         </w:rPr>
         <w:instrText xml:space="preserve"> HYPERLINK "https://docs.oracle.com/javase/tutorial/uiswing/components/menu.html"</w:instrText>
       </w:r>
       <w:r>
         <w:rPr>
-          <w:rStyle w:val="Hyperlink.0"/>
+          <w:rStyle w:val="Hyperlink.1"/>
         </w:rPr>
         <w:fldChar w:fldCharType="separate" w:fldLock="0"/>
       </w:r>
       <w:r>
         <w:rPr>
-          <w:rStyle w:val="Hyperlink.0"/>
+          <w:rStyle w:val="Hyperlink.1"/>
           <w:rtl w:val="0"/>
           <w:lang w:val="en-US"/>
         </w:rPr>
@@ -15766,10 +16143,11 @@
     </w:p>
     <w:p>
       <w:pPr>
-        <w:pStyle w:val="Corps"/>
-      </w:pPr>
-      <w:r>
-        <w:rPr>
+        <w:pStyle w:val="Corps A"/>
+      </w:pPr>
+      <w:r>
+        <w:rPr>
+          <w:rStyle w:val="Aucun"/>
           <w:b w:val="1"/>
           <w:bCs w:val="1"/>
           <w:rtl w:val="0"/>
@@ -15779,6 +16157,7 @@
       </w:r>
       <w:r>
         <w:rPr>
+          <w:rStyle w:val="Aucun"/>
           <w:b w:val="1"/>
           <w:bCs w:val="1"/>
           <w:rtl w:val="0"/>
@@ -15787,6 +16166,7 @@
       </w:r>
       <w:r>
         <w:rPr>
+          <w:rStyle w:val="Aucun"/>
           <w:b w:val="1"/>
           <w:bCs w:val="1"/>
           <w:rtl w:val="0"/>
@@ -15801,25 +16181,25 @@
       </w:r>
       <w:r>
         <w:rPr>
-          <w:rStyle w:val="Hyperlink.0"/>
+          <w:rStyle w:val="Hyperlink.1"/>
         </w:rPr>
         <w:fldChar w:fldCharType="begin" w:fldLock="0"/>
       </w:r>
       <w:r>
         <w:rPr>
-          <w:rStyle w:val="Hyperlink.0"/>
+          <w:rStyle w:val="Hyperlink.1"/>
         </w:rPr>
         <w:instrText xml:space="preserve"> HYPERLINK "https://docs.oracle.com/javase/tutorial/uiswing/components/spinner.html"</w:instrText>
       </w:r>
       <w:r>
         <w:rPr>
-          <w:rStyle w:val="Hyperlink.0"/>
+          <w:rStyle w:val="Hyperlink.1"/>
         </w:rPr>
         <w:fldChar w:fldCharType="separate" w:fldLock="0"/>
       </w:r>
       <w:r>
         <w:rPr>
-          <w:rStyle w:val="Hyperlink.0"/>
+          <w:rStyle w:val="Hyperlink.1"/>
           <w:rtl w:val="0"/>
           <w:lang w:val="en-US"/>
         </w:rPr>
@@ -15832,32 +16212,32 @@
     </w:p>
     <w:p>
       <w:pPr>
-        <w:pStyle w:val="Corps"/>
+        <w:pStyle w:val="Corps A"/>
       </w:pPr>
     </w:p>
     <w:p>
       <w:pPr>
         <w:pStyle w:val="heading 2"/>
       </w:pPr>
-      <w:bookmarkStart w:name="_Toc31" w:id="31"/>
+      <w:bookmarkStart w:name="_Toc32" w:id="32"/>
       <w:r>
         <w:rPr>
           <w:rtl w:val="0"/>
         </w:rPr>
         <w:t>Rapport</w:t>
       </w:r>
-      <w:bookmarkEnd w:id="31"/>
-    </w:p>
-    <w:p>
-      <w:pPr>
-        <w:pStyle w:val="Corps"/>
+      <w:bookmarkEnd w:id="32"/>
+    </w:p>
+    <w:p>
+      <w:pPr>
+        <w:pStyle w:val="Corps A"/>
       </w:pPr>
     </w:p>
     <w:p>
       <w:pPr>
         <w:pStyle w:val="heading 3"/>
       </w:pPr>
-      <w:bookmarkStart w:name="_Toc32" w:id="32"/>
+      <w:bookmarkStart w:name="_Toc33" w:id="33"/>
       <w:r>
         <w:rPr>
           <w:rtl w:val="0"/>
@@ -15876,7 +16256,7 @@
         </w:rPr>
         <w:t>ponses aux questions)</w:t>
       </w:r>
-      <w:bookmarkEnd w:id="32"/>
+      <w:bookmarkEnd w:id="33"/>
     </w:p>
     <w:p>
       <w:pPr>
@@ -15887,7 +16267,7 @@
       <w:pPr>
         <w:pStyle w:val="heading 3"/>
       </w:pPr>
-      <w:bookmarkStart w:name="_Toc33" w:id="33"/>
+      <w:bookmarkStart w:name="_Toc34" w:id="34"/>
       <w:r>
         <w:rPr>
           <w:rtl w:val="0"/>
@@ -15918,11 +16298,11 @@
         </w:rPr>
         <w:t>es</w:t>
       </w:r>
-      <w:bookmarkEnd w:id="33"/>
-    </w:p>
-    <w:p>
-      <w:pPr>
-        <w:pStyle w:val="Corps"/>
+      <w:bookmarkEnd w:id="34"/>
+    </w:p>
+    <w:p>
+      <w:pPr>
+        <w:pStyle w:val="Corps A"/>
       </w:pPr>
       <w:r>
         <w:br w:type="page"/>
@@ -15932,7 +16312,7 @@
       <w:pPr>
         <w:pStyle w:val="heading 1"/>
       </w:pPr>
-      <w:bookmarkStart w:name="_Toc34" w:id="34"/>
+      <w:bookmarkStart w:name="_Toc35" w:id="35"/>
       <w:r>
         <w:rPr>
           <w:rtl w:val="0"/>
@@ -15963,25 +16343,25 @@
         </w:rPr>
         <w:t>es / sorties</w:t>
       </w:r>
-      <w:bookmarkEnd w:id="34"/>
-    </w:p>
-    <w:p>
-      <w:pPr>
-        <w:pStyle w:val="Corps"/>
+      <w:bookmarkEnd w:id="35"/>
+    </w:p>
+    <w:p>
+      <w:pPr>
+        <w:pStyle w:val="Corps A"/>
       </w:pPr>
     </w:p>
     <w:p>
       <w:pPr>
         <w:pStyle w:val="heading 2"/>
       </w:pPr>
-      <w:bookmarkStart w:name="_Toc35" w:id="35"/>
+      <w:bookmarkStart w:name="_Toc36" w:id="36"/>
       <w:r>
         <w:rPr>
           <w:rtl w:val="0"/>
         </w:rPr>
         <w:t>Exercices</w:t>
       </w:r>
-      <w:bookmarkEnd w:id="35"/>
+      <w:bookmarkEnd w:id="36"/>
     </w:p>
     <w:p>
       <w:pPr>
@@ -15992,7 +16372,7 @@
       <w:pPr>
         <w:pStyle w:val="heading 3"/>
       </w:pPr>
-      <w:bookmarkStart w:name="_Toc36" w:id="36"/>
+      <w:bookmarkStart w:name="_Toc37" w:id="37"/>
       <w:r>
         <w:rPr>
           <w:rtl w:val="0"/>
@@ -16023,7 +16403,7 @@
         </w:rPr>
         <w:t>crire un fichier XML</w:t>
       </w:r>
-      <w:bookmarkEnd w:id="36"/>
+      <w:bookmarkEnd w:id="37"/>
     </w:p>
     <w:p>
       <w:pPr>
@@ -16078,6 +16458,7 @@
       </w:r>
       <w:r>
         <w:rPr>
+          <w:rStyle w:val="Aucun"/>
           <w:b w:val="1"/>
           <w:bCs w:val="1"/>
           <w:i w:val="1"/>
@@ -16110,6 +16491,7 @@
       </w:r>
       <w:r>
         <w:rPr>
+          <w:rStyle w:val="Aucun"/>
           <w:b w:val="1"/>
           <w:bCs w:val="1"/>
           <w:i w:val="1"/>
@@ -16121,6 +16503,7 @@
       </w:r>
       <w:r>
         <w:rPr>
+          <w:rStyle w:val="Aucun"/>
           <w:b w:val="1"/>
           <w:bCs w:val="1"/>
           <w:i w:val="1"/>
@@ -16175,7 +16558,7 @@
       <w:pPr>
         <w:pStyle w:val="heading 3"/>
       </w:pPr>
-      <w:bookmarkStart w:name="_Toc37" w:id="37"/>
+      <w:bookmarkStart w:name="_Toc38" w:id="38"/>
       <w:r>
         <w:rPr>
           <w:rtl w:val="0"/>
@@ -16194,7 +16577,7 @@
         </w:rPr>
         <w:t>er et lire un fichier de configuration pour une application</w:t>
       </w:r>
-      <w:bookmarkEnd w:id="37"/>
+      <w:bookmarkEnd w:id="38"/>
     </w:p>
     <w:p>
       <w:pPr>
@@ -16244,6 +16627,7 @@
       </w:r>
       <w:r>
         <w:rPr>
+          <w:rStyle w:val="Aucun"/>
           <w:b w:val="1"/>
           <w:bCs w:val="1"/>
           <w:i w:val="1"/>
@@ -16255,6 +16639,7 @@
       </w:r>
       <w:r>
         <w:rPr>
+          <w:rStyle w:val="Aucun"/>
           <w:b w:val="1"/>
           <w:bCs w:val="1"/>
           <w:i w:val="1"/>
@@ -16292,6 +16677,7 @@
       </w:r>
       <w:r>
         <w:rPr>
+          <w:rStyle w:val="Aucun"/>
           <w:b w:val="1"/>
           <w:bCs w:val="1"/>
           <w:i w:val="1"/>
@@ -16324,6 +16710,7 @@
       </w:r>
       <w:r>
         <w:rPr>
+          <w:rStyle w:val="Aucun"/>
           <w:b w:val="1"/>
           <w:bCs w:val="1"/>
           <w:i w:val="1"/>
@@ -16335,6 +16722,7 @@
       </w:r>
       <w:r>
         <w:rPr>
+          <w:rStyle w:val="Aucun"/>
           <w:b w:val="1"/>
           <w:bCs w:val="1"/>
           <w:i w:val="1"/>
@@ -16354,14 +16742,14 @@
     </w:p>
     <w:p>
       <w:pPr>
-        <w:pStyle w:val="Corps"/>
+        <w:pStyle w:val="Corps A"/>
       </w:pPr>
     </w:p>
     <w:p>
       <w:pPr>
         <w:pStyle w:val="heading 3"/>
       </w:pPr>
-      <w:bookmarkStart w:name="_Toc38" w:id="38"/>
+      <w:bookmarkStart w:name="_Toc39" w:id="39"/>
       <w:r>
         <w:rPr>
           <w:rtl w:val="0"/>
@@ -16404,11 +16792,11 @@
         </w:rPr>
         <w:t>une application</w:t>
       </w:r>
-      <w:bookmarkEnd w:id="38"/>
-    </w:p>
-    <w:p>
-      <w:pPr>
-        <w:pStyle w:val="Corps"/>
+      <w:bookmarkEnd w:id="39"/>
+    </w:p>
+    <w:p>
+      <w:pPr>
+        <w:pStyle w:val="Corps A"/>
       </w:pPr>
       <w:r>
         <w:rPr>
@@ -16418,6 +16806,7 @@
       </w:r>
       <w:r>
         <w:rPr>
+          <w:rStyle w:val="Aucun"/>
           <w:rtl w:val="0"/>
           <w:lang w:val="fr-FR"/>
         </w:rPr>
@@ -16425,6 +16814,7 @@
       </w:r>
       <w:r>
         <w:rPr>
+          <w:rStyle w:val="Aucun"/>
           <w:rtl w:val="0"/>
           <w:lang w:val="fr-FR"/>
         </w:rPr>
@@ -16438,6 +16828,7 @@
       </w:r>
       <w:r>
         <w:rPr>
+          <w:rStyle w:val="Aucun"/>
           <w:rtl w:val="0"/>
           <w:lang w:val="fr-FR"/>
         </w:rPr>
@@ -16446,14 +16837,14 @@
     </w:p>
     <w:p>
       <w:pPr>
-        <w:pStyle w:val="Corps"/>
+        <w:pStyle w:val="Corps A"/>
       </w:pPr>
     </w:p>
     <w:p>
       <w:pPr>
         <w:pStyle w:val="heading 3"/>
       </w:pPr>
-      <w:bookmarkStart w:name="_Toc39" w:id="39"/>
+      <w:bookmarkStart w:name="_Toc40" w:id="40"/>
       <w:r>
         <w:rPr>
           <w:rtl w:val="0"/>
@@ -16472,7 +16863,7 @@
         </w:rPr>
         <w:t>: GUI</w:t>
       </w:r>
-      <w:bookmarkEnd w:id="39"/>
+      <w:bookmarkEnd w:id="40"/>
     </w:p>
     <w:p>
       <w:pPr>
@@ -16494,6 +16885,7 @@
       </w:r>
       <w:r>
         <w:rPr>
+          <w:rStyle w:val="Aucun"/>
           <w:b w:val="1"/>
           <w:bCs w:val="1"/>
           <w:i w:val="1"/>
@@ -16580,6 +16972,7 @@
       </w:r>
       <w:r>
         <w:rPr>
+          <w:rStyle w:val="Aucun"/>
           <w:b w:val="1"/>
           <w:bCs w:val="1"/>
           <w:i w:val="1"/>
@@ -16702,14 +17095,14 @@
     </w:p>
     <w:p>
       <w:pPr>
-        <w:pStyle w:val="Corps"/>
+        <w:pStyle w:val="Corps A"/>
       </w:pPr>
     </w:p>
     <w:p>
       <w:pPr>
         <w:pStyle w:val="heading 3"/>
       </w:pPr>
-      <w:bookmarkStart w:name="_Toc40" w:id="40"/>
+      <w:bookmarkStart w:name="_Toc41" w:id="41"/>
       <w:r>
         <w:rPr>
           <w:rtl w:val="0"/>
@@ -16740,14 +17133,15 @@
         </w:rPr>
         <w:t xml:space="preserve">es </w:t>
       </w:r>
-      <w:bookmarkEnd w:id="40"/>
-    </w:p>
-    <w:p>
-      <w:pPr>
-        <w:pStyle w:val="Corps"/>
-      </w:pPr>
-      <w:r>
-        <w:rPr>
+      <w:bookmarkEnd w:id="41"/>
+    </w:p>
+    <w:p>
+      <w:pPr>
+        <w:pStyle w:val="Corps A"/>
+      </w:pPr>
+      <w:r>
+        <w:rPr>
+          <w:rStyle w:val="Aucun"/>
           <w:rtl w:val="0"/>
           <w:lang w:val="fr-FR"/>
         </w:rPr>
@@ -16755,6 +17149,7 @@
       </w:r>
       <w:r>
         <w:rPr>
+          <w:rStyle w:val="Aucun"/>
           <w:rtl w:val="0"/>
           <w:lang w:val="fr-FR"/>
         </w:rPr>
@@ -16762,6 +17157,7 @@
       </w:r>
       <w:r>
         <w:rPr>
+          <w:rStyle w:val="Aucun"/>
           <w:rtl w:val="0"/>
           <w:lang w:val="fr-FR"/>
         </w:rPr>
@@ -16769,6 +17165,7 @@
       </w:r>
       <w:r>
         <w:rPr>
+          <w:rStyle w:val="Aucun"/>
           <w:rtl w:val="0"/>
           <w:lang w:val="fr-FR"/>
         </w:rPr>
@@ -16788,6 +17185,7 @@
       </w:r>
       <w:r>
         <w:rPr>
+          <w:rStyle w:val="Aucun"/>
           <w:rtl w:val="0"/>
           <w:lang w:val="fr-FR"/>
         </w:rPr>
@@ -16795,6 +17193,7 @@
       </w:r>
       <w:r>
         <w:rPr>
+          <w:rStyle w:val="Aucun"/>
           <w:rtl w:val="0"/>
           <w:lang w:val="fr-FR"/>
         </w:rPr>
@@ -16802,6 +17201,7 @@
       </w:r>
       <w:r>
         <w:rPr>
+          <w:rStyle w:val="Aucun"/>
           <w:rtl w:val="0"/>
           <w:lang w:val="pt-PT"/>
         </w:rPr>
@@ -16810,21 +17210,21 @@
     </w:p>
     <w:p>
       <w:pPr>
-        <w:pStyle w:val="Corps"/>
+        <w:pStyle w:val="Corps A"/>
       </w:pPr>
     </w:p>
     <w:p>
       <w:pPr>
         <w:pStyle w:val="heading 2"/>
       </w:pPr>
-      <w:bookmarkStart w:name="_Toc41" w:id="41"/>
+      <w:bookmarkStart w:name="_Toc42" w:id="42"/>
       <w:r>
         <w:rPr>
           <w:rtl w:val="0"/>
         </w:rPr>
         <w:t>Aide</w:t>
       </w:r>
-      <w:bookmarkEnd w:id="41"/>
+      <w:bookmarkEnd w:id="42"/>
     </w:p>
     <w:p>
       <w:pPr>
@@ -16837,16 +17237,17 @@
         <w:ind w:right="0"/>
         <w:jc w:val="left"/>
         <w:rPr>
-          <w:rStyle w:val="Hyperlink.0"/>
+          <w:rStyle w:val="Hyperlink.2"/>
           <w:color w:val="e98052"/>
-          <w:u w:val="single" w:color="e98052"/>
-          <w:rtl w:val="0"/>
-          <w:lang w:val="fr-FR"/>
-        </w:rPr>
-      </w:pPr>
-      <w:r>
-        <w:rPr>
+          <w:rtl w:val="0"/>
+          <w:lang w:val="fr-FR"/>
+        </w:rPr>
+      </w:pPr>
+      <w:r>
+        <w:rPr>
+          <w:rStyle w:val="Aucun"/>
           <w:color w:val="000000"/>
+          <w:u w:color="000000"/>
           <w:rtl w:val="0"/>
           <w:lang w:val="fr-FR"/>
         </w:rPr>
@@ -16854,7 +17255,9 @@
       </w:r>
       <w:r>
         <w:rPr>
+          <w:rStyle w:val="Aucun"/>
           <w:color w:val="000000"/>
+          <w:u w:color="000000"/>
           <w:rtl w:val="0"/>
           <w:lang w:val="fr-FR"/>
         </w:rPr>
@@ -16862,7 +17265,9 @@
       </w:r>
       <w:r>
         <w:rPr>
+          <w:rStyle w:val="Aucun"/>
           <w:color w:val="000000"/>
+          <w:u w:color="000000"/>
           <w:rtl w:val="0"/>
           <w:lang w:val="fr-FR"/>
         </w:rPr>
@@ -16870,7 +17275,9 @@
       </w:r>
       <w:r>
         <w:rPr>
+          <w:rStyle w:val="Aucun"/>
           <w:color w:val="000000"/>
+          <w:u w:color="000000"/>
           <w:rtl w:val="0"/>
           <w:lang w:val="fr-FR"/>
         </w:rPr>
@@ -16878,7 +17285,9 @@
       </w:r>
       <w:r>
         <w:rPr>
+          <w:rStyle w:val="Aucun"/>
           <w:color w:val="000000"/>
+          <w:u w:color="000000"/>
           <w:rtl w:val="0"/>
           <w:lang w:val="fr-FR"/>
         </w:rPr>
@@ -16886,33 +17295,29 @@
       </w:r>
       <w:r>
         <w:rPr>
-          <w:rStyle w:val="Hyperlink.0"/>
+          <w:rStyle w:val="Hyperlink.2"/>
           <w:color w:val="e98052"/>
-          <w:u w:val="single" w:color="e98052"/>
         </w:rPr>
         <w:fldChar w:fldCharType="begin" w:fldLock="0"/>
       </w:r>
       <w:r>
         <w:rPr>
-          <w:rStyle w:val="Hyperlink.0"/>
+          <w:rStyle w:val="Hyperlink.2"/>
           <w:color w:val="e98052"/>
-          <w:u w:val="single" w:color="e98052"/>
         </w:rPr>
         <w:instrText xml:space="preserve"> HYPERLINK "http://alvinalexander.com/blog/post/jfc-swing/how-create-simple-swing-html-viewer-browser-java"</w:instrText>
       </w:r>
       <w:r>
         <w:rPr>
-          <w:rStyle w:val="Hyperlink.0"/>
+          <w:rStyle w:val="Hyperlink.2"/>
           <w:color w:val="e98052"/>
-          <w:u w:val="single" w:color="e98052"/>
         </w:rPr>
         <w:fldChar w:fldCharType="separate" w:fldLock="0"/>
       </w:r>
       <w:r>
         <w:rPr>
-          <w:rStyle w:val="Hyperlink.0"/>
+          <w:rStyle w:val="Hyperlink.2"/>
           <w:color w:val="e98052"/>
-          <w:u w:val="single" w:color="e98052"/>
           <w:rtl w:val="0"/>
           <w:lang w:val="fr-FR"/>
         </w:rPr>
@@ -16933,7 +17338,7 @@
           <w:numId w:val="34"/>
         </w:numPr>
         <w:rPr>
-          <w:rStyle w:val="Hyperlink.0"/>
+          <w:rStyle w:val="Aucun"/>
           <w:color w:val="000000"/>
           <w:u w:val="none" w:color="000000"/>
           <w:lang w:val="fr-FR"/>
@@ -16941,7 +17346,7 @@
       </w:pPr>
       <w:r>
         <w:rPr>
-          <w:rStyle w:val="Hyperlink.0"/>
+          <w:rStyle w:val="Aucun"/>
           <w:color w:val="000000"/>
           <w:u w:val="none" w:color="000000"/>
           <w:rtl w:val="0"/>
@@ -16951,7 +17356,7 @@
       </w:r>
       <w:r>
         <w:rPr>
-          <w:rStyle w:val="Hyperlink.0"/>
+          <w:rStyle w:val="Aucun"/>
           <w:color w:val="000000"/>
           <w:u w:val="none" w:color="000000"/>
           <w:rtl w:val="0"/>
@@ -16961,7 +17366,7 @@
       </w:r>
       <w:r>
         <w:rPr>
-          <w:rStyle w:val="Hyperlink.0"/>
+          <w:rStyle w:val="Aucun"/>
           <w:color w:val="000000"/>
           <w:u w:val="none" w:color="000000"/>
           <w:rtl w:val="0"/>
@@ -16971,7 +17376,7 @@
       </w:r>
       <w:r>
         <w:rPr>
-          <w:rStyle w:val="Hyperlink.0"/>
+          <w:rStyle w:val="Aucun"/>
           <w:color w:val="000000"/>
           <w:u w:val="none" w:color="000000"/>
           <w:rtl w:val="0"/>
@@ -16981,7 +17386,7 @@
       </w:r>
       <w:r>
         <w:rPr>
-          <w:rStyle w:val="Hyperlink.0"/>
+          <w:rStyle w:val="Aucun"/>
           <w:color w:val="000000"/>
           <w:u w:val="none" w:color="000000"/>
           <w:rtl w:val="0"/>
@@ -17022,39 +17427,39 @@
     </w:p>
     <w:p>
       <w:pPr>
-        <w:pStyle w:val="Corps"/>
+        <w:pStyle w:val="Corps A"/>
       </w:pPr>
     </w:p>
     <w:p>
       <w:pPr>
         <w:pStyle w:val="heading 2"/>
       </w:pPr>
-      <w:bookmarkStart w:name="_Toc42" w:id="42"/>
+      <w:bookmarkStart w:name="_Toc43" w:id="43"/>
       <w:r>
         <w:rPr>
           <w:rtl w:val="0"/>
         </w:rPr>
         <w:t>Rapport</w:t>
       </w:r>
-      <w:bookmarkEnd w:id="42"/>
-    </w:p>
-    <w:p>
-      <w:pPr>
-        <w:pStyle w:val="Corps"/>
+      <w:bookmarkEnd w:id="43"/>
+    </w:p>
+    <w:p>
+      <w:pPr>
+        <w:pStyle w:val="Corps A"/>
       </w:pPr>
     </w:p>
     <w:p>
       <w:pPr>
         <w:pStyle w:val="heading 3"/>
       </w:pPr>
-      <w:bookmarkStart w:name="_Toc43" w:id="43"/>
+      <w:bookmarkStart w:name="_Toc44" w:id="44"/>
       <w:r>
         <w:rPr>
           <w:rtl w:val="0"/>
         </w:rPr>
         <w:t>Description des travaux</w:t>
       </w:r>
-      <w:bookmarkEnd w:id="43"/>
+      <w:bookmarkEnd w:id="44"/>
     </w:p>
     <w:p>
       <w:pPr>
@@ -17065,7 +17470,7 @@
       <w:pPr>
         <w:pStyle w:val="heading 3"/>
       </w:pPr>
-      <w:bookmarkStart w:name="_Toc44" w:id="44"/>
+      <w:bookmarkStart w:name="_Toc45" w:id="45"/>
       <w:r>
         <w:rPr>
           <w:rtl w:val="0"/>
@@ -17096,11 +17501,11 @@
         </w:rPr>
         <w:t>es</w:t>
       </w:r>
-      <w:bookmarkEnd w:id="44"/>
-    </w:p>
-    <w:p>
-      <w:pPr>
-        <w:pStyle w:val="Corps"/>
+      <w:bookmarkEnd w:id="45"/>
+    </w:p>
+    <w:p>
+      <w:pPr>
+        <w:pStyle w:val="Corps A"/>
       </w:pPr>
       <w:r>
         <w:br w:type="page"/>
@@ -17110,7 +17515,7 @@
       <w:pPr>
         <w:pStyle w:val="heading 1"/>
       </w:pPr>
-      <w:bookmarkStart w:name="_Toc45" w:id="45"/>
+      <w:bookmarkStart w:name="_Toc46" w:id="46"/>
       <w:r>
         <w:rPr>
           <w:rtl w:val="0"/>
@@ -17125,6 +17530,7 @@
       </w:r>
       <w:r>
         <w:rPr>
+          <w:rStyle w:val="Aucun"/>
           <w:i w:val="1"/>
           <w:iCs w:val="1"/>
           <w:rtl w:val="0"/>
@@ -17144,7 +17550,7 @@
         </w:rPr>
         <w:t>é</w:t>
       </w:r>
-      <w:bookmarkEnd w:id="45"/>
+      <w:bookmarkEnd w:id="46"/>
     </w:p>
     <w:p>
       <w:pPr>
@@ -17155,14 +17561,14 @@
       <w:pPr>
         <w:pStyle w:val="heading 2"/>
       </w:pPr>
-      <w:bookmarkStart w:name="_Toc46" w:id="46"/>
+      <w:bookmarkStart w:name="_Toc47" w:id="47"/>
       <w:r>
         <w:rPr>
           <w:rtl w:val="0"/>
         </w:rPr>
         <w:t>Exercices</w:t>
       </w:r>
-      <w:bookmarkEnd w:id="46"/>
+      <w:bookmarkEnd w:id="47"/>
     </w:p>
     <w:p>
       <w:pPr>
@@ -17173,7 +17579,7 @@
       <w:pPr>
         <w:pStyle w:val="heading 3"/>
       </w:pPr>
-      <w:bookmarkStart w:name="_Toc47" w:id="47"/>
+      <w:bookmarkStart w:name="_Toc48" w:id="48"/>
       <w:r>
         <w:rPr>
           <w:rtl w:val="0"/>
@@ -17204,14 +17610,15 @@
         </w:rPr>
         <w:t>che de fond</w:t>
       </w:r>
-      <w:bookmarkEnd w:id="47"/>
-    </w:p>
-    <w:p>
-      <w:pPr>
-        <w:pStyle w:val="Corps"/>
-      </w:pPr>
-      <w:r>
-        <w:rPr>
+      <w:bookmarkEnd w:id="48"/>
+    </w:p>
+    <w:p>
+      <w:pPr>
+        <w:pStyle w:val="Corps A"/>
+      </w:pPr>
+      <w:r>
+        <w:rPr>
+          <w:rStyle w:val="Aucun"/>
           <w:rtl w:val="0"/>
           <w:lang w:val="fr-FR"/>
         </w:rPr>
@@ -17219,6 +17626,7 @@
       </w:r>
       <w:r>
         <w:rPr>
+          <w:rStyle w:val="Aucun"/>
           <w:rtl w:val="0"/>
           <w:lang w:val="fr-FR"/>
         </w:rPr>
@@ -17226,6 +17634,7 @@
       </w:r>
       <w:r>
         <w:rPr>
+          <w:rStyle w:val="Aucun"/>
           <w:rtl w:val="0"/>
           <w:lang w:val="fr-FR"/>
         </w:rPr>
@@ -17234,20 +17643,21 @@
     </w:p>
     <w:p>
       <w:pPr>
-        <w:pStyle w:val="Corps"/>
+        <w:pStyle w:val="Corps A"/>
       </w:pPr>
     </w:p>
     <w:p>
       <w:pPr>
         <w:pStyle w:val="heading 3"/>
         <w:rPr>
+          <w:rStyle w:val="Aucun"/>
           <w:b w:val="1"/>
           <w:bCs w:val="1"/>
           <w:i w:val="1"/>
           <w:iCs w:val="1"/>
         </w:rPr>
       </w:pPr>
-      <w:bookmarkStart w:name="_Toc48" w:id="48"/>
+      <w:bookmarkStart w:name="_Toc49" w:id="49"/>
       <w:r>
         <w:rPr>
           <w:rtl w:val="0"/>
@@ -17268,6 +17678,7 @@
       </w:r>
       <w:r>
         <w:rPr>
+          <w:rStyle w:val="Aucun"/>
           <w:b w:val="1"/>
           <w:bCs w:val="1"/>
           <w:i w:val="1"/>
@@ -17277,14 +17688,15 @@
         </w:rPr>
         <w:t>ShutdownHook</w:t>
       </w:r>
-      <w:bookmarkEnd w:id="48"/>
-    </w:p>
-    <w:p>
-      <w:pPr>
-        <w:pStyle w:val="Corps"/>
-      </w:pPr>
-      <w:r>
-        <w:rPr>
+      <w:bookmarkEnd w:id="49"/>
+    </w:p>
+    <w:p>
+      <w:pPr>
+        <w:pStyle w:val="Corps A"/>
+      </w:pPr>
+      <w:r>
+        <w:rPr>
+          <w:rStyle w:val="Aucun"/>
           <w:rtl w:val="0"/>
           <w:lang w:val="fr-FR"/>
         </w:rPr>
@@ -17292,6 +17704,7 @@
       </w:r>
       <w:r>
         <w:rPr>
+          <w:rStyle w:val="Aucun"/>
           <w:rtl w:val="0"/>
           <w:lang w:val="fr-FR"/>
         </w:rPr>
@@ -17305,6 +17718,7 @@
       </w:r>
       <w:r>
         <w:rPr>
+          <w:rStyle w:val="Aucun"/>
           <w:rtl w:val="0"/>
           <w:lang w:val="fr-FR"/>
         </w:rPr>
@@ -17312,6 +17726,7 @@
       </w:r>
       <w:r>
         <w:rPr>
+          <w:rStyle w:val="Aucun"/>
           <w:rtl w:val="0"/>
           <w:lang w:val="fr-FR"/>
         </w:rPr>
@@ -17319,6 +17734,7 @@
       </w:r>
       <w:r>
         <w:rPr>
+          <w:rStyle w:val="Aucun"/>
           <w:rtl w:val="0"/>
           <w:lang w:val="fr-FR"/>
         </w:rPr>
@@ -17326,6 +17742,7 @@
       </w:r>
       <w:r>
         <w:rPr>
+          <w:rStyle w:val="Aucun"/>
           <w:rtl w:val="0"/>
           <w:lang w:val="fr-FR"/>
         </w:rPr>
@@ -17333,6 +17750,7 @@
       </w:r>
       <w:r>
         <w:rPr>
+          <w:rStyle w:val="Aucun"/>
           <w:b w:val="1"/>
           <w:bCs w:val="1"/>
           <w:i w:val="1"/>
@@ -17344,6 +17762,7 @@
       </w:r>
       <w:r>
         <w:rPr>
+          <w:rStyle w:val="Aucun"/>
           <w:rtl w:val="0"/>
           <w:lang w:val="fr-FR"/>
         </w:rPr>
@@ -17351,6 +17770,7 @@
       </w:r>
       <w:r>
         <w:rPr>
+          <w:rStyle w:val="Aucun"/>
           <w:rtl w:val="0"/>
           <w:lang w:val="fr-FR"/>
         </w:rPr>
@@ -17358,6 +17778,7 @@
       </w:r>
       <w:r>
         <w:rPr>
+          <w:rStyle w:val="Aucun"/>
           <w:rtl w:val="0"/>
           <w:lang w:val="fr-FR"/>
         </w:rPr>
@@ -17373,7 +17794,7 @@
       <w:pPr>
         <w:pStyle w:val="heading 3"/>
       </w:pPr>
-      <w:bookmarkStart w:name="_Toc49" w:id="49"/>
+      <w:bookmarkStart w:name="_Toc50" w:id="50"/>
       <w:r>
         <w:rPr>
           <w:rtl w:val="0"/>
@@ -17404,14 +17825,15 @@
         </w:rPr>
         <w:t>s</w:t>
       </w:r>
-      <w:bookmarkEnd w:id="49"/>
-    </w:p>
-    <w:p>
-      <w:pPr>
-        <w:pStyle w:val="Corps"/>
-      </w:pPr>
-      <w:r>
-        <w:rPr>
+      <w:bookmarkEnd w:id="50"/>
+    </w:p>
+    <w:p>
+      <w:pPr>
+        <w:pStyle w:val="Corps A"/>
+      </w:pPr>
+      <w:r>
+        <w:rPr>
+          <w:rStyle w:val="Aucun"/>
           <w:rtl w:val="0"/>
           <w:lang w:val="fr-FR"/>
         </w:rPr>
@@ -17419,6 +17841,7 @@
       </w:r>
       <w:r>
         <w:rPr>
+          <w:rStyle w:val="Aucun"/>
           <w:rtl w:val="0"/>
           <w:lang w:val="fr-FR"/>
         </w:rPr>
@@ -17426,6 +17849,7 @@
       </w:r>
       <w:r>
         <w:rPr>
+          <w:rStyle w:val="Aucun"/>
           <w:rtl w:val="0"/>
           <w:lang w:val="it-IT"/>
         </w:rPr>
@@ -17439,6 +17863,7 @@
       </w:r>
       <w:r>
         <w:rPr>
+          <w:rStyle w:val="Aucun"/>
           <w:rtl w:val="0"/>
           <w:lang w:val="fr-FR"/>
         </w:rPr>
@@ -17452,6 +17877,7 @@
       </w:r>
       <w:r>
         <w:rPr>
+          <w:rStyle w:val="Aucun"/>
           <w:rtl w:val="0"/>
           <w:lang w:val="fr-FR"/>
         </w:rPr>
@@ -17465,6 +17891,7 @@
       </w:r>
       <w:r>
         <w:rPr>
+          <w:rStyle w:val="Aucun"/>
           <w:rtl w:val="0"/>
           <w:lang w:val="fr-FR"/>
         </w:rPr>
@@ -17478,6 +17905,7 @@
       </w:r>
       <w:r>
         <w:rPr>
+          <w:rStyle w:val="Aucun"/>
           <w:rtl w:val="0"/>
           <w:lang w:val="fr-FR"/>
         </w:rPr>
@@ -17485,6 +17913,7 @@
       </w:r>
       <w:r>
         <w:rPr>
+          <w:rStyle w:val="Aucun"/>
           <w:rtl w:val="0"/>
           <w:lang w:val="fr-FR"/>
         </w:rPr>
@@ -17492,6 +17921,7 @@
       </w:r>
       <w:r>
         <w:rPr>
+          <w:rStyle w:val="Aucun"/>
           <w:rtl w:val="0"/>
           <w:lang w:val="fr-FR"/>
         </w:rPr>
@@ -17499,6 +17929,7 @@
       </w:r>
       <w:r>
         <w:rPr>
+          <w:rStyle w:val="Aucun"/>
           <w:rtl w:val="0"/>
           <w:lang w:val="fr-FR"/>
         </w:rPr>
@@ -17506,6 +17937,7 @@
       </w:r>
       <w:r>
         <w:rPr>
+          <w:rStyle w:val="Aucun"/>
           <w:rtl w:val="0"/>
           <w:lang w:val="fr-FR"/>
         </w:rPr>
@@ -17513,6 +17945,7 @@
       </w:r>
       <w:r>
         <w:rPr>
+          <w:rStyle w:val="Aucun"/>
           <w:rtl w:val="0"/>
           <w:lang w:val="fr-FR"/>
         </w:rPr>
@@ -17520,6 +17953,7 @@
       </w:r>
       <w:r>
         <w:rPr>
+          <w:rStyle w:val="Aucun"/>
           <w:rtl w:val="0"/>
           <w:lang w:val="fr-FR"/>
         </w:rPr>
@@ -17528,10 +17962,11 @@
     </w:p>
     <w:p>
       <w:pPr>
-        <w:pStyle w:val="Corps"/>
-      </w:pPr>
-      <w:r>
-        <w:rPr>
+        <w:pStyle w:val="Corps A"/>
+      </w:pPr>
+      <w:r>
+        <w:rPr>
+          <w:rStyle w:val="Aucun"/>
           <w:rtl w:val="0"/>
           <w:lang w:val="fr-FR"/>
         </w:rPr>
@@ -17539,6 +17974,7 @@
       </w:r>
       <w:r>
         <w:rPr>
+          <w:rStyle w:val="Aucun"/>
           <w:rtl w:val="0"/>
           <w:lang w:val="fr-FR"/>
         </w:rPr>
@@ -17546,6 +17982,7 @@
       </w:r>
       <w:r>
         <w:rPr>
+          <w:rStyle w:val="Aucun"/>
           <w:rtl w:val="0"/>
           <w:lang w:val="fr-FR"/>
         </w:rPr>
@@ -17559,6 +17996,7 @@
       </w:r>
       <w:r>
         <w:rPr>
+          <w:rStyle w:val="Aucun"/>
           <w:rtl w:val="0"/>
           <w:lang w:val="pt-PT"/>
         </w:rPr>
@@ -17572,6 +18010,7 @@
       </w:r>
       <w:r>
         <w:rPr>
+          <w:rStyle w:val="Aucun"/>
           <w:rtl w:val="0"/>
           <w:lang w:val="fr-FR"/>
         </w:rPr>
@@ -17585,6 +18024,7 @@
       </w:r>
       <w:r>
         <w:rPr>
+          <w:rStyle w:val="Aucun"/>
           <w:rtl w:val="0"/>
           <w:lang w:val="fr-FR"/>
         </w:rPr>
@@ -17592,6 +18032,7 @@
       </w:r>
       <w:r>
         <w:rPr>
+          <w:rStyle w:val="Aucun"/>
           <w:rtl w:val="0"/>
           <w:lang w:val="fr-FR"/>
         </w:rPr>
@@ -17599,6 +18040,7 @@
       </w:r>
       <w:r>
         <w:rPr>
+          <w:rStyle w:val="Aucun"/>
           <w:rtl w:val="0"/>
           <w:lang w:val="fr-FR"/>
         </w:rPr>
@@ -17607,10 +18049,11 @@
     </w:p>
     <w:p>
       <w:pPr>
-        <w:pStyle w:val="Corps"/>
-      </w:pPr>
-      <w:r>
-        <w:rPr>
+        <w:pStyle w:val="Corps A"/>
+      </w:pPr>
+      <w:r>
+        <w:rPr>
+          <w:rStyle w:val="Aucun"/>
           <w:rtl w:val="0"/>
           <w:lang w:val="fr-FR"/>
         </w:rPr>
@@ -17624,6 +18067,7 @@
       </w:r>
       <w:r>
         <w:rPr>
+          <w:rStyle w:val="Aucun"/>
           <w:rtl w:val="0"/>
           <w:lang w:val="fr-FR"/>
         </w:rPr>
@@ -17631,6 +18075,7 @@
       </w:r>
       <w:r>
         <w:rPr>
+          <w:rStyle w:val="Aucun"/>
           <w:rtl w:val="0"/>
           <w:lang w:val="fr-FR"/>
         </w:rPr>
@@ -17638,6 +18083,7 @@
       </w:r>
       <w:r>
         <w:rPr>
+          <w:rStyle w:val="Aucun"/>
           <w:rtl w:val="0"/>
           <w:lang w:val="fr-FR"/>
         </w:rPr>
@@ -17651,6 +18097,7 @@
       </w:r>
       <w:r>
         <w:rPr>
+          <w:rStyle w:val="Aucun"/>
           <w:rtl w:val="0"/>
           <w:lang w:val="fr-FR"/>
         </w:rPr>
@@ -17658,6 +18105,7 @@
       </w:r>
       <w:r>
         <w:rPr>
+          <w:rStyle w:val="Aucun"/>
           <w:rtl w:val="0"/>
           <w:lang w:val="fr-FR"/>
         </w:rPr>
@@ -17665,6 +18113,7 @@
       </w:r>
       <w:r>
         <w:rPr>
+          <w:rStyle w:val="Aucun"/>
           <w:rtl w:val="0"/>
           <w:lang w:val="fr-FR"/>
         </w:rPr>
@@ -17672,6 +18121,7 @@
       </w:r>
       <w:r>
         <w:rPr>
+          <w:rStyle w:val="Aucun"/>
           <w:rtl w:val="0"/>
           <w:lang w:val="fr-FR"/>
         </w:rPr>
@@ -17693,7 +18143,7 @@
       <w:pPr>
         <w:pStyle w:val="heading 3"/>
       </w:pPr>
-      <w:bookmarkStart w:name="_Toc50" w:id="50"/>
+      <w:bookmarkStart w:name="_Toc51" w:id="51"/>
       <w:r>
         <w:rPr>
           <w:rtl w:val="0"/>
@@ -17724,11 +18174,11 @@
         </w:rPr>
         <w:t>configuration</w:t>
       </w:r>
-      <w:bookmarkEnd w:id="50"/>
-    </w:p>
-    <w:p>
-      <w:pPr>
-        <w:pStyle w:val="Corps"/>
+      <w:bookmarkEnd w:id="51"/>
+    </w:p>
+    <w:p>
+      <w:pPr>
+        <w:pStyle w:val="Corps A"/>
       </w:pPr>
       <w:r>
         <w:rPr>
@@ -17738,6 +18188,7 @@
       </w:r>
       <w:r>
         <w:rPr>
+          <w:rStyle w:val="Aucun"/>
           <w:rtl w:val="0"/>
           <w:lang w:val="fr-FR"/>
         </w:rPr>
@@ -17745,6 +18196,7 @@
       </w:r>
       <w:r>
         <w:rPr>
+          <w:rStyle w:val="Aucun"/>
           <w:rtl w:val="0"/>
           <w:lang w:val="fr-FR"/>
         </w:rPr>
@@ -17758,6 +18210,7 @@
       </w:r>
       <w:r>
         <w:rPr>
+          <w:rStyle w:val="Aucun"/>
           <w:b w:val="1"/>
           <w:bCs w:val="1"/>
           <w:i w:val="1"/>
@@ -17775,6 +18228,7 @@
       </w:r>
       <w:r>
         <w:rPr>
+          <w:rStyle w:val="Aucun"/>
           <w:i w:val="1"/>
           <w:iCs w:val="1"/>
           <w:rtl w:val="0"/>
@@ -17784,6 +18238,7 @@
       </w:r>
       <w:r>
         <w:rPr>
+          <w:rStyle w:val="Aucun"/>
           <w:rtl w:val="0"/>
           <w:lang w:val="fr-FR"/>
         </w:rPr>
@@ -17797,6 +18252,7 @@
       </w:r>
       <w:r>
         <w:rPr>
+          <w:rStyle w:val="Aucun"/>
           <w:b w:val="1"/>
           <w:bCs w:val="1"/>
           <w:i w:val="1"/>
@@ -17807,6 +18263,7 @@
       </w:r>
       <w:r>
         <w:rPr>
+          <w:rStyle w:val="Aucun"/>
           <w:rtl w:val="0"/>
           <w:lang w:val="fr-FR"/>
         </w:rPr>
@@ -17820,6 +18277,7 @@
       </w:r>
       <w:r>
         <w:rPr>
+          <w:rStyle w:val="Aucun"/>
           <w:b w:val="1"/>
           <w:bCs w:val="1"/>
           <w:i w:val="1"/>
@@ -17830,6 +18288,7 @@
       </w:r>
       <w:r>
         <w:rPr>
+          <w:rStyle w:val="Aucun"/>
           <w:rtl w:val="0"/>
           <w:lang w:val="fr-FR"/>
         </w:rPr>
@@ -17843,6 +18302,7 @@
       </w:r>
       <w:r>
         <w:rPr>
+          <w:rStyle w:val="Aucun"/>
           <w:rtl w:val="0"/>
           <w:lang w:val="ru-RU"/>
         </w:rPr>
@@ -17850,6 +18310,7 @@
       </w:r>
       <w:r>
         <w:rPr>
+          <w:rStyle w:val="Aucun"/>
           <w:rtl w:val="0"/>
           <w:lang w:val="fr-FR"/>
         </w:rPr>
@@ -17857,6 +18318,7 @@
       </w:r>
       <w:r>
         <w:rPr>
+          <w:rStyle w:val="Aucun"/>
           <w:rtl w:val="0"/>
           <w:lang w:val="it-IT"/>
         </w:rPr>
@@ -17864,6 +18326,7 @@
       </w:r>
       <w:r>
         <w:rPr>
+          <w:rStyle w:val="Aucun"/>
           <w:rtl w:val="0"/>
           <w:lang w:val="fr-FR"/>
         </w:rPr>
@@ -17871,6 +18334,7 @@
       </w:r>
       <w:r>
         <w:rPr>
+          <w:rStyle w:val="Aucun"/>
           <w:rtl w:val="0"/>
           <w:lang w:val="fr-FR"/>
         </w:rPr>
@@ -17900,6 +18364,7 @@
         <w:ind w:right="0"/>
         <w:jc w:val="left"/>
         <w:rPr>
+          <w:rStyle w:val="Aucun"/>
           <w:b w:val="1"/>
           <w:bCs w:val="1"/>
           <w:rtl w:val="0"/>
@@ -17908,6 +18373,7 @@
       </w:pPr>
       <w:r>
         <w:rPr>
+          <w:rStyle w:val="Aucun"/>
           <w:b w:val="0"/>
           <w:bCs w:val="0"/>
           <w:rtl w:val="0"/>
@@ -17917,6 +18383,7 @@
       </w:r>
       <w:r>
         <w:rPr>
+          <w:rStyle w:val="Aucun"/>
           <w:b w:val="0"/>
           <w:bCs w:val="0"/>
           <w:rtl w:val="0"/>
@@ -17926,6 +18393,7 @@
       </w:r>
       <w:r>
         <w:rPr>
+          <w:rStyle w:val="Aucun"/>
           <w:b w:val="1"/>
           <w:bCs w:val="1"/>
           <w:i w:val="1"/>
@@ -17937,6 +18405,7 @@
       </w:r>
       <w:r>
         <w:rPr>
+          <w:rStyle w:val="Aucun"/>
           <w:b w:val="0"/>
           <w:bCs w:val="0"/>
           <w:rtl w:val="0"/>
@@ -17946,6 +18415,7 @@
       </w:r>
       <w:r>
         <w:rPr>
+          <w:rStyle w:val="Aucun"/>
           <w:b w:val="0"/>
           <w:bCs w:val="0"/>
           <w:rtl w:val="0"/>
@@ -17955,6 +18425,7 @@
       </w:r>
       <w:r>
         <w:rPr>
+          <w:rStyle w:val="Aucun"/>
           <w:b w:val="0"/>
           <w:bCs w:val="0"/>
           <w:rtl w:val="0"/>
@@ -17964,6 +18435,7 @@
       </w:r>
       <w:r>
         <w:rPr>
+          <w:rStyle w:val="Aucun"/>
           <w:b w:val="0"/>
           <w:bCs w:val="0"/>
           <w:rtl w:val="0"/>
@@ -17973,6 +18445,7 @@
       </w:r>
       <w:r>
         <w:rPr>
+          <w:rStyle w:val="Aucun"/>
           <w:b w:val="1"/>
           <w:bCs w:val="1"/>
           <w:i w:val="1"/>
@@ -17984,6 +18457,7 @@
       </w:r>
       <w:r>
         <w:rPr>
+          <w:rStyle w:val="Aucun"/>
           <w:b w:val="0"/>
           <w:bCs w:val="0"/>
           <w:rtl w:val="0"/>
@@ -18003,6 +18477,7 @@
         <w:ind w:right="0"/>
         <w:jc w:val="left"/>
         <w:rPr>
+          <w:rStyle w:val="Aucun"/>
           <w:b w:val="1"/>
           <w:bCs w:val="1"/>
           <w:rtl w:val="0"/>
@@ -18011,6 +18486,7 @@
       </w:pPr>
       <w:r>
         <w:rPr>
+          <w:rStyle w:val="Aucun"/>
           <w:b w:val="0"/>
           <w:bCs w:val="0"/>
           <w:rtl w:val="0"/>
@@ -18020,6 +18496,7 @@
       </w:r>
       <w:r>
         <w:rPr>
+          <w:rStyle w:val="Aucun"/>
           <w:b w:val="0"/>
           <w:bCs w:val="0"/>
           <w:rtl w:val="0"/>
@@ -18029,6 +18506,7 @@
       </w:r>
       <w:r>
         <w:rPr>
+          <w:rStyle w:val="Aucun"/>
           <w:b w:val="0"/>
           <w:bCs w:val="0"/>
           <w:rtl w:val="0"/>
@@ -18038,6 +18516,7 @@
       </w:r>
       <w:r>
         <w:rPr>
+          <w:rStyle w:val="Aucun"/>
           <w:b w:val="0"/>
           <w:bCs w:val="0"/>
           <w:rtl w:val="0"/>
@@ -18047,6 +18526,7 @@
       </w:r>
       <w:r>
         <w:rPr>
+          <w:rStyle w:val="Aucun"/>
           <w:b w:val="0"/>
           <w:bCs w:val="0"/>
           <w:rtl w:val="0"/>
@@ -18066,6 +18546,7 @@
         <w:ind w:right="0"/>
         <w:jc w:val="left"/>
         <w:rPr>
+          <w:rStyle w:val="Aucun"/>
           <w:b w:val="1"/>
           <w:bCs w:val="1"/>
           <w:rtl w:val="0"/>
@@ -18074,6 +18555,7 @@
       </w:pPr>
       <w:r>
         <w:rPr>
+          <w:rStyle w:val="Aucun"/>
           <w:b w:val="0"/>
           <w:bCs w:val="0"/>
           <w:rtl w:val="0"/>
@@ -18083,6 +18565,7 @@
       </w:r>
       <w:r>
         <w:rPr>
+          <w:rStyle w:val="Aucun"/>
           <w:b w:val="1"/>
           <w:bCs w:val="1"/>
           <w:i w:val="1"/>
@@ -18094,6 +18577,7 @@
       </w:r>
       <w:r>
         <w:rPr>
+          <w:rStyle w:val="Aucun"/>
           <w:b w:val="0"/>
           <w:bCs w:val="0"/>
           <w:rtl w:val="0"/>
@@ -18103,6 +18587,7 @@
       </w:r>
       <w:r>
         <w:rPr>
+          <w:rStyle w:val="Aucun"/>
           <w:b w:val="0"/>
           <w:bCs w:val="0"/>
           <w:rtl w:val="0"/>
@@ -18112,6 +18597,7 @@
       </w:r>
       <w:r>
         <w:rPr>
+          <w:rStyle w:val="Aucun"/>
           <w:b w:val="0"/>
           <w:bCs w:val="0"/>
           <w:rtl w:val="0"/>
@@ -18121,6 +18607,7 @@
       </w:r>
       <w:r>
         <w:rPr>
+          <w:rStyle w:val="Aucun"/>
           <w:b w:val="0"/>
           <w:bCs w:val="0"/>
           <w:rtl w:val="0"/>
@@ -18130,6 +18617,7 @@
       </w:r>
       <w:r>
         <w:rPr>
+          <w:rStyle w:val="Aucun"/>
           <w:b w:val="0"/>
           <w:bCs w:val="0"/>
           <w:rtl w:val="0"/>
@@ -18139,6 +18627,7 @@
       </w:r>
       <w:r>
         <w:rPr>
+          <w:rStyle w:val="Aucun"/>
           <w:b w:val="0"/>
           <w:bCs w:val="0"/>
           <w:rtl w:val="0"/>
@@ -18148,6 +18637,7 @@
       </w:r>
       <w:r>
         <w:rPr>
+          <w:rStyle w:val="Aucun"/>
           <w:b w:val="0"/>
           <w:bCs w:val="0"/>
           <w:rtl w:val="0"/>
@@ -18175,32 +18665,32 @@
       <w:pPr>
         <w:pStyle w:val="heading 2"/>
       </w:pPr>
-      <w:bookmarkStart w:name="_Toc51" w:id="51"/>
+      <w:bookmarkStart w:name="_Toc52" w:id="52"/>
       <w:r>
         <w:rPr>
           <w:rtl w:val="0"/>
         </w:rPr>
         <w:t>Rapport</w:t>
       </w:r>
-      <w:bookmarkEnd w:id="51"/>
-    </w:p>
-    <w:p>
-      <w:pPr>
-        <w:pStyle w:val="Corps"/>
+      <w:bookmarkEnd w:id="52"/>
+    </w:p>
+    <w:p>
+      <w:pPr>
+        <w:pStyle w:val="Corps A"/>
       </w:pPr>
     </w:p>
     <w:p>
       <w:pPr>
         <w:pStyle w:val="heading 3"/>
       </w:pPr>
-      <w:bookmarkStart w:name="_Toc52" w:id="52"/>
+      <w:bookmarkStart w:name="_Toc53" w:id="53"/>
       <w:r>
         <w:rPr>
           <w:rtl w:val="0"/>
         </w:rPr>
         <w:t>Description des travaux</w:t>
       </w:r>
-      <w:bookmarkEnd w:id="52"/>
+      <w:bookmarkEnd w:id="53"/>
     </w:p>
     <w:p>
       <w:pPr>
@@ -18211,7 +18701,7 @@
       <w:pPr>
         <w:pStyle w:val="heading 3"/>
       </w:pPr>
-      <w:bookmarkStart w:name="_Toc53" w:id="53"/>
+      <w:bookmarkStart w:name="_Toc54" w:id="54"/>
       <w:r>
         <w:rPr>
           <w:rtl w:val="0"/>
@@ -18242,11 +18732,11 @@
         </w:rPr>
         <w:t>es</w:t>
       </w:r>
-      <w:bookmarkEnd w:id="53"/>
-    </w:p>
-    <w:p>
-      <w:pPr>
-        <w:pStyle w:val="Corps"/>
+      <w:bookmarkEnd w:id="54"/>
+    </w:p>
+    <w:p>
+      <w:pPr>
+        <w:pStyle w:val="Corps A"/>
       </w:pPr>
       <w:r>
         <w:br w:type="page"/>
@@ -18261,7 +18751,7 @@
       <w:pPr>
         <w:pStyle w:val="heading 1"/>
       </w:pPr>
-      <w:bookmarkStart w:name="_Toc54" w:id="54"/>
+      <w:bookmarkStart w:name="_Toc55" w:id="55"/>
       <w:r>
         <w:rPr>
           <w:rtl w:val="0"/>
@@ -18292,25 +18782,25 @@
         </w:rPr>
         <w:t>seau</w:t>
       </w:r>
-      <w:bookmarkEnd w:id="54"/>
-    </w:p>
-    <w:p>
-      <w:pPr>
-        <w:pStyle w:val="Corps"/>
+      <w:bookmarkEnd w:id="55"/>
+    </w:p>
+    <w:p>
+      <w:pPr>
+        <w:pStyle w:val="Corps A"/>
       </w:pPr>
     </w:p>
     <w:p>
       <w:pPr>
         <w:pStyle w:val="heading 2"/>
       </w:pPr>
-      <w:bookmarkStart w:name="_Toc55" w:id="55"/>
+      <w:bookmarkStart w:name="_Toc56" w:id="56"/>
       <w:r>
         <w:rPr>
           <w:rtl w:val="0"/>
         </w:rPr>
         <w:t>Exercices</w:t>
       </w:r>
-      <w:bookmarkEnd w:id="55"/>
+      <w:bookmarkEnd w:id="56"/>
     </w:p>
     <w:p>
       <w:pPr>
@@ -18321,11 +18811,12 @@
       <w:pPr>
         <w:pStyle w:val="heading 3"/>
         <w:rPr>
+          <w:rStyle w:val="Aucun"/>
           <w:i w:val="1"/>
           <w:iCs w:val="1"/>
         </w:rPr>
       </w:pPr>
-      <w:bookmarkStart w:name="_Toc56" w:id="56"/>
+      <w:bookmarkStart w:name="_Toc57" w:id="57"/>
       <w:r>
         <w:rPr>
           <w:rtl w:val="0"/>
@@ -18358,6 +18849,7 @@
       </w:r>
       <w:r>
         <w:rPr>
+          <w:rStyle w:val="Aucun"/>
           <w:i w:val="1"/>
           <w:iCs w:val="1"/>
           <w:rtl w:val="0"/>
@@ -18365,7 +18857,7 @@
         </w:rPr>
         <w:t>Chat</w:t>
       </w:r>
-      <w:bookmarkEnd w:id="56"/>
+      <w:bookmarkEnd w:id="57"/>
     </w:p>
     <w:p>
       <w:pPr>
@@ -18408,6 +18900,7 @@
       </w:r>
       <w:r>
         <w:rPr>
+          <w:rStyle w:val="Aucun"/>
           <w:b w:val="1"/>
           <w:bCs w:val="1"/>
           <w:i w:val="1"/>
@@ -18419,6 +18912,7 @@
       </w:r>
       <w:r>
         <w:rPr>
+          <w:rStyle w:val="Aucun"/>
           <w:b w:val="1"/>
           <w:bCs w:val="1"/>
           <w:i w:val="1"/>
@@ -18444,6 +18938,7 @@
       </w:r>
       <w:r>
         <w:rPr>
+          <w:rStyle w:val="Aucun"/>
           <w:b w:val="1"/>
           <w:bCs w:val="1"/>
           <w:i w:val="1"/>
@@ -18503,11 +18998,12 @@
       <w:pPr>
         <w:pStyle w:val="heading 3"/>
         <w:rPr>
+          <w:rStyle w:val="Aucun"/>
           <w:i w:val="1"/>
           <w:iCs w:val="1"/>
         </w:rPr>
       </w:pPr>
-      <w:bookmarkStart w:name="_Toc57" w:id="57"/>
+      <w:bookmarkStart w:name="_Toc58" w:id="58"/>
       <w:r>
         <w:rPr>
           <w:rtl w:val="0"/>
@@ -18540,6 +19036,7 @@
       </w:r>
       <w:r>
         <w:rPr>
+          <w:rStyle w:val="Aucun"/>
           <w:i w:val="1"/>
           <w:iCs w:val="1"/>
           <w:rtl w:val="0"/>
@@ -18555,6 +19052,7 @@
       </w:r>
       <w:r>
         <w:rPr>
+          <w:rStyle w:val="Aucun"/>
           <w:i w:val="1"/>
           <w:iCs w:val="1"/>
           <w:rtl w:val="0"/>
@@ -18562,7 +19060,7 @@
         </w:rPr>
         <w:t>servlet (ou une page JSP)</w:t>
       </w:r>
-      <w:bookmarkEnd w:id="57"/>
+      <w:bookmarkEnd w:id="58"/>
     </w:p>
     <w:p>
       <w:pPr>
@@ -18584,6 +19082,7 @@
       </w:r>
       <w:r>
         <w:rPr>
+          <w:rStyle w:val="Aucun"/>
           <w:b w:val="1"/>
           <w:bCs w:val="1"/>
           <w:i w:val="1"/>
@@ -18650,28 +19149,29 @@
     </w:p>
     <w:p>
       <w:pPr>
-        <w:pStyle w:val="Corps"/>
+        <w:pStyle w:val="Corps A"/>
       </w:pPr>
     </w:p>
     <w:p>
       <w:pPr>
         <w:pStyle w:val="heading 2"/>
       </w:pPr>
-      <w:bookmarkStart w:name="_Toc58" w:id="58"/>
+      <w:bookmarkStart w:name="_Toc59" w:id="59"/>
       <w:r>
         <w:rPr>
           <w:rtl w:val="0"/>
         </w:rPr>
         <w:t>Aide</w:t>
       </w:r>
-      <w:bookmarkEnd w:id="58"/>
-    </w:p>
-    <w:p>
-      <w:pPr>
-        <w:pStyle w:val="Corps"/>
-      </w:pPr>
-      <w:r>
-        <w:rPr>
+      <w:bookmarkEnd w:id="59"/>
+    </w:p>
+    <w:p>
+      <w:pPr>
+        <w:pStyle w:val="Corps A"/>
+      </w:pPr>
+      <w:r>
+        <w:rPr>
+          <w:rStyle w:val="Aucun"/>
           <w:b w:val="1"/>
           <w:bCs w:val="1"/>
           <w:i w:val="1"/>
@@ -18695,25 +19195,25 @@
       </w:r>
       <w:r>
         <w:rPr>
-          <w:rStyle w:val="Hyperlink.0"/>
+          <w:rStyle w:val="Hyperlink.1"/>
         </w:rPr>
         <w:fldChar w:fldCharType="begin" w:fldLock="0"/>
       </w:r>
       <w:r>
         <w:rPr>
-          <w:rStyle w:val="Hyperlink.0"/>
+          <w:rStyle w:val="Hyperlink.1"/>
         </w:rPr>
         <w:instrText xml:space="preserve"> HYPERLINK "https://fr.wikipedia.org/wiki/Shoutbox"</w:instrText>
       </w:r>
       <w:r>
         <w:rPr>
-          <w:rStyle w:val="Hyperlink.0"/>
+          <w:rStyle w:val="Hyperlink.1"/>
         </w:rPr>
         <w:fldChar w:fldCharType="separate" w:fldLock="0"/>
       </w:r>
       <w:r>
         <w:rPr>
-          <w:rStyle w:val="Hyperlink.0"/>
+          <w:rStyle w:val="Hyperlink.1"/>
           <w:rtl w:val="0"/>
           <w:lang w:val="en-US"/>
         </w:rPr>
@@ -18726,39 +19226,39 @@
     </w:p>
     <w:p>
       <w:pPr>
-        <w:pStyle w:val="Corps"/>
+        <w:pStyle w:val="Corps A"/>
       </w:pPr>
     </w:p>
     <w:p>
       <w:pPr>
         <w:pStyle w:val="heading 2"/>
       </w:pPr>
-      <w:bookmarkStart w:name="_Toc59" w:id="59"/>
+      <w:bookmarkStart w:name="_Toc60" w:id="60"/>
       <w:r>
         <w:rPr>
           <w:rtl w:val="0"/>
         </w:rPr>
         <w:t>Rapport</w:t>
       </w:r>
-      <w:bookmarkEnd w:id="59"/>
-    </w:p>
-    <w:p>
-      <w:pPr>
-        <w:pStyle w:val="Corps"/>
+      <w:bookmarkEnd w:id="60"/>
+    </w:p>
+    <w:p>
+      <w:pPr>
+        <w:pStyle w:val="Corps A"/>
       </w:pPr>
     </w:p>
     <w:p>
       <w:pPr>
         <w:pStyle w:val="heading 3"/>
       </w:pPr>
-      <w:bookmarkStart w:name="_Toc60" w:id="60"/>
+      <w:bookmarkStart w:name="_Toc61" w:id="61"/>
       <w:r>
         <w:rPr>
           <w:rtl w:val="0"/>
         </w:rPr>
         <w:t>Description des travaux</w:t>
       </w:r>
-      <w:bookmarkEnd w:id="60"/>
+      <w:bookmarkEnd w:id="61"/>
     </w:p>
     <w:p>
       <w:pPr>
@@ -18769,7 +19269,7 @@
       <w:pPr>
         <w:pStyle w:val="heading 3"/>
       </w:pPr>
-      <w:bookmarkStart w:name="_Toc61" w:id="61"/>
+      <w:bookmarkStart w:name="_Toc62" w:id="62"/>
       <w:r>
         <w:rPr>
           <w:rtl w:val="0"/>
@@ -18800,7 +19300,7 @@
         </w:rPr>
         <w:t>es</w:t>
       </w:r>
-      <w:bookmarkEnd w:id="61"/>
+      <w:bookmarkEnd w:id="62"/>
     </w:p>
     <w:sectPr>
       <w:headerReference w:type="default" r:id="rId5"/>
@@ -18852,7 +19352,7 @@
         <mc:Choice Requires="wpg">
           <w:drawing>
             <wp:inline distT="0" distB="0" distL="0" distR="0">
-              <wp:extent cx="548640" cy="237490"/>
+              <wp:extent cx="548641" cy="237492"/>
               <wp:effectExtent l="0" t="0" r="0" b="0"/>
               <wp:docPr id="1073741828" name="officeArt object"/>
               <wp:cNvGraphicFramePr/>
@@ -18863,9 +19363,9 @@
                     <wpg:grpSpPr>
                       <a:xfrm>
                         <a:off x="0" y="0"/>
-                        <a:ext cx="548640" cy="237490"/>
+                        <a:ext cx="548641" cy="237492"/>
                         <a:chOff x="0" y="0"/>
-                        <a:chExt cx="548639" cy="237489"/>
+                        <a:chExt cx="548640" cy="237491"/>
                       </a:xfrm>
                     </wpg:grpSpPr>
                     <wps:wsp>
@@ -18873,8 +19373,8 @@
                       <wps:cNvSpPr/>
                       <wps:spPr>
                         <a:xfrm rot="16200000">
-                          <a:off x="155574" y="-155575"/>
-                          <a:ext cx="237491" cy="548640"/>
+                          <a:off x="155573" y="-155575"/>
+                          <a:ext cx="237493" cy="548641"/>
                         </a:xfrm>
                         <a:prstGeom prst="roundRect">
                           <a:avLst>
@@ -18901,7 +19401,7 @@
                       <wps:spPr>
                         <a:xfrm rot="16200000">
                           <a:off x="180339" y="-132715"/>
-                          <a:ext cx="187961" cy="502920"/>
+                          <a:ext cx="187962" cy="502921"/>
                         </a:xfrm>
                         <a:prstGeom prst="roundRect">
                           <a:avLst>
@@ -18928,7 +19428,7 @@
                       <wps:spPr>
                         <a:xfrm>
                           <a:off x="74930" y="35559"/>
-                          <a:ext cx="418465" cy="182882"/>
+                          <a:ext cx="418466" cy="182883"/>
                         </a:xfrm>
                         <a:prstGeom prst="rect">
                           <a:avLst/>
@@ -18944,7 +19444,7 @@
                         <w:txbxContent>
                           <w:p>
                             <w:pPr>
-                              <w:pStyle w:val="Corps"/>
+                              <w:pStyle w:val="Corps A"/>
                               <w:jc w:val="right"/>
                             </w:pPr>
                             <w:r>
@@ -18959,7 +19459,7 @@
                               <w:fldChar w:fldCharType="separate" w:fldLock="0"/>
                             </w:r>
                             <w:r>
-                              <w:t>14</w:t>
+                              <w:t>13</w:t>
                             </w:r>
                             <w:r>
                               <w:rPr/>
@@ -18980,23 +19480,23 @@
         </mc:Choice>
         <mc:Fallback>
           <w:pict>
-            <v:group id="_x0000_s1128" style="visibility:visible;width:43.2pt;height:18.7pt;" coordorigin="0,0" coordsize="548640,237490">
-              <v:roundrect id="_x0000_s1129" style="position:absolute;left:155575;top:-155575;width:237490;height:548640;rotation:17694720fd;" adj="3600">
+            <v:group id="_x0000_s1128" style="visibility:visible;width:43.2pt;height:18.7pt;" coordorigin="0,0" coordsize="548640,237491">
+              <v:roundrect id="_x0000_s1129" style="position:absolute;left:155574;top:-155575;width:237492;height:548641;rotation:17694720fd;" adj="3600">
                 <v:fill color="#FFFFFF" opacity="100.0%" type="solid"/>
                 <v:stroke filltype="solid" color="#E4BE84" opacity="100.0%" weight="0.8pt" dashstyle="solid" endcap="flat" joinstyle="round" linestyle="single" startarrow="none" startarrowwidth="medium" startarrowlength="medium" endarrow="none" endarrowwidth="medium" endarrowlength="medium"/>
               </v:roundrect>
-              <v:roundrect id="_x0000_s1130" style="position:absolute;left:180340;top:-132715;width:187960;height:502920;rotation:17694720fd;" adj="3600">
+              <v:roundrect id="_x0000_s1130" style="position:absolute;left:180339;top:-132715;width:187962;height:502921;rotation:17694720fd;" adj="3600">
                 <v:fill color="#E4BE84" opacity="100.0%" type="solid"/>
                 <v:stroke filltype="solid" color="#E4BE84" opacity="100.0%" weight="0.8pt" dashstyle="solid" endcap="flat" joinstyle="round" linestyle="single" startarrow="none" startarrowwidth="medium" startarrowlength="medium" endarrow="none" endarrowwidth="medium" endarrowlength="medium"/>
               </v:roundrect>
-              <v:rect id="_x0000_s1131" style="position:absolute;left:74930;top:35560;width:418464;height:182880;">
+              <v:rect id="_x0000_s1131" style="position:absolute;left:74930;top:35559;width:418465;height:182882;">
                 <v:fill on="f"/>
                 <v:stroke on="f" weight="1.0pt" dashstyle="solid" endcap="flat" miterlimit="400.0%" joinstyle="miter" linestyle="single" startarrow="none" startarrowwidth="medium" startarrowlength="medium" endarrow="none" endarrowwidth="medium" endarrowlength="medium"/>
                 <v:textbox>
                   <w:txbxContent>
                     <w:p>
                       <w:pPr>
-                        <w:pStyle w:val="Corps"/>
+                        <w:pStyle w:val="Corps A"/>
                         <w:jc w:val="right"/>
                       </w:pPr>
                       <w:r>
@@ -19011,7 +19511,7 @@
                         <w:fldChar w:fldCharType="separate" w:fldLock="0"/>
                       </w:r>
                       <w:r>
-                        <w:t>14</w:t>
+                        <w:t>13</w:t>
                       </w:r>
                       <w:r>
                         <w:rPr/>
@@ -21838,7 +22338,7 @@
       <w:lvlText w:val="•"/>
       <w:lvlJc w:val="left"/>
       <w:pPr>
-        <w:ind w:left="720" w:hanging="360"/>
+        <w:ind w:left="675" w:hanging="315"/>
       </w:pPr>
       <w:rPr>
         <w:rFonts w:ascii="Symbol" w:cs="Symbol" w:hAnsi="Symbol" w:eastAsia="Symbol"/>
@@ -24601,9 +25101,9 @@
       <w:lang w:val="fr-FR"/>
     </w:rPr>
   </w:style>
-  <w:style w:type="paragraph" w:styleId="Corps">
-    <w:name w:val="Corps"/>
-    <w:next w:val="Corps"/>
+  <w:style w:type="paragraph" w:styleId="Corps A">
+    <w:name w:val="Corps A"/>
+    <w:next w:val="Corps A"/>
     <w:pPr>
       <w:keepNext w:val="0"/>
       <w:keepLines w:val="0"/>
@@ -24718,7 +25218,7 @@
   </w:style>
   <w:style w:type="paragraph" w:styleId="TOC Heading">
     <w:name w:val="TOC Heading"/>
-    <w:next w:val="Corps"/>
+    <w:next w:val="Corps A"/>
     <w:pPr>
       <w:keepNext w:val="1"/>
       <w:keepLines w:val="1"/>
@@ -24801,9 +25301,88 @@
       <w:lang w:val="fr-FR"/>
     </w:rPr>
   </w:style>
+  <w:style w:type="paragraph" w:styleId="Caption">
+    <w:name w:val="Caption"/>
+    <w:next w:val="Caption"/>
+    <w:pPr>
+      <w:keepNext w:val="0"/>
+      <w:keepLines w:val="0"/>
+      <w:pageBreakBefore w:val="0"/>
+      <w:widowControl w:val="1"/>
+      <w:shd w:val="clear" w:color="auto" w:fill="auto"/>
+      <w:suppressAutoHyphens w:val="1"/>
+      <w:bidi w:val="0"/>
+      <w:spacing w:before="0" w:after="0" w:line="240" w:lineRule="auto"/>
+      <w:ind w:left="0" w:right="0" w:firstLine="0"/>
+      <w:jc w:val="left"/>
+      <w:outlineLvl w:val="0"/>
+    </w:pPr>
+    <w:rPr>
+      <w:rFonts w:ascii="Calisto MT" w:cs="Calisto MT" w:hAnsi="Calisto MT" w:eastAsia="Calisto MT"/>
+      <w:b w:val="0"/>
+      <w:bCs w:val="0"/>
+      <w:i w:val="0"/>
+      <w:iCs w:val="0"/>
+      <w:caps w:val="0"/>
+      <w:smallCaps w:val="0"/>
+      <w:strike w:val="0"/>
+      <w:dstrike w:val="0"/>
+      <w:outline w:val="0"/>
+      <w:color w:val="000000"/>
+      <w:spacing w:val="0"/>
+      <w:kern w:val="0"/>
+      <w:position w:val="0"/>
+      <w:sz w:val="36"/>
+      <w:szCs w:val="36"/>
+      <w:u w:val="none" w:color="000000"/>
+      <w:vertAlign w:val="baseline"/>
+      <w:lang w:val="fr-FR"/>
+    </w:rPr>
+  </w:style>
+  <w:style w:type="paragraph" w:styleId="TOC 2">
+    <w:name w:val="TOC 2"/>
+    <w:next w:val="TOC 2"/>
+    <w:pPr>
+      <w:keepNext w:val="0"/>
+      <w:keepLines w:val="0"/>
+      <w:pageBreakBefore w:val="0"/>
+      <w:widowControl w:val="1"/>
+      <w:shd w:val="clear" w:color="auto" w:fill="auto"/>
+      <w:tabs>
+        <w:tab w:val="right" w:pos="10440" w:leader="dot"/>
+      </w:tabs>
+      <w:suppressAutoHyphens w:val="0"/>
+      <w:bidi w:val="0"/>
+      <w:spacing w:before="0" w:after="100" w:line="264" w:lineRule="auto"/>
+      <w:ind w:left="0" w:right="0" w:firstLine="0"/>
+      <w:jc w:val="left"/>
+      <w:outlineLvl w:val="9"/>
+    </w:pPr>
+    <w:rPr>
+      <w:rFonts w:ascii="Calisto MT" w:cs="Calisto MT" w:hAnsi="Calisto MT" w:eastAsia="Calisto MT"/>
+      <w:b w:val="0"/>
+      <w:bCs w:val="0"/>
+      <w:i w:val="0"/>
+      <w:iCs w:val="0"/>
+      <w:caps w:val="0"/>
+      <w:smallCaps w:val="0"/>
+      <w:strike w:val="0"/>
+      <w:dstrike w:val="0"/>
+      <w:outline w:val="0"/>
+      <w:color w:val="000000"/>
+      <w:spacing w:val="0"/>
+      <w:kern w:val="0"/>
+      <w:position w:val="0"/>
+      <w:sz w:val="21"/>
+      <w:szCs w:val="21"/>
+      <w:u w:val="none" w:color="000000"/>
+      <w:vertAlign w:val="baseline"/>
+      <w:lang w:val="fr-FR"/>
+    </w:rPr>
+  </w:style>
   <w:style w:type="paragraph" w:styleId="heading 1">
     <w:name w:val="heading 1"/>
-    <w:next w:val="Corps"/>
+    <w:next w:val="Corps A"/>
     <w:pPr>
       <w:keepNext w:val="1"/>
       <w:keepLines w:val="1"/>
@@ -24821,7 +25400,7 @@
       <w:spacing w:before="400" w:after="40" w:line="240" w:lineRule="auto"/>
       <w:ind w:left="0" w:right="0" w:firstLine="0"/>
       <w:jc w:val="left"/>
-      <w:outlineLvl w:val="0"/>
+      <w:outlineLvl w:val="1"/>
     </w:pPr>
     <w:rPr>
       <w:rFonts w:ascii="Calisto MT" w:cs="Calisto MT" w:hAnsi="Calisto MT" w:eastAsia="Calisto MT"/>
@@ -24845,9 +25424,9 @@
       <w:lang w:val="fr-FR"/>
     </w:rPr>
   </w:style>
-  <w:style w:type="paragraph" w:styleId="TOC 2">
-    <w:name w:val="TOC 2"/>
-    <w:next w:val="TOC 2"/>
+  <w:style w:type="paragraph" w:styleId="TOC 3">
+    <w:name w:val="TOC 3"/>
+    <w:next w:val="TOC 3"/>
     <w:pPr>
       <w:keepNext w:val="0"/>
       <w:keepLines w:val="0"/>
@@ -24888,7 +25467,7 @@
   </w:style>
   <w:style w:type="paragraph" w:styleId="heading 2">
     <w:name w:val="heading 2"/>
-    <w:next w:val="Corps"/>
+    <w:next w:val="Corps A"/>
     <w:pPr>
       <w:keepNext w:val="1"/>
       <w:keepLines w:val="1"/>
@@ -24900,7 +25479,7 @@
       <w:spacing w:before="160" w:after="0" w:line="240" w:lineRule="auto"/>
       <w:ind w:left="0" w:right="0" w:firstLine="0"/>
       <w:jc w:val="left"/>
-      <w:outlineLvl w:val="1"/>
+      <w:outlineLvl w:val="2"/>
     </w:pPr>
     <w:rPr>
       <w:rFonts w:ascii="Calisto MT" w:cs="Calisto MT" w:hAnsi="Calisto MT" w:eastAsia="Calisto MT"/>
@@ -24924,9 +25503,9 @@
       <w:lang w:val="fr-FR"/>
     </w:rPr>
   </w:style>
-  <w:style w:type="paragraph" w:styleId="TOC 3">
-    <w:name w:val="TOC 3"/>
-    <w:next w:val="TOC 3"/>
+  <w:style w:type="paragraph" w:styleId="TOC 4">
+    <w:name w:val="TOC 4"/>
+    <w:next w:val="TOC 4"/>
     <w:pPr>
       <w:keepNext w:val="0"/>
       <w:keepLines w:val="0"/>
@@ -24967,7 +25546,7 @@
   </w:style>
   <w:style w:type="paragraph" w:styleId="heading 3">
     <w:name w:val="heading 3"/>
-    <w:next w:val="Corps"/>
+    <w:next w:val="Corps A"/>
     <w:pPr>
       <w:keepNext w:val="1"/>
       <w:keepLines w:val="1"/>
@@ -24979,7 +25558,7 @@
       <w:spacing w:before="80" w:after="0" w:line="240" w:lineRule="auto"/>
       <w:ind w:left="0" w:right="0" w:firstLine="0"/>
       <w:jc w:val="left"/>
-      <w:outlineLvl w:val="2"/>
+      <w:outlineLvl w:val="3"/>
     </w:pPr>
     <w:rPr>
       <w:rFonts w:ascii="Calisto MT" w:cs="Calisto MT" w:hAnsi="Calisto MT" w:eastAsia="Calisto MT"/>
@@ -25049,44 +25628,6 @@
       </w:numPr>
     </w:pPr>
   </w:style>
-  <w:style w:type="paragraph" w:styleId="Caption">
-    <w:name w:val="Caption"/>
-    <w:next w:val="Caption"/>
-    <w:pPr>
-      <w:keepNext w:val="0"/>
-      <w:keepLines w:val="0"/>
-      <w:pageBreakBefore w:val="0"/>
-      <w:widowControl w:val="1"/>
-      <w:shd w:val="clear" w:color="auto" w:fill="auto"/>
-      <w:suppressAutoHyphens w:val="1"/>
-      <w:bidi w:val="0"/>
-      <w:spacing w:before="0" w:after="0" w:line="240" w:lineRule="auto"/>
-      <w:ind w:left="0" w:right="0" w:firstLine="0"/>
-      <w:jc w:val="left"/>
-      <w:outlineLvl w:val="0"/>
-    </w:pPr>
-    <w:rPr>
-      <w:rFonts w:ascii="Calisto MT" w:cs="Calisto MT" w:hAnsi="Calisto MT" w:eastAsia="Calisto MT"/>
-      <w:b w:val="0"/>
-      <w:bCs w:val="0"/>
-      <w:i w:val="0"/>
-      <w:iCs w:val="0"/>
-      <w:caps w:val="0"/>
-      <w:smallCaps w:val="0"/>
-      <w:strike w:val="0"/>
-      <w:dstrike w:val="0"/>
-      <w:outline w:val="0"/>
-      <w:color w:val="000000"/>
-      <w:spacing w:val="0"/>
-      <w:kern w:val="0"/>
-      <w:position w:val="0"/>
-      <w:sz w:val="36"/>
-      <w:szCs w:val="36"/>
-      <w:u w:val="none"/>
-      <w:vertAlign w:val="baseline"/>
-      <w:lang w:val="fr-FR"/>
-    </w:rPr>
-  </w:style>
   <w:style w:type="numbering" w:styleId="Style 2 importé">
     <w:name w:val="Style 2 importé"/>
     <w:pPr>
@@ -25127,9 +25668,12 @@
       </w:numPr>
     </w:pPr>
   </w:style>
+  <w:style w:type="character" w:styleId="Aucun">
+    <w:name w:val="Aucun"/>
+  </w:style>
   <w:style w:type="character" w:styleId="Hyperlink.0">
     <w:name w:val="Hyperlink.0"/>
-    <w:basedOn w:val="Hyperlink"/>
+    <w:basedOn w:val="Aucun"/>
     <w:next w:val="Hyperlink.0"/>
     <w:rPr>
       <w:color w:val="e98052"/>
@@ -25192,6 +25736,16 @@
       </w:numPr>
     </w:pPr>
   </w:style>
+  <w:style w:type="character" w:styleId="Hyperlink.1">
+    <w:name w:val="Hyperlink.1"/>
+    <w:basedOn w:val="Aucun"/>
+    <w:next w:val="Hyperlink.1"/>
+    <w:rPr>
+      <w:color w:val="e98052"/>
+      <w:u w:val="single" w:color="e98052"/>
+      <w:lang w:val="en-US"/>
+    </w:rPr>
+  </w:style>
   <w:style w:type="numbering" w:styleId="Style 14 importé">
     <w:name w:val="Style 14 importé"/>
     <w:pPr>
@@ -25215,6 +25769,14 @@
         <w:numId w:val="31"/>
       </w:numPr>
     </w:pPr>
+  </w:style>
+  <w:style w:type="character" w:styleId="Hyperlink.2">
+    <w:name w:val="Hyperlink.2"/>
+    <w:basedOn w:val="Aucun"/>
+    <w:next w:val="Hyperlink.2"/>
+    <w:rPr>
+      <w:u w:val="single" w:color="e98052"/>
+    </w:rPr>
   </w:style>
   <w:style w:type="numbering" w:styleId="Style 17 importé">
     <w:name w:val="Style 17 importé"/>
@@ -25387,7 +25949,13 @@
           </a:effectLst>
         </a:effectStyle>
         <a:effectStyle>
-          <a:effectLst/>
+          <a:effectLst>
+            <a:outerShdw sx="100000" sy="100000" kx="0" ky="0" algn="b" rotWithShape="0" blurRad="63500" dist="25400" dir="5400000">
+              <a:srgbClr val="000000">
+                <a:alpha val="60000"/>
+              </a:srgbClr>
+            </a:outerShdw>
+          </a:effectLst>
         </a:effectStyle>
       </a:effectStyleLst>
       <a:bgFillStyleLst>
@@ -25448,7 +26016,7 @@
         <a:solidFill>
           <a:srgbClr val="FFFFFF"/>
         </a:solidFill>
-        <a:ln w="15875" cap="rnd">
+        <a:ln w="25400" cap="flat">
           <a:solidFill>
             <a:schemeClr val="accent1"/>
           </a:solidFill>
@@ -25464,7 +26032,7 @@
         </a:effectLst>
         <a:sp3d/>
       </a:spPr>
-      <a:bodyPr rot="0" spcFirstLastPara="1" vertOverflow="overflow" horzOverflow="overflow" vert="horz" wrap="square" lIns="45719" tIns="45719" rIns="45719" bIns="45719" numCol="1" spcCol="38100" rtlCol="0" anchor="ctr" upright="0">
+      <a:bodyPr rot="0" spcFirstLastPara="1" vertOverflow="overflow" horzOverflow="overflow" vert="horz" wrap="square" lIns="45718" tIns="45718" rIns="45718" bIns="45718" numCol="1" spcCol="38100" rtlCol="0" anchor="ctr" upright="0">
         <a:spAutoFit/>
       </a:bodyPr>
       <a:lstStyle>
@@ -25492,10 +26060,10 @@
             </a:solidFill>
             <a:effectLst/>
             <a:uFillTx/>
-            <a:latin typeface="Calisto MT"/>
-            <a:ea typeface="Calisto MT"/>
-            <a:cs typeface="Calisto MT"/>
-            <a:sym typeface="Calisto MT"/>
+            <a:latin typeface="+mn-lt"/>
+            <a:ea typeface="+mn-ea"/>
+            <a:cs typeface="+mn-cs"/>
+            <a:sym typeface="Helvetica"/>
           </a:defRPr>
         </a:defPPr>
         <a:lvl1pPr marL="0" marR="0" indent="0" algn="l" defTabSz="914400" rtl="0" fontAlgn="auto" latinLnBrk="1" hangingPunct="0">
@@ -25743,14 +26311,20 @@
     <a:lnDef>
       <a:spPr>
         <a:noFill/>
-        <a:ln w="15875" cap="rnd">
+        <a:ln w="25400" cap="flat">
           <a:solidFill>
             <a:schemeClr val="accent1"/>
           </a:solidFill>
           <a:prstDash val="solid"/>
           <a:round/>
         </a:ln>
-        <a:effectLst/>
+        <a:effectLst>
+          <a:outerShdw sx="100000" sy="100000" kx="0" ky="0" algn="b" rotWithShape="0" blurRad="63500" dist="25400" dir="5400000">
+            <a:srgbClr val="000000">
+              <a:alpha val="60000"/>
+            </a:srgbClr>
+          </a:outerShdw>
+        </a:effectLst>
         <a:sp3d/>
       </a:spPr>
       <a:bodyPr rot="0" spcFirstLastPara="1" vertOverflow="overflow" horzOverflow="overflow" vert="horz" wrap="square" lIns="91439" tIns="45719" rIns="91439" bIns="45719" numCol="1" spcCol="38100" rtlCol="0" anchor="t" upright="0">
@@ -26035,11 +26609,11 @@
         <a:effectLst/>
         <a:sp3d/>
       </a:spPr>
-      <a:bodyPr rot="0" spcFirstLastPara="1" vertOverflow="overflow" horzOverflow="overflow" vert="horz" wrap="square" lIns="45719" tIns="45719" rIns="45719" bIns="45719" numCol="1" spcCol="38100" rtlCol="0" anchor="t" upright="0">
+      <a:bodyPr rot="0" spcFirstLastPara="1" vertOverflow="overflow" horzOverflow="overflow" vert="horz" wrap="square" lIns="45718" tIns="45718" rIns="45718" bIns="45718" numCol="1" spcCol="38100" rtlCol="0" anchor="t" upright="0">
         <a:spAutoFit/>
       </a:bodyPr>
       <a:lstStyle>
-        <a:defPPr marL="0" marR="0" indent="0" algn="l" defTabSz="914400" rtl="0" fontAlgn="auto" latinLnBrk="0" hangingPunct="0">
+        <a:defPPr marL="0" marR="0" indent="0" algn="l" defTabSz="449580" rtl="0" fontAlgn="auto" latinLnBrk="0" hangingPunct="0">
           <a:lnSpc>
             <a:spcPct val="100000"/>
           </a:lnSpc>
@@ -26062,7 +26636,11 @@
               <a:srgbClr val="000000"/>
             </a:solidFill>
             <a:effectLst/>
-            <a:uFillTx/>
+            <a:uFill>
+              <a:solidFill>
+                <a:srgbClr val="000000"/>
+              </a:solidFill>
+            </a:uFill>
             <a:latin typeface="Calisto MT"/>
             <a:ea typeface="Calisto MT"/>
             <a:cs typeface="Calisto MT"/>

--- a/train/IUT_TD_TP_2015.docx
+++ b/train/IUT_TD_TP_2015.docx
@@ -18,7 +18,7 @@
                 <wp:positionV relativeFrom="page">
                   <wp:posOffset>245109</wp:posOffset>
                 </wp:positionV>
-                <wp:extent cx="7315202" cy="1215393"/>
+                <wp:extent cx="7315204" cy="1215395"/>
                 <wp:effectExtent l="0" t="0" r="0" b="0"/>
                 <wp:wrapNone/>
                 <wp:docPr id="1073741831" name="officeArt object"/>
@@ -30,9 +30,9 @@
                       <wpg:grpSpPr>
                         <a:xfrm>
                           <a:off x="0" y="0"/>
-                          <a:ext cx="7315202" cy="1215393"/>
-                          <a:chOff x="0" y="0"/>
-                          <a:chExt cx="7315201" cy="1215392"/>
+                          <a:ext cx="7315204" cy="1215395"/>
+                          <a:chOff x="-1" y="-1"/>
+                          <a:chExt cx="7315203" cy="1215394"/>
                         </a:xfrm>
                       </wpg:grpSpPr>
                       <wps:wsp>
@@ -40,8 +40,8 @@
                         <wps:cNvSpPr/>
                         <wps:spPr>
                           <a:xfrm>
-                            <a:off x="-1" y="-1"/>
-                            <a:ext cx="7315203" cy="1129667"/>
+                            <a:off x="-2" y="-2"/>
+                            <a:ext cx="7315205" cy="1129669"/>
                           </a:xfrm>
                           <a:custGeom>
                             <a:avLst/>
@@ -102,8 +102,8 @@
                         <wps:cNvSpPr/>
                         <wps:spPr>
                           <a:xfrm>
-                            <a:off x="0" y="0"/>
-                            <a:ext cx="7315201" cy="1215393"/>
+                            <a:off x="0" y="-1"/>
+                            <a:ext cx="7315201" cy="1215394"/>
                           </a:xfrm>
                           <a:prstGeom prst="rect">
                             <a:avLst/>
@@ -131,13 +131,13 @@
           </mc:Choice>
           <mc:Fallback>
             <w:pict>
-              <v:group id="_x0000_s1026" style="visibility:visible;position:absolute;margin-left:9.5pt;margin-top:19.3pt;width:576.0pt;height:95.7pt;z-index:251661312;mso-position-horizontal:absolute;mso-position-horizontal-relative:page;mso-position-vertical:absolute;mso-position-vertical-relative:page;mso-wrap-distance-left:4.5pt;mso-wrap-distance-top:4.5pt;mso-wrap-distance-right:4.5pt;mso-wrap-distance-bottom:4.5pt;" coordorigin="0,0" coordsize="7315201,1215392">
+              <v:group id="_x0000_s1026" style="visibility:visible;position:absolute;margin-left:9.5pt;margin-top:19.3pt;width:576.0pt;height:95.7pt;z-index:251661312;mso-position-horizontal:absolute;mso-position-horizontal-relative:page;mso-position-vertical:absolute;mso-position-vertical-relative:page;mso-wrap-distance-left:4.5pt;mso-wrap-distance-top:4.5pt;mso-wrap-distance-right:4.5pt;mso-wrap-distance-bottom:4.5pt;" coordorigin="-1,-1" coordsize="7315204,1215394">
                 <w10:wrap type="none" side="bothSides" anchorx="page" anchory="page"/>
-                <v:shape id="_x0000_s1027" style="position:absolute;left:0;top:0;width:7315202;height:1129666;" coordorigin="0,0" coordsize="21600,21600" path="M 0,0 L 21600,0 L 21600,21600 L 10691,14024 L 0,20872 L 0,0 X E">
+                <v:shape id="_x0000_s1027" style="position:absolute;left:-1;top:-1;width:7315204;height:1129668;" coordorigin="0,0" coordsize="21600,21600" path="M 0,0 L 21600,0 L 21600,21600 L 10691,14024 L 0,20872 L 0,0 X E">
                   <v:fill color="#BC451B" opacity="100.0%" type="solid"/>
                   <v:stroke on="f" weight="1.0pt" dashstyle="solid" endcap="flat" miterlimit="400.0%" joinstyle="miter" linestyle="single" startarrow="none" startarrowwidth="medium" startarrowlength="medium" endarrow="none" endarrowwidth="medium" endarrowlength="medium"/>
                 </v:shape>
-                <v:rect id="_x0000_s1028" style="position:absolute;left:0;top:1;width:7315201;height:1215391;">
+                <v:rect id="_x0000_s1028" style="position:absolute;left:0;top:0;width:7315201;height:1215393;">
                   <v:fill r:id="rId4" o:title="image1.png" rotate="t" type="frame"/>
                   <v:stroke on="f" weight="1.0pt" dashstyle="solid" endcap="flat" miterlimit="400.0%" joinstyle="miter" linestyle="single" startarrow="none" startarrowwidth="medium" startarrowlength="medium" endarrow="none" endarrowwidth="medium" endarrowlength="medium"/>
                 </v:rect>
@@ -153,7 +153,7 @@
               <wp:anchor distT="57150" distB="57150" distL="57150" distR="57150" simplePos="0" relativeHeight="251660288" behindDoc="0" locked="0" layoutInCell="1" allowOverlap="1">
                 <wp:simplePos x="0" y="0"/>
                 <wp:positionH relativeFrom="page">
-                  <wp:posOffset>120966</wp:posOffset>
+                  <wp:posOffset>120965</wp:posOffset>
                 </wp:positionH>
                 <wp:positionV relativeFrom="page">
                   <wp:posOffset>8735059</wp:posOffset>
@@ -189,6 +189,7 @@
                               <w:pStyle w:val="No Spacing"/>
                               <w:jc w:val="right"/>
                               <w:rPr>
+                                <w:rStyle w:val="Aucun A"/>
                                 <w:color w:val="595959"/>
                                 <w:sz w:val="28"/>
                                 <w:szCs w:val="28"/>
@@ -198,6 +199,7 @@
                             </w:pPr>
                             <w:r>
                               <w:rPr>
+                                <w:rStyle w:val="Aucun A"/>
                                 <w:color w:val="595959"/>
                                 <w:sz w:val="28"/>
                                 <w:szCs w:val="28"/>
@@ -215,6 +217,7 @@
                             </w:pPr>
                             <w:r>
                               <w:rPr>
+                                <w:rStyle w:val="Aucun A"/>
                                 <w:color w:val="595959"/>
                                 <w:sz w:val="18"/>
                                 <w:szCs w:val="18"/>
@@ -248,6 +251,7 @@
                         <w:pStyle w:val="No Spacing"/>
                         <w:jc w:val="right"/>
                         <w:rPr>
+                          <w:rStyle w:val="Aucun A"/>
                           <w:color w:val="595959"/>
                           <w:sz w:val="28"/>
                           <w:szCs w:val="28"/>
@@ -257,6 +261,7 @@
                       </w:pPr>
                       <w:r>
                         <w:rPr>
+                          <w:rStyle w:val="Aucun A"/>
                           <w:color w:val="595959"/>
                           <w:sz w:val="28"/>
                           <w:szCs w:val="28"/>
@@ -274,6 +279,7 @@
                       </w:pPr>
                       <w:r>
                         <w:rPr>
+                          <w:rStyle w:val="Aucun A"/>
                           <w:color w:val="595959"/>
                           <w:sz w:val="18"/>
                           <w:szCs w:val="18"/>
@@ -304,7 +310,7 @@
               <wp:anchor distT="57150" distB="57150" distL="57150" distR="57150" simplePos="0" relativeHeight="251659264" behindDoc="0" locked="0" layoutInCell="1" allowOverlap="1">
                 <wp:simplePos x="0" y="0"/>
                 <wp:positionH relativeFrom="page">
-                  <wp:posOffset>219454</wp:posOffset>
+                  <wp:posOffset>219453</wp:posOffset>
                 </wp:positionH>
                 <wp:positionV relativeFrom="page">
                   <wp:posOffset>1967788</wp:posOffset>
@@ -347,6 +353,7 @@
                             </w:pPr>
                             <w:r>
                               <w:rPr>
+                                <w:rStyle w:val="Aucun A"/>
                                 <w:caps w:val="1"/>
                                 <w:color w:val="bc451b"/>
                                 <w:sz w:val="64"/>
@@ -358,6 +365,7 @@
                             </w:r>
                             <w:r>
                               <w:rPr>
+                                <w:rStyle w:val="Aucun A"/>
                                 <w:caps w:val="1"/>
                                 <w:color w:val="bc451b"/>
                                 <w:sz w:val="64"/>
@@ -368,6 +376,7 @@
                             </w:r>
                             <w:r>
                               <w:rPr>
+                                <w:rStyle w:val="Aucun A"/>
                                 <w:caps w:val="1"/>
                                 <w:color w:val="bc451b"/>
                                 <w:sz w:val="64"/>
@@ -384,6 +393,7 @@
                               <w:pStyle w:val="Corps A"/>
                               <w:jc w:val="right"/>
                               <w:rPr>
+                                <w:rStyle w:val="Aucun A"/>
                                 <w:color w:val="404040"/>
                                 <w:sz w:val="36"/>
                                 <w:szCs w:val="36"/>
@@ -392,6 +402,7 @@
                             </w:pPr>
                             <w:r>
                               <w:rPr>
+                                <w:rStyle w:val="Aucun A"/>
                                 <w:color w:val="404040"/>
                                 <w:sz w:val="36"/>
                                 <w:szCs w:val="36"/>
@@ -403,6 +414,7 @@
                             </w:r>
                             <w:r>
                               <w:rPr>
+                                <w:rStyle w:val="Aucun A"/>
                                 <w:color w:val="404040"/>
                                 <w:sz w:val="36"/>
                                 <w:szCs w:val="36"/>
@@ -414,6 +426,7 @@
                             </w:r>
                             <w:r>
                               <w:rPr>
+                                <w:rStyle w:val="Aucun A"/>
                                 <w:color w:val="404040"/>
                                 <w:sz w:val="36"/>
                                 <w:szCs w:val="36"/>
@@ -428,6 +441,7 @@
                               <w:pStyle w:val="Corps A"/>
                               <w:jc w:val="right"/>
                               <w:rPr>
+                                <w:rStyle w:val="Aucun A"/>
                                 <w:color w:val="404040"/>
                                 <w:sz w:val="36"/>
                                 <w:szCs w:val="36"/>
@@ -440,14 +454,15 @@
                               <w:pStyle w:val="Corps A"/>
                               <w:jc w:val="center"/>
                               <w:rPr>
+                                <w:rStyle w:val="Aucun A"/>
                                 <w:smallCaps w:val="1"/>
                                 <w:color w:val="404040"/>
                                 <w:u w:color="404040"/>
-                                <w:lang w:val="fr-FR"/>
                               </w:rPr>
                             </w:pPr>
                             <w:r>
                               <w:rPr>
+                                <w:rStyle w:val="Aucun A"/>
                                 <w:caps w:val="0"/>
                                 <w:smallCaps w:val="0"/>
                                 <w:color w:val="000000"/>
@@ -461,6 +476,7 @@
                             </w:r>
                             <w:r>
                               <w:rPr>
+                                <w:rStyle w:val="Aucun A"/>
                                 <w:caps w:val="0"/>
                                 <w:smallCaps w:val="0"/>
                                 <w:color w:val="000000"/>
@@ -472,6 +488,7 @@
                             </w:r>
                             <w:r>
                               <w:rPr>
+                                <w:rStyle w:val="Aucun A"/>
                                 <w:caps w:val="0"/>
                                 <w:smallCaps w:val="0"/>
                                 <w:color w:val="000000"/>
@@ -486,6 +503,7 @@
                             </w:r>
                             <w:r>
                               <w:rPr>
+                                <w:rStyle w:val="Aucun A"/>
                                 <w:smallCaps w:val="1"/>
                                 <w:color w:val="404040"/>
                                 <w:u w:color="404040"/>
@@ -500,14 +518,15 @@
                               <w:pStyle w:val="Corps A"/>
                               <w:jc w:val="center"/>
                               <w:rPr>
+                                <w:rStyle w:val="Aucun A"/>
                                 <w:smallCaps w:val="1"/>
                                 <w:color w:val="404040"/>
                                 <w:u w:color="404040"/>
-                                <w:lang w:val="fr-FR"/>
                               </w:rPr>
                             </w:pPr>
                             <w:r>
                               <w:rPr>
+                                <w:rStyle w:val="Aucun A"/>
                                 <w:smallCaps w:val="1"/>
                                 <w:color w:val="404040"/>
                                 <w:u w:color="404040"/>
@@ -522,6 +541,7 @@
                               <w:pStyle w:val="Corps A"/>
                               <w:jc w:val="center"/>
                               <w:rPr>
+                                <w:rStyle w:val="Aucun A"/>
                                 <w:smallCaps w:val="1"/>
                                 <w:color w:val="404040"/>
                                 <w:u w:color="404040"/>
@@ -529,6 +549,7 @@
                             </w:pPr>
                             <w:r>
                               <w:rPr>
+                                <w:rStyle w:val="Aucun A"/>
                                 <w:smallCaps w:val="1"/>
                                 <w:color w:val="404040"/>
                                 <w:u w:color="404040"/>
@@ -542,6 +563,7 @@
                             <w:pPr>
                               <w:pStyle w:val="Corps A"/>
                               <w:rPr>
+                                <w:rStyle w:val="Aucun A"/>
                                 <w:smallCaps w:val="1"/>
                                 <w:color w:val="404040"/>
                                 <w:u w:color="404040"/>
@@ -549,6 +571,7 @@
                             </w:pPr>
                             <w:r>
                               <w:rPr>
+                                <w:rStyle w:val="Aucun A"/>
                                 <w:smallCaps w:val="1"/>
                                 <w:color w:val="404040"/>
                                 <w:u w:color="404040"/>
@@ -563,6 +586,7 @@
                             <w:pPr>
                               <w:pStyle w:val="Corps A"/>
                               <w:rPr>
+                                <w:rStyle w:val="Aucun A"/>
                                 <w:smallCaps w:val="1"/>
                                 <w:color w:val="404040"/>
                                 <w:u w:color="404040"/>
@@ -570,6 +594,7 @@
                             </w:pPr>
                             <w:r>
                               <w:rPr>
+                                <w:rStyle w:val="Aucun A"/>
                                 <w:smallCaps w:val="1"/>
                                 <w:color w:val="404040"/>
                                 <w:u w:color="404040"/>
@@ -585,17 +610,7 @@
                               <w:pStyle w:val="Corps A"/>
                               <w:jc w:val="both"/>
                               <w:rPr>
-                                <w:smallCaps w:val="1"/>
-                                <w:color w:val="404040"/>
-                                <w:u w:color="404040"/>
-                              </w:rPr>
-                            </w:pPr>
-                          </w:p>
-                          <w:p>
-                            <w:pPr>
-                              <w:pStyle w:val="Corps A"/>
-                              <w:jc w:val="both"/>
-                              <w:rPr>
+                                <w:rStyle w:val="Aucun A"/>
                                 <w:smallCaps w:val="1"/>
                                 <w:color w:val="404040"/>
                                 <w:u w:color="404040"/>
@@ -609,6 +624,7 @@
                             </w:pPr>
                             <w:r>
                               <w:rPr>
+                                <w:rStyle w:val="Aucun A"/>
                                 <w:smallCaps w:val="1"/>
                                 <w:color w:val="404040"/>
                                 <w:u w:color="404040"/>
@@ -640,6 +656,7 @@
                       </w:pPr>
                       <w:r>
                         <w:rPr>
+                          <w:rStyle w:val="Aucun A"/>
                           <w:caps w:val="1"/>
                           <w:color w:val="bc451b"/>
                           <w:sz w:val="64"/>
@@ -651,6 +668,7 @@
                       </w:r>
                       <w:r>
                         <w:rPr>
+                          <w:rStyle w:val="Aucun A"/>
                           <w:caps w:val="1"/>
                           <w:color w:val="bc451b"/>
                           <w:sz w:val="64"/>
@@ -661,6 +679,7 @@
                       </w:r>
                       <w:r>
                         <w:rPr>
+                          <w:rStyle w:val="Aucun A"/>
                           <w:caps w:val="1"/>
                           <w:color w:val="bc451b"/>
                           <w:sz w:val="64"/>
@@ -677,6 +696,7 @@
                         <w:pStyle w:val="Corps A"/>
                         <w:jc w:val="right"/>
                         <w:rPr>
+                          <w:rStyle w:val="Aucun A"/>
                           <w:color w:val="404040"/>
                           <w:sz w:val="36"/>
                           <w:szCs w:val="36"/>
@@ -685,6 +705,7 @@
                       </w:pPr>
                       <w:r>
                         <w:rPr>
+                          <w:rStyle w:val="Aucun A"/>
                           <w:color w:val="404040"/>
                           <w:sz w:val="36"/>
                           <w:szCs w:val="36"/>
@@ -696,6 +717,7 @@
                       </w:r>
                       <w:r>
                         <w:rPr>
+                          <w:rStyle w:val="Aucun A"/>
                           <w:color w:val="404040"/>
                           <w:sz w:val="36"/>
                           <w:szCs w:val="36"/>
@@ -707,6 +729,7 @@
                       </w:r>
                       <w:r>
                         <w:rPr>
+                          <w:rStyle w:val="Aucun A"/>
                           <w:color w:val="404040"/>
                           <w:sz w:val="36"/>
                           <w:szCs w:val="36"/>
@@ -721,6 +744,7 @@
                         <w:pStyle w:val="Corps A"/>
                         <w:jc w:val="right"/>
                         <w:rPr>
+                          <w:rStyle w:val="Aucun A"/>
                           <w:color w:val="404040"/>
                           <w:sz w:val="36"/>
                           <w:szCs w:val="36"/>
@@ -733,14 +757,15 @@
                         <w:pStyle w:val="Corps A"/>
                         <w:jc w:val="center"/>
                         <w:rPr>
+                          <w:rStyle w:val="Aucun A"/>
                           <w:smallCaps w:val="1"/>
                           <w:color w:val="404040"/>
                           <w:u w:color="404040"/>
-                          <w:lang w:val="fr-FR"/>
                         </w:rPr>
                       </w:pPr>
                       <w:r>
                         <w:rPr>
+                          <w:rStyle w:val="Aucun A"/>
                           <w:caps w:val="0"/>
                           <w:smallCaps w:val="0"/>
                           <w:color w:val="000000"/>
@@ -754,6 +779,7 @@
                       </w:r>
                       <w:r>
                         <w:rPr>
+                          <w:rStyle w:val="Aucun A"/>
                           <w:caps w:val="0"/>
                           <w:smallCaps w:val="0"/>
                           <w:color w:val="000000"/>
@@ -765,6 +791,7 @@
                       </w:r>
                       <w:r>
                         <w:rPr>
+                          <w:rStyle w:val="Aucun A"/>
                           <w:caps w:val="0"/>
                           <w:smallCaps w:val="0"/>
                           <w:color w:val="000000"/>
@@ -779,6 +806,7 @@
                       </w:r>
                       <w:r>
                         <w:rPr>
+                          <w:rStyle w:val="Aucun A"/>
                           <w:smallCaps w:val="1"/>
                           <w:color w:val="404040"/>
                           <w:u w:color="404040"/>
@@ -793,14 +821,15 @@
                         <w:pStyle w:val="Corps A"/>
                         <w:jc w:val="center"/>
                         <w:rPr>
+                          <w:rStyle w:val="Aucun A"/>
                           <w:smallCaps w:val="1"/>
                           <w:color w:val="404040"/>
                           <w:u w:color="404040"/>
-                          <w:lang w:val="fr-FR"/>
                         </w:rPr>
                       </w:pPr>
                       <w:r>
                         <w:rPr>
+                          <w:rStyle w:val="Aucun A"/>
                           <w:smallCaps w:val="1"/>
                           <w:color w:val="404040"/>
                           <w:u w:color="404040"/>
@@ -815,6 +844,7 @@
                         <w:pStyle w:val="Corps A"/>
                         <w:jc w:val="center"/>
                         <w:rPr>
+                          <w:rStyle w:val="Aucun A"/>
                           <w:smallCaps w:val="1"/>
                           <w:color w:val="404040"/>
                           <w:u w:color="404040"/>
@@ -822,6 +852,7 @@
                       </w:pPr>
                       <w:r>
                         <w:rPr>
+                          <w:rStyle w:val="Aucun A"/>
                           <w:smallCaps w:val="1"/>
                           <w:color w:val="404040"/>
                           <w:u w:color="404040"/>
@@ -835,6 +866,7 @@
                       <w:pPr>
                         <w:pStyle w:val="Corps A"/>
                         <w:rPr>
+                          <w:rStyle w:val="Aucun A"/>
                           <w:smallCaps w:val="1"/>
                           <w:color w:val="404040"/>
                           <w:u w:color="404040"/>
@@ -842,6 +874,7 @@
                       </w:pPr>
                       <w:r>
                         <w:rPr>
+                          <w:rStyle w:val="Aucun A"/>
                           <w:smallCaps w:val="1"/>
                           <w:color w:val="404040"/>
                           <w:u w:color="404040"/>
@@ -856,6 +889,7 @@
                       <w:pPr>
                         <w:pStyle w:val="Corps A"/>
                         <w:rPr>
+                          <w:rStyle w:val="Aucun A"/>
                           <w:smallCaps w:val="1"/>
                           <w:color w:val="404040"/>
                           <w:u w:color="404040"/>
@@ -863,6 +897,7 @@
                       </w:pPr>
                       <w:r>
                         <w:rPr>
+                          <w:rStyle w:val="Aucun A"/>
                           <w:smallCaps w:val="1"/>
                           <w:color w:val="404040"/>
                           <w:u w:color="404040"/>
@@ -878,17 +913,7 @@
                         <w:pStyle w:val="Corps A"/>
                         <w:jc w:val="both"/>
                         <w:rPr>
-                          <w:smallCaps w:val="1"/>
-                          <w:color w:val="404040"/>
-                          <w:u w:color="404040"/>
-                        </w:rPr>
-                      </w:pPr>
-                    </w:p>
-                    <w:p>
-                      <w:pPr>
-                        <w:pStyle w:val="Corps A"/>
-                        <w:jc w:val="both"/>
-                        <w:rPr>
+                          <w:rStyle w:val="Aucun A"/>
                           <w:smallCaps w:val="1"/>
                           <w:color w:val="404040"/>
                           <w:u w:color="404040"/>
@@ -902,6 +927,7 @@
                       </w:pPr>
                       <w:r>
                         <w:rPr>
+                          <w:rStyle w:val="Aucun A"/>
                           <w:smallCaps w:val="1"/>
                           <w:color w:val="404040"/>
                           <w:u w:color="404040"/>
@@ -1726,6 +1752,39 @@
         <w:rPr>
           <w:rtl w:val="0"/>
         </w:rPr>
+        <w:t>Tous les exercices sont faits.</w:t>
+        <w:tab/>
+      </w:r>
+      <w:r>
+        <w:rPr/>
+        <w:fldChar w:fldCharType="begin" w:fldLock="0"/>
+      </w:r>
+      <w:r>
+        <w:instrText xml:space="preserve"> PAGEREF _Toc23 \h </w:instrText>
+      </w:r>
+      <w:r>
+        <w:rPr/>
+        <w:fldChar w:fldCharType="separate" w:fldLock="0"/>
+      </w:r>
+      <w:r>
+        <w:rPr>
+          <w:rtl w:val="0"/>
+        </w:rPr>
+        <w:t>7</w:t>
+      </w:r>
+      <w:r>
+        <w:rPr/>
+        <w:fldChar w:fldCharType="end" w:fldLock="0"/>
+      </w:r>
+    </w:p>
+    <w:p>
+      <w:pPr>
+        <w:pStyle w:val="TOC 4"/>
+      </w:pPr>
+      <w:r>
+        <w:rPr>
+          <w:rtl w:val="0"/>
+        </w:rPr>
         <w:t>Difficultés rencontrées</w:t>
         <w:tab/>
       </w:r>
@@ -1734,7 +1793,7 @@
         <w:fldChar w:fldCharType="begin" w:fldLock="0"/>
       </w:r>
       <w:r>
-        <w:instrText xml:space="preserve"> PAGEREF _Toc23 \h </w:instrText>
+        <w:instrText xml:space="preserve"> PAGEREF _Toc24 \h </w:instrText>
       </w:r>
       <w:r>
         <w:rPr/>
@@ -1767,7 +1826,7 @@
         <w:fldChar w:fldCharType="begin" w:fldLock="0"/>
       </w:r>
       <w:r>
-        <w:instrText xml:space="preserve"> PAGEREF _Toc24 \h </w:instrText>
+        <w:instrText xml:space="preserve"> PAGEREF _Toc25 \h </w:instrText>
       </w:r>
       <w:r>
         <w:rPr/>
@@ -1800,7 +1859,7 @@
         <w:fldChar w:fldCharType="begin" w:fldLock="0"/>
       </w:r>
       <w:r>
-        <w:instrText xml:space="preserve"> PAGEREF _Toc25 \h </w:instrText>
+        <w:instrText xml:space="preserve"> PAGEREF _Toc26 \h </w:instrText>
       </w:r>
       <w:r>
         <w:rPr/>
@@ -1833,7 +1892,7 @@
         <w:fldChar w:fldCharType="begin" w:fldLock="0"/>
       </w:r>
       <w:r>
-        <w:instrText xml:space="preserve"> PAGEREF _Toc26 \h </w:instrText>
+        <w:instrText xml:space="preserve"> PAGEREF _Toc27 \h </w:instrText>
       </w:r>
       <w:r>
         <w:rPr/>
@@ -1866,7 +1925,7 @@
         <w:fldChar w:fldCharType="begin" w:fldLock="0"/>
       </w:r>
       <w:r>
-        <w:instrText xml:space="preserve"> PAGEREF _Toc27 \h </w:instrText>
+        <w:instrText xml:space="preserve"> PAGEREF _Toc28 \h </w:instrText>
       </w:r>
       <w:r>
         <w:rPr/>
@@ -1899,7 +1958,7 @@
         <w:fldChar w:fldCharType="begin" w:fldLock="0"/>
       </w:r>
       <w:r>
-        <w:instrText xml:space="preserve"> PAGEREF _Toc28 \h </w:instrText>
+        <w:instrText xml:space="preserve"> PAGEREF _Toc29 \h </w:instrText>
       </w:r>
       <w:r>
         <w:rPr/>
@@ -1932,7 +1991,7 @@
         <w:fldChar w:fldCharType="begin" w:fldLock="0"/>
       </w:r>
       <w:r>
-        <w:instrText xml:space="preserve"> PAGEREF _Toc29 \h </w:instrText>
+        <w:instrText xml:space="preserve"> PAGEREF _Toc30 \h </w:instrText>
       </w:r>
       <w:r>
         <w:rPr/>
@@ -1965,7 +2024,7 @@
         <w:fldChar w:fldCharType="begin" w:fldLock="0"/>
       </w:r>
       <w:r>
-        <w:instrText xml:space="preserve"> PAGEREF _Toc30 \h </w:instrText>
+        <w:instrText xml:space="preserve"> PAGEREF _Toc31 \h </w:instrText>
       </w:r>
       <w:r>
         <w:rPr/>
@@ -1998,7 +2057,7 @@
         <w:fldChar w:fldCharType="begin" w:fldLock="0"/>
       </w:r>
       <w:r>
-        <w:instrText xml:space="preserve"> PAGEREF _Toc31 \h </w:instrText>
+        <w:instrText xml:space="preserve"> PAGEREF _Toc32 \h </w:instrText>
       </w:r>
       <w:r>
         <w:rPr/>
@@ -2031,7 +2090,7 @@
         <w:fldChar w:fldCharType="begin" w:fldLock="0"/>
       </w:r>
       <w:r>
-        <w:instrText xml:space="preserve"> PAGEREF _Toc32 \h </w:instrText>
+        <w:instrText xml:space="preserve"> PAGEREF _Toc33 \h </w:instrText>
       </w:r>
       <w:r>
         <w:rPr/>
@@ -2064,7 +2123,7 @@
         <w:fldChar w:fldCharType="begin" w:fldLock="0"/>
       </w:r>
       <w:r>
-        <w:instrText xml:space="preserve"> PAGEREF _Toc33 \h </w:instrText>
+        <w:instrText xml:space="preserve"> PAGEREF _Toc34 \h </w:instrText>
       </w:r>
       <w:r>
         <w:rPr/>
@@ -2089,6 +2148,39 @@
         <w:rPr>
           <w:rtl w:val="0"/>
         </w:rPr>
+        <w:t>L’application peut maintenant gérer la création et la suppression d’étudiant, de jury, de document, de salle de classe et d’examen. Il peut aussi gérer la modification d'un examen. Cependant, on ne peut pas encore choisir la date de l’examen car l’utilisateur ne peut pas sélectionner le jour de l’examen mais seulement le mois et l’année.</w:t>
+        <w:tab/>
+      </w:r>
+      <w:r>
+        <w:rPr/>
+        <w:fldChar w:fldCharType="begin" w:fldLock="0"/>
+      </w:r>
+      <w:r>
+        <w:instrText xml:space="preserve"> PAGEREF _Toc35 \h </w:instrText>
+      </w:r>
+      <w:r>
+        <w:rPr/>
+        <w:fldChar w:fldCharType="separate" w:fldLock="0"/>
+      </w:r>
+      <w:r>
+        <w:rPr>
+          <w:rtl w:val="0"/>
+        </w:rPr>
+        <w:t>10</w:t>
+      </w:r>
+      <w:r>
+        <w:rPr/>
+        <w:fldChar w:fldCharType="end" w:fldLock="0"/>
+      </w:r>
+    </w:p>
+    <w:p>
+      <w:pPr>
+        <w:pStyle w:val="TOC 4"/>
+      </w:pPr>
+      <w:r>
+        <w:rPr>
+          <w:rtl w:val="0"/>
+        </w:rPr>
         <w:t>Difficultés rencontrées</w:t>
         <w:tab/>
       </w:r>
@@ -2097,7 +2189,7 @@
         <w:fldChar w:fldCharType="begin" w:fldLock="0"/>
       </w:r>
       <w:r>
-        <w:instrText xml:space="preserve"> PAGEREF _Toc34 \h </w:instrText>
+        <w:instrText xml:space="preserve"> PAGEREF _Toc36 \h </w:instrText>
       </w:r>
       <w:r>
         <w:rPr/>
@@ -2130,7 +2222,7 @@
         <w:fldChar w:fldCharType="begin" w:fldLock="0"/>
       </w:r>
       <w:r>
-        <w:instrText xml:space="preserve"> PAGEREF _Toc35 \h </w:instrText>
+        <w:instrText xml:space="preserve"> PAGEREF _Toc37 \h </w:instrText>
       </w:r>
       <w:r>
         <w:rPr/>
@@ -2163,7 +2255,7 @@
         <w:fldChar w:fldCharType="begin" w:fldLock="0"/>
       </w:r>
       <w:r>
-        <w:instrText xml:space="preserve"> PAGEREF _Toc36 \h </w:instrText>
+        <w:instrText xml:space="preserve"> PAGEREF _Toc38 \h </w:instrText>
       </w:r>
       <w:r>
         <w:rPr/>
@@ -2196,7 +2288,7 @@
         <w:fldChar w:fldCharType="begin" w:fldLock="0"/>
       </w:r>
       <w:r>
-        <w:instrText xml:space="preserve"> PAGEREF _Toc37 \h </w:instrText>
+        <w:instrText xml:space="preserve"> PAGEREF _Toc39 \h </w:instrText>
       </w:r>
       <w:r>
         <w:rPr/>
@@ -2229,7 +2321,7 @@
         <w:fldChar w:fldCharType="begin" w:fldLock="0"/>
       </w:r>
       <w:r>
-        <w:instrText xml:space="preserve"> PAGEREF _Toc38 \h </w:instrText>
+        <w:instrText xml:space="preserve"> PAGEREF _Toc40 \h </w:instrText>
       </w:r>
       <w:r>
         <w:rPr/>
@@ -2262,7 +2354,7 @@
         <w:fldChar w:fldCharType="begin" w:fldLock="0"/>
       </w:r>
       <w:r>
-        <w:instrText xml:space="preserve"> PAGEREF _Toc39 \h </w:instrText>
+        <w:instrText xml:space="preserve"> PAGEREF _Toc41 \h </w:instrText>
       </w:r>
       <w:r>
         <w:rPr/>
@@ -2295,7 +2387,7 @@
         <w:fldChar w:fldCharType="begin" w:fldLock="0"/>
       </w:r>
       <w:r>
-        <w:instrText xml:space="preserve"> PAGEREF _Toc40 \h </w:instrText>
+        <w:instrText xml:space="preserve"> PAGEREF _Toc42 \h </w:instrText>
       </w:r>
       <w:r>
         <w:rPr/>
@@ -2328,7 +2420,7 @@
         <w:fldChar w:fldCharType="begin" w:fldLock="0"/>
       </w:r>
       <w:r>
-        <w:instrText xml:space="preserve"> PAGEREF _Toc41 \h </w:instrText>
+        <w:instrText xml:space="preserve"> PAGEREF _Toc43 \h </w:instrText>
       </w:r>
       <w:r>
         <w:rPr/>
@@ -2361,7 +2453,7 @@
         <w:fldChar w:fldCharType="begin" w:fldLock="0"/>
       </w:r>
       <w:r>
-        <w:instrText xml:space="preserve"> PAGEREF _Toc42 \h </w:instrText>
+        <w:instrText xml:space="preserve"> PAGEREF _Toc44 \h </w:instrText>
       </w:r>
       <w:r>
         <w:rPr/>
@@ -2394,7 +2486,7 @@
         <w:fldChar w:fldCharType="begin" w:fldLock="0"/>
       </w:r>
       <w:r>
-        <w:instrText xml:space="preserve"> PAGEREF _Toc43 \h </w:instrText>
+        <w:instrText xml:space="preserve"> PAGEREF _Toc45 \h </w:instrText>
       </w:r>
       <w:r>
         <w:rPr/>
@@ -2427,7 +2519,7 @@
         <w:fldChar w:fldCharType="begin" w:fldLock="0"/>
       </w:r>
       <w:r>
-        <w:instrText xml:space="preserve"> PAGEREF _Toc44 \h </w:instrText>
+        <w:instrText xml:space="preserve"> PAGEREF _Toc46 \h </w:instrText>
       </w:r>
       <w:r>
         <w:rPr/>
@@ -2460,7 +2552,7 @@
         <w:fldChar w:fldCharType="begin" w:fldLock="0"/>
       </w:r>
       <w:r>
-        <w:instrText xml:space="preserve"> PAGEREF _Toc45 \h </w:instrText>
+        <w:instrText xml:space="preserve"> PAGEREF _Toc47 \h </w:instrText>
       </w:r>
       <w:r>
         <w:rPr/>
@@ -2493,7 +2585,7 @@
         <w:fldChar w:fldCharType="begin" w:fldLock="0"/>
       </w:r>
       <w:r>
-        <w:instrText xml:space="preserve"> PAGEREF _Toc46 \h </w:instrText>
+        <w:instrText xml:space="preserve"> PAGEREF _Toc48 \h </w:instrText>
       </w:r>
       <w:r>
         <w:rPr/>
@@ -2526,7 +2618,7 @@
         <w:fldChar w:fldCharType="begin" w:fldLock="0"/>
       </w:r>
       <w:r>
-        <w:instrText xml:space="preserve"> PAGEREF _Toc47 \h </w:instrText>
+        <w:instrText xml:space="preserve"> PAGEREF _Toc49 \h </w:instrText>
       </w:r>
       <w:r>
         <w:rPr/>
@@ -2559,7 +2651,7 @@
         <w:fldChar w:fldCharType="begin" w:fldLock="0"/>
       </w:r>
       <w:r>
-        <w:instrText xml:space="preserve"> PAGEREF _Toc48 \h </w:instrText>
+        <w:instrText xml:space="preserve"> PAGEREF _Toc50 \h </w:instrText>
       </w:r>
       <w:r>
         <w:rPr/>
@@ -2592,7 +2684,7 @@
         <w:fldChar w:fldCharType="begin" w:fldLock="0"/>
       </w:r>
       <w:r>
-        <w:instrText xml:space="preserve"> PAGEREF _Toc49 \h </w:instrText>
+        <w:instrText xml:space="preserve"> PAGEREF _Toc51 \h </w:instrText>
       </w:r>
       <w:r>
         <w:rPr/>
@@ -2625,7 +2717,7 @@
         <w:fldChar w:fldCharType="begin" w:fldLock="0"/>
       </w:r>
       <w:r>
-        <w:instrText xml:space="preserve"> PAGEREF _Toc50 \h </w:instrText>
+        <w:instrText xml:space="preserve"> PAGEREF _Toc52 \h </w:instrText>
       </w:r>
       <w:r>
         <w:rPr/>
@@ -2658,7 +2750,7 @@
         <w:fldChar w:fldCharType="begin" w:fldLock="0"/>
       </w:r>
       <w:r>
-        <w:instrText xml:space="preserve"> PAGEREF _Toc51 \h </w:instrText>
+        <w:instrText xml:space="preserve"> PAGEREF _Toc53 \h </w:instrText>
       </w:r>
       <w:r>
         <w:rPr/>
@@ -2691,7 +2783,7 @@
         <w:fldChar w:fldCharType="begin" w:fldLock="0"/>
       </w:r>
       <w:r>
-        <w:instrText xml:space="preserve"> PAGEREF _Toc52 \h </w:instrText>
+        <w:instrText xml:space="preserve"> PAGEREF _Toc54 \h </w:instrText>
       </w:r>
       <w:r>
         <w:rPr/>
@@ -2724,7 +2816,7 @@
         <w:fldChar w:fldCharType="begin" w:fldLock="0"/>
       </w:r>
       <w:r>
-        <w:instrText xml:space="preserve"> PAGEREF _Toc53 \h </w:instrText>
+        <w:instrText xml:space="preserve"> PAGEREF _Toc55 \h </w:instrText>
       </w:r>
       <w:r>
         <w:rPr/>
@@ -2757,7 +2849,7 @@
         <w:fldChar w:fldCharType="begin" w:fldLock="0"/>
       </w:r>
       <w:r>
-        <w:instrText xml:space="preserve"> PAGEREF _Toc54 \h </w:instrText>
+        <w:instrText xml:space="preserve"> PAGEREF _Toc56 \h </w:instrText>
       </w:r>
       <w:r>
         <w:rPr/>
@@ -2790,7 +2882,7 @@
         <w:fldChar w:fldCharType="begin" w:fldLock="0"/>
       </w:r>
       <w:r>
-        <w:instrText xml:space="preserve"> PAGEREF _Toc55 \h </w:instrText>
+        <w:instrText xml:space="preserve"> PAGEREF _Toc57 \h </w:instrText>
       </w:r>
       <w:r>
         <w:rPr/>
@@ -2823,7 +2915,7 @@
         <w:fldChar w:fldCharType="begin" w:fldLock="0"/>
       </w:r>
       <w:r>
-        <w:instrText xml:space="preserve"> PAGEREF _Toc56 \h </w:instrText>
+        <w:instrText xml:space="preserve"> PAGEREF _Toc58 \h </w:instrText>
       </w:r>
       <w:r>
         <w:rPr/>
@@ -2856,7 +2948,7 @@
         <w:fldChar w:fldCharType="begin" w:fldLock="0"/>
       </w:r>
       <w:r>
-        <w:instrText xml:space="preserve"> PAGEREF _Toc57 \h </w:instrText>
+        <w:instrText xml:space="preserve"> PAGEREF _Toc59 \h </w:instrText>
       </w:r>
       <w:r>
         <w:rPr/>
@@ -2889,7 +2981,7 @@
         <w:fldChar w:fldCharType="begin" w:fldLock="0"/>
       </w:r>
       <w:r>
-        <w:instrText xml:space="preserve"> PAGEREF _Toc58 \h </w:instrText>
+        <w:instrText xml:space="preserve"> PAGEREF _Toc60 \h </w:instrText>
       </w:r>
       <w:r>
         <w:rPr/>
@@ -2922,7 +3014,7 @@
         <w:fldChar w:fldCharType="begin" w:fldLock="0"/>
       </w:r>
       <w:r>
-        <w:instrText xml:space="preserve"> PAGEREF _Toc59 \h </w:instrText>
+        <w:instrText xml:space="preserve"> PAGEREF _Toc61 \h </w:instrText>
       </w:r>
       <w:r>
         <w:rPr/>
@@ -2955,7 +3047,7 @@
         <w:fldChar w:fldCharType="begin" w:fldLock="0"/>
       </w:r>
       <w:r>
-        <w:instrText xml:space="preserve"> PAGEREF _Toc60 \h </w:instrText>
+        <w:instrText xml:space="preserve"> PAGEREF _Toc62 \h </w:instrText>
       </w:r>
       <w:r>
         <w:rPr/>
@@ -2988,7 +3080,7 @@
         <w:fldChar w:fldCharType="begin" w:fldLock="0"/>
       </w:r>
       <w:r>
-        <w:instrText xml:space="preserve"> PAGEREF _Toc61 \h </w:instrText>
+        <w:instrText xml:space="preserve"> PAGEREF _Toc63 \h </w:instrText>
       </w:r>
       <w:r>
         <w:rPr/>
@@ -3021,7 +3113,7 @@
         <w:fldChar w:fldCharType="begin" w:fldLock="0"/>
       </w:r>
       <w:r>
-        <w:instrText xml:space="preserve"> PAGEREF _Toc62 \h </w:instrText>
+        <w:instrText xml:space="preserve"> PAGEREF _Toc64 \h </w:instrText>
       </w:r>
       <w:r>
         <w:rPr/>
@@ -3042,6 +3134,7 @@
       <w:pPr>
         <w:pStyle w:val="Corps A"/>
         <w:rPr>
+          <w:rStyle w:val="Aucun A"/>
           <w:b w:val="1"/>
           <w:bCs w:val="1"/>
         </w:rPr>
@@ -3081,7 +3174,7 @@
       <w:tblPr>
         <w:tblW w:w="9489" w:type="dxa"/>
         <w:jc w:val="left"/>
-        <w:tblInd w:w="694" w:type="dxa"/>
+        <w:tblInd w:w="802" w:type="dxa"/>
         <w:tblBorders>
           <w:top w:val="single" w:color="ffffff" w:sz="8" w:space="0" w:shadow="0" w:frame="0"/>
           <w:left w:val="single" w:color="ffffff" w:sz="8" w:space="0" w:shadow="0" w:frame="0"/>
@@ -3103,7 +3196,7 @@
           <w:shd w:val="clear" w:color="auto" w:fill="e7cdca"/>
         </w:tblPrEx>
         <w:trPr>
-          <w:trHeight w:val="280" w:hRule="atLeast"/>
+          <w:trHeight w:val="290" w:hRule="atLeast"/>
         </w:trPr>
         <w:tc>
           <w:tcPr>
@@ -3130,6 +3223,7 @@
             </w:pPr>
             <w:r>
               <w:rPr>
+                <w:rStyle w:val="Aucun A"/>
                 <w:b w:val="1"/>
                 <w:bCs w:val="1"/>
                 <w:smallCaps w:val="1"/>
@@ -3142,6 +3236,7 @@
             </w:r>
             <w:r>
               <w:rPr>
+                <w:rStyle w:val="Aucun A"/>
                 <w:b w:val="1"/>
                 <w:bCs w:val="1"/>
                 <w:smallCaps w:val="1"/>
@@ -3154,6 +3249,7 @@
             </w:r>
             <w:r>
               <w:rPr>
+                <w:rStyle w:val="Aucun A"/>
                 <w:b w:val="1"/>
                 <w:bCs w:val="1"/>
                 <w:smallCaps w:val="1"/>
@@ -3191,6 +3287,7 @@
             </w:pPr>
             <w:r>
               <w:rPr>
+                <w:rStyle w:val="Aucun A"/>
                 <w:b w:val="1"/>
                 <w:bCs w:val="1"/>
                 <w:smallCaps w:val="1"/>
@@ -3228,6 +3325,7 @@
             </w:pPr>
             <w:r>
               <w:rPr>
+                <w:rStyle w:val="Aucun A"/>
                 <w:b w:val="1"/>
                 <w:bCs w:val="1"/>
                 <w:smallCaps w:val="1"/>
@@ -3246,7 +3344,7 @@
           <w:shd w:val="clear" w:color="auto" w:fill="e7cdca"/>
         </w:tblPrEx>
         <w:trPr>
-          <w:trHeight w:val="300" w:hRule="atLeast"/>
+          <w:trHeight w:val="310" w:hRule="atLeast"/>
         </w:trPr>
         <w:tc>
           <w:tcPr>
@@ -3272,6 +3370,7 @@
             </w:pPr>
             <w:r>
               <w:rPr>
+                <w:rStyle w:val="Aucun A"/>
                 <w:b w:val="1"/>
                 <w:bCs w:val="1"/>
                 <w:smallCaps w:val="1"/>
@@ -3308,6 +3407,7 @@
             </w:pPr>
             <w:r>
               <w:rPr>
+                <w:rStyle w:val="Aucun A"/>
                 <w:smallCaps w:val="1"/>
                 <w:color w:val="404040"/>
                 <w:u w:color="404040"/>
@@ -3344,7 +3444,7 @@
           <w:shd w:val="clear" w:color="auto" w:fill="e7cdca"/>
         </w:tblPrEx>
         <w:trPr>
-          <w:trHeight w:val="300" w:hRule="atLeast"/>
+          <w:trHeight w:val="310" w:hRule="atLeast"/>
         </w:trPr>
         <w:tc>
           <w:tcPr>
@@ -3370,6 +3470,7 @@
             </w:pPr>
             <w:r>
               <w:rPr>
+                <w:rStyle w:val="Aucun A"/>
                 <w:b w:val="1"/>
                 <w:bCs w:val="1"/>
                 <w:smallCaps w:val="1"/>
@@ -3406,6 +3507,7 @@
             </w:pPr>
             <w:r>
               <w:rPr>
+                <w:rStyle w:val="Aucun A"/>
                 <w:smallCaps w:val="1"/>
                 <w:color w:val="404040"/>
                 <w:u w:color="404040"/>
@@ -3442,7 +3544,7 @@
           <w:shd w:val="clear" w:color="auto" w:fill="e7cdca"/>
         </w:tblPrEx>
         <w:trPr>
-          <w:trHeight w:val="300" w:hRule="atLeast"/>
+          <w:trHeight w:val="310" w:hRule="atLeast"/>
         </w:trPr>
         <w:tc>
           <w:tcPr>
@@ -3468,6 +3570,7 @@
             </w:pPr>
             <w:r>
               <w:rPr>
+                <w:rStyle w:val="Aucun A"/>
                 <w:b w:val="1"/>
                 <w:bCs w:val="1"/>
                 <w:smallCaps w:val="1"/>
@@ -3504,6 +3607,7 @@
             </w:pPr>
             <w:r>
               <w:rPr>
+                <w:rStyle w:val="Aucun A"/>
                 <w:smallCaps w:val="1"/>
                 <w:color w:val="404040"/>
                 <w:u w:color="404040"/>
@@ -3540,7 +3644,7 @@
           <w:shd w:val="clear" w:color="auto" w:fill="e7cdca"/>
         </w:tblPrEx>
         <w:trPr>
-          <w:trHeight w:val="300" w:hRule="atLeast"/>
+          <w:trHeight w:val="310" w:hRule="atLeast"/>
         </w:trPr>
         <w:tc>
           <w:tcPr>
@@ -3566,6 +3670,7 @@
             </w:pPr>
             <w:r>
               <w:rPr>
+                <w:rStyle w:val="Aucun A"/>
                 <w:b w:val="1"/>
                 <w:bCs w:val="1"/>
                 <w:smallCaps w:val="1"/>
@@ -3602,6 +3707,7 @@
             </w:pPr>
             <w:r>
               <w:rPr>
+                <w:rStyle w:val="Aucun A"/>
                 <w:smallCaps w:val="1"/>
                 <w:color w:val="404040"/>
                 <w:u w:color="404040"/>
@@ -3638,7 +3744,7 @@
           <w:shd w:val="clear" w:color="auto" w:fill="e7cdca"/>
         </w:tblPrEx>
         <w:trPr>
-          <w:trHeight w:val="300" w:hRule="atLeast"/>
+          <w:trHeight w:val="310" w:hRule="atLeast"/>
         </w:trPr>
         <w:tc>
           <w:tcPr>
@@ -3664,6 +3770,7 @@
             </w:pPr>
             <w:r>
               <w:rPr>
+                <w:rStyle w:val="Aucun A"/>
                 <w:b w:val="1"/>
                 <w:bCs w:val="1"/>
                 <w:smallCaps w:val="1"/>
@@ -3700,6 +3807,7 @@
             </w:pPr>
             <w:r>
               <w:rPr>
+                <w:rStyle w:val="Aucun A"/>
                 <w:smallCaps w:val="1"/>
                 <w:color w:val="404040"/>
                 <w:u w:color="404040"/>
@@ -3736,7 +3844,7 @@
           <w:shd w:val="clear" w:color="auto" w:fill="e7cdca"/>
         </w:tblPrEx>
         <w:trPr>
-          <w:trHeight w:val="300" w:hRule="atLeast"/>
+          <w:trHeight w:val="310" w:hRule="atLeast"/>
         </w:trPr>
         <w:tc>
           <w:tcPr>
@@ -3762,6 +3870,7 @@
             </w:pPr>
             <w:r>
               <w:rPr>
+                <w:rStyle w:val="Aucun A"/>
                 <w:b w:val="1"/>
                 <w:bCs w:val="1"/>
                 <w:smallCaps w:val="1"/>
@@ -3798,6 +3907,7 @@
             </w:pPr>
             <w:r>
               <w:rPr>
+                <w:rStyle w:val="Aucun A"/>
                 <w:smallCaps w:val="1"/>
                 <w:color w:val="404040"/>
                 <w:u w:color="404040"/>
@@ -3834,7 +3944,7 @@
           <w:shd w:val="clear" w:color="auto" w:fill="e7cdca"/>
         </w:tblPrEx>
         <w:trPr>
-          <w:trHeight w:val="300" w:hRule="atLeast"/>
+          <w:trHeight w:val="310" w:hRule="atLeast"/>
         </w:trPr>
         <w:tc>
           <w:tcPr>
@@ -3860,6 +3970,7 @@
             </w:pPr>
             <w:r>
               <w:rPr>
+                <w:rStyle w:val="Aucun A"/>
                 <w:b w:val="1"/>
                 <w:bCs w:val="1"/>
                 <w:smallCaps w:val="1"/>
@@ -3896,6 +4007,7 @@
             </w:pPr>
             <w:r>
               <w:rPr>
+                <w:rStyle w:val="Aucun A"/>
                 <w:smallCaps w:val="1"/>
                 <w:color w:val="404040"/>
                 <w:u w:color="404040"/>
@@ -3933,6 +4045,14 @@
         <w:pStyle w:val="Corps A"/>
         <w:widowControl w:val="0"/>
         <w:spacing w:line="240" w:lineRule="auto"/>
+        <w:ind w:left="694" w:hanging="694"/>
+      </w:pPr>
+    </w:p>
+    <w:p>
+      <w:pPr>
+        <w:pStyle w:val="Corps A"/>
+        <w:widowControl w:val="0"/>
+        <w:spacing w:line="240" w:lineRule="auto"/>
         <w:ind w:left="586" w:hanging="586"/>
       </w:pPr>
     </w:p>
@@ -4094,6 +4214,7 @@
       </w:r>
       <w:r>
         <w:rPr>
+          <w:rStyle w:val="Aucun A"/>
           <w:b w:val="1"/>
           <w:bCs w:val="1"/>
           <w:u w:val="single"/>
@@ -4125,6 +4246,7 @@
       </w:r>
       <w:r>
         <w:rPr>
+          <w:rStyle w:val="Aucun A"/>
           <w:b w:val="1"/>
           <w:bCs w:val="1"/>
           <w:rtl w:val="0"/>
@@ -4141,6 +4263,7 @@
       </w:r>
       <w:r>
         <w:rPr>
+          <w:rStyle w:val="Aucun A"/>
           <w:b w:val="1"/>
           <w:bCs w:val="1"/>
           <w:i w:val="1"/>
@@ -4173,6 +4296,7 @@
       </w:r>
       <w:r>
         <w:rPr>
+          <w:rStyle w:val="Aucun A"/>
           <w:b w:val="1"/>
           <w:bCs w:val="1"/>
           <w:u w:val="single"/>
@@ -4232,6 +4356,7 @@
       </w:r>
       <w:r>
         <w:rPr>
+          <w:rStyle w:val="Aucun A"/>
           <w:b w:val="1"/>
           <w:bCs w:val="1"/>
           <w:rtl w:val="0"/>
@@ -4248,6 +4373,7 @@
       </w:r>
       <w:r>
         <w:rPr>
+          <w:rStyle w:val="Aucun A"/>
           <w:b w:val="1"/>
           <w:bCs w:val="1"/>
           <w:i w:val="1"/>
@@ -4285,6 +4411,7 @@
       </w:r>
       <w:r>
         <w:rPr>
+          <w:rStyle w:val="Aucun A"/>
           <w:b w:val="1"/>
           <w:bCs w:val="1"/>
           <w:i w:val="1"/>
@@ -4380,6 +4507,7 @@
       </w:r>
       <w:r>
         <w:rPr>
+          <w:rStyle w:val="Aucun A"/>
           <w:i w:val="1"/>
           <w:iCs w:val="1"/>
           <w:rtl w:val="0"/>
@@ -4389,6 +4517,7 @@
       </w:r>
       <w:r>
         <w:rPr>
+          <w:rStyle w:val="Aucun A"/>
           <w:i w:val="1"/>
           <w:iCs w:val="1"/>
           <w:rtl w:val="0"/>
@@ -4452,6 +4581,7 @@
       </w:r>
       <w:r>
         <w:rPr>
+          <w:rStyle w:val="Aucun A"/>
           <w:i w:val="1"/>
           <w:iCs w:val="1"/>
           <w:rtl w:val="0"/>
@@ -4461,6 +4591,7 @@
       </w:r>
       <w:r>
         <w:rPr>
+          <w:rStyle w:val="Aucun A"/>
           <w:i w:val="1"/>
           <w:iCs w:val="1"/>
           <w:rtl w:val="0"/>
@@ -4470,6 +4601,7 @@
       </w:r>
       <w:r>
         <w:rPr>
+          <w:rStyle w:val="Aucun A"/>
           <w:i w:val="1"/>
           <w:iCs w:val="1"/>
           <w:rtl w:val="0"/>
@@ -4514,6 +4646,7 @@
       </w:r>
       <w:r>
         <w:rPr>
+          <w:rStyle w:val="Aucun A"/>
           <w:i w:val="1"/>
           <w:iCs w:val="1"/>
           <w:rtl w:val="0"/>
@@ -4545,7 +4678,7 @@
           <mc:Choice Requires="wpg">
             <w:drawing>
               <wp:inline distT="0" distB="0" distL="0" distR="0">
-                <wp:extent cx="4985042" cy="2406573"/>
+                <wp:extent cx="4985044" cy="2406575"/>
                 <wp:effectExtent l="0" t="0" r="0" b="0"/>
                 <wp:docPr id="1073741881" name="officeArt object"/>
                 <wp:cNvGraphicFramePr/>
@@ -4556,9 +4689,9 @@
                       <wpg:grpSpPr>
                         <a:xfrm>
                           <a:off x="0" y="0"/>
-                          <a:ext cx="4985042" cy="2406573"/>
-                          <a:chOff x="0" y="0"/>
-                          <a:chExt cx="4985041" cy="2406572"/>
+                          <a:ext cx="4985044" cy="2406575"/>
+                          <a:chOff x="-2" y="-2"/>
+                          <a:chExt cx="4985043" cy="2406574"/>
                         </a:xfrm>
                       </wpg:grpSpPr>
                       <wpg:grpSp>
@@ -4566,10 +4699,10 @@
                         <wpg:cNvGrpSpPr/>
                         <wpg:grpSpPr>
                           <a:xfrm>
-                            <a:off x="1933850" y="-1"/>
-                            <a:ext cx="687595" cy="343799"/>
-                            <a:chOff x="-1" y="-1"/>
-                            <a:chExt cx="687594" cy="343798"/>
+                            <a:off x="1933849" y="-3"/>
+                            <a:ext cx="687597" cy="343801"/>
+                            <a:chOff x="0" y="-1"/>
+                            <a:chExt cx="687595" cy="343799"/>
                           </a:xfrm>
                         </wpg:grpSpPr>
                         <wps:wsp>
@@ -4577,8 +4710,8 @@
                           <wps:cNvSpPr/>
                           <wps:spPr>
                             <a:xfrm>
-                              <a:off x="-2" y="-2"/>
-                              <a:ext cx="687595" cy="343799"/>
+                              <a:off x="-1" y="-2"/>
+                              <a:ext cx="687596" cy="343801"/>
                             </a:xfrm>
                             <a:prstGeom prst="rect">
                               <a:avLst/>
@@ -4602,8 +4735,8 @@
                           <wps:cNvSpPr/>
                           <wps:spPr>
                             <a:xfrm>
-                              <a:off x="-2" y="-2"/>
-                              <a:ext cx="687595" cy="343799"/>
+                              <a:off x="-1" y="-2"/>
+                              <a:ext cx="687596" cy="343801"/>
                             </a:xfrm>
                             <a:prstGeom prst="rect">
                               <a:avLst/>
@@ -4624,6 +4757,7 @@
                                 </w:pPr>
                                 <w:r>
                                   <w:rPr>
+                                    <w:rStyle w:val="Aucun A"/>
                                     <w:color w:val="ffffff"/>
                                     <w:sz w:val="18"/>
                                     <w:szCs w:val="18"/>
@@ -4646,10 +4780,10 @@
                         <wpg:cNvGrpSpPr/>
                         <wpg:grpSpPr>
                           <a:xfrm>
-                            <a:off x="859488" y="515692"/>
-                            <a:ext cx="687595" cy="343799"/>
-                            <a:chOff x="-1" y="-1"/>
-                            <a:chExt cx="687594" cy="343798"/>
+                            <a:off x="859487" y="515691"/>
+                            <a:ext cx="687597" cy="343801"/>
+                            <a:chOff x="0" y="-1"/>
+                            <a:chExt cx="687595" cy="343799"/>
                           </a:xfrm>
                         </wpg:grpSpPr>
                         <wps:wsp>
@@ -4657,8 +4791,8 @@
                           <wps:cNvSpPr/>
                           <wps:spPr>
                             <a:xfrm>
-                              <a:off x="-2" y="-2"/>
-                              <a:ext cx="687595" cy="343799"/>
+                              <a:off x="-1" y="-2"/>
+                              <a:ext cx="687596" cy="343801"/>
                             </a:xfrm>
                             <a:prstGeom prst="rect">
                               <a:avLst/>
@@ -4682,8 +4816,8 @@
                           <wps:cNvSpPr/>
                           <wps:spPr>
                             <a:xfrm>
-                              <a:off x="-2" y="-2"/>
-                              <a:ext cx="687595" cy="343799"/>
+                              <a:off x="-1" y="-2"/>
+                              <a:ext cx="687596" cy="343801"/>
                             </a:xfrm>
                             <a:prstGeom prst="rect">
                               <a:avLst/>
@@ -4704,6 +4838,7 @@
                                 </w:pPr>
                                 <w:r>
                                   <w:rPr>
+                                    <w:rStyle w:val="Aucun A"/>
                                     <w:color w:val="ffffff"/>
                                     <w:sz w:val="18"/>
                                     <w:szCs w:val="18"/>
@@ -4727,7 +4862,7 @@
                         <wps:spPr>
                           <a:xfrm>
                             <a:off x="1203285" y="343688"/>
-                            <a:ext cx="1074364" cy="171922"/>
+                            <a:ext cx="1074365" cy="171923"/>
                           </a:xfrm>
                           <a:custGeom>
                             <a:avLst/>
@@ -4782,10 +4917,10 @@
                         <wpg:cNvGrpSpPr/>
                         <wpg:grpSpPr>
                           <a:xfrm>
-                            <a:off x="859488" y="1031386"/>
-                            <a:ext cx="687595" cy="343799"/>
-                            <a:chOff x="-1" y="-1"/>
-                            <a:chExt cx="687594" cy="343798"/>
+                            <a:off x="859487" y="1031385"/>
+                            <a:ext cx="687597" cy="343801"/>
+                            <a:chOff x="0" y="-1"/>
+                            <a:chExt cx="687595" cy="343799"/>
                           </a:xfrm>
                         </wpg:grpSpPr>
                         <wps:wsp>
@@ -4793,8 +4928,8 @@
                           <wps:cNvSpPr/>
                           <wps:spPr>
                             <a:xfrm>
-                              <a:off x="-2" y="-2"/>
-                              <a:ext cx="687595" cy="343799"/>
+                              <a:off x="-1" y="-2"/>
+                              <a:ext cx="687596" cy="343801"/>
                             </a:xfrm>
                             <a:prstGeom prst="rect">
                               <a:avLst/>
@@ -4818,8 +4953,8 @@
                           <wps:cNvSpPr/>
                           <wps:spPr>
                             <a:xfrm>
-                              <a:off x="-2" y="-2"/>
-                              <a:ext cx="687595" cy="343799"/>
+                              <a:off x="-1" y="-2"/>
+                              <a:ext cx="687596" cy="343801"/>
                             </a:xfrm>
                             <a:prstGeom prst="rect">
                               <a:avLst/>
@@ -4840,6 +4975,7 @@
                                 </w:pPr>
                                 <w:r>
                                   <w:rPr>
+                                    <w:rStyle w:val="Aucun A"/>
                                     <w:color w:val="ffffff"/>
                                     <w:sz w:val="18"/>
                                     <w:szCs w:val="18"/>
@@ -4863,7 +4999,7 @@
                         <wps:spPr>
                           <a:xfrm>
                             <a:off x="1203285" y="859446"/>
-                            <a:ext cx="2" cy="171922"/>
+                            <a:ext cx="3" cy="171923"/>
                           </a:xfrm>
                           <a:prstGeom prst="line">
                             <a:avLst/>
@@ -4885,10 +5021,10 @@
                         <wpg:cNvGrpSpPr/>
                         <wpg:grpSpPr>
                           <a:xfrm>
-                            <a:off x="-1" y="1547080"/>
-                            <a:ext cx="687595" cy="343799"/>
-                            <a:chOff x="-1" y="-1"/>
-                            <a:chExt cx="687594" cy="343798"/>
+                            <a:off x="-3" y="1547079"/>
+                            <a:ext cx="687597" cy="343801"/>
+                            <a:chOff x="0" y="-1"/>
+                            <a:chExt cx="687595" cy="343799"/>
                           </a:xfrm>
                         </wpg:grpSpPr>
                         <wps:wsp>
@@ -4896,8 +5032,8 @@
                           <wps:cNvSpPr/>
                           <wps:spPr>
                             <a:xfrm>
-                              <a:off x="-2" y="-2"/>
-                              <a:ext cx="687595" cy="343799"/>
+                              <a:off x="-1" y="-2"/>
+                              <a:ext cx="687596" cy="343801"/>
                             </a:xfrm>
                             <a:prstGeom prst="rect">
                               <a:avLst/>
@@ -4921,8 +5057,8 @@
                           <wps:cNvSpPr/>
                           <wps:spPr>
                             <a:xfrm>
-                              <a:off x="-2" y="-2"/>
-                              <a:ext cx="687595" cy="343799"/>
+                              <a:off x="-1" y="-2"/>
+                              <a:ext cx="687596" cy="343801"/>
                             </a:xfrm>
                             <a:prstGeom prst="rect">
                               <a:avLst/>
@@ -4943,6 +5079,7 @@
                                 </w:pPr>
                                 <w:r>
                                   <w:rPr>
+                                    <w:rStyle w:val="Aucun A"/>
                                     <w:color w:val="ffffff"/>
                                     <w:sz w:val="18"/>
                                     <w:szCs w:val="18"/>
@@ -4966,7 +5103,7 @@
                         <wps:spPr>
                           <a:xfrm>
                             <a:off x="343796" y="1375204"/>
-                            <a:ext cx="859491" cy="171921"/>
+                            <a:ext cx="859492" cy="171922"/>
                           </a:xfrm>
                           <a:custGeom>
                             <a:avLst/>
@@ -5021,10 +5158,10 @@
                         <wpg:cNvGrpSpPr/>
                         <wpg:grpSpPr>
                           <a:xfrm>
-                            <a:off x="859488" y="1547080"/>
-                            <a:ext cx="687595" cy="343799"/>
-                            <a:chOff x="-1" y="-1"/>
-                            <a:chExt cx="687594" cy="343798"/>
+                            <a:off x="859487" y="1547079"/>
+                            <a:ext cx="687597" cy="343801"/>
+                            <a:chOff x="0" y="-1"/>
+                            <a:chExt cx="687595" cy="343799"/>
                           </a:xfrm>
                         </wpg:grpSpPr>
                         <wps:wsp>
@@ -5032,8 +5169,8 @@
                           <wps:cNvSpPr/>
                           <wps:spPr>
                             <a:xfrm>
-                              <a:off x="-2" y="-2"/>
-                              <a:ext cx="687595" cy="343799"/>
+                              <a:off x="-1" y="-2"/>
+                              <a:ext cx="687596" cy="343801"/>
                             </a:xfrm>
                             <a:prstGeom prst="rect">
                               <a:avLst/>
@@ -5057,8 +5194,8 @@
                           <wps:cNvSpPr/>
                           <wps:spPr>
                             <a:xfrm>
-                              <a:off x="-2" y="-2"/>
-                              <a:ext cx="687595" cy="343799"/>
+                              <a:off x="-1" y="-2"/>
+                              <a:ext cx="687596" cy="343801"/>
                             </a:xfrm>
                             <a:prstGeom prst="rect">
                               <a:avLst/>
@@ -5079,6 +5216,7 @@
                                 </w:pPr>
                                 <w:r>
                                   <w:rPr>
+                                    <w:rStyle w:val="Aucun A"/>
                                     <w:color w:val="ffffff"/>
                                     <w:sz w:val="18"/>
                                     <w:szCs w:val="18"/>
@@ -5102,7 +5240,7 @@
                         <wps:spPr>
                           <a:xfrm>
                             <a:off x="1203285" y="1375204"/>
-                            <a:ext cx="2" cy="171921"/>
+                            <a:ext cx="3" cy="171922"/>
                           </a:xfrm>
                           <a:prstGeom prst="line">
                             <a:avLst/>
@@ -5124,10 +5262,10 @@
                         <wpg:cNvGrpSpPr/>
                         <wpg:grpSpPr>
                           <a:xfrm>
-                            <a:off x="859488" y="2062773"/>
-                            <a:ext cx="687595" cy="343799"/>
-                            <a:chOff x="-1" y="-1"/>
-                            <a:chExt cx="687594" cy="343798"/>
+                            <a:off x="859487" y="2062772"/>
+                            <a:ext cx="687597" cy="343801"/>
+                            <a:chOff x="0" y="-1"/>
+                            <a:chExt cx="687595" cy="343799"/>
                           </a:xfrm>
                         </wpg:grpSpPr>
                         <wps:wsp>
@@ -5135,8 +5273,8 @@
                           <wps:cNvSpPr/>
                           <wps:spPr>
                             <a:xfrm>
-                              <a:off x="-2" y="-2"/>
-                              <a:ext cx="687595" cy="343799"/>
+                              <a:off x="-1" y="-2"/>
+                              <a:ext cx="687596" cy="343801"/>
                             </a:xfrm>
                             <a:prstGeom prst="rect">
                               <a:avLst/>
@@ -5160,8 +5298,8 @@
                           <wps:cNvSpPr/>
                           <wps:spPr>
                             <a:xfrm>
-                              <a:off x="-2" y="-2"/>
-                              <a:ext cx="687595" cy="343799"/>
+                              <a:off x="-1" y="-2"/>
+                              <a:ext cx="687596" cy="343801"/>
                             </a:xfrm>
                             <a:prstGeom prst="rect">
                               <a:avLst/>
@@ -5182,6 +5320,7 @@
                                 </w:pPr>
                                 <w:r>
                                   <w:rPr>
+                                    <w:rStyle w:val="Aucun A"/>
                                     <w:color w:val="ffffff"/>
                                     <w:sz w:val="18"/>
                                     <w:szCs w:val="18"/>
@@ -5205,7 +5344,7 @@
                         <wps:spPr>
                           <a:xfrm>
                             <a:off x="1203285" y="1890962"/>
-                            <a:ext cx="2" cy="171921"/>
+                            <a:ext cx="3" cy="171922"/>
                           </a:xfrm>
                           <a:prstGeom prst="line">
                             <a:avLst/>
@@ -5227,10 +5366,10 @@
                         <wpg:cNvGrpSpPr/>
                         <wpg:grpSpPr>
                           <a:xfrm>
-                            <a:off x="1718978" y="1547080"/>
-                            <a:ext cx="687595" cy="343799"/>
-                            <a:chOff x="-1" y="-1"/>
-                            <a:chExt cx="687594" cy="343798"/>
+                            <a:off x="1718977" y="1547079"/>
+                            <a:ext cx="687597" cy="343801"/>
+                            <a:chOff x="0" y="-1"/>
+                            <a:chExt cx="687595" cy="343799"/>
                           </a:xfrm>
                         </wpg:grpSpPr>
                         <wps:wsp>
@@ -5238,8 +5377,8 @@
                           <wps:cNvSpPr/>
                           <wps:spPr>
                             <a:xfrm>
-                              <a:off x="-2" y="-2"/>
-                              <a:ext cx="687595" cy="343799"/>
+                              <a:off x="-1" y="-2"/>
+                              <a:ext cx="687596" cy="343801"/>
                             </a:xfrm>
                             <a:prstGeom prst="rect">
                               <a:avLst/>
@@ -5263,8 +5402,8 @@
                           <wps:cNvSpPr/>
                           <wps:spPr>
                             <a:xfrm>
-                              <a:off x="-2" y="-2"/>
-                              <a:ext cx="687595" cy="343799"/>
+                              <a:off x="-1" y="-2"/>
+                              <a:ext cx="687596" cy="343801"/>
                             </a:xfrm>
                             <a:prstGeom prst="rect">
                               <a:avLst/>
@@ -5285,6 +5424,7 @@
                                 </w:pPr>
                                 <w:r>
                                   <w:rPr>
+                                    <w:rStyle w:val="Aucun A"/>
                                     <w:color w:val="ffffff"/>
                                     <w:sz w:val="18"/>
                                     <w:szCs w:val="18"/>
@@ -5308,7 +5448,7 @@
                         <wps:spPr>
                           <a:xfrm>
                             <a:off x="1203285" y="1375204"/>
-                            <a:ext cx="859491" cy="171921"/>
+                            <a:ext cx="859492" cy="171922"/>
                           </a:xfrm>
                           <a:custGeom>
                             <a:avLst/>
@@ -5363,10 +5503,10 @@
                         <wpg:cNvGrpSpPr/>
                         <wpg:grpSpPr>
                           <a:xfrm>
-                            <a:off x="3008212" y="515692"/>
-                            <a:ext cx="687595" cy="343799"/>
-                            <a:chOff x="-1" y="-1"/>
-                            <a:chExt cx="687594" cy="343798"/>
+                            <a:off x="3008211" y="515691"/>
+                            <a:ext cx="687597" cy="343801"/>
+                            <a:chOff x="0" y="-1"/>
+                            <a:chExt cx="687595" cy="343799"/>
                           </a:xfrm>
                         </wpg:grpSpPr>
                         <wps:wsp>
@@ -5374,8 +5514,8 @@
                           <wps:cNvSpPr/>
                           <wps:spPr>
                             <a:xfrm>
-                              <a:off x="-2" y="-2"/>
-                              <a:ext cx="687595" cy="343799"/>
+                              <a:off x="-1" y="-2"/>
+                              <a:ext cx="687596" cy="343801"/>
                             </a:xfrm>
                             <a:prstGeom prst="rect">
                               <a:avLst/>
@@ -5399,8 +5539,8 @@
                           <wps:cNvSpPr/>
                           <wps:spPr>
                             <a:xfrm>
-                              <a:off x="-2" y="-2"/>
-                              <a:ext cx="687595" cy="343799"/>
+                              <a:off x="-1" y="-2"/>
+                              <a:ext cx="687596" cy="343801"/>
                             </a:xfrm>
                             <a:prstGeom prst="rect">
                               <a:avLst/>
@@ -5421,6 +5561,7 @@
                                 </w:pPr>
                                 <w:r>
                                   <w:rPr>
+                                    <w:rStyle w:val="Aucun A"/>
                                     <w:color w:val="ffffff"/>
                                     <w:sz w:val="18"/>
                                     <w:szCs w:val="18"/>
@@ -5444,7 +5585,7 @@
                         <wps:spPr>
                           <a:xfrm>
                             <a:off x="2277647" y="343688"/>
-                            <a:ext cx="1074364" cy="171922"/>
+                            <a:ext cx="1074365" cy="171923"/>
                           </a:xfrm>
                           <a:custGeom>
                             <a:avLst/>
@@ -5499,10 +5640,10 @@
                         <wpg:cNvGrpSpPr/>
                         <wpg:grpSpPr>
                           <a:xfrm>
-                            <a:off x="1718978" y="1031386"/>
-                            <a:ext cx="687595" cy="374018"/>
-                            <a:chOff x="-1" y="-1"/>
-                            <a:chExt cx="687594" cy="374016"/>
+                            <a:off x="1718977" y="1031385"/>
+                            <a:ext cx="687597" cy="374021"/>
+                            <a:chOff x="0" y="-1"/>
+                            <a:chExt cx="687595" cy="374020"/>
                           </a:xfrm>
                         </wpg:grpSpPr>
                         <wps:wsp>
@@ -5510,8 +5651,8 @@
                           <wps:cNvSpPr/>
                           <wps:spPr>
                             <a:xfrm>
-                              <a:off x="-2" y="-2"/>
-                              <a:ext cx="687595" cy="343800"/>
+                              <a:off x="-1" y="-2"/>
+                              <a:ext cx="687596" cy="343804"/>
                             </a:xfrm>
                             <a:prstGeom prst="rect">
                               <a:avLst/>
@@ -5535,8 +5676,8 @@
                           <wps:cNvSpPr/>
                           <wps:spPr>
                             <a:xfrm>
-                              <a:off x="-2" y="-1"/>
-                              <a:ext cx="687595" cy="374017"/>
+                              <a:off x="-1" y="0"/>
+                              <a:ext cx="687596" cy="374020"/>
                             </a:xfrm>
                             <a:prstGeom prst="rect">
                               <a:avLst/>
@@ -5557,6 +5698,7 @@
                                 </w:pPr>
                                 <w:r>
                                   <w:rPr>
+                                    <w:rStyle w:val="Aucun A"/>
                                     <w:color w:val="ffffff"/>
                                     <w:sz w:val="18"/>
                                     <w:szCs w:val="18"/>
@@ -5580,7 +5722,7 @@
                         <wps:spPr>
                           <a:xfrm>
                             <a:off x="2062775" y="859446"/>
-                            <a:ext cx="1289236" cy="171922"/>
+                            <a:ext cx="1289237" cy="171923"/>
                           </a:xfrm>
                           <a:custGeom>
                             <a:avLst/>
@@ -5635,10 +5777,10 @@
                         <wpg:cNvGrpSpPr/>
                         <wpg:grpSpPr>
                           <a:xfrm>
-                            <a:off x="2578467" y="1031386"/>
-                            <a:ext cx="687595" cy="374018"/>
-                            <a:chOff x="-1" y="-1"/>
-                            <a:chExt cx="687594" cy="374016"/>
+                            <a:off x="2578466" y="1031385"/>
+                            <a:ext cx="687597" cy="374021"/>
+                            <a:chOff x="0" y="-1"/>
+                            <a:chExt cx="687595" cy="374020"/>
                           </a:xfrm>
                         </wpg:grpSpPr>
                         <wps:wsp>
@@ -5646,8 +5788,8 @@
                           <wps:cNvSpPr/>
                           <wps:spPr>
                             <a:xfrm>
-                              <a:off x="-2" y="-2"/>
-                              <a:ext cx="687595" cy="343800"/>
+                              <a:off x="-1" y="-2"/>
+                              <a:ext cx="687596" cy="343804"/>
                             </a:xfrm>
                             <a:prstGeom prst="rect">
                               <a:avLst/>
@@ -5671,8 +5813,8 @@
                           <wps:cNvSpPr/>
                           <wps:spPr>
                             <a:xfrm>
-                              <a:off x="-2" y="-1"/>
-                              <a:ext cx="687595" cy="374017"/>
+                              <a:off x="-1" y="0"/>
+                              <a:ext cx="687596" cy="374020"/>
                             </a:xfrm>
                             <a:prstGeom prst="rect">
                               <a:avLst/>
@@ -5693,6 +5835,7 @@
                                 </w:pPr>
                                 <w:r>
                                   <w:rPr>
+                                    <w:rStyle w:val="Aucun A"/>
                                     <w:i w:val="1"/>
                                     <w:iCs w:val="1"/>
                                     <w:color w:val="ffffff"/>
@@ -5706,6 +5849,7 @@
                                 </w:r>
                                 <w:r>
                                   <w:rPr>
+                                    <w:rStyle w:val="Aucun A"/>
                                     <w:color w:val="ffffff"/>
                                     <w:sz w:val="18"/>
                                     <w:szCs w:val="18"/>
@@ -5729,7 +5873,7 @@
                         <wps:spPr>
                           <a:xfrm>
                             <a:off x="2922264" y="859446"/>
-                            <a:ext cx="429747" cy="171922"/>
+                            <a:ext cx="429748" cy="171923"/>
                           </a:xfrm>
                           <a:custGeom>
                             <a:avLst/>
@@ -5784,10 +5928,10 @@
                         <wpg:cNvGrpSpPr/>
                         <wpg:grpSpPr>
                           <a:xfrm>
-                            <a:off x="3437957" y="1031386"/>
-                            <a:ext cx="687595" cy="343799"/>
-                            <a:chOff x="-1" y="-1"/>
-                            <a:chExt cx="687594" cy="343798"/>
+                            <a:off x="3437956" y="1031385"/>
+                            <a:ext cx="687597" cy="343801"/>
+                            <a:chOff x="0" y="-1"/>
+                            <a:chExt cx="687595" cy="343799"/>
                           </a:xfrm>
                         </wpg:grpSpPr>
                         <wps:wsp>
@@ -5795,8 +5939,8 @@
                           <wps:cNvSpPr/>
                           <wps:spPr>
                             <a:xfrm>
-                              <a:off x="-2" y="-2"/>
-                              <a:ext cx="687595" cy="343799"/>
+                              <a:off x="-1" y="-2"/>
+                              <a:ext cx="687596" cy="343801"/>
                             </a:xfrm>
                             <a:prstGeom prst="rect">
                               <a:avLst/>
@@ -5820,8 +5964,8 @@
                           <wps:cNvSpPr/>
                           <wps:spPr>
                             <a:xfrm>
-                              <a:off x="-2" y="-2"/>
-                              <a:ext cx="687595" cy="343799"/>
+                              <a:off x="-1" y="-2"/>
+                              <a:ext cx="687596" cy="343801"/>
                             </a:xfrm>
                             <a:prstGeom prst="rect">
                               <a:avLst/>
@@ -5842,6 +5986,7 @@
                                 </w:pPr>
                                 <w:r>
                                   <w:rPr>
+                                    <w:rStyle w:val="Aucun A"/>
                                     <w:color w:val="ffffff"/>
                                     <w:sz w:val="18"/>
                                     <w:szCs w:val="18"/>
@@ -5865,7 +6010,7 @@
                         <wps:spPr>
                           <a:xfrm>
                             <a:off x="3352009" y="859446"/>
-                            <a:ext cx="429746" cy="171922"/>
+                            <a:ext cx="429747" cy="171923"/>
                           </a:xfrm>
                           <a:custGeom>
                             <a:avLst/>
@@ -5920,10 +6065,10 @@
                         <wpg:cNvGrpSpPr/>
                         <wpg:grpSpPr>
                           <a:xfrm>
-                            <a:off x="4297446" y="1031386"/>
-                            <a:ext cx="687595" cy="343799"/>
-                            <a:chOff x="-1" y="-1"/>
-                            <a:chExt cx="687594" cy="343798"/>
+                            <a:off x="4297445" y="1031385"/>
+                            <a:ext cx="687597" cy="343801"/>
+                            <a:chOff x="0" y="-1"/>
+                            <a:chExt cx="687595" cy="343799"/>
                           </a:xfrm>
                         </wpg:grpSpPr>
                         <wps:wsp>
@@ -5931,8 +6076,8 @@
                           <wps:cNvSpPr/>
                           <wps:spPr>
                             <a:xfrm>
-                              <a:off x="-2" y="-2"/>
-                              <a:ext cx="687595" cy="343799"/>
+                              <a:off x="-1" y="-2"/>
+                              <a:ext cx="687596" cy="343801"/>
                             </a:xfrm>
                             <a:prstGeom prst="rect">
                               <a:avLst/>
@@ -5956,8 +6101,8 @@
                           <wps:cNvSpPr/>
                           <wps:spPr>
                             <a:xfrm>
-                              <a:off x="-2" y="-2"/>
-                              <a:ext cx="687595" cy="343799"/>
+                              <a:off x="-1" y="-2"/>
+                              <a:ext cx="687596" cy="343801"/>
                             </a:xfrm>
                             <a:prstGeom prst="rect">
                               <a:avLst/>
@@ -5978,6 +6123,7 @@
                                 </w:pPr>
                                 <w:r>
                                   <w:rPr>
+                                    <w:rStyle w:val="Aucun A"/>
                                     <w:color w:val="ffffff"/>
                                     <w:sz w:val="18"/>
                                     <w:szCs w:val="18"/>
@@ -6001,7 +6147,7 @@
                         <wps:spPr>
                           <a:xfrm>
                             <a:off x="3352009" y="859446"/>
-                            <a:ext cx="1289236" cy="171922"/>
+                            <a:ext cx="1289237" cy="171923"/>
                           </a:xfrm>
                           <a:custGeom>
                             <a:avLst/>
@@ -6059,13 +6205,13 @@
           </mc:Choice>
           <mc:Fallback>
             <w:pict>
-              <v:group id="_x0000_s1031" style="visibility:visible;width:392.5pt;height:189.5pt;" coordorigin="-1,-1" coordsize="4985042,2406573">
-                <v:group id="_x0000_s1032" style="position:absolute;left:1933851;top:-1;width:687594;height:343798;" coordorigin="-1,-1" coordsize="687594,343798">
-                  <v:rect id="_x0000_s1033" style="position:absolute;left:-1;top:-1;width:687594;height:343798;">
+              <v:group id="_x0000_s1031" style="visibility:visible;width:392.5pt;height:189.5pt;" coordorigin="-2,-2" coordsize="4985044,2406575">
+                <v:group id="_x0000_s1032" style="position:absolute;left:1933849;top:-2;width:687596;height:343800;" coordorigin="-1,-1" coordsize="687596,343800">
+                  <v:rect id="_x0000_s1033" style="position:absolute;left:-1;top:-1;width:687596;height:343800;">
                     <v:fill color="#BC451B" opacity="100.0%" type="solid"/>
                     <v:stroke filltype="solid" color="#FFFFFF" opacity="100.0%" weight="1.2pt" dashstyle="solid" endcap="round" joinstyle="round" linestyle="single" startarrow="none" startarrowwidth="medium" startarrowlength="medium" endarrow="none" endarrowwidth="medium" endarrowlength="medium"/>
                   </v:rect>
-                  <v:rect id="_x0000_s1034" style="position:absolute;left:-1;top:-1;width:687594;height:343798;">
+                  <v:rect id="_x0000_s1034" style="position:absolute;left:-1;top:-1;width:687596;height:343800;">
                     <v:fill on="f"/>
                     <v:stroke on="f" weight="1.0pt" dashstyle="solid" endcap="flat" miterlimit="400.0%" joinstyle="miter" linestyle="single" startarrow="none" startarrowwidth="medium" startarrowlength="medium" endarrow="none" endarrowwidth="medium" endarrowlength="medium"/>
                     <v:textbox>
@@ -6077,6 +6223,7 @@
                           </w:pPr>
                           <w:r>
                             <w:rPr>
+                              <w:rStyle w:val="Aucun A"/>
                               <w:color w:val="ffffff"/>
                               <w:sz w:val="18"/>
                               <w:szCs w:val="18"/>
@@ -6091,12 +6238,12 @@
                     </v:textbox>
                   </v:rect>
                 </v:group>
-                <v:group id="_x0000_s1035" style="position:absolute;left:859488;top:515692;width:687594;height:343798;" coordorigin="-1,-1" coordsize="687594,343798">
-                  <v:rect id="_x0000_s1036" style="position:absolute;left:-1;top:-1;width:687594;height:343798;">
+                <v:group id="_x0000_s1035" style="position:absolute;left:859487;top:515691;width:687596;height:343800;" coordorigin="-1,-1" coordsize="687596,343800">
+                  <v:rect id="_x0000_s1036" style="position:absolute;left:-1;top:-1;width:687596;height:343800;">
                     <v:fill color="#BC451B" opacity="100.0%" type="solid"/>
                     <v:stroke filltype="solid" color="#FFFFFF" opacity="100.0%" weight="1.2pt" dashstyle="solid" endcap="round" joinstyle="round" linestyle="single" startarrow="none" startarrowwidth="medium" startarrowlength="medium" endarrow="none" endarrowwidth="medium" endarrowlength="medium"/>
                   </v:rect>
-                  <v:rect id="_x0000_s1037" style="position:absolute;left:-1;top:-1;width:687594;height:343798;">
+                  <v:rect id="_x0000_s1037" style="position:absolute;left:-1;top:-1;width:687596;height:343800;">
                     <v:fill on="f"/>
                     <v:stroke on="f" weight="1.0pt" dashstyle="solid" endcap="flat" miterlimit="400.0%" joinstyle="miter" linestyle="single" startarrow="none" startarrowwidth="medium" startarrowlength="medium" endarrow="none" endarrowwidth="medium" endarrowlength="medium"/>
                     <v:textbox>
@@ -6108,6 +6255,7 @@
                           </w:pPr>
                           <w:r>
                             <w:rPr>
+                              <w:rStyle w:val="Aucun A"/>
                               <w:color w:val="ffffff"/>
                               <w:sz w:val="18"/>
                               <w:szCs w:val="18"/>
@@ -6122,16 +6270,16 @@
                     </v:textbox>
                   </v:rect>
                 </v:group>
-                <v:shape id="_x0000_s1038" style="position:absolute;left:1203285;top:343688;width:1074363;height:171921;" coordorigin="0,0" coordsize="21600,21600" path="M 21600,0 L 21600,10800 L 0,10800 L 0,21600 E">
+                <v:shape id="_x0000_s1038" style="position:absolute;left:1203285;top:343688;width:1074364;height:171922;" coordorigin="0,0" coordsize="21600,21600" path="M 21600,0 L 21600,10800 L 0,10800 L 0,21600 E">
                   <v:fill on="f"/>
                   <v:stroke filltype="solid" color="#953715" opacity="100.0%" weight="1.2pt" dashstyle="solid" endcap="round" joinstyle="round" linestyle="single" startarrow="none" startarrowwidth="medium" startarrowlength="medium" endarrow="none" endarrowwidth="medium" endarrowlength="medium"/>
                 </v:shape>
-                <v:group id="_x0000_s1039" style="position:absolute;left:859488;top:1031386;width:687594;height:343798;" coordorigin="-1,-1" coordsize="687594,343798">
-                  <v:rect id="_x0000_s1040" style="position:absolute;left:-1;top:-1;width:687594;height:343798;">
+                <v:group id="_x0000_s1039" style="position:absolute;left:859487;top:1031385;width:687596;height:343800;" coordorigin="-1,-1" coordsize="687596,343800">
+                  <v:rect id="_x0000_s1040" style="position:absolute;left:-1;top:-1;width:687596;height:343800;">
                     <v:fill color="#BC451B" opacity="100.0%" type="solid"/>
                     <v:stroke filltype="solid" color="#FFFFFF" opacity="100.0%" weight="1.2pt" dashstyle="solid" endcap="round" joinstyle="round" linestyle="single" startarrow="none" startarrowwidth="medium" startarrowlength="medium" endarrow="none" endarrowwidth="medium" endarrowlength="medium"/>
                   </v:rect>
-                  <v:rect id="_x0000_s1041" style="position:absolute;left:-1;top:-1;width:687594;height:343798;">
+                  <v:rect id="_x0000_s1041" style="position:absolute;left:-1;top:-1;width:687596;height:343800;">
                     <v:fill on="f"/>
                     <v:stroke on="f" weight="1.0pt" dashstyle="solid" endcap="flat" miterlimit="400.0%" joinstyle="miter" linestyle="single" startarrow="none" startarrowwidth="medium" startarrowlength="medium" endarrow="none" endarrowwidth="medium" endarrowlength="medium"/>
                     <v:textbox>
@@ -6143,6 +6291,7 @@
                           </w:pPr>
                           <w:r>
                             <w:rPr>
+                              <w:rStyle w:val="Aucun A"/>
                               <w:color w:val="ffffff"/>
                               <w:sz w:val="18"/>
                               <w:szCs w:val="18"/>
@@ -6157,16 +6306,16 @@
                     </v:textbox>
                   </v:rect>
                 </v:group>
-                <v:line id="_x0000_s1042" style="position:absolute;left:1203285;top:859446;width:1;height:171921;">
+                <v:line id="_x0000_s1042" style="position:absolute;left:1203285;top:859446;width:2;height:171922;">
                   <v:fill on="f"/>
                   <v:stroke filltype="solid" color="#AA3E18" opacity="100.0%" weight="1.2pt" dashstyle="solid" endcap="round" joinstyle="round" linestyle="single" startarrow="none" startarrowwidth="medium" startarrowlength="medium" endarrow="none" endarrowwidth="medium" endarrowlength="medium"/>
                 </v:line>
-                <v:group id="_x0000_s1043" style="position:absolute;left:-1;top:1547081;width:687594;height:343798;" coordorigin="-1,-1" coordsize="687594,343798">
-                  <v:rect id="_x0000_s1044" style="position:absolute;left:-1;top:-1;width:687594;height:343798;">
+                <v:group id="_x0000_s1043" style="position:absolute;left:-2;top:1547080;width:687596;height:343800;" coordorigin="-1,-1" coordsize="687596,343800">
+                  <v:rect id="_x0000_s1044" style="position:absolute;left:-1;top:-1;width:687596;height:343800;">
                     <v:fill color="#BC451B" opacity="100.0%" type="solid"/>
                     <v:stroke filltype="solid" color="#FFFFFF" opacity="100.0%" weight="1.2pt" dashstyle="solid" endcap="round" joinstyle="round" linestyle="single" startarrow="none" startarrowwidth="medium" startarrowlength="medium" endarrow="none" endarrowwidth="medium" endarrowlength="medium"/>
                   </v:rect>
-                  <v:rect id="_x0000_s1045" style="position:absolute;left:-1;top:-1;width:687594;height:343798;">
+                  <v:rect id="_x0000_s1045" style="position:absolute;left:-1;top:-1;width:687596;height:343800;">
                     <v:fill on="f"/>
                     <v:stroke on="f" weight="1.0pt" dashstyle="solid" endcap="flat" miterlimit="400.0%" joinstyle="miter" linestyle="single" startarrow="none" startarrowwidth="medium" startarrowlength="medium" endarrow="none" endarrowwidth="medium" endarrowlength="medium"/>
                     <v:textbox>
@@ -6178,6 +6327,7 @@
                           </w:pPr>
                           <w:r>
                             <w:rPr>
+                              <w:rStyle w:val="Aucun A"/>
                               <w:color w:val="ffffff"/>
                               <w:sz w:val="18"/>
                               <w:szCs w:val="18"/>
@@ -6192,16 +6342,16 @@
                     </v:textbox>
                   </v:rect>
                 </v:group>
-                <v:shape id="_x0000_s1046" style="position:absolute;left:343796;top:1375205;width:859490;height:171920;" coordorigin="0,0" coordsize="21600,21600" path="M 21600,0 L 21600,10800 L 0,10800 L 0,21600 E">
+                <v:shape id="_x0000_s1046" style="position:absolute;left:343796;top:1375205;width:859491;height:171921;" coordorigin="0,0" coordsize="21600,21600" path="M 21600,0 L 21600,10800 L 0,10800 L 0,21600 E">
                   <v:fill on="f"/>
                   <v:stroke filltype="solid" color="#AA3E18" opacity="100.0%" weight="1.2pt" dashstyle="solid" endcap="round" joinstyle="round" linestyle="single" startarrow="none" startarrowwidth="medium" startarrowlength="medium" endarrow="none" endarrowwidth="medium" endarrowlength="medium"/>
                 </v:shape>
-                <v:group id="_x0000_s1047" style="position:absolute;left:859488;top:1547081;width:687594;height:343798;" coordorigin="-1,-1" coordsize="687594,343798">
-                  <v:rect id="_x0000_s1048" style="position:absolute;left:-1;top:-1;width:687594;height:343798;">
+                <v:group id="_x0000_s1047" style="position:absolute;left:859487;top:1547080;width:687596;height:343800;" coordorigin="-1,-1" coordsize="687596,343800">
+                  <v:rect id="_x0000_s1048" style="position:absolute;left:-1;top:-1;width:687596;height:343800;">
                     <v:fill color="#BC451B" opacity="100.0%" type="solid"/>
                     <v:stroke filltype="solid" color="#FFFFFF" opacity="100.0%" weight="1.2pt" dashstyle="solid" endcap="round" joinstyle="round" linestyle="single" startarrow="none" startarrowwidth="medium" startarrowlength="medium" endarrow="none" endarrowwidth="medium" endarrowlength="medium"/>
                   </v:rect>
-                  <v:rect id="_x0000_s1049" style="position:absolute;left:-1;top:-1;width:687594;height:343798;">
+                  <v:rect id="_x0000_s1049" style="position:absolute;left:-1;top:-1;width:687596;height:343800;">
                     <v:fill on="f"/>
                     <v:stroke on="f" weight="1.0pt" dashstyle="solid" endcap="flat" miterlimit="400.0%" joinstyle="miter" linestyle="single" startarrow="none" startarrowwidth="medium" startarrowlength="medium" endarrow="none" endarrowwidth="medium" endarrowlength="medium"/>
                     <v:textbox>
@@ -6213,6 +6363,7 @@
                           </w:pPr>
                           <w:r>
                             <w:rPr>
+                              <w:rStyle w:val="Aucun A"/>
                               <w:color w:val="ffffff"/>
                               <w:sz w:val="18"/>
                               <w:szCs w:val="18"/>
@@ -6227,16 +6378,16 @@
                     </v:textbox>
                   </v:rect>
                 </v:group>
-                <v:line id="_x0000_s1050" style="position:absolute;left:1203285;top:1375205;width:1;height:171920;">
+                <v:line id="_x0000_s1050" style="position:absolute;left:1203285;top:1375205;width:2;height:171921;">
                   <v:fill on="f"/>
                   <v:stroke filltype="solid" color="#AA3E18" opacity="100.0%" weight="1.2pt" dashstyle="solid" endcap="round" joinstyle="round" linestyle="single" startarrow="none" startarrowwidth="medium" startarrowlength="medium" endarrow="none" endarrowwidth="medium" endarrowlength="medium"/>
                 </v:line>
-                <v:group id="_x0000_s1051" style="position:absolute;left:859488;top:2062774;width:687594;height:343798;" coordorigin="-1,-1" coordsize="687594,343798">
-                  <v:rect id="_x0000_s1052" style="position:absolute;left:-1;top:-1;width:687594;height:343798;">
+                <v:group id="_x0000_s1051" style="position:absolute;left:859487;top:2062773;width:687596;height:343800;" coordorigin="-1,-1" coordsize="687596,343800">
+                  <v:rect id="_x0000_s1052" style="position:absolute;left:-1;top:-1;width:687596;height:343800;">
                     <v:fill color="#BC451B" opacity="100.0%" type="solid"/>
                     <v:stroke filltype="solid" color="#FFFFFF" opacity="100.0%" weight="1.2pt" dashstyle="solid" endcap="round" joinstyle="round" linestyle="single" startarrow="none" startarrowwidth="medium" startarrowlength="medium" endarrow="none" endarrowwidth="medium" endarrowlength="medium"/>
                   </v:rect>
-                  <v:rect id="_x0000_s1053" style="position:absolute;left:-1;top:-1;width:687594;height:343798;">
+                  <v:rect id="_x0000_s1053" style="position:absolute;left:-1;top:-1;width:687596;height:343800;">
                     <v:fill on="f"/>
                     <v:stroke on="f" weight="1.0pt" dashstyle="solid" endcap="flat" miterlimit="400.0%" joinstyle="miter" linestyle="single" startarrow="none" startarrowwidth="medium" startarrowlength="medium" endarrow="none" endarrowwidth="medium" endarrowlength="medium"/>
                     <v:textbox>
@@ -6248,6 +6399,7 @@
                           </w:pPr>
                           <w:r>
                             <w:rPr>
+                              <w:rStyle w:val="Aucun A"/>
                               <w:color w:val="ffffff"/>
                               <w:sz w:val="18"/>
                               <w:szCs w:val="18"/>
@@ -6262,16 +6414,16 @@
                     </v:textbox>
                   </v:rect>
                 </v:group>
-                <v:line id="_x0000_s1054" style="position:absolute;left:1203285;top:1890963;width:1;height:171920;">
+                <v:line id="_x0000_s1054" style="position:absolute;left:1203285;top:1890963;width:2;height:171921;">
                   <v:fill on="f"/>
                   <v:stroke filltype="solid" color="#AA3E18" opacity="100.0%" weight="1.2pt" dashstyle="solid" endcap="round" joinstyle="round" linestyle="single" startarrow="none" startarrowwidth="medium" startarrowlength="medium" endarrow="none" endarrowwidth="medium" endarrowlength="medium"/>
                 </v:line>
-                <v:group id="_x0000_s1055" style="position:absolute;left:1718978;top:1547081;width:687594;height:343798;" coordorigin="-1,-1" coordsize="687594,343798">
-                  <v:rect id="_x0000_s1056" style="position:absolute;left:-1;top:-1;width:687594;height:343798;">
+                <v:group id="_x0000_s1055" style="position:absolute;left:1718977;top:1547080;width:687596;height:343800;" coordorigin="-1,-1" coordsize="687596,343800">
+                  <v:rect id="_x0000_s1056" style="position:absolute;left:-1;top:-1;width:687596;height:343800;">
                     <v:fill color="#BC451B" opacity="100.0%" type="solid"/>
                     <v:stroke filltype="solid" color="#FFFFFF" opacity="100.0%" weight="1.2pt" dashstyle="solid" endcap="round" joinstyle="round" linestyle="single" startarrow="none" startarrowwidth="medium" startarrowlength="medium" endarrow="none" endarrowwidth="medium" endarrowlength="medium"/>
                   </v:rect>
-                  <v:rect id="_x0000_s1057" style="position:absolute;left:-1;top:-1;width:687594;height:343798;">
+                  <v:rect id="_x0000_s1057" style="position:absolute;left:-1;top:-1;width:687596;height:343800;">
                     <v:fill on="f"/>
                     <v:stroke on="f" weight="1.0pt" dashstyle="solid" endcap="flat" miterlimit="400.0%" joinstyle="miter" linestyle="single" startarrow="none" startarrowwidth="medium" startarrowlength="medium" endarrow="none" endarrowwidth="medium" endarrowlength="medium"/>
                     <v:textbox>
@@ -6283,6 +6435,7 @@
                           </w:pPr>
                           <w:r>
                             <w:rPr>
+                              <w:rStyle w:val="Aucun A"/>
                               <w:color w:val="ffffff"/>
                               <w:sz w:val="18"/>
                               <w:szCs w:val="18"/>
@@ -6297,16 +6450,16 @@
                     </v:textbox>
                   </v:rect>
                 </v:group>
-                <v:shape id="_x0000_s1058" style="position:absolute;left:1203285;top:1375205;width:859490;height:171920;" coordorigin="0,0" coordsize="21600,21600" path="M 0,0 L 0,10800 L 21600,10800 L 21600,21600 E">
+                <v:shape id="_x0000_s1058" style="position:absolute;left:1203285;top:1375205;width:859491;height:171921;" coordorigin="0,0" coordsize="21600,21600" path="M 0,0 L 0,10800 L 21600,10800 L 21600,21600 E">
                   <v:fill on="f"/>
                   <v:stroke filltype="solid" color="#AA3E18" opacity="100.0%" weight="1.2pt" dashstyle="solid" endcap="round" joinstyle="round" linestyle="single" startarrow="none" startarrowwidth="medium" startarrowlength="medium" endarrow="none" endarrowwidth="medium" endarrowlength="medium"/>
                 </v:shape>
-                <v:group id="_x0000_s1059" style="position:absolute;left:3008213;top:515692;width:687594;height:343798;" coordorigin="-1,-1" coordsize="687594,343798">
-                  <v:rect id="_x0000_s1060" style="position:absolute;left:-1;top:-1;width:687594;height:343798;">
+                <v:group id="_x0000_s1059" style="position:absolute;left:3008212;top:515691;width:687596;height:343800;" coordorigin="-1,-1" coordsize="687596,343800">
+                  <v:rect id="_x0000_s1060" style="position:absolute;left:-1;top:-1;width:687596;height:343800;">
                     <v:fill color="#BC451B" opacity="100.0%" type="solid"/>
                     <v:stroke filltype="solid" color="#FFFFFF" opacity="100.0%" weight="1.2pt" dashstyle="solid" endcap="round" joinstyle="round" linestyle="single" startarrow="none" startarrowwidth="medium" startarrowlength="medium" endarrow="none" endarrowwidth="medium" endarrowlength="medium"/>
                   </v:rect>
-                  <v:rect id="_x0000_s1061" style="position:absolute;left:-1;top:-1;width:687594;height:343798;">
+                  <v:rect id="_x0000_s1061" style="position:absolute;left:-1;top:-1;width:687596;height:343800;">
                     <v:fill on="f"/>
                     <v:stroke on="f" weight="1.0pt" dashstyle="solid" endcap="flat" miterlimit="400.0%" joinstyle="miter" linestyle="single" startarrow="none" startarrowwidth="medium" startarrowlength="medium" endarrow="none" endarrowwidth="medium" endarrowlength="medium"/>
                     <v:textbox>
@@ -6318,6 +6471,7 @@
                           </w:pPr>
                           <w:r>
                             <w:rPr>
+                              <w:rStyle w:val="Aucun A"/>
                               <w:color w:val="ffffff"/>
                               <w:sz w:val="18"/>
                               <w:szCs w:val="18"/>
@@ -6332,16 +6486,16 @@
                     </v:textbox>
                   </v:rect>
                 </v:group>
-                <v:shape id="_x0000_s1062" style="position:absolute;left:2277648;top:343688;width:1074363;height:171921;" coordorigin="0,0" coordsize="21600,21600" path="M 0,0 L 0,10800 L 21600,10800 L 21600,21600 E">
+                <v:shape id="_x0000_s1062" style="position:absolute;left:2277647;top:343688;width:1074364;height:171922;" coordorigin="0,0" coordsize="21600,21600" path="M 0,0 L 0,10800 L 21600,10800 L 21600,21600 E">
                   <v:fill on="f"/>
                   <v:stroke filltype="solid" color="#953715" opacity="100.0%" weight="1.2pt" dashstyle="solid" endcap="round" joinstyle="round" linestyle="single" startarrow="none" startarrowwidth="medium" startarrowlength="medium" endarrow="none" endarrowwidth="medium" endarrowlength="medium"/>
                 </v:shape>
-                <v:group id="_x0000_s1063" style="position:absolute;left:1718978;top:1031386;width:687594;height:374017;" coordorigin="-1,-1" coordsize="687594,374017">
-                  <v:rect id="_x0000_s1064" style="position:absolute;left:-1;top:-1;width:687594;height:343798;">
+                <v:group id="_x0000_s1063" style="position:absolute;left:1718977;top:1031385;width:687596;height:374020;" coordorigin="-1,-1" coordsize="687596,374020">
+                  <v:rect id="_x0000_s1064" style="position:absolute;left:-1;top:-1;width:687596;height:343802;">
                     <v:fill color="#BC451B" opacity="100.0%" type="solid"/>
                     <v:stroke filltype="solid" color="#FFFFFF" opacity="100.0%" weight="1.2pt" dashstyle="solid" endcap="round" joinstyle="round" linestyle="single" startarrow="none" startarrowwidth="medium" startarrowlength="medium" endarrow="none" endarrowwidth="medium" endarrowlength="medium"/>
                   </v:rect>
-                  <v:rect id="_x0000_s1065" style="position:absolute;left:-1;top:-1;width:687594;height:374017;">
+                  <v:rect id="_x0000_s1065" style="position:absolute;left:-1;top:0;width:687596;height:374019;">
                     <v:fill on="f"/>
                     <v:stroke on="f" weight="1.0pt" dashstyle="solid" endcap="flat" miterlimit="400.0%" joinstyle="miter" linestyle="single" startarrow="none" startarrowwidth="medium" startarrowlength="medium" endarrow="none" endarrowwidth="medium" endarrowlength="medium"/>
                     <v:textbox>
@@ -6353,6 +6507,7 @@
                           </w:pPr>
                           <w:r>
                             <w:rPr>
+                              <w:rStyle w:val="Aucun A"/>
                               <w:color w:val="ffffff"/>
                               <w:sz w:val="18"/>
                               <w:szCs w:val="18"/>
@@ -6367,16 +6522,16 @@
                     </v:textbox>
                   </v:rect>
                 </v:group>
-                <v:shape id="_x0000_s1066" style="position:absolute;left:2062775;top:859446;width:1289235;height:171921;" coordorigin="0,0" coordsize="21600,21600" path="M 21600,0 L 21600,10800 L 0,10800 L 0,21600 E">
+                <v:shape id="_x0000_s1066" style="position:absolute;left:2062775;top:859446;width:1289236;height:171922;" coordorigin="0,0" coordsize="21600,21600" path="M 21600,0 L 21600,10800 L 0,10800 L 0,21600 E">
                   <v:fill on="f"/>
                   <v:stroke filltype="solid" color="#AA3E18" opacity="100.0%" weight="1.2pt" dashstyle="solid" endcap="round" joinstyle="round" linestyle="single" startarrow="none" startarrowwidth="medium" startarrowlength="medium" endarrow="none" endarrowwidth="medium" endarrowlength="medium"/>
                 </v:shape>
-                <v:group id="_x0000_s1067" style="position:absolute;left:2578468;top:1031386;width:687594;height:374017;" coordorigin="-1,-1" coordsize="687594,374017">
-                  <v:rect id="_x0000_s1068" style="position:absolute;left:-1;top:-1;width:687594;height:343798;">
+                <v:group id="_x0000_s1067" style="position:absolute;left:2578466;top:1031385;width:687596;height:374020;" coordorigin="-1,-1" coordsize="687596,374020">
+                  <v:rect id="_x0000_s1068" style="position:absolute;left:-1;top:-1;width:687596;height:343802;">
                     <v:fill color="#BC451B" opacity="100.0%" type="solid"/>
                     <v:stroke filltype="solid" color="#FFFFFF" opacity="100.0%" weight="1.2pt" dashstyle="solid" endcap="round" joinstyle="round" linestyle="single" startarrow="none" startarrowwidth="medium" startarrowlength="medium" endarrow="none" endarrowwidth="medium" endarrowlength="medium"/>
                   </v:rect>
-                  <v:rect id="_x0000_s1069" style="position:absolute;left:-1;top:-1;width:687594;height:374017;">
+                  <v:rect id="_x0000_s1069" style="position:absolute;left:-1;top:0;width:687596;height:374019;">
                     <v:fill on="f"/>
                     <v:stroke on="f" weight="1.0pt" dashstyle="solid" endcap="flat" miterlimit="400.0%" joinstyle="miter" linestyle="single" startarrow="none" startarrowwidth="medium" startarrowlength="medium" endarrow="none" endarrowwidth="medium" endarrowlength="medium"/>
                     <v:textbox>
@@ -6388,6 +6543,7 @@
                           </w:pPr>
                           <w:r>
                             <w:rPr>
+                              <w:rStyle w:val="Aucun A"/>
                               <w:i w:val="1"/>
                               <w:iCs w:val="1"/>
                               <w:color w:val="ffffff"/>
@@ -6401,6 +6557,7 @@
                           </w:r>
                           <w:r>
                             <w:rPr>
+                              <w:rStyle w:val="Aucun A"/>
                               <w:color w:val="ffffff"/>
                               <w:sz w:val="18"/>
                               <w:szCs w:val="18"/>
@@ -6415,16 +6572,16 @@
                     </v:textbox>
                   </v:rect>
                 </v:group>
-                <v:shape id="_x0000_s1070" style="position:absolute;left:2922265;top:859446;width:429746;height:171921;" coordorigin="0,0" coordsize="21600,21600" path="M 21600,0 L 21600,10800 L 0,10800 L 0,21600 E">
+                <v:shape id="_x0000_s1070" style="position:absolute;left:2922264;top:859446;width:429747;height:171922;" coordorigin="0,0" coordsize="21600,21600" path="M 21600,0 L 21600,10800 L 0,10800 L 0,21600 E">
                   <v:fill on="f"/>
                   <v:stroke filltype="solid" color="#AA3E18" opacity="100.0%" weight="1.2pt" dashstyle="solid" endcap="round" joinstyle="round" linestyle="single" startarrow="none" startarrowwidth="medium" startarrowlength="medium" endarrow="none" endarrowwidth="medium" endarrowlength="medium"/>
                 </v:shape>
-                <v:group id="_x0000_s1071" style="position:absolute;left:3437958;top:1031386;width:687594;height:343798;" coordorigin="-1,-1" coordsize="687594,343798">
-                  <v:rect id="_x0000_s1072" style="position:absolute;left:-1;top:-1;width:687594;height:343798;">
+                <v:group id="_x0000_s1071" style="position:absolute;left:3437957;top:1031385;width:687596;height:343800;" coordorigin="-1,-1" coordsize="687596,343800">
+                  <v:rect id="_x0000_s1072" style="position:absolute;left:-1;top:-1;width:687596;height:343800;">
                     <v:fill color="#BC451B" opacity="100.0%" type="solid"/>
                     <v:stroke filltype="solid" color="#FFFFFF" opacity="100.0%" weight="1.2pt" dashstyle="solid" endcap="round" joinstyle="round" linestyle="single" startarrow="none" startarrowwidth="medium" startarrowlength="medium" endarrow="none" endarrowwidth="medium" endarrowlength="medium"/>
                   </v:rect>
-                  <v:rect id="_x0000_s1073" style="position:absolute;left:-1;top:-1;width:687594;height:343798;">
+                  <v:rect id="_x0000_s1073" style="position:absolute;left:-1;top:-1;width:687596;height:343800;">
                     <v:fill on="f"/>
                     <v:stroke on="f" weight="1.0pt" dashstyle="solid" endcap="flat" miterlimit="400.0%" joinstyle="miter" linestyle="single" startarrow="none" startarrowwidth="medium" startarrowlength="medium" endarrow="none" endarrowwidth="medium" endarrowlength="medium"/>
                     <v:textbox>
@@ -6436,6 +6593,7 @@
                           </w:pPr>
                           <w:r>
                             <w:rPr>
+                              <w:rStyle w:val="Aucun A"/>
                               <w:color w:val="ffffff"/>
                               <w:sz w:val="18"/>
                               <w:szCs w:val="18"/>
@@ -6450,16 +6608,16 @@
                     </v:textbox>
                   </v:rect>
                 </v:group>
-                <v:shape id="_x0000_s1074" style="position:absolute;left:3352010;top:859446;width:429745;height:171921;" coordorigin="0,0" coordsize="21600,21600" path="M 0,0 L 0,10800 L 21600,10800 L 21600,21600 E">
+                <v:shape id="_x0000_s1074" style="position:absolute;left:3352010;top:859446;width:429746;height:171922;" coordorigin="0,0" coordsize="21600,21600" path="M 0,0 L 0,10800 L 21600,10800 L 21600,21600 E">
                   <v:fill on="f"/>
                   <v:stroke filltype="solid" color="#AA3E18" opacity="100.0%" weight="1.2pt" dashstyle="solid" endcap="round" joinstyle="round" linestyle="single" startarrow="none" startarrowwidth="medium" startarrowlength="medium" endarrow="none" endarrowwidth="medium" endarrowlength="medium"/>
                 </v:shape>
-                <v:group id="_x0000_s1075" style="position:absolute;left:4297447;top:1031386;width:687594;height:343798;" coordorigin="-1,-1" coordsize="687594,343798">
-                  <v:rect id="_x0000_s1076" style="position:absolute;left:-1;top:-1;width:687594;height:343798;">
+                <v:group id="_x0000_s1075" style="position:absolute;left:4297446;top:1031385;width:687596;height:343800;" coordorigin="-1,-1" coordsize="687596,343800">
+                  <v:rect id="_x0000_s1076" style="position:absolute;left:-1;top:-1;width:687596;height:343800;">
                     <v:fill color="#BC451B" opacity="100.0%" type="solid"/>
                     <v:stroke filltype="solid" color="#FFFFFF" opacity="100.0%" weight="1.2pt" dashstyle="solid" endcap="round" joinstyle="round" linestyle="single" startarrow="none" startarrowwidth="medium" startarrowlength="medium" endarrow="none" endarrowwidth="medium" endarrowlength="medium"/>
                   </v:rect>
-                  <v:rect id="_x0000_s1077" style="position:absolute;left:-1;top:-1;width:687594;height:343798;">
+                  <v:rect id="_x0000_s1077" style="position:absolute;left:-1;top:-1;width:687596;height:343800;">
                     <v:fill on="f"/>
                     <v:stroke on="f" weight="1.0pt" dashstyle="solid" endcap="flat" miterlimit="400.0%" joinstyle="miter" linestyle="single" startarrow="none" startarrowwidth="medium" startarrowlength="medium" endarrow="none" endarrowwidth="medium" endarrowlength="medium"/>
                     <v:textbox>
@@ -6471,6 +6629,7 @@
                           </w:pPr>
                           <w:r>
                             <w:rPr>
+                              <w:rStyle w:val="Aucun A"/>
                               <w:color w:val="ffffff"/>
                               <w:sz w:val="18"/>
                               <w:szCs w:val="18"/>
@@ -6485,7 +6644,7 @@
                     </v:textbox>
                   </v:rect>
                 </v:group>
-                <v:shape id="_x0000_s1078" style="position:absolute;left:3352010;top:859446;width:1289235;height:171921;" coordorigin="0,0" coordsize="21600,21600" path="M 0,0 L 0,10800 L 21600,10800 L 21600,21600 E">
+                <v:shape id="_x0000_s1078" style="position:absolute;left:3352010;top:859446;width:1289236;height:171922;" coordorigin="0,0" coordsize="21600,21600" path="M 0,0 L 0,10800 L 21600,10800 L 21600,21600 E">
                   <v:fill on="f"/>
                   <v:stroke filltype="solid" color="#AA3E18" opacity="100.0%" weight="1.2pt" dashstyle="solid" endcap="round" joinstyle="round" linestyle="single" startarrow="none" startarrowwidth="medium" startarrowlength="medium" endarrow="none" endarrowwidth="medium" endarrowlength="medium"/>
                 </v:shape>
@@ -6499,6 +6658,7 @@
       <w:pPr>
         <w:pStyle w:val="Corps A"/>
         <w:rPr>
+          <w:rStyle w:val="Aucun A"/>
           <w:b w:val="1"/>
           <w:bCs w:val="1"/>
           <w:i w:val="1"/>
@@ -6568,6 +6728,7 @@
       </w:r>
       <w:r>
         <w:rPr>
+          <w:rStyle w:val="Aucun A"/>
           <w:b w:val="1"/>
           <w:bCs w:val="1"/>
           <w:i w:val="1"/>
@@ -6645,6 +6806,7 @@
       </w:r>
       <w:r>
         <w:rPr>
+          <w:rStyle w:val="Aucun A"/>
           <w:b w:val="1"/>
           <w:bCs w:val="1"/>
           <w:i w:val="1"/>
@@ -6661,6 +6823,7 @@
       <w:pPr>
         <w:pStyle w:val="Corps A"/>
         <w:rPr>
+          <w:rStyle w:val="Aucun A"/>
           <w:b w:val="1"/>
           <w:bCs w:val="1"/>
           <w:i w:val="1"/>
@@ -6730,6 +6893,7 @@
       </w:r>
       <w:r>
         <w:rPr>
+          <w:rStyle w:val="Aucun A"/>
           <w:b w:val="1"/>
           <w:bCs w:val="1"/>
           <w:i w:val="1"/>
@@ -6794,6 +6958,7 @@
       </w:r>
       <w:r>
         <w:rPr>
+          <w:rStyle w:val="Aucun A"/>
           <w:b w:val="1"/>
           <w:bCs w:val="1"/>
           <w:u w:val="single"/>
@@ -6804,6 +6969,7 @@
       </w:r>
       <w:r>
         <w:rPr>
+          <w:rStyle w:val="Aucun A"/>
           <w:b w:val="1"/>
           <w:bCs w:val="1"/>
           <w:u w:val="single"/>
@@ -6814,6 +6980,7 @@
       </w:r>
       <w:r>
         <w:rPr>
+          <w:rStyle w:val="Aucun A"/>
           <w:b w:val="1"/>
           <w:bCs w:val="1"/>
           <w:u w:val="single"/>
@@ -6831,6 +6998,7 @@
       </w:r>
       <w:r>
         <w:rPr>
+          <w:rStyle w:val="Aucun A"/>
           <w:b w:val="1"/>
           <w:bCs w:val="1"/>
           <w:i w:val="1"/>
@@ -6863,6 +7031,7 @@
       </w:r>
       <w:r>
         <w:rPr>
+          <w:rStyle w:val="Aucun A"/>
           <w:b w:val="1"/>
           <w:bCs w:val="1"/>
           <w:u w:val="single"/>
@@ -6988,6 +7157,7 @@
       </w:r>
       <w:r>
         <w:rPr>
+          <w:rStyle w:val="Aucun A"/>
           <w:b w:val="1"/>
           <w:bCs w:val="1"/>
           <w:u w:val="single"/>
@@ -7026,6 +7196,7 @@
       </w:r>
       <w:r>
         <w:rPr>
+          <w:rStyle w:val="Aucun A"/>
           <w:b w:val="1"/>
           <w:bCs w:val="1"/>
           <w:i w:val="1"/>
@@ -7224,6 +7395,7 @@
       </w:r>
       <w:r>
         <w:rPr>
+          <w:rStyle w:val="Aucun A"/>
           <w:b w:val="1"/>
           <w:bCs w:val="1"/>
           <w:i w:val="1"/>
@@ -7434,6 +7606,7 @@
       </w:pPr>
       <w:r>
         <w:rPr>
+          <w:rStyle w:val="Aucun A"/>
           <w:rtl w:val="0"/>
           <w:lang w:val="fr-FR"/>
         </w:rPr>
@@ -7447,6 +7620,7 @@
       </w:r>
       <w:r>
         <w:rPr>
+          <w:rStyle w:val="Aucun A"/>
           <w:rtl w:val="0"/>
           <w:lang w:val="fr-FR"/>
         </w:rPr>
@@ -7454,6 +7628,7 @@
       </w:r>
       <w:r>
         <w:rPr>
+          <w:rStyle w:val="Aucun A"/>
           <w:i w:val="1"/>
           <w:iCs w:val="1"/>
           <w:rtl w:val="0"/>
@@ -7469,6 +7644,7 @@
       </w:r>
       <w:r>
         <w:rPr>
+          <w:rStyle w:val="Aucun A"/>
           <w:b w:val="1"/>
           <w:bCs w:val="1"/>
           <w:i w:val="1"/>
@@ -7479,6 +7655,7 @@
       </w:r>
       <w:r>
         <w:rPr>
+          <w:rStyle w:val="Aucun A"/>
           <w:rtl w:val="0"/>
           <w:lang w:val="da-DK"/>
         </w:rPr>
@@ -7486,6 +7663,7 @@
       </w:r>
       <w:r>
         <w:rPr>
+          <w:rStyle w:val="Aucun A"/>
           <w:b w:val="1"/>
           <w:bCs w:val="1"/>
           <w:i w:val="1"/>
@@ -7544,6 +7722,7 @@
       </w:r>
       <w:r>
         <w:rPr>
+          <w:rStyle w:val="Aucun A"/>
           <w:b w:val="1"/>
           <w:bCs w:val="1"/>
           <w:i w:val="1"/>
@@ -7576,6 +7755,7 @@
       </w:r>
       <w:r>
         <w:rPr>
+          <w:rStyle w:val="Aucun A"/>
           <w:b w:val="1"/>
           <w:bCs w:val="1"/>
           <w:i w:val="1"/>
@@ -7620,6 +7800,7 @@
       </w:r>
       <w:r>
         <w:rPr>
+          <w:rStyle w:val="Aucun A"/>
           <w:b w:val="1"/>
           <w:bCs w:val="1"/>
           <w:i w:val="1"/>
@@ -7662,6 +7843,7 @@
         <w:ind w:right="0"/>
         <w:jc w:val="left"/>
         <w:rPr>
+          <w:rStyle w:val="Aucun A"/>
           <w:b w:val="1"/>
           <w:bCs w:val="1"/>
           <w:i w:val="1"/>
@@ -7672,6 +7854,7 @@
       </w:pPr>
       <w:r>
         <w:rPr>
+          <w:rStyle w:val="Aucun A"/>
           <w:b w:val="1"/>
           <w:bCs w:val="1"/>
           <w:i w:val="1"/>
@@ -7695,6 +7878,7 @@
       </w:pPr>
       <w:r>
         <w:rPr>
+          <w:rStyle w:val="Aucun A"/>
           <w:b w:val="1"/>
           <w:bCs w:val="1"/>
           <w:i w:val="1"/>
@@ -7718,6 +7902,7 @@
       </w:pPr>
       <w:r>
         <w:rPr>
+          <w:rStyle w:val="Aucun A"/>
           <w:b w:val="1"/>
           <w:bCs w:val="1"/>
           <w:i w:val="1"/>
@@ -7741,6 +7926,7 @@
       </w:pPr>
       <w:r>
         <w:rPr>
+          <w:rStyle w:val="Aucun A"/>
           <w:b w:val="1"/>
           <w:bCs w:val="1"/>
           <w:i w:val="1"/>
@@ -7752,6 +7938,7 @@
       </w:r>
       <w:r>
         <w:rPr>
+          <w:rStyle w:val="Aucun A"/>
           <w:b w:val="1"/>
           <w:bCs w:val="1"/>
           <w:i w:val="1"/>
@@ -7802,6 +7989,7 @@
       </w:r>
       <w:r>
         <w:rPr>
+          <w:rStyle w:val="Aucun A"/>
           <w:b w:val="1"/>
           <w:bCs w:val="1"/>
           <w:i w:val="1"/>
@@ -7848,6 +8036,7 @@
       </w:r>
       <w:r>
         <w:rPr>
+          <w:rStyle w:val="Aucun A"/>
           <w:b w:val="1"/>
           <w:bCs w:val="1"/>
           <w:i w:val="1"/>
@@ -7892,6 +8081,7 @@
       </w:r>
       <w:r>
         <w:rPr>
+          <w:rStyle w:val="Aucun A"/>
           <w:b w:val="1"/>
           <w:bCs w:val="1"/>
           <w:i w:val="1"/>
@@ -7929,6 +8119,7 @@
       </w:r>
       <w:r>
         <w:rPr>
+          <w:rStyle w:val="Aucun A"/>
           <w:b w:val="1"/>
           <w:bCs w:val="1"/>
           <w:i w:val="1"/>
@@ -8036,6 +8227,7 @@
       </w:r>
       <w:r>
         <w:rPr>
+          <w:rStyle w:val="Aucun A"/>
           <w:b w:val="1"/>
           <w:bCs w:val="1"/>
           <w:i w:val="1"/>
@@ -8068,6 +8260,7 @@
       </w:r>
       <w:r>
         <w:rPr>
+          <w:rStyle w:val="Aucun A"/>
           <w:b w:val="1"/>
           <w:bCs w:val="1"/>
           <w:i w:val="1"/>
@@ -8098,6 +8291,7 @@
       </w:r>
       <w:r>
         <w:rPr>
+          <w:rStyle w:val="Aucun A"/>
           <w:b w:val="1"/>
           <w:bCs w:val="1"/>
           <w:i w:val="1"/>
@@ -8149,6 +8343,7 @@
       </w:r>
       <w:r>
         <w:rPr>
+          <w:rStyle w:val="Aucun A"/>
           <w:b w:val="1"/>
           <w:bCs w:val="1"/>
           <w:i w:val="1"/>
@@ -8181,6 +8376,7 @@
       </w:r>
       <w:r>
         <w:rPr>
+          <w:rStyle w:val="Aucun A"/>
           <w:b w:val="1"/>
           <w:bCs w:val="1"/>
           <w:i w:val="1"/>
@@ -8227,6 +8423,7 @@
       </w:r>
       <w:r>
         <w:rPr>
+          <w:rStyle w:val="Aucun A"/>
           <w:b w:val="1"/>
           <w:bCs w:val="1"/>
           <w:i w:val="1"/>
@@ -8292,6 +8489,7 @@
       </w:r>
       <w:r>
         <w:rPr>
+          <w:rStyle w:val="Aucun A"/>
           <w:b w:val="1"/>
           <w:bCs w:val="1"/>
           <w:i w:val="1"/>
@@ -8338,6 +8536,7 @@
       </w:r>
       <w:r>
         <w:rPr>
+          <w:rStyle w:val="Aucun A"/>
           <w:b w:val="1"/>
           <w:bCs w:val="1"/>
           <w:i w:val="1"/>
@@ -8382,6 +8581,7 @@
       </w:r>
       <w:r>
         <w:rPr>
+          <w:rStyle w:val="Aucun A"/>
           <w:b w:val="1"/>
           <w:bCs w:val="1"/>
           <w:i w:val="1"/>
@@ -8393,6 +8593,7 @@
       </w:r>
       <w:r>
         <w:rPr>
+          <w:rStyle w:val="Aucun A"/>
           <w:b w:val="1"/>
           <w:bCs w:val="1"/>
           <w:i w:val="1"/>
@@ -8404,6 +8605,7 @@
       </w:r>
       <w:r>
         <w:rPr>
+          <w:rStyle w:val="Aucun A"/>
           <w:b w:val="1"/>
           <w:bCs w:val="1"/>
           <w:i w:val="1"/>
@@ -8483,6 +8685,7 @@
       </w:r>
       <w:r>
         <w:rPr>
+          <w:rStyle w:val="Aucun A"/>
           <w:b w:val="1"/>
           <w:bCs w:val="1"/>
           <w:i w:val="1"/>
@@ -8515,6 +8718,7 @@
       </w:r>
       <w:r>
         <w:rPr>
+          <w:rStyle w:val="Aucun A"/>
           <w:b w:val="1"/>
           <w:bCs w:val="1"/>
           <w:i w:val="1"/>
@@ -8526,6 +8730,7 @@
       </w:r>
       <w:r>
         <w:rPr>
+          <w:rStyle w:val="Aucun A"/>
           <w:b w:val="1"/>
           <w:bCs w:val="1"/>
           <w:i w:val="1"/>
@@ -8537,6 +8742,7 @@
       </w:r>
       <w:r>
         <w:rPr>
+          <w:rStyle w:val="Aucun A"/>
           <w:b w:val="1"/>
           <w:bCs w:val="1"/>
           <w:i w:val="1"/>
@@ -8595,6 +8801,7 @@
       </w:r>
       <w:r>
         <w:rPr>
+          <w:rStyle w:val="Aucun A"/>
           <w:b w:val="1"/>
           <w:bCs w:val="1"/>
           <w:i w:val="1"/>
@@ -8606,6 +8813,7 @@
       </w:r>
       <w:r>
         <w:rPr>
+          <w:rStyle w:val="Aucun A"/>
           <w:b w:val="1"/>
           <w:bCs w:val="1"/>
           <w:i w:val="1"/>
@@ -8634,6 +8842,7 @@
         <w:ind w:right="0"/>
         <w:jc w:val="left"/>
         <w:rPr>
+          <w:rStyle w:val="Aucun A"/>
           <w:b w:val="1"/>
           <w:bCs w:val="1"/>
           <w:i w:val="1"/>
@@ -8644,6 +8853,7 @@
       </w:pPr>
       <w:r>
         <w:rPr>
+          <w:rStyle w:val="Aucun A"/>
           <w:b w:val="1"/>
           <w:bCs w:val="1"/>
           <w:i w:val="1"/>
@@ -8655,6 +8865,7 @@
       </w:r>
       <w:r>
         <w:rPr>
+          <w:rStyle w:val="Aucun A"/>
           <w:b w:val="1"/>
           <w:bCs w:val="1"/>
           <w:i w:val="1"/>
@@ -8666,6 +8877,7 @@
       </w:r>
       <w:r>
         <w:rPr>
+          <w:rStyle w:val="Aucun A"/>
           <w:b w:val="1"/>
           <w:bCs w:val="1"/>
           <w:i w:val="1"/>
@@ -8677,6 +8889,7 @@
       </w:r>
       <w:r>
         <w:rPr>
+          <w:rStyle w:val="Aucun A"/>
           <w:b w:val="0"/>
           <w:bCs w:val="0"/>
           <w:i w:val="0"/>
@@ -8688,6 +8901,7 @@
       </w:r>
       <w:r>
         <w:rPr>
+          <w:rStyle w:val="Aucun A"/>
           <w:b w:val="0"/>
           <w:bCs w:val="0"/>
           <w:i w:val="0"/>
@@ -8699,6 +8913,7 @@
       </w:r>
       <w:r>
         <w:rPr>
+          <w:rStyle w:val="Aucun A"/>
           <w:b w:val="0"/>
           <w:bCs w:val="0"/>
           <w:i w:val="0"/>
@@ -8720,6 +8935,7 @@
         <w:ind w:right="0"/>
         <w:jc w:val="left"/>
         <w:rPr>
+          <w:rStyle w:val="Aucun A"/>
           <w:b w:val="1"/>
           <w:bCs w:val="1"/>
           <w:i w:val="1"/>
@@ -8730,6 +8946,7 @@
       </w:pPr>
       <w:r>
         <w:rPr>
+          <w:rStyle w:val="Aucun A"/>
           <w:b w:val="1"/>
           <w:bCs w:val="1"/>
           <w:i w:val="1"/>
@@ -8741,6 +8958,7 @@
       </w:r>
       <w:r>
         <w:rPr>
+          <w:rStyle w:val="Aucun A"/>
           <w:b w:val="0"/>
           <w:bCs w:val="0"/>
           <w:i w:val="0"/>
@@ -8762,6 +8980,7 @@
         <w:ind w:right="0"/>
         <w:jc w:val="left"/>
         <w:rPr>
+          <w:rStyle w:val="Aucun A"/>
           <w:b w:val="1"/>
           <w:bCs w:val="1"/>
           <w:i w:val="1"/>
@@ -8772,6 +8991,7 @@
       </w:pPr>
       <w:r>
         <w:rPr>
+          <w:rStyle w:val="Aucun A"/>
           <w:b w:val="1"/>
           <w:bCs w:val="1"/>
           <w:i w:val="1"/>
@@ -8783,6 +9003,7 @@
       </w:r>
       <w:r>
         <w:rPr>
+          <w:rStyle w:val="Aucun A"/>
           <w:b w:val="0"/>
           <w:bCs w:val="0"/>
           <w:i w:val="0"/>
@@ -8847,6 +9068,7 @@
       </w:r>
       <w:r>
         <w:rPr>
+          <w:rStyle w:val="Aucun A"/>
           <w:rtl w:val="0"/>
           <w:lang w:val="fr-FR"/>
         </w:rPr>
@@ -8854,6 +9076,7 @@
       </w:r>
       <w:r>
         <w:rPr>
+          <w:rStyle w:val="Aucun A"/>
           <w:rtl w:val="0"/>
           <w:lang w:val="fr-FR"/>
         </w:rPr>
@@ -8861,6 +9084,7 @@
       </w:r>
       <w:r>
         <w:rPr>
+          <w:rStyle w:val="Aucun A"/>
           <w:b w:val="1"/>
           <w:bCs w:val="1"/>
           <w:i w:val="1"/>
@@ -8891,6 +9115,7 @@
       </w:r>
       <w:r>
         <w:rPr>
+          <w:rStyle w:val="Aucun A"/>
           <w:b w:val="1"/>
           <w:bCs w:val="1"/>
           <w:i w:val="1"/>
@@ -8951,6 +9176,7 @@
       </w:r>
       <w:r>
         <w:rPr>
+          <w:rStyle w:val="Aucun A"/>
           <w:b w:val="1"/>
           <w:bCs w:val="1"/>
           <w:i w:val="1"/>
@@ -9019,6 +9245,7 @@
         <w:ind w:right="0"/>
         <w:jc w:val="left"/>
         <w:rPr>
+          <w:rStyle w:val="Aucun A"/>
           <w:b w:val="1"/>
           <w:bCs w:val="1"/>
           <w:i w:val="1"/>
@@ -9029,6 +9256,7 @@
       </w:pPr>
       <w:r>
         <w:rPr>
+          <w:rStyle w:val="Aucun A"/>
           <w:b w:val="1"/>
           <w:bCs w:val="1"/>
           <w:i w:val="1"/>
@@ -9050,6 +9278,7 @@
         <w:ind w:right="0"/>
         <w:jc w:val="left"/>
         <w:rPr>
+          <w:rStyle w:val="Aucun A"/>
           <w:b w:val="1"/>
           <w:bCs w:val="1"/>
           <w:i w:val="1"/>
@@ -9060,6 +9289,7 @@
       </w:pPr>
       <w:r>
         <w:rPr>
+          <w:rStyle w:val="Aucun A"/>
           <w:b w:val="1"/>
           <w:bCs w:val="1"/>
           <w:i w:val="1"/>
@@ -9081,6 +9311,7 @@
         <w:ind w:right="0"/>
         <w:jc w:val="left"/>
         <w:rPr>
+          <w:rStyle w:val="Aucun A"/>
           <w:b w:val="1"/>
           <w:bCs w:val="1"/>
           <w:i w:val="1"/>
@@ -9091,6 +9322,7 @@
       </w:pPr>
       <w:r>
         <w:rPr>
+          <w:rStyle w:val="Aucun A"/>
           <w:b w:val="1"/>
           <w:bCs w:val="1"/>
           <w:i w:val="1"/>
@@ -9227,6 +9459,7 @@
       </w:r>
       <w:r>
         <w:rPr>
+          <w:rStyle w:val="Aucun A"/>
           <w:b w:val="1"/>
           <w:bCs w:val="1"/>
           <w:i w:val="1"/>
@@ -9257,6 +9490,7 @@
       </w:r>
       <w:r>
         <w:rPr>
+          <w:rStyle w:val="Aucun A"/>
           <w:i w:val="1"/>
           <w:iCs w:val="1"/>
           <w:rtl w:val="0"/>
@@ -9287,6 +9521,7 @@
       </w:r>
       <w:r>
         <w:rPr>
+          <w:rStyle w:val="Aucun A"/>
           <w:b w:val="1"/>
           <w:bCs w:val="1"/>
           <w:i w:val="1"/>
@@ -9331,6 +9566,7 @@
       </w:r>
       <w:r>
         <w:rPr>
+          <w:rStyle w:val="Aucun A"/>
           <w:b w:val="1"/>
           <w:bCs w:val="1"/>
           <w:i w:val="1"/>
@@ -9349,6 +9585,7 @@
       </w:r>
       <w:r>
         <w:rPr>
+          <w:rStyle w:val="Aucun A"/>
           <w:b w:val="1"/>
           <w:bCs w:val="1"/>
           <w:i w:val="1"/>
@@ -9367,6 +9604,7 @@
       </w:r>
       <w:r>
         <w:rPr>
+          <w:rStyle w:val="Aucun A"/>
           <w:b w:val="1"/>
           <w:bCs w:val="1"/>
           <w:i w:val="1"/>
@@ -9399,6 +9637,7 @@
       </w:r>
       <w:r>
         <w:rPr>
+          <w:rStyle w:val="Aucun A"/>
           <w:b w:val="1"/>
           <w:bCs w:val="1"/>
           <w:i w:val="1"/>
@@ -9457,6 +9696,7 @@
       </w:r>
       <w:r>
         <w:rPr>
+          <w:rStyle w:val="Aucun A"/>
           <w:b w:val="1"/>
           <w:bCs w:val="1"/>
           <w:i w:val="1"/>
@@ -9468,6 +9708,7 @@
       </w:r>
       <w:r>
         <w:rPr>
+          <w:rStyle w:val="Aucun A"/>
           <w:b w:val="1"/>
           <w:bCs w:val="1"/>
           <w:i w:val="1"/>
@@ -9479,6 +9720,7 @@
       </w:r>
       <w:r>
         <w:rPr>
+          <w:rStyle w:val="Aucun A"/>
           <w:b w:val="1"/>
           <w:bCs w:val="1"/>
           <w:i w:val="1"/>
@@ -9504,6 +9746,7 @@
       </w:r>
       <w:r>
         <w:rPr>
+          <w:rStyle w:val="Aucun A"/>
           <w:b w:val="1"/>
           <w:bCs w:val="1"/>
           <w:i w:val="1"/>
@@ -9566,6 +9809,7 @@
       </w:r>
       <w:r>
         <w:rPr>
+          <w:rStyle w:val="Aucun A"/>
           <w:b w:val="1"/>
           <w:bCs w:val="1"/>
           <w:i w:val="1"/>
@@ -9584,7 +9828,7 @@
           <w:numId w:val="12"/>
         </w:numPr>
         <w:rPr>
-          <w:rStyle w:val="Aucun"/>
+          <w:rStyle w:val="Aucun A"/>
           <w:color w:val="000000"/>
           <w:u w:val="none" w:color="000000"/>
           <w:lang w:val="fr-FR"/>
@@ -9592,6 +9836,7 @@
       </w:pPr>
       <w:r>
         <w:rPr>
+          <w:rStyle w:val="Aucun A"/>
           <w:b w:val="1"/>
           <w:bCs w:val="1"/>
           <w:i w:val="1"/>
@@ -9603,6 +9848,7 @@
       </w:r>
       <w:r>
         <w:rPr>
+          <w:rStyle w:val="Aucun A"/>
           <w:b w:val="1"/>
           <w:bCs w:val="1"/>
           <w:i w:val="1"/>
@@ -9742,7 +9988,7 @@
       </w:pPr>
       <w:r>
         <w:rPr>
-          <w:rStyle w:val="Aucun"/>
+          <w:rStyle w:val="Aucun A"/>
           <w:rtl w:val="0"/>
           <w:lang w:val="fr-FR"/>
         </w:rPr>
@@ -9750,7 +9996,7 @@
       </w:r>
       <w:r>
         <w:rPr>
-          <w:rStyle w:val="Aucun"/>
+          <w:rStyle w:val="Aucun A"/>
           <w:rtl w:val="0"/>
           <w:lang w:val="fr-FR"/>
         </w:rPr>
@@ -9758,7 +10004,7 @@
       </w:r>
       <w:r>
         <w:rPr>
-          <w:rStyle w:val="Aucun"/>
+          <w:rStyle w:val="Aucun A"/>
           <w:rtl w:val="0"/>
           <w:lang w:val="fr-FR"/>
         </w:rPr>
@@ -9766,7 +10012,7 @@
       </w:r>
       <w:r>
         <w:rPr>
-          <w:rStyle w:val="Aucun"/>
+          <w:rStyle w:val="Aucun A"/>
           <w:rtl w:val="0"/>
           <w:lang w:val="fr-FR"/>
         </w:rPr>
@@ -9774,7 +10020,7 @@
       </w:r>
       <w:r>
         <w:rPr>
-          <w:rStyle w:val="Aucun"/>
+          <w:rStyle w:val="Aucun A"/>
           <w:rtl w:val="0"/>
           <w:lang w:val="fr-FR"/>
         </w:rPr>
@@ -9782,7 +10028,7 @@
       </w:r>
       <w:r>
         <w:rPr>
-          <w:rStyle w:val="Aucun"/>
+          <w:rStyle w:val="Aucun A"/>
           <w:rtl w:val="0"/>
           <w:lang w:val="fr-FR"/>
         </w:rPr>
@@ -9790,7 +10036,7 @@
       </w:r>
       <w:r>
         <w:rPr>
-          <w:rStyle w:val="Aucun"/>
+          <w:rStyle w:val="Aucun A"/>
           <w:rtl w:val="0"/>
           <w:lang w:val="fr-FR"/>
         </w:rPr>
@@ -9798,7 +10044,7 @@
       </w:r>
       <w:r>
         <w:rPr>
-          <w:rStyle w:val="Aucun"/>
+          <w:rStyle w:val="Aucun A"/>
           <w:rtl w:val="0"/>
           <w:lang w:val="fr-FR"/>
         </w:rPr>
@@ -9806,7 +10052,7 @@
       </w:r>
       <w:r>
         <w:rPr>
-          <w:rStyle w:val="Aucun"/>
+          <w:rStyle w:val="Aucun A"/>
           <w:rtl w:val="0"/>
           <w:lang w:val="fr-FR"/>
         </w:rPr>
@@ -9814,7 +10060,7 @@
       </w:r>
       <w:r>
         <w:rPr>
-          <w:rStyle w:val="Aucun"/>
+          <w:rStyle w:val="Aucun A"/>
           <w:rtl w:val="0"/>
           <w:lang w:val="fr-FR"/>
         </w:rPr>
@@ -9822,7 +10068,7 @@
       </w:r>
       <w:r>
         <w:rPr>
-          <w:rStyle w:val="Aucun"/>
+          <w:rStyle w:val="Aucun A"/>
           <w:rtl w:val="0"/>
           <w:lang w:val="fr-FR"/>
         </w:rPr>
@@ -9830,7 +10076,7 @@
       </w:r>
       <w:r>
         <w:rPr>
-          <w:rStyle w:val="Aucun"/>
+          <w:rStyle w:val="Aucun A"/>
           <w:rtl w:val="0"/>
           <w:lang w:val="fr-FR"/>
         </w:rPr>
@@ -9838,7 +10084,7 @@
       </w:r>
       <w:r>
         <w:rPr>
-          <w:rStyle w:val="Aucun"/>
+          <w:rStyle w:val="Aucun A"/>
           <w:rtl w:val="0"/>
           <w:lang w:val="fr-FR"/>
         </w:rPr>
@@ -9905,7 +10151,7 @@
       <w:pPr>
         <w:pStyle w:val="heading 3"/>
         <w:rPr>
-          <w:rStyle w:val="Aucun"/>
+          <w:rStyle w:val="Aucun A"/>
           <w:i w:val="1"/>
           <w:iCs w:val="1"/>
         </w:rPr>
@@ -9931,7 +10177,7 @@
       </w:r>
       <w:r>
         <w:rPr>
-          <w:rStyle w:val="Aucun"/>
+          <w:rStyle w:val="Aucun A"/>
           <w:i w:val="1"/>
           <w:iCs w:val="1"/>
           <w:rtl w:val="0"/>
@@ -10097,7 +10343,7 @@
       <w:pPr>
         <w:pStyle w:val="Corps A"/>
         <w:rPr>
-          <w:rStyle w:val="Aucun"/>
+          <w:rStyle w:val="Aucun A"/>
           <w:b w:val="1"/>
           <w:bCs w:val="1"/>
           <w:i w:val="1"/>
@@ -10112,7 +10358,7 @@
       </w:r>
       <w:r>
         <w:rPr>
-          <w:rStyle w:val="Aucun"/>
+          <w:rStyle w:val="Aucun A"/>
           <w:rtl w:val="0"/>
           <w:lang w:val="fr-FR"/>
         </w:rPr>
@@ -10120,7 +10366,7 @@
       </w:r>
       <w:r>
         <w:rPr>
-          <w:rStyle w:val="Aucun"/>
+          <w:rStyle w:val="Aucun A"/>
           <w:rtl w:val="0"/>
           <w:lang w:val="fr-FR"/>
         </w:rPr>
@@ -10128,7 +10374,7 @@
       </w:r>
       <w:r>
         <w:rPr>
-          <w:rStyle w:val="Aucun"/>
+          <w:rStyle w:val="Aucun A"/>
           <w:b w:val="1"/>
           <w:bCs w:val="1"/>
           <w:i w:val="1"/>
@@ -10140,7 +10386,7 @@
       </w:r>
       <w:r>
         <w:rPr>
-          <w:rStyle w:val="Aucun"/>
+          <w:rStyle w:val="Aucun A"/>
           <w:rtl w:val="0"/>
           <w:lang w:val="fr-FR"/>
         </w:rPr>
@@ -10148,7 +10394,7 @@
       </w:r>
       <w:r>
         <w:rPr>
-          <w:rStyle w:val="Aucun"/>
+          <w:rStyle w:val="Aucun A"/>
           <w:rtl w:val="0"/>
           <w:lang w:val="fr-FR"/>
         </w:rPr>
@@ -10156,7 +10402,7 @@
       </w:r>
       <w:r>
         <w:rPr>
-          <w:rStyle w:val="Aucun"/>
+          <w:rStyle w:val="Aucun A"/>
           <w:rtl w:val="0"/>
           <w:lang w:val="fr-FR"/>
         </w:rPr>
@@ -10170,7 +10416,7 @@
       </w:r>
       <w:r>
         <w:rPr>
-          <w:rStyle w:val="Aucun"/>
+          <w:rStyle w:val="Aucun A"/>
           <w:rtl w:val="0"/>
           <w:lang w:val="fr-FR"/>
         </w:rPr>
@@ -10178,7 +10424,7 @@
       </w:r>
       <w:r>
         <w:rPr>
-          <w:rStyle w:val="Aucun"/>
+          <w:rStyle w:val="Aucun A"/>
           <w:rtl w:val="0"/>
           <w:lang w:val="pt-PT"/>
         </w:rPr>
@@ -10186,7 +10432,7 @@
       </w:r>
       <w:r>
         <w:rPr>
-          <w:rStyle w:val="Aucun"/>
+          <w:rStyle w:val="Aucun A"/>
           <w:rtl w:val="0"/>
           <w:lang w:val="fr-FR"/>
         </w:rPr>
@@ -10194,7 +10440,7 @@
       </w:r>
       <w:r>
         <w:rPr>
-          <w:rStyle w:val="Aucun"/>
+          <w:rStyle w:val="Aucun A"/>
           <w:b w:val="1"/>
           <w:bCs w:val="1"/>
           <w:i w:val="1"/>
@@ -10311,7 +10557,7 @@
       </w:r>
       <w:r>
         <w:rPr>
-          <w:rStyle w:val="Aucun"/>
+          <w:rStyle w:val="Aucun A"/>
           <w:b w:val="1"/>
           <w:bCs w:val="1"/>
           <w:i w:val="1"/>
@@ -10358,7 +10604,7 @@
       </w:r>
       <w:r>
         <w:rPr>
-          <w:rStyle w:val="Aucun"/>
+          <w:rStyle w:val="Aucun A"/>
           <w:b w:val="1"/>
           <w:bCs w:val="1"/>
           <w:i w:val="1"/>
@@ -10419,7 +10665,7 @@
       </w:r>
       <w:r>
         <w:rPr>
-          <w:rStyle w:val="Aucun"/>
+          <w:rStyle w:val="Aucun A"/>
           <w:b w:val="1"/>
           <w:bCs w:val="1"/>
           <w:i w:val="1"/>
@@ -10448,7 +10694,7 @@
         <w:ind w:right="0"/>
         <w:jc w:val="left"/>
         <w:rPr>
-          <w:rStyle w:val="Aucun"/>
+          <w:rStyle w:val="Aucun A"/>
           <w:b w:val="1"/>
           <w:bCs w:val="1"/>
           <w:i w:val="1"/>
@@ -10459,7 +10705,7 @@
       </w:pPr>
       <w:r>
         <w:rPr>
-          <w:rStyle w:val="Aucun"/>
+          <w:rStyle w:val="Aucun A"/>
           <w:b w:val="0"/>
           <w:bCs w:val="0"/>
           <w:i w:val="0"/>
@@ -10471,7 +10717,7 @@
       </w:r>
       <w:r>
         <w:rPr>
-          <w:rStyle w:val="Aucun"/>
+          <w:rStyle w:val="Aucun A"/>
           <w:b w:val="0"/>
           <w:bCs w:val="0"/>
           <w:i w:val="0"/>
@@ -10483,7 +10729,7 @@
       </w:r>
       <w:r>
         <w:rPr>
-          <w:rStyle w:val="Aucun"/>
+          <w:rStyle w:val="Aucun A"/>
           <w:b w:val="0"/>
           <w:bCs w:val="0"/>
           <w:i w:val="0"/>
@@ -10495,7 +10741,7 @@
       </w:r>
       <w:r>
         <w:rPr>
-          <w:rStyle w:val="Aucun"/>
+          <w:rStyle w:val="Aucun A"/>
           <w:b w:val="1"/>
           <w:bCs w:val="1"/>
           <w:i w:val="1"/>
@@ -10507,7 +10753,7 @@
       </w:r>
       <w:r>
         <w:rPr>
-          <w:rStyle w:val="Aucun"/>
+          <w:rStyle w:val="Aucun A"/>
           <w:b w:val="0"/>
           <w:bCs w:val="0"/>
           <w:i w:val="0"/>
@@ -10519,7 +10765,7 @@
       </w:r>
       <w:r>
         <w:rPr>
-          <w:rStyle w:val="Aucun"/>
+          <w:rStyle w:val="Aucun A"/>
           <w:b w:val="0"/>
           <w:bCs w:val="0"/>
           <w:i w:val="0"/>
@@ -10531,7 +10777,7 @@
       </w:r>
       <w:r>
         <w:rPr>
-          <w:rStyle w:val="Aucun"/>
+          <w:rStyle w:val="Aucun A"/>
           <w:b w:val="0"/>
           <w:bCs w:val="0"/>
           <w:i w:val="0"/>
@@ -10543,7 +10789,7 @@
       </w:r>
       <w:r>
         <w:rPr>
-          <w:rStyle w:val="Aucun"/>
+          <w:rStyle w:val="Aucun A"/>
           <w:b w:val="1"/>
           <w:bCs w:val="1"/>
           <w:i w:val="1"/>
@@ -10555,7 +10801,7 @@
       </w:r>
       <w:r>
         <w:rPr>
-          <w:rStyle w:val="Aucun"/>
+          <w:rStyle w:val="Aucun A"/>
           <w:b w:val="0"/>
           <w:bCs w:val="0"/>
           <w:i w:val="0"/>
@@ -10567,7 +10813,7 @@
       </w:r>
       <w:r>
         <w:rPr>
-          <w:rStyle w:val="Aucun"/>
+          <w:rStyle w:val="Aucun A"/>
           <w:b w:val="0"/>
           <w:bCs w:val="0"/>
           <w:i w:val="0"/>
@@ -10579,7 +10825,7 @@
       </w:r>
       <w:r>
         <w:rPr>
-          <w:rStyle w:val="Aucun"/>
+          <w:rStyle w:val="Aucun A"/>
           <w:b w:val="0"/>
           <w:bCs w:val="0"/>
           <w:i w:val="0"/>
@@ -10591,7 +10837,7 @@
       </w:r>
       <w:r>
         <w:rPr>
-          <w:rStyle w:val="Aucun"/>
+          <w:rStyle w:val="Aucun A"/>
           <w:b w:val="0"/>
           <w:bCs w:val="0"/>
           <w:i w:val="0"/>
@@ -10603,7 +10849,7 @@
       </w:r>
       <w:r>
         <w:rPr>
-          <w:rStyle w:val="Aucun"/>
+          <w:rStyle w:val="Aucun A"/>
           <w:b w:val="0"/>
           <w:bCs w:val="0"/>
           <w:i w:val="0"/>
@@ -10615,7 +10861,7 @@
       </w:r>
       <w:r>
         <w:rPr>
-          <w:rStyle w:val="Aucun"/>
+          <w:rStyle w:val="Aucun A"/>
           <w:b w:val="0"/>
           <w:bCs w:val="0"/>
           <w:i w:val="0"/>
@@ -10627,7 +10873,7 @@
       </w:r>
       <w:r>
         <w:rPr>
-          <w:rStyle w:val="Aucun"/>
+          <w:rStyle w:val="Aucun A"/>
           <w:b w:val="0"/>
           <w:bCs w:val="0"/>
           <w:i w:val="0"/>
@@ -10639,7 +10885,7 @@
       </w:r>
       <w:r>
         <w:rPr>
-          <w:rStyle w:val="Aucun"/>
+          <w:rStyle w:val="Aucun A"/>
           <w:b w:val="0"/>
           <w:bCs w:val="0"/>
           <w:i w:val="0"/>
@@ -10651,7 +10897,7 @@
       </w:r>
       <w:r>
         <w:rPr>
-          <w:rStyle w:val="Aucun"/>
+          <w:rStyle w:val="Aucun A"/>
           <w:b w:val="1"/>
           <w:bCs w:val="1"/>
           <w:i w:val="1"/>
@@ -10663,7 +10909,7 @@
       </w:r>
       <w:r>
         <w:rPr>
-          <w:rStyle w:val="Aucun"/>
+          <w:rStyle w:val="Aucun A"/>
           <w:b w:val="1"/>
           <w:bCs w:val="1"/>
           <w:i w:val="1"/>
@@ -10675,7 +10921,7 @@
       </w:r>
       <w:r>
         <w:rPr>
-          <w:rStyle w:val="Aucun"/>
+          <w:rStyle w:val="Aucun A"/>
           <w:b w:val="1"/>
           <w:bCs w:val="1"/>
           <w:i w:val="1"/>
@@ -10687,7 +10933,7 @@
       </w:r>
       <w:r>
         <w:rPr>
-          <w:rStyle w:val="Aucun"/>
+          <w:rStyle w:val="Aucun A"/>
           <w:b w:val="0"/>
           <w:bCs w:val="0"/>
           <w:i w:val="0"/>
@@ -10699,7 +10945,7 @@
       </w:r>
       <w:r>
         <w:rPr>
-          <w:rStyle w:val="Aucun"/>
+          <w:rStyle w:val="Aucun A"/>
           <w:b w:val="0"/>
           <w:bCs w:val="0"/>
           <w:i w:val="0"/>
@@ -10711,7 +10957,7 @@
       </w:r>
       <w:r>
         <w:rPr>
-          <w:rStyle w:val="Aucun"/>
+          <w:rStyle w:val="Aucun A"/>
           <w:b w:val="0"/>
           <w:bCs w:val="0"/>
           <w:i w:val="0"/>
@@ -10723,7 +10969,7 @@
       </w:r>
       <w:r>
         <w:rPr>
-          <w:rStyle w:val="Aucun"/>
+          <w:rStyle w:val="Aucun A"/>
           <w:b w:val="0"/>
           <w:bCs w:val="0"/>
           <w:i w:val="0"/>
@@ -10735,7 +10981,7 @@
       </w:r>
       <w:r>
         <w:rPr>
-          <w:rStyle w:val="Aucun"/>
+          <w:rStyle w:val="Aucun A"/>
           <w:b w:val="1"/>
           <w:bCs w:val="1"/>
           <w:i w:val="1"/>
@@ -10747,7 +10993,7 @@
       </w:r>
       <w:r>
         <w:rPr>
-          <w:rStyle w:val="Aucun"/>
+          <w:rStyle w:val="Aucun A"/>
           <w:b w:val="0"/>
           <w:bCs w:val="0"/>
           <w:i w:val="0"/>
@@ -10818,7 +11064,7 @@
       </w:pPr>
       <w:r>
         <w:rPr>
-          <w:rStyle w:val="Aucun"/>
+          <w:rStyle w:val="Aucun A"/>
           <w:rtl w:val="0"/>
           <w:lang w:val="fr-FR"/>
         </w:rPr>
@@ -10832,7 +11078,7 @@
       </w:r>
       <w:r>
         <w:rPr>
-          <w:rStyle w:val="Aucun"/>
+          <w:rStyle w:val="Aucun A"/>
           <w:rtl w:val="0"/>
           <w:lang w:val="fr-FR"/>
         </w:rPr>
@@ -10840,7 +11086,7 @@
       </w:r>
       <w:r>
         <w:rPr>
-          <w:rStyle w:val="Aucun"/>
+          <w:rStyle w:val="Aucun A"/>
           <w:rtl w:val="0"/>
           <w:lang w:val="fr-FR"/>
         </w:rPr>
@@ -10854,7 +11100,7 @@
       </w:r>
       <w:r>
         <w:rPr>
-          <w:rStyle w:val="Aucun"/>
+          <w:rStyle w:val="Aucun A"/>
           <w:rtl w:val="0"/>
           <w:lang w:val="fr-FR"/>
         </w:rPr>
@@ -10862,7 +11108,7 @@
       </w:r>
       <w:r>
         <w:rPr>
-          <w:rStyle w:val="Aucun"/>
+          <w:rStyle w:val="Aucun A"/>
           <w:rtl w:val="0"/>
           <w:lang w:val="fr-FR"/>
         </w:rPr>
@@ -10870,7 +11116,7 @@
       </w:r>
       <w:r>
         <w:rPr>
-          <w:rStyle w:val="Aucun"/>
+          <w:rStyle w:val="Aucun A"/>
           <w:rtl w:val="0"/>
           <w:lang w:val="fr-FR"/>
         </w:rPr>
@@ -10878,7 +11124,7 @@
       </w:r>
       <w:r>
         <w:rPr>
-          <w:rStyle w:val="Aucun"/>
+          <w:rStyle w:val="Aucun A"/>
           <w:rtl w:val="0"/>
           <w:lang w:val="fr-FR"/>
         </w:rPr>
@@ -10892,7 +11138,7 @@
       </w:r>
       <w:r>
         <w:rPr>
-          <w:rStyle w:val="Aucun"/>
+          <w:rStyle w:val="Aucun A"/>
           <w:rtl w:val="0"/>
           <w:lang w:val="fr-FR"/>
         </w:rPr>
@@ -10900,7 +11146,7 @@
       </w:r>
       <w:r>
         <w:rPr>
-          <w:rStyle w:val="Aucun"/>
+          <w:rStyle w:val="Aucun A"/>
           <w:rtl w:val="0"/>
           <w:lang w:val="fr-FR"/>
         </w:rPr>
@@ -10908,7 +11154,7 @@
       </w:r>
       <w:r>
         <w:rPr>
-          <w:rStyle w:val="Aucun"/>
+          <w:rStyle w:val="Aucun A"/>
           <w:rtl w:val="0"/>
           <w:lang w:val="fr-FR"/>
         </w:rPr>
@@ -10916,7 +11162,7 @@
       </w:r>
       <w:r>
         <w:rPr>
-          <w:rStyle w:val="Aucun"/>
+          <w:rStyle w:val="Aucun A"/>
           <w:b w:val="1"/>
           <w:bCs w:val="1"/>
           <w:i w:val="1"/>
@@ -10927,7 +11173,7 @@
       </w:r>
       <w:r>
         <w:rPr>
-          <w:rStyle w:val="Aucun"/>
+          <w:rStyle w:val="Aucun A"/>
           <w:rtl w:val="0"/>
           <w:lang w:val="fr-FR"/>
         </w:rPr>
@@ -10941,7 +11187,7 @@
       </w:r>
       <w:r>
         <w:rPr>
-          <w:rStyle w:val="Aucun"/>
+          <w:rStyle w:val="Aucun A"/>
           <w:rtl w:val="0"/>
           <w:lang w:val="fr-FR"/>
         </w:rPr>
@@ -10955,7 +11201,7 @@
       </w:r>
       <w:r>
         <w:rPr>
-          <w:rStyle w:val="Aucun"/>
+          <w:rStyle w:val="Aucun A"/>
           <w:rtl w:val="0"/>
           <w:lang w:val="fr-FR"/>
         </w:rPr>
@@ -10963,7 +11209,7 @@
       </w:r>
       <w:r>
         <w:rPr>
-          <w:rStyle w:val="Aucun"/>
+          <w:rStyle w:val="Aucun A"/>
           <w:rtl w:val="0"/>
           <w:lang w:val="pt-PT"/>
         </w:rPr>
@@ -10971,7 +11217,7 @@
       </w:r>
       <w:r>
         <w:rPr>
-          <w:rStyle w:val="Aucun"/>
+          <w:rStyle w:val="Aucun A"/>
           <w:rtl w:val="0"/>
           <w:lang w:val="fr-FR"/>
         </w:rPr>
@@ -10979,7 +11225,7 @@
       </w:r>
       <w:r>
         <w:rPr>
-          <w:rStyle w:val="Aucun"/>
+          <w:rStyle w:val="Aucun A"/>
           <w:rtl w:val="0"/>
           <w:lang w:val="fr-FR"/>
         </w:rPr>
@@ -10993,7 +11239,7 @@
       </w:r>
       <w:r>
         <w:rPr>
-          <w:rStyle w:val="Aucun"/>
+          <w:rStyle w:val="Aucun A"/>
           <w:rtl w:val="0"/>
           <w:lang w:val="fr-FR"/>
         </w:rPr>
@@ -11001,7 +11247,7 @@
       </w:r>
       <w:r>
         <w:rPr>
-          <w:rStyle w:val="Aucun"/>
+          <w:rStyle w:val="Aucun A"/>
           <w:rtl w:val="0"/>
           <w:lang w:val="it-IT"/>
         </w:rPr>
@@ -11009,7 +11255,7 @@
       </w:r>
       <w:r>
         <w:rPr>
-          <w:rStyle w:val="Aucun"/>
+          <w:rStyle w:val="Aucun A"/>
           <w:rtl w:val="0"/>
           <w:lang w:val="fr-FR"/>
         </w:rPr>
@@ -11082,7 +11328,7 @@
       </w:pPr>
       <w:r>
         <w:rPr>
-          <w:rStyle w:val="Aucun"/>
+          <w:rStyle w:val="Aucun A"/>
           <w:rtl w:val="0"/>
           <w:lang w:val="fr-FR"/>
         </w:rPr>
@@ -11096,7 +11342,7 @@
       </w:r>
       <w:r>
         <w:rPr>
-          <w:rStyle w:val="Aucun"/>
+          <w:rStyle w:val="Aucun A"/>
           <w:rtl w:val="0"/>
           <w:lang w:val="fr-FR"/>
         </w:rPr>
@@ -11110,7 +11356,7 @@
       </w:r>
       <w:r>
         <w:rPr>
-          <w:rStyle w:val="Aucun"/>
+          <w:rStyle w:val="Aucun A"/>
           <w:b w:val="1"/>
           <w:bCs w:val="1"/>
           <w:i w:val="1"/>
@@ -11121,7 +11367,7 @@
       </w:r>
       <w:r>
         <w:rPr>
-          <w:rStyle w:val="Aucun"/>
+          <w:rStyle w:val="Aucun A"/>
           <w:rtl w:val="0"/>
           <w:lang w:val="fr-FR"/>
         </w:rPr>
@@ -11129,7 +11375,7 @@
       </w:r>
       <w:r>
         <w:rPr>
-          <w:rStyle w:val="Aucun"/>
+          <w:rStyle w:val="Aucun A"/>
           <w:rtl w:val="0"/>
           <w:lang w:val="fr-FR"/>
         </w:rPr>
@@ -11137,7 +11383,7 @@
       </w:r>
       <w:r>
         <w:rPr>
-          <w:rStyle w:val="Aucun"/>
+          <w:rStyle w:val="Aucun A"/>
           <w:rtl w:val="0"/>
           <w:lang w:val="fr-FR"/>
         </w:rPr>
@@ -11151,7 +11397,7 @@
       </w:r>
       <w:r>
         <w:rPr>
-          <w:rStyle w:val="Aucun"/>
+          <w:rStyle w:val="Aucun A"/>
           <w:b w:val="1"/>
           <w:bCs w:val="1"/>
           <w:i w:val="1"/>
@@ -11168,7 +11414,7 @@
       </w:r>
       <w:r>
         <w:rPr>
-          <w:rStyle w:val="Aucun"/>
+          <w:rStyle w:val="Aucun A"/>
           <w:rtl w:val="0"/>
           <w:lang w:val="fr-FR"/>
         </w:rPr>
@@ -11176,7 +11422,7 @@
       </w:r>
       <w:r>
         <w:rPr>
-          <w:rStyle w:val="Aucun"/>
+          <w:rStyle w:val="Aucun A"/>
           <w:rtl w:val="0"/>
           <w:lang w:val="fr-FR"/>
         </w:rPr>
@@ -11184,7 +11430,7 @@
       </w:r>
       <w:r>
         <w:rPr>
-          <w:rStyle w:val="Aucun"/>
+          <w:rStyle w:val="Aucun A"/>
           <w:rtl w:val="0"/>
           <w:lang w:val="fr-FR"/>
         </w:rPr>
@@ -11192,7 +11438,7 @@
       </w:r>
       <w:r>
         <w:rPr>
-          <w:rStyle w:val="Aucun"/>
+          <w:rStyle w:val="Aucun A"/>
           <w:rtl w:val="0"/>
           <w:lang w:val="fr-FR"/>
         </w:rPr>
@@ -11200,7 +11446,7 @@
       </w:r>
       <w:r>
         <w:rPr>
-          <w:rStyle w:val="Aucun"/>
+          <w:rStyle w:val="Aucun A"/>
           <w:rtl w:val="0"/>
           <w:lang w:val="fr-FR"/>
         </w:rPr>
@@ -11211,7 +11457,7 @@
       <w:pPr>
         <w:pStyle w:val="Corps A"/>
         <w:rPr>
-          <w:rStyle w:val="Aucun"/>
+          <w:rStyle w:val="Aucun A"/>
           <w:b w:val="1"/>
           <w:bCs w:val="1"/>
           <w:i w:val="1"/>
@@ -11220,7 +11466,7 @@
       </w:pPr>
       <w:r>
         <w:rPr>
-          <w:rStyle w:val="Aucun"/>
+          <w:rStyle w:val="Aucun A"/>
           <w:b w:val="1"/>
           <w:bCs w:val="1"/>
           <w:i w:val="1"/>
@@ -11232,7 +11478,7 @@
       </w:r>
       <w:r>
         <w:rPr>
-          <w:rStyle w:val="Aucun"/>
+          <w:rStyle w:val="Aucun A"/>
           <w:b w:val="1"/>
           <w:bCs w:val="1"/>
           <w:i w:val="1"/>
@@ -11244,7 +11490,7 @@
       </w:r>
       <w:r>
         <w:rPr>
-          <w:rStyle w:val="Aucun"/>
+          <w:rStyle w:val="Aucun A"/>
           <w:b w:val="1"/>
           <w:bCs w:val="1"/>
           <w:i w:val="1"/>
@@ -11256,7 +11502,7 @@
       </w:r>
       <w:r>
         <w:rPr>
-          <w:rStyle w:val="Aucun"/>
+          <w:rStyle w:val="Aucun A"/>
           <w:b w:val="1"/>
           <w:bCs w:val="1"/>
           <w:i w:val="1"/>
@@ -11268,7 +11514,7 @@
       </w:r>
       <w:r>
         <w:rPr>
-          <w:rStyle w:val="Aucun"/>
+          <w:rStyle w:val="Aucun A"/>
           <w:b w:val="1"/>
           <w:bCs w:val="1"/>
           <w:i w:val="1"/>
@@ -11280,7 +11526,7 @@
       </w:r>
       <w:r>
         <w:rPr>
-          <w:rStyle w:val="Aucun"/>
+          <w:rStyle w:val="Aucun A"/>
           <w:b w:val="1"/>
           <w:bCs w:val="1"/>
           <w:i w:val="1"/>
@@ -11292,7 +11538,7 @@
       </w:r>
       <w:r>
         <w:rPr>
-          <w:rStyle w:val="Aucun"/>
+          <w:rStyle w:val="Aucun A"/>
           <w:b w:val="1"/>
           <w:bCs w:val="1"/>
           <w:i w:val="1"/>
@@ -11304,7 +11550,7 @@
       </w:r>
       <w:r>
         <w:rPr>
-          <w:rStyle w:val="Aucun"/>
+          <w:rStyle w:val="Aucun A"/>
           <w:b w:val="1"/>
           <w:bCs w:val="1"/>
           <w:i w:val="1"/>
@@ -11316,7 +11562,7 @@
       </w:r>
       <w:r>
         <w:rPr>
-          <w:rStyle w:val="Aucun"/>
+          <w:rStyle w:val="Aucun A"/>
           <w:b w:val="1"/>
           <w:bCs w:val="1"/>
           <w:i w:val="1"/>
@@ -11328,7 +11574,7 @@
       </w:r>
       <w:r>
         <w:rPr>
-          <w:rStyle w:val="Aucun"/>
+          <w:rStyle w:val="Aucun A"/>
           <w:b w:val="1"/>
           <w:bCs w:val="1"/>
           <w:i w:val="1"/>
@@ -11339,7 +11585,7 @@
       </w:r>
       <w:r>
         <w:rPr>
-          <w:rStyle w:val="Aucun"/>
+          <w:rStyle w:val="Aucun A"/>
           <w:b w:val="1"/>
           <w:bCs w:val="1"/>
           <w:i w:val="1"/>
@@ -11351,7 +11597,7 @@
       </w:r>
       <w:r>
         <w:rPr>
-          <w:rStyle w:val="Aucun"/>
+          <w:rStyle w:val="Aucun A"/>
           <w:b w:val="1"/>
           <w:bCs w:val="1"/>
           <w:i w:val="1"/>
@@ -11362,7 +11608,7 @@
       </w:r>
       <w:r>
         <w:rPr>
-          <w:rStyle w:val="Aucun"/>
+          <w:rStyle w:val="Aucun A"/>
           <w:b w:val="1"/>
           <w:bCs w:val="1"/>
           <w:i w:val="1"/>
@@ -11374,7 +11620,7 @@
       </w:r>
       <w:r>
         <w:rPr>
-          <w:rStyle w:val="Aucun"/>
+          <w:rStyle w:val="Aucun A"/>
           <w:b w:val="1"/>
           <w:bCs w:val="1"/>
           <w:i w:val="1"/>
@@ -11387,7 +11633,7 @@
       </w:r>
       <w:r>
         <w:rPr>
-          <w:rStyle w:val="Aucun"/>
+          <w:rStyle w:val="Aucun A"/>
           <w:b w:val="1"/>
           <w:bCs w:val="1"/>
           <w:i w:val="1"/>
@@ -11399,7 +11645,7 @@
       </w:r>
       <w:r>
         <w:rPr>
-          <w:rStyle w:val="Aucun"/>
+          <w:rStyle w:val="Aucun A"/>
           <w:b w:val="1"/>
           <w:bCs w:val="1"/>
           <w:i w:val="1"/>
@@ -11410,7 +11656,7 @@
       </w:r>
       <w:r>
         <w:rPr>
-          <w:rStyle w:val="Aucun"/>
+          <w:rStyle w:val="Aucun A"/>
           <w:b w:val="1"/>
           <w:bCs w:val="1"/>
           <w:i w:val="1"/>
@@ -11421,7 +11667,7 @@
       </w:r>
       <w:r>
         <w:rPr>
-          <w:rStyle w:val="Aucun"/>
+          <w:rStyle w:val="Aucun A"/>
           <w:b w:val="1"/>
           <w:bCs w:val="1"/>
           <w:i w:val="1"/>
@@ -11432,7 +11678,7 @@
       </w:r>
       <w:r>
         <w:rPr>
-          <w:rStyle w:val="Aucun"/>
+          <w:rStyle w:val="Aucun A"/>
           <w:b w:val="1"/>
           <w:bCs w:val="1"/>
           <w:i w:val="1"/>
@@ -11444,7 +11690,7 @@
       </w:r>
       <w:r>
         <w:rPr>
-          <w:rStyle w:val="Aucun"/>
+          <w:rStyle w:val="Aucun A"/>
           <w:b w:val="1"/>
           <w:bCs w:val="1"/>
           <w:i w:val="1"/>
@@ -11455,7 +11701,7 @@
       </w:r>
       <w:r>
         <w:rPr>
-          <w:rStyle w:val="Aucun"/>
+          <w:rStyle w:val="Aucun A"/>
           <w:b w:val="1"/>
           <w:bCs w:val="1"/>
           <w:i w:val="1"/>
@@ -11466,7 +11712,7 @@
       </w:r>
       <w:r>
         <w:rPr>
-          <w:rStyle w:val="Aucun"/>
+          <w:rStyle w:val="Aucun A"/>
           <w:b w:val="1"/>
           <w:bCs w:val="1"/>
           <w:i w:val="1"/>
@@ -11477,7 +11723,7 @@
       </w:r>
       <w:r>
         <w:rPr>
-          <w:rStyle w:val="Aucun"/>
+          <w:rStyle w:val="Aucun A"/>
           <w:b w:val="1"/>
           <w:bCs w:val="1"/>
           <w:i w:val="1"/>
@@ -11489,7 +11735,7 @@
       </w:r>
       <w:r>
         <w:rPr>
-          <w:rStyle w:val="Aucun"/>
+          <w:rStyle w:val="Aucun A"/>
           <w:b w:val="1"/>
           <w:bCs w:val="1"/>
           <w:i w:val="1"/>
@@ -11500,7 +11746,7 @@
       </w:r>
       <w:r>
         <w:rPr>
-          <w:rStyle w:val="Aucun"/>
+          <w:rStyle w:val="Aucun A"/>
           <w:b w:val="1"/>
           <w:bCs w:val="1"/>
           <w:i w:val="1"/>
@@ -11511,7 +11757,7 @@
       </w:r>
       <w:r>
         <w:rPr>
-          <w:rStyle w:val="Aucun"/>
+          <w:rStyle w:val="Aucun A"/>
           <w:b w:val="1"/>
           <w:bCs w:val="1"/>
           <w:i w:val="1"/>
@@ -11523,7 +11769,7 @@
       </w:r>
       <w:r>
         <w:rPr>
-          <w:rStyle w:val="Aucun"/>
+          <w:rStyle w:val="Aucun A"/>
           <w:b w:val="1"/>
           <w:bCs w:val="1"/>
           <w:i w:val="1"/>
@@ -11574,12 +11820,20 @@
       <w:pPr>
         <w:pStyle w:val="heading 3"/>
       </w:pPr>
+      <w:bookmarkStart w:name="_Toc23" w:id="23"/>
+      <w:r>
+        <w:rPr>
+          <w:rtl w:val="0"/>
+        </w:rPr>
+        <w:t>Tous les exercices sont faits.</w:t>
+      </w:r>
+      <w:bookmarkEnd w:id="23"/>
     </w:p>
     <w:p>
       <w:pPr>
         <w:pStyle w:val="heading 3"/>
       </w:pPr>
-      <w:bookmarkStart w:name="_Toc23" w:id="23"/>
+      <w:bookmarkStart w:name="_Toc24" w:id="24"/>
       <w:r>
         <w:rPr>
           <w:rtl w:val="0"/>
@@ -11610,12 +11864,124 @@
         </w:rPr>
         <w:t>es</w:t>
       </w:r>
-      <w:bookmarkEnd w:id="23"/>
+      <w:bookmarkEnd w:id="24"/>
     </w:p>
     <w:p>
       <w:pPr>
         <w:pStyle w:val="Corps A"/>
       </w:pPr>
+      <w:r>
+        <w:rPr>
+          <w:rtl w:val="0"/>
+          <w:lang w:val="fr-FR"/>
+        </w:rPr>
+        <w:t>Probl</w:t>
+      </w:r>
+      <w:r>
+        <w:rPr>
+          <w:rtl w:val="0"/>
+          <w:lang w:val="fr-FR"/>
+        </w:rPr>
+        <w:t>è</w:t>
+      </w:r>
+      <w:r>
+        <w:rPr>
+          <w:rtl w:val="0"/>
+          <w:lang w:val="fr-FR"/>
+        </w:rPr>
+        <w:t>mes lors de la compr</w:t>
+      </w:r>
+      <w:r>
+        <w:rPr>
+          <w:rtl w:val="0"/>
+          <w:lang w:val="fr-FR"/>
+        </w:rPr>
+        <w:t>é</w:t>
+      </w:r>
+      <w:r>
+        <w:rPr>
+          <w:rtl w:val="0"/>
+          <w:lang w:val="fr-FR"/>
+        </w:rPr>
+        <w:t xml:space="preserve">hension des objectifs des </w:t>
+      </w:r>
+      <w:r>
+        <w:rPr>
+          <w:rtl w:val="0"/>
+          <w:lang w:val="fr-FR"/>
+        </w:rPr>
+        <w:t>é</w:t>
+      </w:r>
+      <w:r>
+        <w:rPr>
+          <w:rtl w:val="0"/>
+          <w:lang w:val="fr-FR"/>
+        </w:rPr>
+        <w:t>nonc</w:t>
+      </w:r>
+      <w:r>
+        <w:rPr>
+          <w:rtl w:val="0"/>
+          <w:lang w:val="fr-FR"/>
+        </w:rPr>
+        <w:t>é</w:t>
+      </w:r>
+      <w:r>
+        <w:rPr>
+          <w:rtl w:val="0"/>
+          <w:lang w:val="fr-FR"/>
+        </w:rPr>
+        <w:t>s. L</w:t>
+      </w:r>
+      <w:r>
+        <w:rPr>
+          <w:rtl w:val="0"/>
+          <w:lang w:val="fr-FR"/>
+        </w:rPr>
+        <w:t>’</w:t>
+      </w:r>
+      <w:r>
+        <w:rPr>
+          <w:rtl w:val="0"/>
+          <w:lang w:val="it-IT"/>
+        </w:rPr>
+        <w:t>appropriation</w:t>
+      </w:r>
+      <w:r>
+        <w:rPr>
+          <w:rtl w:val="0"/>
+          <w:lang w:val="fr-FR"/>
+        </w:rPr>
+        <w:t xml:space="preserve"> du code </w:t>
+      </w:r>
+      <w:r>
+        <w:rPr>
+          <w:rtl w:val="0"/>
+          <w:lang w:val="fr-FR"/>
+        </w:rPr>
+        <w:t>é</w:t>
+      </w:r>
+      <w:r>
+        <w:rPr>
+          <w:rtl w:val="0"/>
+          <w:lang w:val="fr-FR"/>
+        </w:rPr>
+        <w:t>tait assez dur au d</w:t>
+      </w:r>
+      <w:r>
+        <w:rPr>
+          <w:rtl w:val="0"/>
+          <w:lang w:val="fr-FR"/>
+        </w:rPr>
+        <w:t>é</w:t>
+      </w:r>
+      <w:r>
+        <w:rPr>
+          <w:rtl w:val="0"/>
+          <w:lang w:val="fr-FR"/>
+        </w:rPr>
+        <w:t>but.</w:t>
+      </w:r>
     </w:p>
     <w:p>
       <w:pPr>
@@ -11644,12 +12010,12 @@
       <w:pPr>
         <w:pStyle w:val="heading 1"/>
         <w:rPr>
-          <w:rStyle w:val="Aucun"/>
+          <w:rStyle w:val="Aucun A"/>
           <w:i w:val="1"/>
           <w:iCs w:val="1"/>
         </w:rPr>
       </w:pPr>
-      <w:bookmarkStart w:name="_Toc24" w:id="24"/>
+      <w:bookmarkStart w:name="_Toc25" w:id="25"/>
       <w:r>
         <w:rPr>
           <w:rtl w:val="0"/>
@@ -11706,7 +12072,7 @@
       </w:r>
       <w:r>
         <w:rPr>
-          <w:rStyle w:val="Aucun"/>
+          <w:rStyle w:val="Aucun A"/>
           <w:i w:val="1"/>
           <w:iCs w:val="1"/>
           <w:rtl w:val="0"/>
@@ -11714,7 +12080,7 @@
         </w:rPr>
         <w:t>Design patterns</w:t>
       </w:r>
-      <w:bookmarkEnd w:id="24"/>
+      <w:bookmarkEnd w:id="25"/>
     </w:p>
     <w:p>
       <w:pPr>
@@ -11725,14 +12091,14 @@
       <w:pPr>
         <w:pStyle w:val="heading 2"/>
       </w:pPr>
-      <w:bookmarkStart w:name="_Toc25" w:id="25"/>
+      <w:bookmarkStart w:name="_Toc26" w:id="26"/>
       <w:r>
         <w:rPr>
           <w:rtl w:val="0"/>
         </w:rPr>
         <w:t>Exercices</w:t>
       </w:r>
-      <w:bookmarkEnd w:id="25"/>
+      <w:bookmarkEnd w:id="26"/>
     </w:p>
     <w:p>
       <w:pPr>
@@ -11743,14 +12109,14 @@
       <w:pPr>
         <w:pStyle w:val="heading 3"/>
       </w:pPr>
-      <w:bookmarkStart w:name="_Toc26" w:id="26"/>
+      <w:bookmarkStart w:name="_Toc27" w:id="27"/>
       <w:r>
         <w:rPr>
           <w:rtl w:val="0"/>
         </w:rPr>
         <w:t>Exercice 0</w:t>
       </w:r>
-      <w:bookmarkEnd w:id="26"/>
+      <w:bookmarkEnd w:id="27"/>
     </w:p>
     <w:p>
       <w:pPr>
@@ -11758,7 +12124,7 @@
       </w:pPr>
       <w:r>
         <w:rPr>
-          <w:rStyle w:val="Aucun"/>
+          <w:rStyle w:val="Aucun A"/>
           <w:rtl w:val="0"/>
           <w:lang w:val="fr-FR"/>
         </w:rPr>
@@ -11766,7 +12132,7 @@
       </w:r>
       <w:r>
         <w:rPr>
-          <w:rStyle w:val="Aucun"/>
+          <w:rStyle w:val="Aucun A"/>
           <w:rtl w:val="0"/>
           <w:lang w:val="fr-FR"/>
         </w:rPr>
@@ -11780,7 +12146,7 @@
       </w:r>
       <w:r>
         <w:rPr>
-          <w:rStyle w:val="Aucun"/>
+          <w:rStyle w:val="Aucun A"/>
           <w:b w:val="1"/>
           <w:bCs w:val="1"/>
           <w:i w:val="1"/>
@@ -11792,7 +12158,7 @@
       </w:r>
       <w:r>
         <w:rPr>
-          <w:rStyle w:val="Aucun"/>
+          <w:rStyle w:val="Aucun A"/>
           <w:rtl w:val="0"/>
           <w:lang w:val="it-IT"/>
         </w:rPr>
@@ -11800,7 +12166,7 @@
       </w:r>
       <w:r>
         <w:rPr>
-          <w:rStyle w:val="Aucun"/>
+          <w:rStyle w:val="Aucun A"/>
           <w:b w:val="1"/>
           <w:bCs w:val="1"/>
           <w:i w:val="1"/>
@@ -11812,7 +12178,7 @@
       </w:r>
       <w:r>
         <w:rPr>
-          <w:rStyle w:val="Aucun"/>
+          <w:rStyle w:val="Aucun A"/>
           <w:rtl w:val="0"/>
           <w:lang w:val="fr-FR"/>
         </w:rPr>
@@ -11828,7 +12194,7 @@
       <w:pPr>
         <w:pStyle w:val="heading 3"/>
       </w:pPr>
-      <w:bookmarkStart w:name="_Toc27" w:id="27"/>
+      <w:bookmarkStart w:name="_Toc28" w:id="28"/>
       <w:r>
         <w:rPr>
           <w:rtl w:val="0"/>
@@ -11919,7 +12285,7 @@
         </w:rPr>
         <w:t xml:space="preserve">arguments </w:t>
       </w:r>
-      <w:bookmarkEnd w:id="27"/>
+      <w:bookmarkEnd w:id="28"/>
     </w:p>
     <w:p>
       <w:pPr>
@@ -11983,7 +12349,7 @@
       </w:r>
       <w:r>
         <w:rPr>
-          <w:rStyle w:val="Aucun"/>
+          <w:rStyle w:val="Aucun A"/>
           <w:b w:val="1"/>
           <w:bCs w:val="1"/>
           <w:rtl w:val="0"/>
@@ -12168,7 +12534,7 @@
       </w:r>
       <w:r>
         <w:rPr>
-          <w:rStyle w:val="Aucun"/>
+          <w:rStyle w:val="Aucun A"/>
           <w:b w:val="1"/>
           <w:bCs w:val="1"/>
           <w:i w:val="1"/>
@@ -12197,7 +12563,7 @@
         <w:ind w:right="0"/>
         <w:jc w:val="left"/>
         <w:rPr>
-          <w:rStyle w:val="Aucun"/>
+          <w:rStyle w:val="Aucun A"/>
           <w:b w:val="1"/>
           <w:bCs w:val="1"/>
           <w:rtl w:val="0"/>
@@ -12206,7 +12572,7 @@
       </w:pPr>
       <w:r>
         <w:rPr>
-          <w:rStyle w:val="Aucun"/>
+          <w:rStyle w:val="Aucun A"/>
           <w:b w:val="0"/>
           <w:bCs w:val="0"/>
           <w:rtl w:val="0"/>
@@ -12216,7 +12582,7 @@
       </w:r>
       <w:r>
         <w:rPr>
-          <w:rStyle w:val="Aucun"/>
+          <w:rStyle w:val="Aucun A"/>
           <w:b w:val="0"/>
           <w:bCs w:val="0"/>
           <w:rtl w:val="0"/>
@@ -12226,7 +12592,7 @@
       </w:r>
       <w:r>
         <w:rPr>
-          <w:rStyle w:val="Aucun"/>
+          <w:rStyle w:val="Aucun A"/>
           <w:b w:val="0"/>
           <w:bCs w:val="0"/>
           <w:rtl w:val="0"/>
@@ -12236,7 +12602,7 @@
       </w:r>
       <w:r>
         <w:rPr>
-          <w:rStyle w:val="Aucun"/>
+          <w:rStyle w:val="Aucun A"/>
           <w:b w:val="0"/>
           <w:bCs w:val="0"/>
           <w:i w:val="1"/>
@@ -12248,7 +12614,7 @@
       </w:r>
       <w:r>
         <w:rPr>
-          <w:rStyle w:val="Aucun"/>
+          <w:rStyle w:val="Aucun A"/>
           <w:b w:val="1"/>
           <w:bCs w:val="1"/>
           <w:i w:val="1"/>
@@ -12270,7 +12636,7 @@
         <w:ind w:right="0"/>
         <w:jc w:val="left"/>
         <w:rPr>
-          <w:rStyle w:val="Aucun"/>
+          <w:rStyle w:val="Aucun A"/>
           <w:b w:val="1"/>
           <w:bCs w:val="1"/>
           <w:rtl w:val="0"/>
@@ -12279,7 +12645,7 @@
       </w:pPr>
       <w:r>
         <w:rPr>
-          <w:rStyle w:val="Aucun"/>
+          <w:rStyle w:val="Aucun A"/>
           <w:b w:val="0"/>
           <w:bCs w:val="0"/>
           <w:rtl w:val="0"/>
@@ -12289,7 +12655,7 @@
       </w:r>
       <w:r>
         <w:rPr>
-          <w:rStyle w:val="Aucun"/>
+          <w:rStyle w:val="Aucun A"/>
           <w:b w:val="1"/>
           <w:bCs w:val="1"/>
           <w:i w:val="1"/>
@@ -12301,7 +12667,7 @@
       </w:r>
       <w:r>
         <w:rPr>
-          <w:rStyle w:val="Aucun"/>
+          <w:rStyle w:val="Aucun A"/>
           <w:b w:val="0"/>
           <w:bCs w:val="0"/>
           <w:rtl w:val="0"/>
@@ -12311,7 +12677,7 @@
       </w:r>
       <w:r>
         <w:rPr>
-          <w:rStyle w:val="Aucun"/>
+          <w:rStyle w:val="Aucun A"/>
           <w:b w:val="0"/>
           <w:bCs w:val="0"/>
           <w:rtl w:val="0"/>
@@ -12321,7 +12687,7 @@
       </w:r>
       <w:r>
         <w:rPr>
-          <w:rStyle w:val="Aucun"/>
+          <w:rStyle w:val="Aucun A"/>
           <w:b w:val="0"/>
           <w:bCs w:val="0"/>
           <w:rtl w:val="0"/>
@@ -12339,14 +12705,14 @@
       <w:pPr>
         <w:pStyle w:val="heading 3"/>
         <w:rPr>
-          <w:rStyle w:val="Aucun"/>
+          <w:rStyle w:val="Aucun A"/>
           <w:b w:val="1"/>
           <w:bCs w:val="1"/>
           <w:i w:val="1"/>
           <w:iCs w:val="1"/>
         </w:rPr>
       </w:pPr>
-      <w:bookmarkStart w:name="_Toc28" w:id="28"/>
+      <w:bookmarkStart w:name="_Toc29" w:id="29"/>
       <w:r>
         <w:rPr>
           <w:rtl w:val="0"/>
@@ -12385,7 +12751,7 @@
       </w:r>
       <w:r>
         <w:rPr>
-          <w:rStyle w:val="Aucun"/>
+          <w:rStyle w:val="Aucun A"/>
           <w:b w:val="1"/>
           <w:bCs w:val="1"/>
           <w:i w:val="1"/>
@@ -12395,7 +12761,7 @@
         </w:rPr>
         <w:t>ExamEvent</w:t>
       </w:r>
-      <w:bookmarkEnd w:id="28"/>
+      <w:bookmarkEnd w:id="29"/>
     </w:p>
     <w:p>
       <w:pPr>
@@ -12575,7 +12941,7 @@
       </w:r>
       <w:r>
         <w:rPr>
-          <w:rStyle w:val="Aucun"/>
+          <w:rStyle w:val="Aucun A"/>
           <w:b w:val="1"/>
           <w:bCs w:val="1"/>
           <w:i w:val="1"/>
@@ -12664,7 +13030,7 @@
       </w:r>
       <w:r>
         <w:rPr>
-          <w:rStyle w:val="Aucun"/>
+          <w:rStyle w:val="Aucun A"/>
           <w:b w:val="1"/>
           <w:bCs w:val="1"/>
           <w:i w:val="1"/>
@@ -12683,7 +13049,7 @@
       </w:r>
       <w:r>
         <w:rPr>
-          <w:rStyle w:val="Aucun"/>
+          <w:rStyle w:val="Aucun A"/>
           <w:b w:val="1"/>
           <w:bCs w:val="1"/>
           <w:i w:val="1"/>
@@ -12716,7 +13082,7 @@
       </w:r>
       <w:r>
         <w:rPr>
-          <w:rStyle w:val="Aucun"/>
+          <w:rStyle w:val="Aucun A"/>
           <w:b w:val="1"/>
           <w:bCs w:val="1"/>
           <w:i w:val="1"/>
@@ -12735,7 +13101,7 @@
       </w:r>
       <w:r>
         <w:rPr>
-          <w:rStyle w:val="Aucun"/>
+          <w:rStyle w:val="Aucun A"/>
           <w:b w:val="1"/>
           <w:bCs w:val="1"/>
           <w:i w:val="1"/>
@@ -12843,7 +13209,7 @@
       </w:r>
       <w:r>
         <w:rPr>
-          <w:rStyle w:val="Aucun"/>
+          <w:rStyle w:val="Aucun A"/>
           <w:b w:val="1"/>
           <w:bCs w:val="1"/>
           <w:i w:val="1"/>
@@ -12897,7 +13263,7 @@
       </w:r>
       <w:r>
         <w:rPr>
-          <w:rStyle w:val="Aucun"/>
+          <w:rStyle w:val="Aucun A"/>
           <w:b w:val="1"/>
           <w:bCs w:val="1"/>
           <w:i w:val="1"/>
@@ -12924,7 +13290,7 @@
       <w:pPr>
         <w:pStyle w:val="heading 3"/>
       </w:pPr>
-      <w:bookmarkStart w:name="_Toc29" w:id="29"/>
+      <w:bookmarkStart w:name="_Toc30" w:id="30"/>
       <w:r>
         <w:rPr>
           <w:rtl w:val="0"/>
@@ -12943,13 +13309,13 @@
         </w:rPr>
         <w:t>: Design pattern</w:t>
       </w:r>
-      <w:bookmarkEnd w:id="29"/>
+      <w:bookmarkEnd w:id="30"/>
     </w:p>
     <w:p>
       <w:pPr>
         <w:pStyle w:val="Corps A"/>
         <w:rPr>
-          <w:rStyle w:val="Aucun"/>
+          <w:rStyle w:val="Aucun A"/>
           <w:b w:val="1"/>
           <w:bCs w:val="1"/>
           <w:i w:val="1"/>
@@ -12964,7 +13330,7 @@
       </w:r>
       <w:r>
         <w:rPr>
-          <w:rStyle w:val="Aucun"/>
+          <w:rStyle w:val="Aucun A"/>
           <w:rtl w:val="0"/>
           <w:lang w:val="fr-FR"/>
         </w:rPr>
@@ -12972,7 +13338,7 @@
       </w:r>
       <w:r>
         <w:rPr>
-          <w:rStyle w:val="Aucun"/>
+          <w:rStyle w:val="Aucun A"/>
           <w:rtl w:val="0"/>
           <w:lang w:val="fr-FR"/>
         </w:rPr>
@@ -12980,7 +13346,7 @@
       </w:r>
       <w:r>
         <w:rPr>
-          <w:rStyle w:val="Aucun"/>
+          <w:rStyle w:val="Aucun A"/>
           <w:b w:val="1"/>
           <w:bCs w:val="1"/>
           <w:i w:val="1"/>
@@ -13002,7 +13368,7 @@
         <w:ind w:right="0"/>
         <w:jc w:val="left"/>
         <w:rPr>
-          <w:rStyle w:val="Aucun"/>
+          <w:rStyle w:val="Aucun A"/>
           <w:b w:val="1"/>
           <w:bCs w:val="1"/>
           <w:i w:val="1"/>
@@ -13013,7 +13379,7 @@
       </w:pPr>
       <w:r>
         <w:rPr>
-          <w:rStyle w:val="Aucun"/>
+          <w:rStyle w:val="Aucun A"/>
           <w:b w:val="0"/>
           <w:bCs w:val="0"/>
           <w:i w:val="0"/>
@@ -13025,7 +13391,7 @@
       </w:r>
       <w:r>
         <w:rPr>
-          <w:rStyle w:val="Aucun"/>
+          <w:rStyle w:val="Aucun A"/>
           <w:b w:val="0"/>
           <w:bCs w:val="0"/>
           <w:i w:val="0"/>
@@ -13037,7 +13403,7 @@
       </w:r>
       <w:r>
         <w:rPr>
-          <w:rStyle w:val="Aucun"/>
+          <w:rStyle w:val="Aucun A"/>
           <w:b w:val="0"/>
           <w:bCs w:val="0"/>
           <w:i w:val="0"/>
@@ -13059,7 +13425,7 @@
         <w:ind w:right="0"/>
         <w:jc w:val="left"/>
         <w:rPr>
-          <w:rStyle w:val="Aucun"/>
+          <w:rStyle w:val="Aucun A"/>
           <w:b w:val="1"/>
           <w:bCs w:val="1"/>
           <w:i w:val="1"/>
@@ -13070,7 +13436,7 @@
       </w:pPr>
       <w:r>
         <w:rPr>
-          <w:rStyle w:val="Aucun"/>
+          <w:rStyle w:val="Aucun A"/>
           <w:b w:val="0"/>
           <w:bCs w:val="0"/>
           <w:i w:val="0"/>
@@ -13082,7 +13448,7 @@
       </w:r>
       <w:r>
         <w:rPr>
-          <w:rStyle w:val="Aucun"/>
+          <w:rStyle w:val="Aucun A"/>
           <w:b w:val="0"/>
           <w:bCs w:val="0"/>
           <w:i w:val="0"/>
@@ -13094,7 +13460,7 @@
       </w:r>
       <w:r>
         <w:rPr>
-          <w:rStyle w:val="Aucun"/>
+          <w:rStyle w:val="Aucun A"/>
           <w:b w:val="0"/>
           <w:bCs w:val="0"/>
           <w:i w:val="0"/>
@@ -13116,7 +13482,7 @@
         <w:ind w:right="0"/>
         <w:jc w:val="left"/>
         <w:rPr>
-          <w:rStyle w:val="Aucun"/>
+          <w:rStyle w:val="Aucun A"/>
           <w:b w:val="1"/>
           <w:bCs w:val="1"/>
           <w:i w:val="1"/>
@@ -13127,7 +13493,7 @@
       </w:pPr>
       <w:r>
         <w:rPr>
-          <w:rStyle w:val="Aucun"/>
+          <w:rStyle w:val="Aucun A"/>
           <w:b w:val="0"/>
           <w:bCs w:val="0"/>
           <w:i w:val="0"/>
@@ -13139,7 +13505,7 @@
       </w:r>
       <w:r>
         <w:rPr>
-          <w:rStyle w:val="Aucun"/>
+          <w:rStyle w:val="Aucun A"/>
           <w:b w:val="0"/>
           <w:bCs w:val="0"/>
           <w:i w:val="0"/>
@@ -13151,7 +13517,7 @@
       </w:r>
       <w:r>
         <w:rPr>
-          <w:rStyle w:val="Aucun"/>
+          <w:rStyle w:val="Aucun A"/>
           <w:b w:val="0"/>
           <w:bCs w:val="0"/>
           <w:i w:val="0"/>
@@ -13173,7 +13539,7 @@
         <w:ind w:right="0"/>
         <w:jc w:val="left"/>
         <w:rPr>
-          <w:rStyle w:val="Aucun"/>
+          <w:rStyle w:val="Aucun A"/>
           <w:b w:val="1"/>
           <w:bCs w:val="1"/>
           <w:i w:val="1"/>
@@ -13184,7 +13550,7 @@
       </w:pPr>
       <w:r>
         <w:rPr>
-          <w:rStyle w:val="Aucun"/>
+          <w:rStyle w:val="Aucun A"/>
           <w:b w:val="0"/>
           <w:bCs w:val="0"/>
           <w:i w:val="0"/>
@@ -13196,7 +13562,7 @@
       </w:r>
       <w:r>
         <w:rPr>
-          <w:rStyle w:val="Aucun"/>
+          <w:rStyle w:val="Aucun A"/>
           <w:b w:val="0"/>
           <w:bCs w:val="0"/>
           <w:i w:val="0"/>
@@ -13208,7 +13574,7 @@
       </w:r>
       <w:r>
         <w:rPr>
-          <w:rStyle w:val="Aucun"/>
+          <w:rStyle w:val="Aucun A"/>
           <w:b w:val="0"/>
           <w:bCs w:val="0"/>
           <w:i w:val="0"/>
@@ -13220,7 +13586,7 @@
       </w:r>
       <w:r>
         <w:rPr>
-          <w:rStyle w:val="Aucun"/>
+          <w:rStyle w:val="Aucun A"/>
           <w:b w:val="0"/>
           <w:bCs w:val="0"/>
           <w:i w:val="0"/>
@@ -13232,7 +13598,7 @@
       </w:r>
       <w:r>
         <w:rPr>
-          <w:rStyle w:val="Aucun"/>
+          <w:rStyle w:val="Aucun A"/>
           <w:b w:val="0"/>
           <w:bCs w:val="0"/>
           <w:i w:val="0"/>
@@ -13244,7 +13610,7 @@
       </w:r>
       <w:r>
         <w:rPr>
-          <w:rStyle w:val="Aucun"/>
+          <w:rStyle w:val="Aucun A"/>
           <w:b w:val="0"/>
           <w:bCs w:val="0"/>
           <w:i w:val="0"/>
@@ -13256,7 +13622,7 @@
       </w:r>
       <w:r>
         <w:rPr>
-          <w:rStyle w:val="Aucun"/>
+          <w:rStyle w:val="Aucun A"/>
           <w:b w:val="0"/>
           <w:bCs w:val="0"/>
           <w:i w:val="0"/>
@@ -13282,7 +13648,7 @@
       <w:pPr>
         <w:pStyle w:val="heading 3"/>
       </w:pPr>
-      <w:bookmarkStart w:name="_Toc30" w:id="30"/>
+      <w:bookmarkStart w:name="_Toc31" w:id="31"/>
       <w:r>
         <w:rPr>
           <w:rtl w:val="0"/>
@@ -13313,7 +13679,7 @@
         </w:rPr>
         <w:t>Menu</w:t>
       </w:r>
-      <w:bookmarkEnd w:id="30"/>
+      <w:bookmarkEnd w:id="31"/>
     </w:p>
     <w:p>
       <w:pPr>
@@ -13358,7 +13724,7 @@
           <mc:Choice Requires="wpg">
             <w:drawing>
               <wp:inline distT="0" distB="0" distL="0" distR="0">
-                <wp:extent cx="2410944" cy="665090"/>
+                <wp:extent cx="2410947" cy="665094"/>
                 <wp:effectExtent l="0" t="0" r="0" b="0"/>
                 <wp:docPr id="1073741930" name="officeArt object"/>
                 <wp:cNvGraphicFramePr/>
@@ -13369,9 +13735,9 @@
                       <wpg:grpSpPr>
                         <a:xfrm>
                           <a:off x="0" y="0"/>
-                          <a:ext cx="2410944" cy="665090"/>
-                          <a:chOff x="-1" y="-1"/>
-                          <a:chExt cx="2410943" cy="665089"/>
+                          <a:ext cx="2410947" cy="665094"/>
+                          <a:chOff x="-1" y="-2"/>
+                          <a:chExt cx="2410946" cy="665093"/>
                         </a:xfrm>
                       </wpg:grpSpPr>
                       <wpg:grpSp>
@@ -13379,10 +13745,10 @@
                         <wpg:cNvGrpSpPr/>
                         <wpg:grpSpPr>
                           <a:xfrm>
-                            <a:off x="415678" y="-2"/>
-                            <a:ext cx="332547" cy="166275"/>
-                            <a:chOff x="-1" y="-1"/>
-                            <a:chExt cx="332546" cy="166274"/>
+                            <a:off x="415678" y="-3"/>
+                            <a:ext cx="332549" cy="166278"/>
+                            <a:chOff x="-1" y="0"/>
+                            <a:chExt cx="332548" cy="166276"/>
                           </a:xfrm>
                         </wpg:grpSpPr>
                         <wps:wsp>
@@ -13390,8 +13756,8 @@
                           <wps:cNvSpPr/>
                           <wps:spPr>
                             <a:xfrm>
-                              <a:off x="-2" y="-2"/>
-                              <a:ext cx="332547" cy="166276"/>
+                              <a:off x="-2" y="-1"/>
+                              <a:ext cx="332550" cy="166278"/>
                             </a:xfrm>
                             <a:prstGeom prst="rect">
                               <a:avLst/>
@@ -13415,8 +13781,8 @@
                           <wps:cNvSpPr/>
                           <wps:spPr>
                             <a:xfrm>
-                              <a:off x="-2" y="-2"/>
-                              <a:ext cx="332547" cy="166276"/>
+                              <a:off x="-2" y="-1"/>
+                              <a:ext cx="332550" cy="166278"/>
                             </a:xfrm>
                             <a:prstGeom prst="rect">
                               <a:avLst/>
@@ -13436,7 +13802,7 @@
                                 </w:pPr>
                                 <w:r>
                                   <w:rPr>
-                                    <w:rStyle w:val="Aucun"/>
+                                    <w:rStyle w:val="Aucun A"/>
                                     <w:color w:val="ffffff"/>
                                     <w:sz w:val="18"/>
                                     <w:szCs w:val="18"/>
@@ -13460,9 +13826,9 @@
                         <wpg:grpSpPr>
                           <a:xfrm>
                             <a:off x="-2" y="249406"/>
-                            <a:ext cx="332547" cy="166275"/>
-                            <a:chOff x="-1" y="-1"/>
-                            <a:chExt cx="332546" cy="166274"/>
+                            <a:ext cx="332549" cy="166278"/>
+                            <a:chOff x="-1" y="0"/>
+                            <a:chExt cx="332548" cy="166276"/>
                           </a:xfrm>
                         </wpg:grpSpPr>
                         <wps:wsp>
@@ -13470,8 +13836,8 @@
                           <wps:cNvSpPr/>
                           <wps:spPr>
                             <a:xfrm>
-                              <a:off x="-2" y="-2"/>
-                              <a:ext cx="332547" cy="166276"/>
+                              <a:off x="-2" y="-1"/>
+                              <a:ext cx="332550" cy="166278"/>
                             </a:xfrm>
                             <a:prstGeom prst="rect">
                               <a:avLst/>
@@ -13495,8 +13861,8 @@
                           <wps:cNvSpPr/>
                           <wps:spPr>
                             <a:xfrm>
-                              <a:off x="-2" y="-2"/>
-                              <a:ext cx="332547" cy="166276"/>
+                              <a:off x="-2" y="-1"/>
+                              <a:ext cx="332550" cy="166278"/>
                             </a:xfrm>
                             <a:prstGeom prst="rect">
                               <a:avLst/>
@@ -13516,7 +13882,7 @@
                                 </w:pPr>
                                 <w:r>
                                   <w:rPr>
-                                    <w:rStyle w:val="Aucun"/>
+                                    <w:rStyle w:val="Aucun A"/>
                                     <w:color w:val="ffffff"/>
                                     <w:sz w:val="18"/>
                                     <w:szCs w:val="18"/>
@@ -13539,8 +13905,8 @@
                         <wps:cNvSpPr/>
                         <wps:spPr>
                           <a:xfrm>
-                            <a:off x="166271" y="166260"/>
-                            <a:ext cx="415682" cy="83143"/>
+                            <a:off x="166272" y="166261"/>
+                            <a:ext cx="415683" cy="83144"/>
                           </a:xfrm>
                           <a:custGeom>
                             <a:avLst/>
@@ -13596,9 +13962,9 @@
                         <wpg:grpSpPr>
                           <a:xfrm>
                             <a:off x="415678" y="249406"/>
-                            <a:ext cx="332547" cy="166275"/>
-                            <a:chOff x="-1" y="-1"/>
-                            <a:chExt cx="332546" cy="166274"/>
+                            <a:ext cx="332549" cy="166278"/>
+                            <a:chOff x="-1" y="0"/>
+                            <a:chExt cx="332548" cy="166276"/>
                           </a:xfrm>
                         </wpg:grpSpPr>
                         <wps:wsp>
@@ -13606,8 +13972,8 @@
                           <wps:cNvSpPr/>
                           <wps:spPr>
                             <a:xfrm>
-                              <a:off x="-2" y="-2"/>
-                              <a:ext cx="332547" cy="166276"/>
+                              <a:off x="-2" y="-1"/>
+                              <a:ext cx="332550" cy="166278"/>
                             </a:xfrm>
                             <a:prstGeom prst="rect">
                               <a:avLst/>
@@ -13631,8 +13997,8 @@
                           <wps:cNvSpPr/>
                           <wps:spPr>
                             <a:xfrm>
-                              <a:off x="-2" y="-2"/>
-                              <a:ext cx="332547" cy="166276"/>
+                              <a:off x="-2" y="-1"/>
+                              <a:ext cx="332550" cy="166278"/>
                             </a:xfrm>
                             <a:prstGeom prst="rect">
                               <a:avLst/>
@@ -13652,7 +14018,7 @@
                                 </w:pPr>
                                 <w:r>
                                   <w:rPr>
-                                    <w:rStyle w:val="Aucun"/>
+                                    <w:rStyle w:val="Aucun A"/>
                                     <w:color w:val="ffffff"/>
                                     <w:sz w:val="18"/>
                                     <w:szCs w:val="18"/>
@@ -13675,8 +14041,8 @@
                         <wps:cNvSpPr/>
                         <wps:spPr>
                           <a:xfrm>
-                            <a:off x="581951" y="166260"/>
-                            <a:ext cx="2" cy="83143"/>
+                            <a:off x="581952" y="166261"/>
+                            <a:ext cx="3" cy="83144"/>
                           </a:xfrm>
                           <a:prstGeom prst="line">
                             <a:avLst/>
@@ -13699,9 +14065,9 @@
                         <wpg:grpSpPr>
                           <a:xfrm>
                             <a:off x="831358" y="249406"/>
-                            <a:ext cx="332547" cy="166275"/>
-                            <a:chOff x="-1" y="-1"/>
-                            <a:chExt cx="332546" cy="166274"/>
+                            <a:ext cx="332549" cy="166278"/>
+                            <a:chOff x="-1" y="0"/>
+                            <a:chExt cx="332548" cy="166276"/>
                           </a:xfrm>
                         </wpg:grpSpPr>
                         <wps:wsp>
@@ -13709,8 +14075,8 @@
                           <wps:cNvSpPr/>
                           <wps:spPr>
                             <a:xfrm>
-                              <a:off x="-2" y="-2"/>
-                              <a:ext cx="332547" cy="166276"/>
+                              <a:off x="-2" y="-1"/>
+                              <a:ext cx="332550" cy="166278"/>
                             </a:xfrm>
                             <a:prstGeom prst="rect">
                               <a:avLst/>
@@ -13734,8 +14100,8 @@
                           <wps:cNvSpPr/>
                           <wps:spPr>
                             <a:xfrm>
-                              <a:off x="-2" y="-2"/>
-                              <a:ext cx="332547" cy="166276"/>
+                              <a:off x="-2" y="-1"/>
+                              <a:ext cx="332550" cy="166278"/>
                             </a:xfrm>
                             <a:prstGeom prst="rect">
                               <a:avLst/>
@@ -13755,7 +14121,7 @@
                                 </w:pPr>
                                 <w:r>
                                   <w:rPr>
-                                    <w:rStyle w:val="Aucun"/>
+                                    <w:rStyle w:val="Aucun A"/>
                                     <w:color w:val="ffffff"/>
                                     <w:sz w:val="18"/>
                                     <w:szCs w:val="18"/>
@@ -13778,8 +14144,8 @@
                         <wps:cNvSpPr/>
                         <wps:spPr>
                           <a:xfrm>
-                            <a:off x="581951" y="166260"/>
-                            <a:ext cx="415681" cy="83143"/>
+                            <a:off x="581952" y="166261"/>
+                            <a:ext cx="415682" cy="83144"/>
                           </a:xfrm>
                           <a:custGeom>
                             <a:avLst/>
@@ -13834,10 +14200,10 @@
                         <wpg:cNvGrpSpPr/>
                         <wpg:grpSpPr>
                           <a:xfrm>
-                            <a:off x="1247037" y="-2"/>
-                            <a:ext cx="332547" cy="166275"/>
-                            <a:chOff x="-1" y="-1"/>
-                            <a:chExt cx="332546" cy="166274"/>
+                            <a:off x="1247037" y="-3"/>
+                            <a:ext cx="332549" cy="166278"/>
+                            <a:chOff x="-1" y="0"/>
+                            <a:chExt cx="332548" cy="166276"/>
                           </a:xfrm>
                         </wpg:grpSpPr>
                         <wps:wsp>
@@ -13845,8 +14211,8 @@
                           <wps:cNvSpPr/>
                           <wps:spPr>
                             <a:xfrm>
-                              <a:off x="-2" y="-2"/>
-                              <a:ext cx="332547" cy="166276"/>
+                              <a:off x="-2" y="-1"/>
+                              <a:ext cx="332550" cy="166278"/>
                             </a:xfrm>
                             <a:prstGeom prst="rect">
                               <a:avLst/>
@@ -13870,8 +14236,8 @@
                           <wps:cNvSpPr/>
                           <wps:spPr>
                             <a:xfrm>
-                              <a:off x="-2" y="-2"/>
-                              <a:ext cx="332547" cy="166276"/>
+                              <a:off x="-2" y="-1"/>
+                              <a:ext cx="332550" cy="166278"/>
                             </a:xfrm>
                             <a:prstGeom prst="rect">
                               <a:avLst/>
@@ -13891,7 +14257,7 @@
                                 </w:pPr>
                                 <w:r>
                                   <w:rPr>
-                                    <w:rStyle w:val="Aucun"/>
+                                    <w:rStyle w:val="Aucun A"/>
                                     <w:color w:val="ffffff"/>
                                     <w:sz w:val="18"/>
                                     <w:szCs w:val="18"/>
@@ -13915,9 +14281,9 @@
                         <wpg:grpSpPr>
                           <a:xfrm>
                             <a:off x="1247037" y="249406"/>
-                            <a:ext cx="332547" cy="166275"/>
-                            <a:chOff x="-1" y="-1"/>
-                            <a:chExt cx="332546" cy="166274"/>
+                            <a:ext cx="332549" cy="166278"/>
+                            <a:chOff x="-1" y="0"/>
+                            <a:chExt cx="332548" cy="166276"/>
                           </a:xfrm>
                         </wpg:grpSpPr>
                         <wps:wsp>
@@ -13925,8 +14291,8 @@
                           <wps:cNvSpPr/>
                           <wps:spPr>
                             <a:xfrm>
-                              <a:off x="-2" y="-2"/>
-                              <a:ext cx="332547" cy="166276"/>
+                              <a:off x="-2" y="-1"/>
+                              <a:ext cx="332550" cy="166278"/>
                             </a:xfrm>
                             <a:prstGeom prst="rect">
                               <a:avLst/>
@@ -13950,8 +14316,8 @@
                           <wps:cNvSpPr/>
                           <wps:spPr>
                             <a:xfrm>
-                              <a:off x="-2" y="-2"/>
-                              <a:ext cx="332547" cy="166276"/>
+                              <a:off x="-2" y="-1"/>
+                              <a:ext cx="332550" cy="166278"/>
                             </a:xfrm>
                             <a:prstGeom prst="rect">
                               <a:avLst/>
@@ -13971,7 +14337,7 @@
                                 </w:pPr>
                                 <w:r>
                                   <w:rPr>
-                                    <w:rStyle w:val="Aucun"/>
+                                    <w:rStyle w:val="Aucun A"/>
                                     <w:color w:val="ffffff"/>
                                     <w:sz w:val="18"/>
                                     <w:szCs w:val="18"/>
@@ -13994,8 +14360,8 @@
                         <wps:cNvSpPr/>
                         <wps:spPr>
                           <a:xfrm>
-                            <a:off x="1413310" y="166260"/>
-                            <a:ext cx="2" cy="83143"/>
+                            <a:off x="1413311" y="166261"/>
+                            <a:ext cx="3" cy="83144"/>
                           </a:xfrm>
                           <a:prstGeom prst="line">
                             <a:avLst/>
@@ -14018,9 +14384,9 @@
                         <wpg:grpSpPr>
                           <a:xfrm>
                             <a:off x="831358" y="498814"/>
-                            <a:ext cx="332547" cy="166275"/>
-                            <a:chOff x="-1" y="-1"/>
-                            <a:chExt cx="332546" cy="166274"/>
+                            <a:ext cx="332549" cy="166278"/>
+                            <a:chOff x="-1" y="0"/>
+                            <a:chExt cx="332548" cy="166276"/>
                           </a:xfrm>
                         </wpg:grpSpPr>
                         <wps:wsp>
@@ -14028,8 +14394,8 @@
                           <wps:cNvSpPr/>
                           <wps:spPr>
                             <a:xfrm>
-                              <a:off x="-2" y="-2"/>
-                              <a:ext cx="332547" cy="166276"/>
+                              <a:off x="-2" y="-1"/>
+                              <a:ext cx="332550" cy="166278"/>
                             </a:xfrm>
                             <a:prstGeom prst="rect">
                               <a:avLst/>
@@ -14053,8 +14419,8 @@
                           <wps:cNvSpPr/>
                           <wps:spPr>
                             <a:xfrm>
-                              <a:off x="-2" y="-2"/>
-                              <a:ext cx="332547" cy="166276"/>
+                              <a:off x="-2" y="-1"/>
+                              <a:ext cx="332550" cy="166278"/>
                             </a:xfrm>
                             <a:prstGeom prst="rect">
                               <a:avLst/>
@@ -14074,7 +14440,7 @@
                                 </w:pPr>
                                 <w:r>
                                   <w:rPr>
-                                    <w:rStyle w:val="Aucun"/>
+                                    <w:rStyle w:val="Aucun A"/>
                                     <w:color w:val="ffffff"/>
                                     <w:sz w:val="18"/>
                                     <w:szCs w:val="18"/>
@@ -14097,8 +14463,8 @@
                         <wps:cNvSpPr/>
                         <wps:spPr>
                           <a:xfrm>
-                            <a:off x="997630" y="415685"/>
-                            <a:ext cx="415682" cy="83144"/>
+                            <a:off x="997631" y="415686"/>
+                            <a:ext cx="415683" cy="83145"/>
                           </a:xfrm>
                           <a:custGeom>
                             <a:avLst/>
@@ -14154,9 +14520,9 @@
                         <wpg:grpSpPr>
                           <a:xfrm>
                             <a:off x="1247037" y="498814"/>
-                            <a:ext cx="332547" cy="166275"/>
-                            <a:chOff x="-1" y="-1"/>
-                            <a:chExt cx="332546" cy="166274"/>
+                            <a:ext cx="332549" cy="166278"/>
+                            <a:chOff x="-1" y="0"/>
+                            <a:chExt cx="332548" cy="166276"/>
                           </a:xfrm>
                         </wpg:grpSpPr>
                         <wps:wsp>
@@ -14164,8 +14530,8 @@
                           <wps:cNvSpPr/>
                           <wps:spPr>
                             <a:xfrm>
-                              <a:off x="-2" y="-2"/>
-                              <a:ext cx="332547" cy="166276"/>
+                              <a:off x="-2" y="-1"/>
+                              <a:ext cx="332550" cy="166278"/>
                             </a:xfrm>
                             <a:prstGeom prst="rect">
                               <a:avLst/>
@@ -14189,8 +14555,8 @@
                           <wps:cNvSpPr/>
                           <wps:spPr>
                             <a:xfrm>
-                              <a:off x="-2" y="-2"/>
-                              <a:ext cx="332547" cy="166276"/>
+                              <a:off x="-2" y="-1"/>
+                              <a:ext cx="332550" cy="166278"/>
                             </a:xfrm>
                             <a:prstGeom prst="rect">
                               <a:avLst/>
@@ -14210,7 +14576,7 @@
                                 </w:pPr>
                                 <w:r>
                                   <w:rPr>
-                                    <w:rStyle w:val="Aucun"/>
+                                    <w:rStyle w:val="Aucun A"/>
                                     <w:color w:val="ffffff"/>
                                     <w:sz w:val="18"/>
                                     <w:szCs w:val="18"/>
@@ -14233,8 +14599,8 @@
                         <wps:cNvSpPr/>
                         <wps:spPr>
                           <a:xfrm>
-                            <a:off x="1413310" y="415685"/>
-                            <a:ext cx="2" cy="83144"/>
+                            <a:off x="1413311" y="415686"/>
+                            <a:ext cx="3" cy="83145"/>
                           </a:xfrm>
                           <a:prstGeom prst="line">
                             <a:avLst/>
@@ -14257,9 +14623,9 @@
                         <wpg:grpSpPr>
                           <a:xfrm>
                             <a:off x="1662717" y="498814"/>
-                            <a:ext cx="332547" cy="166275"/>
-                            <a:chOff x="-1" y="-1"/>
-                            <a:chExt cx="332546" cy="166274"/>
+                            <a:ext cx="332549" cy="166278"/>
+                            <a:chOff x="-1" y="0"/>
+                            <a:chExt cx="332548" cy="166276"/>
                           </a:xfrm>
                         </wpg:grpSpPr>
                         <wps:wsp>
@@ -14267,8 +14633,8 @@
                           <wps:cNvSpPr/>
                           <wps:spPr>
                             <a:xfrm>
-                              <a:off x="-2" y="-2"/>
-                              <a:ext cx="332547" cy="166276"/>
+                              <a:off x="-2" y="-1"/>
+                              <a:ext cx="332550" cy="166278"/>
                             </a:xfrm>
                             <a:prstGeom prst="rect">
                               <a:avLst/>
@@ -14292,8 +14658,8 @@
                           <wps:cNvSpPr/>
                           <wps:spPr>
                             <a:xfrm>
-                              <a:off x="-2" y="-2"/>
-                              <a:ext cx="332547" cy="166276"/>
+                              <a:off x="-2" y="-1"/>
+                              <a:ext cx="332550" cy="166278"/>
                             </a:xfrm>
                             <a:prstGeom prst="rect">
                               <a:avLst/>
@@ -14313,7 +14679,7 @@
                                 </w:pPr>
                                 <w:r>
                                   <w:rPr>
-                                    <w:rStyle w:val="Aucun"/>
+                                    <w:rStyle w:val="Aucun A"/>
                                     <w:color w:val="ffffff"/>
                                     <w:sz w:val="18"/>
                                     <w:szCs w:val="18"/>
@@ -14336,8 +14702,8 @@
                         <wps:cNvSpPr/>
                         <wps:spPr>
                           <a:xfrm>
-                            <a:off x="1413310" y="415685"/>
-                            <a:ext cx="415681" cy="83144"/>
+                            <a:off x="1413311" y="415686"/>
+                            <a:ext cx="415682" cy="83145"/>
                           </a:xfrm>
                           <a:custGeom>
                             <a:avLst/>
@@ -14392,10 +14758,10 @@
                         <wpg:cNvGrpSpPr/>
                         <wpg:grpSpPr>
                           <a:xfrm>
-                            <a:off x="1870556" y="-2"/>
-                            <a:ext cx="332547" cy="166275"/>
-                            <a:chOff x="-1" y="-1"/>
-                            <a:chExt cx="332546" cy="166274"/>
+                            <a:off x="1870556" y="-3"/>
+                            <a:ext cx="332549" cy="166278"/>
+                            <a:chOff x="-1" y="0"/>
+                            <a:chExt cx="332548" cy="166276"/>
                           </a:xfrm>
                         </wpg:grpSpPr>
                         <wps:wsp>
@@ -14403,8 +14769,8 @@
                           <wps:cNvSpPr/>
                           <wps:spPr>
                             <a:xfrm>
-                              <a:off x="-2" y="-2"/>
-                              <a:ext cx="332547" cy="166276"/>
+                              <a:off x="-2" y="-1"/>
+                              <a:ext cx="332550" cy="166278"/>
                             </a:xfrm>
                             <a:prstGeom prst="rect">
                               <a:avLst/>
@@ -14428,8 +14794,8 @@
                           <wps:cNvSpPr/>
                           <wps:spPr>
                             <a:xfrm>
-                              <a:off x="-2" y="-2"/>
-                              <a:ext cx="332547" cy="166276"/>
+                              <a:off x="-2" y="-1"/>
+                              <a:ext cx="332550" cy="166278"/>
                             </a:xfrm>
                             <a:prstGeom prst="rect">
                               <a:avLst/>
@@ -14449,7 +14815,7 @@
                                 </w:pPr>
                                 <w:r>
                                   <w:rPr>
-                                    <w:rStyle w:val="Aucun"/>
+                                    <w:rStyle w:val="Aucun A"/>
                                     <w:color w:val="ffffff"/>
                                     <w:sz w:val="18"/>
                                     <w:szCs w:val="18"/>
@@ -14473,9 +14839,9 @@
                         <wpg:grpSpPr>
                           <a:xfrm>
                             <a:off x="1662717" y="249406"/>
-                            <a:ext cx="332547" cy="166275"/>
-                            <a:chOff x="-1" y="-1"/>
-                            <a:chExt cx="332546" cy="166274"/>
+                            <a:ext cx="332549" cy="166278"/>
+                            <a:chOff x="-1" y="0"/>
+                            <a:chExt cx="332548" cy="166276"/>
                           </a:xfrm>
                         </wpg:grpSpPr>
                         <wps:wsp>
@@ -14483,8 +14849,8 @@
                           <wps:cNvSpPr/>
                           <wps:spPr>
                             <a:xfrm>
-                              <a:off x="-2" y="-2"/>
-                              <a:ext cx="332547" cy="166276"/>
+                              <a:off x="-2" y="-1"/>
+                              <a:ext cx="332550" cy="166278"/>
                             </a:xfrm>
                             <a:prstGeom prst="rect">
                               <a:avLst/>
@@ -14508,8 +14874,8 @@
                           <wps:cNvSpPr/>
                           <wps:spPr>
                             <a:xfrm>
-                              <a:off x="-2" y="-2"/>
-                              <a:ext cx="332547" cy="166276"/>
+                              <a:off x="-2" y="-1"/>
+                              <a:ext cx="332550" cy="166278"/>
                             </a:xfrm>
                             <a:prstGeom prst="rect">
                               <a:avLst/>
@@ -14529,7 +14895,7 @@
                                 </w:pPr>
                                 <w:r>
                                   <w:rPr>
-                                    <w:rStyle w:val="Aucun"/>
+                                    <w:rStyle w:val="Aucun A"/>
                                     <w:color w:val="ffffff"/>
                                     <w:sz w:val="18"/>
                                     <w:szCs w:val="18"/>
@@ -14552,8 +14918,8 @@
                         <wps:cNvSpPr/>
                         <wps:spPr>
                           <a:xfrm>
-                            <a:off x="1828989" y="166260"/>
-                            <a:ext cx="207842" cy="83143"/>
+                            <a:off x="1828990" y="166261"/>
+                            <a:ext cx="207843" cy="83144"/>
                           </a:xfrm>
                           <a:custGeom>
                             <a:avLst/>
@@ -14609,9 +14975,9 @@
                         <wpg:grpSpPr>
                           <a:xfrm>
                             <a:off x="2078396" y="249406"/>
-                            <a:ext cx="332547" cy="166275"/>
-                            <a:chOff x="-1" y="-1"/>
-                            <a:chExt cx="332546" cy="166274"/>
+                            <a:ext cx="332549" cy="166278"/>
+                            <a:chOff x="-1" y="0"/>
+                            <a:chExt cx="332548" cy="166276"/>
                           </a:xfrm>
                         </wpg:grpSpPr>
                         <wps:wsp>
@@ -14619,8 +14985,8 @@
                           <wps:cNvSpPr/>
                           <wps:spPr>
                             <a:xfrm>
-                              <a:off x="-2" y="-2"/>
-                              <a:ext cx="332547" cy="166276"/>
+                              <a:off x="-2" y="-1"/>
+                              <a:ext cx="332550" cy="166278"/>
                             </a:xfrm>
                             <a:prstGeom prst="rect">
                               <a:avLst/>
@@ -14644,8 +15010,8 @@
                           <wps:cNvSpPr/>
                           <wps:spPr>
                             <a:xfrm>
-                              <a:off x="-2" y="-2"/>
-                              <a:ext cx="332547" cy="166276"/>
+                              <a:off x="-2" y="-1"/>
+                              <a:ext cx="332550" cy="166278"/>
                             </a:xfrm>
                             <a:prstGeom prst="rect">
                               <a:avLst/>
@@ -14665,7 +15031,7 @@
                                 </w:pPr>
                                 <w:r>
                                   <w:rPr>
-                                    <w:rStyle w:val="Aucun"/>
+                                    <w:rStyle w:val="Aucun A"/>
                                     <w:color w:val="ffffff"/>
                                     <w:sz w:val="18"/>
                                     <w:szCs w:val="18"/>
@@ -14688,8 +15054,8 @@
                         <wps:cNvSpPr/>
                         <wps:spPr>
                           <a:xfrm>
-                            <a:off x="2036829" y="166260"/>
-                            <a:ext cx="207842" cy="83143"/>
+                            <a:off x="2036830" y="166261"/>
+                            <a:ext cx="207843" cy="83144"/>
                           </a:xfrm>
                           <a:custGeom>
                             <a:avLst/>
@@ -14747,13 +15113,13 @@
           </mc:Choice>
           <mc:Fallback>
             <w:pict>
-              <v:group id="_x0000_s1082" style="visibility:visible;width:189.8pt;height:52.4pt;" coordorigin="-1,-1" coordsize="2410944,665090">
-                <v:group id="_x0000_s1083" style="position:absolute;left:415678;top:-1;width:332546;height:166274;" coordorigin="-1,-1" coordsize="332546,166274">
-                  <v:rect id="_x0000_s1084" style="position:absolute;left:-1;top:-1;width:332546;height:166274;">
+              <v:group id="_x0000_s1082" style="visibility:visible;width:189.8pt;height:52.4pt;" coordorigin="-2,-2" coordsize="2410947,665094">
+                <v:group id="_x0000_s1083" style="position:absolute;left:415678;top:-2;width:332548;height:166277;" coordorigin="-1,-1" coordsize="332548,166277">
+                  <v:rect id="_x0000_s1084" style="position:absolute;left:-1;top:-1;width:332548;height:166277;">
                     <v:fill color="#BC451B" opacity="100.0%" type="solid"/>
                     <v:stroke filltype="solid" color="#FFFFFF" opacity="100.0%" weight="1.2pt" dashstyle="solid" endcap="round" joinstyle="round" linestyle="single" startarrow="none" startarrowwidth="medium" startarrowlength="medium" endarrow="none" endarrowwidth="medium" endarrowlength="medium"/>
                   </v:rect>
-                  <v:rect id="_x0000_s1085" style="position:absolute;left:-1;top:-1;width:332546;height:166274;">
+                  <v:rect id="_x0000_s1085" style="position:absolute;left:-1;top:-1;width:332548;height:166277;">
                     <v:fill on="f"/>
                     <v:stroke on="f" weight="1.0pt" dashstyle="solid" endcap="flat" miterlimit="400.0%" joinstyle="miter" linestyle="single" startarrow="none" startarrowwidth="medium" startarrowlength="medium" endarrow="none" endarrowwidth="medium" endarrowlength="medium"/>
                     <v:textbox>
@@ -14764,7 +15130,7 @@
                           </w:pPr>
                           <w:r>
                             <w:rPr>
-                              <w:rStyle w:val="Aucun"/>
+                              <w:rStyle w:val="Aucun A"/>
                               <w:color w:val="ffffff"/>
                               <w:sz w:val="18"/>
                               <w:szCs w:val="18"/>
@@ -14779,12 +15145,12 @@
                     </v:textbox>
                   </v:rect>
                 </v:group>
-                <v:group id="_x0000_s1086" style="position:absolute;left:-1;top:249406;width:332546;height:166274;" coordorigin="-1,-1" coordsize="332546,166274">
-                  <v:rect id="_x0000_s1087" style="position:absolute;left:-1;top:-1;width:332546;height:166274;">
+                <v:group id="_x0000_s1086" style="position:absolute;left:-2;top:249406;width:332548;height:166277;" coordorigin="-1,-1" coordsize="332548,166277">
+                  <v:rect id="_x0000_s1087" style="position:absolute;left:-1;top:-1;width:332548;height:166277;">
                     <v:fill color="#BC451B" opacity="100.0%" type="solid"/>
                     <v:stroke filltype="solid" color="#FFFFFF" opacity="100.0%" weight="1.2pt" dashstyle="solid" endcap="round" joinstyle="round" linestyle="single" startarrow="none" startarrowwidth="medium" startarrowlength="medium" endarrow="none" endarrowwidth="medium" endarrowlength="medium"/>
                   </v:rect>
-                  <v:rect id="_x0000_s1088" style="position:absolute;left:-1;top:-1;width:332546;height:166274;">
+                  <v:rect id="_x0000_s1088" style="position:absolute;left:-1;top:-1;width:332548;height:166277;">
                     <v:fill on="f"/>
                     <v:stroke on="f" weight="1.0pt" dashstyle="solid" endcap="flat" miterlimit="400.0%" joinstyle="miter" linestyle="single" startarrow="none" startarrowwidth="medium" startarrowlength="medium" endarrow="none" endarrowwidth="medium" endarrowlength="medium"/>
                     <v:textbox>
@@ -14795,7 +15161,7 @@
                           </w:pPr>
                           <w:r>
                             <w:rPr>
-                              <w:rStyle w:val="Aucun"/>
+                              <w:rStyle w:val="Aucun A"/>
                               <w:color w:val="ffffff"/>
                               <w:sz w:val="18"/>
                               <w:szCs w:val="18"/>
@@ -14810,16 +15176,16 @@
                     </v:textbox>
                   </v:rect>
                 </v:group>
-                <v:shape id="_x0000_s1089" style="position:absolute;left:166271;top:166260;width:415681;height:83142;" coordorigin="0,0" coordsize="21600,21600" path="M 21600,0 L 21600,10800 L 0,10800 L 0,21600 E">
+                <v:shape id="_x0000_s1089" style="position:absolute;left:166272;top:166261;width:415682;height:83143;" coordorigin="0,0" coordsize="21600,21600" path="M 21600,0 L 21600,10800 L 0,10800 L 0,21600 E">
                   <v:fill on="f"/>
                   <v:stroke filltype="solid" color="#953715" opacity="100.0%" weight="1.2pt" dashstyle="solid" endcap="round" joinstyle="round" linestyle="single" startarrow="none" startarrowwidth="medium" startarrowlength="medium" endarrow="none" endarrowwidth="medium" endarrowlength="medium"/>
                 </v:shape>
-                <v:group id="_x0000_s1090" style="position:absolute;left:415678;top:249406;width:332546;height:166274;" coordorigin="-1,-1" coordsize="332546,166274">
-                  <v:rect id="_x0000_s1091" style="position:absolute;left:-1;top:-1;width:332546;height:166274;">
+                <v:group id="_x0000_s1090" style="position:absolute;left:415678;top:249406;width:332548;height:166277;" coordorigin="-1,-1" coordsize="332548,166277">
+                  <v:rect id="_x0000_s1091" style="position:absolute;left:-1;top:-1;width:332548;height:166277;">
                     <v:fill color="#BC451B" opacity="100.0%" type="solid"/>
                     <v:stroke filltype="solid" color="#FFFFFF" opacity="100.0%" weight="1.2pt" dashstyle="solid" endcap="round" joinstyle="round" linestyle="single" startarrow="none" startarrowwidth="medium" startarrowlength="medium" endarrow="none" endarrowwidth="medium" endarrowlength="medium"/>
                   </v:rect>
-                  <v:rect id="_x0000_s1092" style="position:absolute;left:-1;top:-1;width:332546;height:166274;">
+                  <v:rect id="_x0000_s1092" style="position:absolute;left:-1;top:-1;width:332548;height:166277;">
                     <v:fill on="f"/>
                     <v:stroke on="f" weight="1.0pt" dashstyle="solid" endcap="flat" miterlimit="400.0%" joinstyle="miter" linestyle="single" startarrow="none" startarrowwidth="medium" startarrowlength="medium" endarrow="none" endarrowwidth="medium" endarrowlength="medium"/>
                     <v:textbox>
@@ -14830,7 +15196,7 @@
                           </w:pPr>
                           <w:r>
                             <w:rPr>
-                              <w:rStyle w:val="Aucun"/>
+                              <w:rStyle w:val="Aucun A"/>
                               <w:color w:val="ffffff"/>
                               <w:sz w:val="18"/>
                               <w:szCs w:val="18"/>
@@ -14845,16 +15211,16 @@
                     </v:textbox>
                   </v:rect>
                 </v:group>
-                <v:line id="_x0000_s1093" style="position:absolute;left:581951;top:166260;width:1;height:83142;">
+                <v:line id="_x0000_s1093" style="position:absolute;left:581952;top:166261;width:2;height:83143;">
                   <v:fill on="f"/>
                   <v:stroke filltype="solid" color="#953715" opacity="100.0%" weight="1.2pt" dashstyle="solid" endcap="round" joinstyle="round" linestyle="single" startarrow="none" startarrowwidth="medium" startarrowlength="medium" endarrow="none" endarrowwidth="medium" endarrowlength="medium"/>
                 </v:line>
-                <v:group id="_x0000_s1094" style="position:absolute;left:831358;top:249406;width:332546;height:166274;" coordorigin="-1,-1" coordsize="332546,166274">
-                  <v:rect id="_x0000_s1095" style="position:absolute;left:-1;top:-1;width:332546;height:166274;">
+                <v:group id="_x0000_s1094" style="position:absolute;left:831358;top:249406;width:332548;height:166277;" coordorigin="-1,-1" coordsize="332548,166277">
+                  <v:rect id="_x0000_s1095" style="position:absolute;left:-1;top:-1;width:332548;height:166277;">
                     <v:fill color="#BC451B" opacity="100.0%" type="solid"/>
                     <v:stroke filltype="solid" color="#FFFFFF" opacity="100.0%" weight="1.2pt" dashstyle="solid" endcap="round" joinstyle="round" linestyle="single" startarrow="none" startarrowwidth="medium" startarrowlength="medium" endarrow="none" endarrowwidth="medium" endarrowlength="medium"/>
                   </v:rect>
-                  <v:rect id="_x0000_s1096" style="position:absolute;left:-1;top:-1;width:332546;height:166274;">
+                  <v:rect id="_x0000_s1096" style="position:absolute;left:-1;top:-1;width:332548;height:166277;">
                     <v:fill on="f"/>
                     <v:stroke on="f" weight="1.0pt" dashstyle="solid" endcap="flat" miterlimit="400.0%" joinstyle="miter" linestyle="single" startarrow="none" startarrowwidth="medium" startarrowlength="medium" endarrow="none" endarrowwidth="medium" endarrowlength="medium"/>
                     <v:textbox>
@@ -14865,7 +15231,7 @@
                           </w:pPr>
                           <w:r>
                             <w:rPr>
-                              <w:rStyle w:val="Aucun"/>
+                              <w:rStyle w:val="Aucun A"/>
                               <w:color w:val="ffffff"/>
                               <w:sz w:val="18"/>
                               <w:szCs w:val="18"/>
@@ -14880,16 +15246,16 @@
                     </v:textbox>
                   </v:rect>
                 </v:group>
-                <v:shape id="_x0000_s1097" style="position:absolute;left:581951;top:166260;width:415680;height:83142;" coordorigin="0,0" coordsize="21600,21600" path="M 0,0 L 0,10800 L 21600,10800 L 21600,21600 E">
+                <v:shape id="_x0000_s1097" style="position:absolute;left:581952;top:166261;width:415681;height:83143;" coordorigin="0,0" coordsize="21600,21600" path="M 0,0 L 0,10800 L 21600,10800 L 21600,21600 E">
                   <v:fill on="f"/>
                   <v:stroke filltype="solid" color="#953715" opacity="100.0%" weight="1.2pt" dashstyle="solid" endcap="round" joinstyle="round" linestyle="single" startarrow="none" startarrowwidth="medium" startarrowlength="medium" endarrow="none" endarrowwidth="medium" endarrowlength="medium"/>
                 </v:shape>
-                <v:group id="_x0000_s1098" style="position:absolute;left:1247037;top:-1;width:332546;height:166274;" coordorigin="-1,-1" coordsize="332546,166274">
-                  <v:rect id="_x0000_s1099" style="position:absolute;left:-1;top:-1;width:332546;height:166274;">
+                <v:group id="_x0000_s1098" style="position:absolute;left:1247037;top:-2;width:332548;height:166277;" coordorigin="-1,-1" coordsize="332548,166277">
+                  <v:rect id="_x0000_s1099" style="position:absolute;left:-1;top:-1;width:332548;height:166277;">
                     <v:fill color="#BC451B" opacity="100.0%" type="solid"/>
                     <v:stroke filltype="solid" color="#FFFFFF" opacity="100.0%" weight="1.2pt" dashstyle="solid" endcap="round" joinstyle="round" linestyle="single" startarrow="none" startarrowwidth="medium" startarrowlength="medium" endarrow="none" endarrowwidth="medium" endarrowlength="medium"/>
                   </v:rect>
-                  <v:rect id="_x0000_s1100" style="position:absolute;left:-1;top:-1;width:332546;height:166274;">
+                  <v:rect id="_x0000_s1100" style="position:absolute;left:-1;top:-1;width:332548;height:166277;">
                     <v:fill on="f"/>
                     <v:stroke on="f" weight="1.0pt" dashstyle="solid" endcap="flat" miterlimit="400.0%" joinstyle="miter" linestyle="single" startarrow="none" startarrowwidth="medium" startarrowlength="medium" endarrow="none" endarrowwidth="medium" endarrowlength="medium"/>
                     <v:textbox>
@@ -14900,7 +15266,7 @@
                           </w:pPr>
                           <w:r>
                             <w:rPr>
-                              <w:rStyle w:val="Aucun"/>
+                              <w:rStyle w:val="Aucun A"/>
                               <w:color w:val="ffffff"/>
                               <w:sz w:val="18"/>
                               <w:szCs w:val="18"/>
@@ -14915,12 +15281,12 @@
                     </v:textbox>
                   </v:rect>
                 </v:group>
-                <v:group id="_x0000_s1101" style="position:absolute;left:1247037;top:249406;width:332546;height:166274;" coordorigin="-1,-1" coordsize="332546,166274">
-                  <v:rect id="_x0000_s1102" style="position:absolute;left:-1;top:-1;width:332546;height:166274;">
+                <v:group id="_x0000_s1101" style="position:absolute;left:1247037;top:249406;width:332548;height:166277;" coordorigin="-1,-1" coordsize="332548,166277">
+                  <v:rect id="_x0000_s1102" style="position:absolute;left:-1;top:-1;width:332548;height:166277;">
                     <v:fill color="#BC451B" opacity="100.0%" type="solid"/>
                     <v:stroke filltype="solid" color="#FFFFFF" opacity="100.0%" weight="1.2pt" dashstyle="solid" endcap="round" joinstyle="round" linestyle="single" startarrow="none" startarrowwidth="medium" startarrowlength="medium" endarrow="none" endarrowwidth="medium" endarrowlength="medium"/>
                   </v:rect>
-                  <v:rect id="_x0000_s1103" style="position:absolute;left:-1;top:-1;width:332546;height:166274;">
+                  <v:rect id="_x0000_s1103" style="position:absolute;left:-1;top:-1;width:332548;height:166277;">
                     <v:fill on="f"/>
                     <v:stroke on="f" weight="1.0pt" dashstyle="solid" endcap="flat" miterlimit="400.0%" joinstyle="miter" linestyle="single" startarrow="none" startarrowwidth="medium" startarrowlength="medium" endarrow="none" endarrowwidth="medium" endarrowlength="medium"/>
                     <v:textbox>
@@ -14931,7 +15297,7 @@
                           </w:pPr>
                           <w:r>
                             <w:rPr>
-                              <w:rStyle w:val="Aucun"/>
+                              <w:rStyle w:val="Aucun A"/>
                               <w:color w:val="ffffff"/>
                               <w:sz w:val="18"/>
                               <w:szCs w:val="18"/>
@@ -14946,16 +15312,16 @@
                     </v:textbox>
                   </v:rect>
                 </v:group>
-                <v:line id="_x0000_s1104" style="position:absolute;left:1413311;top:166260;width:1;height:83142;">
+                <v:line id="_x0000_s1104" style="position:absolute;left:1413311;top:166261;width:2;height:83143;">
                   <v:fill on="f"/>
                   <v:stroke filltype="solid" color="#953715" opacity="100.0%" weight="1.2pt" dashstyle="solid" endcap="round" joinstyle="round" linestyle="single" startarrow="none" startarrowwidth="medium" startarrowlength="medium" endarrow="none" endarrowwidth="medium" endarrowlength="medium"/>
                 </v:line>
-                <v:group id="_x0000_s1105" style="position:absolute;left:831358;top:498815;width:332546;height:166274;" coordorigin="-1,-1" coordsize="332546,166274">
-                  <v:rect id="_x0000_s1106" style="position:absolute;left:-1;top:-1;width:332546;height:166274;">
+                <v:group id="_x0000_s1105" style="position:absolute;left:831358;top:498815;width:332548;height:166277;" coordorigin="-1,-1" coordsize="332548,166277">
+                  <v:rect id="_x0000_s1106" style="position:absolute;left:-1;top:-1;width:332548;height:166277;">
                     <v:fill color="#BC451B" opacity="100.0%" type="solid"/>
                     <v:stroke filltype="solid" color="#FFFFFF" opacity="100.0%" weight="1.2pt" dashstyle="solid" endcap="round" joinstyle="round" linestyle="single" startarrow="none" startarrowwidth="medium" startarrowlength="medium" endarrow="none" endarrowwidth="medium" endarrowlength="medium"/>
                   </v:rect>
-                  <v:rect id="_x0000_s1107" style="position:absolute;left:-1;top:-1;width:332546;height:166274;">
+                  <v:rect id="_x0000_s1107" style="position:absolute;left:-1;top:-1;width:332548;height:166277;">
                     <v:fill on="f"/>
                     <v:stroke on="f" weight="1.0pt" dashstyle="solid" endcap="flat" miterlimit="400.0%" joinstyle="miter" linestyle="single" startarrow="none" startarrowwidth="medium" startarrowlength="medium" endarrow="none" endarrowwidth="medium" endarrowlength="medium"/>
                     <v:textbox>
@@ -14966,7 +15332,7 @@
                           </w:pPr>
                           <w:r>
                             <w:rPr>
-                              <w:rStyle w:val="Aucun"/>
+                              <w:rStyle w:val="Aucun A"/>
                               <w:color w:val="ffffff"/>
                               <w:sz w:val="18"/>
                               <w:szCs w:val="18"/>
@@ -14981,16 +15347,16 @@
                     </v:textbox>
                   </v:rect>
                 </v:group>
-                <v:shape id="_x0000_s1108" style="position:absolute;left:997630;top:415686;width:415681;height:83143;" coordorigin="0,0" coordsize="21600,21600" path="M 21600,0 L 21600,10800 L 0,10800 L 0,21600 E">
+                <v:shape id="_x0000_s1108" style="position:absolute;left:997631;top:415687;width:415682;height:83144;" coordorigin="0,0" coordsize="21600,21600" path="M 21600,0 L 21600,10800 L 0,10800 L 0,21600 E">
                   <v:fill on="f"/>
                   <v:stroke filltype="solid" color="#AA3E18" opacity="100.0%" weight="1.2pt" dashstyle="solid" endcap="round" joinstyle="round" linestyle="single" startarrow="none" startarrowwidth="medium" startarrowlength="medium" endarrow="none" endarrowwidth="medium" endarrowlength="medium"/>
                 </v:shape>
-                <v:group id="_x0000_s1109" style="position:absolute;left:1247037;top:498815;width:332546;height:166274;" coordorigin="-1,-1" coordsize="332546,166274">
-                  <v:rect id="_x0000_s1110" style="position:absolute;left:-1;top:-1;width:332546;height:166274;">
+                <v:group id="_x0000_s1109" style="position:absolute;left:1247037;top:498815;width:332548;height:166277;" coordorigin="-1,-1" coordsize="332548,166277">
+                  <v:rect id="_x0000_s1110" style="position:absolute;left:-1;top:-1;width:332548;height:166277;">
                     <v:fill color="#BC451B" opacity="100.0%" type="solid"/>
                     <v:stroke filltype="solid" color="#FFFFFF" opacity="100.0%" weight="1.2pt" dashstyle="solid" endcap="round" joinstyle="round" linestyle="single" startarrow="none" startarrowwidth="medium" startarrowlength="medium" endarrow="none" endarrowwidth="medium" endarrowlength="medium"/>
                   </v:rect>
-                  <v:rect id="_x0000_s1111" style="position:absolute;left:-1;top:-1;width:332546;height:166274;">
+                  <v:rect id="_x0000_s1111" style="position:absolute;left:-1;top:-1;width:332548;height:166277;">
                     <v:fill on="f"/>
                     <v:stroke on="f" weight="1.0pt" dashstyle="solid" endcap="flat" miterlimit="400.0%" joinstyle="miter" linestyle="single" startarrow="none" startarrowwidth="medium" startarrowlength="medium" endarrow="none" endarrowwidth="medium" endarrowlength="medium"/>
                     <v:textbox>
@@ -15001,7 +15367,7 @@
                           </w:pPr>
                           <w:r>
                             <w:rPr>
-                              <w:rStyle w:val="Aucun"/>
+                              <w:rStyle w:val="Aucun A"/>
                               <w:color w:val="ffffff"/>
                               <w:sz w:val="18"/>
                               <w:szCs w:val="18"/>
@@ -15016,16 +15382,16 @@
                     </v:textbox>
                   </v:rect>
                 </v:group>
-                <v:line id="_x0000_s1112" style="position:absolute;left:1413311;top:415686;width:1;height:83143;">
+                <v:line id="_x0000_s1112" style="position:absolute;left:1413311;top:415687;width:2;height:83144;">
                   <v:fill on="f"/>
                   <v:stroke filltype="solid" color="#AA3E18" opacity="100.0%" weight="1.2pt" dashstyle="solid" endcap="round" joinstyle="round" linestyle="single" startarrow="none" startarrowwidth="medium" startarrowlength="medium" endarrow="none" endarrowwidth="medium" endarrowlength="medium"/>
                 </v:line>
-                <v:group id="_x0000_s1113" style="position:absolute;left:1662718;top:498815;width:332546;height:166274;" coordorigin="-1,-1" coordsize="332546,166274">
-                  <v:rect id="_x0000_s1114" style="position:absolute;left:-1;top:-1;width:332546;height:166274;">
+                <v:group id="_x0000_s1113" style="position:absolute;left:1662718;top:498815;width:332548;height:166277;" coordorigin="-1,-1" coordsize="332548,166277">
+                  <v:rect id="_x0000_s1114" style="position:absolute;left:-1;top:-1;width:332548;height:166277;">
                     <v:fill color="#BC451B" opacity="100.0%" type="solid"/>
                     <v:stroke filltype="solid" color="#FFFFFF" opacity="100.0%" weight="1.2pt" dashstyle="solid" endcap="round" joinstyle="round" linestyle="single" startarrow="none" startarrowwidth="medium" startarrowlength="medium" endarrow="none" endarrowwidth="medium" endarrowlength="medium"/>
                   </v:rect>
-                  <v:rect id="_x0000_s1115" style="position:absolute;left:-1;top:-1;width:332546;height:166274;">
+                  <v:rect id="_x0000_s1115" style="position:absolute;left:-1;top:-1;width:332548;height:166277;">
                     <v:fill on="f"/>
                     <v:stroke on="f" weight="1.0pt" dashstyle="solid" endcap="flat" miterlimit="400.0%" joinstyle="miter" linestyle="single" startarrow="none" startarrowwidth="medium" startarrowlength="medium" endarrow="none" endarrowwidth="medium" endarrowlength="medium"/>
                     <v:textbox>
@@ -15036,7 +15402,7 @@
                           </w:pPr>
                           <w:r>
                             <w:rPr>
-                              <w:rStyle w:val="Aucun"/>
+                              <w:rStyle w:val="Aucun A"/>
                               <w:color w:val="ffffff"/>
                               <w:sz w:val="18"/>
                               <w:szCs w:val="18"/>
@@ -15051,16 +15417,16 @@
                     </v:textbox>
                   </v:rect>
                 </v:group>
-                <v:shape id="_x0000_s1116" style="position:absolute;left:1413311;top:415686;width:415680;height:83143;" coordorigin="0,0" coordsize="21600,21600" path="M 0,0 L 0,10800 L 21600,10800 L 21600,21600 E">
+                <v:shape id="_x0000_s1116" style="position:absolute;left:1413311;top:415687;width:415681;height:83144;" coordorigin="0,0" coordsize="21600,21600" path="M 0,0 L 0,10800 L 21600,10800 L 21600,21600 E">
                   <v:fill on="f"/>
                   <v:stroke filltype="solid" color="#AA3E18" opacity="100.0%" weight="1.2pt" dashstyle="solid" endcap="round" joinstyle="round" linestyle="single" startarrow="none" startarrowwidth="medium" startarrowlength="medium" endarrow="none" endarrowwidth="medium" endarrowlength="medium"/>
                 </v:shape>
-                <v:group id="_x0000_s1117" style="position:absolute;left:1870557;top:-1;width:332546;height:166274;" coordorigin="-1,-1" coordsize="332546,166274">
-                  <v:rect id="_x0000_s1118" style="position:absolute;left:-1;top:-1;width:332546;height:166274;">
+                <v:group id="_x0000_s1117" style="position:absolute;left:1870557;top:-2;width:332548;height:166277;" coordorigin="-1,-1" coordsize="332548,166277">
+                  <v:rect id="_x0000_s1118" style="position:absolute;left:-1;top:-1;width:332548;height:166277;">
                     <v:fill color="#BC451B" opacity="100.0%" type="solid"/>
                     <v:stroke filltype="solid" color="#FFFFFF" opacity="100.0%" weight="1.2pt" dashstyle="solid" endcap="round" joinstyle="round" linestyle="single" startarrow="none" startarrowwidth="medium" startarrowlength="medium" endarrow="none" endarrowwidth="medium" endarrowlength="medium"/>
                   </v:rect>
-                  <v:rect id="_x0000_s1119" style="position:absolute;left:-1;top:-1;width:332546;height:166274;">
+                  <v:rect id="_x0000_s1119" style="position:absolute;left:-1;top:-1;width:332548;height:166277;">
                     <v:fill on="f"/>
                     <v:stroke on="f" weight="1.0pt" dashstyle="solid" endcap="flat" miterlimit="400.0%" joinstyle="miter" linestyle="single" startarrow="none" startarrowwidth="medium" startarrowlength="medium" endarrow="none" endarrowwidth="medium" endarrowlength="medium"/>
                     <v:textbox>
@@ -15071,7 +15437,7 @@
                           </w:pPr>
                           <w:r>
                             <w:rPr>
-                              <w:rStyle w:val="Aucun"/>
+                              <w:rStyle w:val="Aucun A"/>
                               <w:color w:val="ffffff"/>
                               <w:sz w:val="18"/>
                               <w:szCs w:val="18"/>
@@ -15086,12 +15452,12 @@
                     </v:textbox>
                   </v:rect>
                 </v:group>
-                <v:group id="_x0000_s1120" style="position:absolute;left:1662718;top:249406;width:332546;height:166274;" coordorigin="-1,-1" coordsize="332546,166274">
-                  <v:rect id="_x0000_s1121" style="position:absolute;left:-1;top:-1;width:332546;height:166274;">
+                <v:group id="_x0000_s1120" style="position:absolute;left:1662718;top:249406;width:332548;height:166277;" coordorigin="-1,-1" coordsize="332548,166277">
+                  <v:rect id="_x0000_s1121" style="position:absolute;left:-1;top:-1;width:332548;height:166277;">
                     <v:fill color="#BC451B" opacity="100.0%" type="solid"/>
                     <v:stroke filltype="solid" color="#FFFFFF" opacity="100.0%" weight="1.2pt" dashstyle="solid" endcap="round" joinstyle="round" linestyle="single" startarrow="none" startarrowwidth="medium" startarrowlength="medium" endarrow="none" endarrowwidth="medium" endarrowlength="medium"/>
                   </v:rect>
-                  <v:rect id="_x0000_s1122" style="position:absolute;left:-1;top:-1;width:332546;height:166274;">
+                  <v:rect id="_x0000_s1122" style="position:absolute;left:-1;top:-1;width:332548;height:166277;">
                     <v:fill on="f"/>
                     <v:stroke on="f" weight="1.0pt" dashstyle="solid" endcap="flat" miterlimit="400.0%" joinstyle="miter" linestyle="single" startarrow="none" startarrowwidth="medium" startarrowlength="medium" endarrow="none" endarrowwidth="medium" endarrowlength="medium"/>
                     <v:textbox>
@@ -15102,7 +15468,7 @@
                           </w:pPr>
                           <w:r>
                             <w:rPr>
-                              <w:rStyle w:val="Aucun"/>
+                              <w:rStyle w:val="Aucun A"/>
                               <w:color w:val="ffffff"/>
                               <w:sz w:val="18"/>
                               <w:szCs w:val="18"/>
@@ -15117,16 +15483,16 @@
                     </v:textbox>
                   </v:rect>
                 </v:group>
-                <v:shape id="_x0000_s1123" style="position:absolute;left:1828990;top:166260;width:207841;height:83142;" coordorigin="0,0" coordsize="21600,21600" path="M 21600,0 L 21600,10800 L 0,10800 L 0,21600 E">
+                <v:shape id="_x0000_s1123" style="position:absolute;left:1828991;top:166261;width:207842;height:83143;" coordorigin="0,0" coordsize="21600,21600" path="M 21600,0 L 21600,10800 L 0,10800 L 0,21600 E">
                   <v:fill on="f"/>
                   <v:stroke filltype="solid" color="#953715" opacity="100.0%" weight="1.2pt" dashstyle="solid" endcap="round" joinstyle="round" linestyle="single" startarrow="none" startarrowwidth="medium" startarrowlength="medium" endarrow="none" endarrowwidth="medium" endarrowlength="medium"/>
                 </v:shape>
-                <v:group id="_x0000_s1124" style="position:absolute;left:2078397;top:249406;width:332546;height:166274;" coordorigin="-1,-1" coordsize="332546,166274">
-                  <v:rect id="_x0000_s1125" style="position:absolute;left:-1;top:-1;width:332546;height:166274;">
+                <v:group id="_x0000_s1124" style="position:absolute;left:2078397;top:249406;width:332548;height:166277;" coordorigin="-1,-1" coordsize="332548,166277">
+                  <v:rect id="_x0000_s1125" style="position:absolute;left:-1;top:-1;width:332548;height:166277;">
                     <v:fill color="#BC451B" opacity="100.0%" type="solid"/>
                     <v:stroke filltype="solid" color="#FFFFFF" opacity="100.0%" weight="1.2pt" dashstyle="solid" endcap="round" joinstyle="round" linestyle="single" startarrow="none" startarrowwidth="medium" startarrowlength="medium" endarrow="none" endarrowwidth="medium" endarrowlength="medium"/>
                   </v:rect>
-                  <v:rect id="_x0000_s1126" style="position:absolute;left:-1;top:-1;width:332546;height:166274;">
+                  <v:rect id="_x0000_s1126" style="position:absolute;left:-1;top:-1;width:332548;height:166277;">
                     <v:fill on="f"/>
                     <v:stroke on="f" weight="1.0pt" dashstyle="solid" endcap="flat" miterlimit="400.0%" joinstyle="miter" linestyle="single" startarrow="none" startarrowwidth="medium" startarrowlength="medium" endarrow="none" endarrowwidth="medium" endarrowlength="medium"/>
                     <v:textbox>
@@ -15137,7 +15503,7 @@
                           </w:pPr>
                           <w:r>
                             <w:rPr>
-                              <w:rStyle w:val="Aucun"/>
+                              <w:rStyle w:val="Aucun A"/>
                               <w:color w:val="ffffff"/>
                               <w:sz w:val="18"/>
                               <w:szCs w:val="18"/>
@@ -15152,7 +15518,7 @@
                     </v:textbox>
                   </v:rect>
                 </v:group>
-                <v:shape id="_x0000_s1127" style="position:absolute;left:2036830;top:166260;width:207841;height:83142;" coordorigin="0,0" coordsize="21600,21600" path="M 0,0 L 0,10800 L 21600,10800 L 21600,21600 E">
+                <v:shape id="_x0000_s1127" style="position:absolute;left:2036831;top:166261;width:207842;height:83143;" coordorigin="0,0" coordsize="21600,21600" path="M 0,0 L 0,10800 L 21600,10800 L 21600,21600 E">
                   <v:fill on="f"/>
                   <v:stroke filltype="solid" color="#953715" opacity="100.0%" weight="1.2pt" dashstyle="solid" endcap="round" joinstyle="round" linestyle="single" startarrow="none" startarrowwidth="medium" startarrowlength="medium" endarrow="none" endarrowwidth="medium" endarrowlength="medium"/>
                 </v:shape>
@@ -15180,7 +15546,7 @@
       </w:r>
       <w:r>
         <w:rPr>
-          <w:rStyle w:val="Aucun"/>
+          <w:rStyle w:val="Aucun A"/>
           <w:rtl w:val="0"/>
           <w:lang w:val="fr-FR"/>
         </w:rPr>
@@ -15188,7 +15554,7 @@
       </w:r>
       <w:r>
         <w:rPr>
-          <w:rStyle w:val="Aucun"/>
+          <w:rStyle w:val="Aucun A"/>
           <w:rtl w:val="0"/>
           <w:lang w:val="fr-FR"/>
         </w:rPr>
@@ -15196,7 +15562,7 @@
       </w:r>
       <w:r>
         <w:rPr>
-          <w:rStyle w:val="Aucun"/>
+          <w:rStyle w:val="Aucun A"/>
           <w:rtl w:val="0"/>
           <w:lang w:val="fr-FR"/>
         </w:rPr>
@@ -15204,7 +15570,7 @@
       </w:r>
       <w:r>
         <w:rPr>
-          <w:rStyle w:val="Aucun"/>
+          <w:rStyle w:val="Aucun A"/>
           <w:rtl w:val="0"/>
           <w:lang w:val="fr-FR"/>
         </w:rPr>
@@ -15230,7 +15596,7 @@
       </w:r>
       <w:r>
         <w:rPr>
-          <w:rStyle w:val="Aucun"/>
+          <w:rStyle w:val="Aucun A"/>
           <w:b w:val="1"/>
           <w:bCs w:val="1"/>
           <w:i w:val="1"/>
@@ -15247,7 +15613,7 @@
       </w:r>
       <w:r>
         <w:rPr>
-          <w:rStyle w:val="Aucun"/>
+          <w:rStyle w:val="Aucun A"/>
           <w:rtl w:val="0"/>
           <w:lang w:val="fr-FR"/>
         </w:rPr>
@@ -15255,7 +15621,7 @@
       </w:r>
       <w:r>
         <w:rPr>
-          <w:rStyle w:val="Aucun"/>
+          <w:rStyle w:val="Aucun A"/>
           <w:b w:val="1"/>
           <w:bCs w:val="1"/>
           <w:i w:val="1"/>
@@ -15267,7 +15633,7 @@
       </w:r>
       <w:r>
         <w:rPr>
-          <w:rStyle w:val="Aucun"/>
+          <w:rStyle w:val="Aucun A"/>
           <w:rtl w:val="0"/>
           <w:lang w:val="fr-FR"/>
         </w:rPr>
@@ -15281,7 +15647,7 @@
       </w:r>
       <w:r>
         <w:rPr>
-          <w:rStyle w:val="Aucun"/>
+          <w:rStyle w:val="Aucun A"/>
           <w:b w:val="1"/>
           <w:bCs w:val="1"/>
           <w:i w:val="1"/>
@@ -15299,7 +15665,7 @@
       </w:r>
       <w:r>
         <w:rPr>
-          <w:rStyle w:val="Aucun"/>
+          <w:rStyle w:val="Aucun A"/>
           <w:rtl w:val="0"/>
           <w:lang w:val="fr-FR"/>
         </w:rPr>
@@ -15313,7 +15679,7 @@
       </w:r>
       <w:r>
         <w:rPr>
-          <w:rStyle w:val="Aucun"/>
+          <w:rStyle w:val="Aucun A"/>
           <w:b w:val="1"/>
           <w:bCs w:val="1"/>
           <w:i w:val="1"/>
@@ -15331,7 +15697,7 @@
       </w:r>
       <w:r>
         <w:rPr>
-          <w:rStyle w:val="Aucun"/>
+          <w:rStyle w:val="Aucun A"/>
           <w:rtl w:val="0"/>
           <w:lang w:val="fr-FR"/>
         </w:rPr>
@@ -15345,7 +15711,7 @@
       </w:r>
       <w:r>
         <w:rPr>
-          <w:rStyle w:val="Aucun"/>
+          <w:rStyle w:val="Aucun A"/>
           <w:rtl w:val="0"/>
           <w:lang w:val="fr-FR"/>
         </w:rPr>
@@ -15353,7 +15719,7 @@
       </w:r>
       <w:r>
         <w:rPr>
-          <w:rStyle w:val="Aucun"/>
+          <w:rStyle w:val="Aucun A"/>
           <w:b w:val="1"/>
           <w:bCs w:val="1"/>
           <w:i w:val="1"/>
@@ -15377,7 +15743,7 @@
       </w:r>
       <w:r>
         <w:rPr>
-          <w:rStyle w:val="Aucun"/>
+          <w:rStyle w:val="Aucun A"/>
           <w:rtl w:val="0"/>
           <w:lang w:val="fr-FR"/>
         </w:rPr>
@@ -15385,7 +15751,7 @@
       </w:r>
       <w:r>
         <w:rPr>
-          <w:rStyle w:val="Aucun"/>
+          <w:rStyle w:val="Aucun A"/>
           <w:rtl w:val="0"/>
           <w:lang w:val="fr-FR"/>
         </w:rPr>
@@ -15393,7 +15759,7 @@
       </w:r>
       <w:r>
         <w:rPr>
-          <w:rStyle w:val="Aucun"/>
+          <w:rStyle w:val="Aucun A"/>
           <w:rtl w:val="0"/>
           <w:lang w:val="fr-FR"/>
         </w:rPr>
@@ -15407,7 +15773,7 @@
       </w:r>
       <w:r>
         <w:rPr>
-          <w:rStyle w:val="Aucun"/>
+          <w:rStyle w:val="Aucun A"/>
           <w:rtl w:val="0"/>
           <w:lang w:val="fr-FR"/>
         </w:rPr>
@@ -15415,7 +15781,7 @@
       </w:r>
       <w:r>
         <w:rPr>
-          <w:rStyle w:val="Aucun"/>
+          <w:rStyle w:val="Aucun A"/>
           <w:rtl w:val="0"/>
           <w:lang w:val="fr-FR"/>
         </w:rPr>
@@ -15435,7 +15801,7 @@
       </w:r>
       <w:r>
         <w:rPr>
-          <w:rStyle w:val="Aucun"/>
+          <w:rStyle w:val="Aucun A"/>
           <w:rtl w:val="0"/>
           <w:lang w:val="fr-FR"/>
         </w:rPr>
@@ -15443,7 +15809,7 @@
       </w:r>
       <w:r>
         <w:rPr>
-          <w:rStyle w:val="Aucun"/>
+          <w:rStyle w:val="Aucun A"/>
           <w:rtl w:val="0"/>
           <w:lang w:val="fr-FR"/>
         </w:rPr>
@@ -15457,7 +15823,7 @@
       </w:r>
       <w:r>
         <w:rPr>
-          <w:rStyle w:val="Aucun"/>
+          <w:rStyle w:val="Aucun A"/>
           <w:rtl w:val="0"/>
           <w:lang w:val="fr-FR"/>
         </w:rPr>
@@ -15465,7 +15831,7 @@
       </w:r>
       <w:r>
         <w:rPr>
-          <w:rStyle w:val="Aucun"/>
+          <w:rStyle w:val="Aucun A"/>
           <w:rtl w:val="0"/>
           <w:lang w:val="it-IT"/>
         </w:rPr>
@@ -15499,7 +15865,7 @@
       </w:r>
       <w:r>
         <w:rPr>
-          <w:rStyle w:val="Aucun"/>
+          <w:rStyle w:val="Aucun A"/>
           <w:b w:val="1"/>
           <w:bCs w:val="1"/>
           <w:i w:val="1"/>
@@ -15544,7 +15910,7 @@
       </w:r>
       <w:r>
         <w:rPr>
-          <w:rStyle w:val="Aucun"/>
+          <w:rStyle w:val="Aucun A"/>
           <w:b w:val="1"/>
           <w:bCs w:val="1"/>
           <w:i w:val="1"/>
@@ -15680,7 +16046,7 @@
       </w:r>
       <w:r>
         <w:rPr>
-          <w:rStyle w:val="Aucun"/>
+          <w:rStyle w:val="Aucun A"/>
           <w:b w:val="1"/>
           <w:bCs w:val="1"/>
           <w:i w:val="1"/>
@@ -15760,7 +16126,7 @@
       </w:r>
       <w:r>
         <w:rPr>
-          <w:rStyle w:val="Aucun"/>
+          <w:rStyle w:val="Aucun A"/>
           <w:b w:val="1"/>
           <w:bCs w:val="1"/>
           <w:i w:val="1"/>
@@ -15896,7 +16262,7 @@
       </w:r>
       <w:r>
         <w:rPr>
-          <w:rStyle w:val="Aucun"/>
+          <w:rStyle w:val="Aucun A"/>
           <w:b w:val="1"/>
           <w:bCs w:val="1"/>
           <w:i w:val="1"/>
@@ -15929,7 +16295,7 @@
       </w:r>
       <w:r>
         <w:rPr>
-          <w:rStyle w:val="Aucun"/>
+          <w:rStyle w:val="Aucun A"/>
           <w:b w:val="1"/>
           <w:bCs w:val="1"/>
           <w:i w:val="1"/>
@@ -15976,7 +16342,7 @@
       </w:r>
       <w:r>
         <w:rPr>
-          <w:rStyle w:val="Aucun"/>
+          <w:rStyle w:val="Aucun A"/>
           <w:b w:val="1"/>
           <w:bCs w:val="1"/>
           <w:i w:val="1"/>
@@ -15988,7 +16354,7 @@
       </w:r>
       <w:r>
         <w:rPr>
-          <w:rStyle w:val="Aucun"/>
+          <w:rStyle w:val="Aucun A"/>
           <w:b w:val="1"/>
           <w:bCs w:val="1"/>
           <w:rtl w:val="0"/>
@@ -16006,14 +16372,14 @@
       <w:pPr>
         <w:pStyle w:val="heading 2"/>
       </w:pPr>
-      <w:bookmarkStart w:name="_Toc31" w:id="31"/>
+      <w:bookmarkStart w:name="_Toc32" w:id="32"/>
       <w:r>
         <w:rPr>
           <w:rtl w:val="0"/>
         </w:rPr>
         <w:t>Aide</w:t>
       </w:r>
-      <w:bookmarkEnd w:id="31"/>
+      <w:bookmarkEnd w:id="32"/>
     </w:p>
     <w:p>
       <w:pPr>
@@ -16021,7 +16387,7 @@
       </w:pPr>
       <w:r>
         <w:rPr>
-          <w:rStyle w:val="Aucun"/>
+          <w:rStyle w:val="Aucun A"/>
           <w:b w:val="1"/>
           <w:bCs w:val="1"/>
           <w:rtl w:val="0"/>
@@ -16078,7 +16444,7 @@
       </w:pPr>
       <w:r>
         <w:rPr>
-          <w:rStyle w:val="Aucun"/>
+          <w:rStyle w:val="Aucun A"/>
           <w:b w:val="1"/>
           <w:bCs w:val="1"/>
           <w:rtl w:val="0"/>
@@ -16088,7 +16454,7 @@
       </w:r>
       <w:r>
         <w:rPr>
-          <w:rStyle w:val="Aucun"/>
+          <w:rStyle w:val="Aucun A"/>
           <w:b w:val="1"/>
           <w:bCs w:val="1"/>
           <w:rtl w:val="0"/>
@@ -16097,7 +16463,7 @@
       </w:r>
       <w:r>
         <w:rPr>
-          <w:rStyle w:val="Aucun"/>
+          <w:rStyle w:val="Aucun A"/>
           <w:b w:val="1"/>
           <w:bCs w:val="1"/>
           <w:rtl w:val="0"/>
@@ -16147,7 +16513,7 @@
       </w:pPr>
       <w:r>
         <w:rPr>
-          <w:rStyle w:val="Aucun"/>
+          <w:rStyle w:val="Aucun A"/>
           <w:b w:val="1"/>
           <w:bCs w:val="1"/>
           <w:rtl w:val="0"/>
@@ -16157,7 +16523,7 @@
       </w:r>
       <w:r>
         <w:rPr>
-          <w:rStyle w:val="Aucun"/>
+          <w:rStyle w:val="Aucun A"/>
           <w:b w:val="1"/>
           <w:bCs w:val="1"/>
           <w:rtl w:val="0"/>
@@ -16166,7 +16532,7 @@
       </w:r>
       <w:r>
         <w:rPr>
-          <w:rStyle w:val="Aucun"/>
+          <w:rStyle w:val="Aucun A"/>
           <w:b w:val="1"/>
           <w:bCs w:val="1"/>
           <w:rtl w:val="0"/>
@@ -16219,14 +16585,14 @@
       <w:pPr>
         <w:pStyle w:val="heading 2"/>
       </w:pPr>
-      <w:bookmarkStart w:name="_Toc32" w:id="32"/>
+      <w:bookmarkStart w:name="_Toc33" w:id="33"/>
       <w:r>
         <w:rPr>
           <w:rtl w:val="0"/>
         </w:rPr>
         <w:t>Rapport</w:t>
       </w:r>
-      <w:bookmarkEnd w:id="32"/>
+      <w:bookmarkEnd w:id="33"/>
     </w:p>
     <w:p>
       <w:pPr>
@@ -16237,7 +16603,7 @@
       <w:pPr>
         <w:pStyle w:val="heading 3"/>
       </w:pPr>
-      <w:bookmarkStart w:name="_Toc33" w:id="33"/>
+      <w:bookmarkStart w:name="_Toc34" w:id="34"/>
       <w:r>
         <w:rPr>
           <w:rtl w:val="0"/>
@@ -16256,18 +16622,170 @@
         </w:rPr>
         <w:t>ponses aux questions)</w:t>
       </w:r>
-      <w:bookmarkEnd w:id="33"/>
+      <w:bookmarkEnd w:id="34"/>
     </w:p>
     <w:p>
       <w:pPr>
         <w:pStyle w:val="heading 3"/>
       </w:pPr>
+      <w:bookmarkStart w:name="_Toc35" w:id="35"/>
+      <w:r>
+        <w:rPr>
+          <w:rtl w:val="0"/>
+        </w:rPr>
+        <w:t>L</w:t>
+      </w:r>
+      <w:r>
+        <w:rPr>
+          <w:rtl w:val="0"/>
+        </w:rPr>
+        <w:t>’</w:t>
+      </w:r>
+      <w:r>
+        <w:rPr>
+          <w:rtl w:val="0"/>
+        </w:rPr>
+        <w:t>application peut maintenant g</w:t>
+      </w:r>
+      <w:r>
+        <w:rPr>
+          <w:rtl w:val="0"/>
+        </w:rPr>
+        <w:t>é</w:t>
+      </w:r>
+      <w:r>
+        <w:rPr>
+          <w:rtl w:val="0"/>
+        </w:rPr>
+        <w:t>rer la cr</w:t>
+      </w:r>
+      <w:r>
+        <w:rPr>
+          <w:rtl w:val="0"/>
+        </w:rPr>
+        <w:t>é</w:t>
+      </w:r>
+      <w:r>
+        <w:rPr>
+          <w:rtl w:val="0"/>
+        </w:rPr>
+        <w:t>ation et la suppression d</w:t>
+      </w:r>
+      <w:r>
+        <w:rPr>
+          <w:rtl w:val="0"/>
+        </w:rPr>
+        <w:t>’é</w:t>
+      </w:r>
+      <w:r>
+        <w:rPr>
+          <w:rtl w:val="0"/>
+        </w:rPr>
+        <w:t>tudiant, de jury, de document, de salle de classe et d</w:t>
+      </w:r>
+      <w:r>
+        <w:rPr>
+          <w:rtl w:val="0"/>
+        </w:rPr>
+        <w:t>’</w:t>
+      </w:r>
+      <w:r>
+        <w:rPr>
+          <w:rtl w:val="0"/>
+        </w:rPr>
+        <w:t>examen. Il peut aussi g</w:t>
+      </w:r>
+      <w:r>
+        <w:rPr>
+          <w:rtl w:val="0"/>
+        </w:rPr>
+        <w:t>é</w:t>
+      </w:r>
+      <w:r>
+        <w:rPr>
+          <w:rtl w:val="0"/>
+        </w:rPr>
+        <w:t>rer la modification d'un examen. Cependant, on ne peut pas encore choisir la date de l</w:t>
+      </w:r>
+      <w:r>
+        <w:rPr>
+          <w:rtl w:val="0"/>
+        </w:rPr>
+        <w:t>’</w:t>
+      </w:r>
+      <w:r>
+        <w:rPr>
+          <w:rtl w:val="0"/>
+        </w:rPr>
+        <w:t>examen car l</w:t>
+      </w:r>
+      <w:r>
+        <w:rPr>
+          <w:rtl w:val="0"/>
+        </w:rPr>
+        <w:t>’</w:t>
+      </w:r>
+      <w:r>
+        <w:rPr>
+          <w:rtl w:val="0"/>
+        </w:rPr>
+        <w:t>utilisateur ne peut pas s</w:t>
+      </w:r>
+      <w:r>
+        <w:rPr>
+          <w:rtl w:val="0"/>
+        </w:rPr>
+        <w:t>é</w:t>
+      </w:r>
+      <w:r>
+        <w:rPr>
+          <w:rtl w:val="0"/>
+        </w:rPr>
+        <w:t>lectionner le jour de l</w:t>
+      </w:r>
+      <w:r>
+        <w:rPr>
+          <w:rtl w:val="0"/>
+        </w:rPr>
+        <w:t>’</w:t>
+      </w:r>
+      <w:r>
+        <w:rPr>
+          <w:rtl w:val="0"/>
+        </w:rPr>
+        <w:t>examen mais seulement le mois et l</w:t>
+      </w:r>
+      <w:r>
+        <w:rPr>
+          <w:rtl w:val="0"/>
+        </w:rPr>
+        <w:t>’</w:t>
+      </w:r>
+      <w:r>
+        <w:rPr>
+          <w:rtl w:val="0"/>
+        </w:rPr>
+        <w:t>ann</w:t>
+      </w:r>
+      <w:r>
+        <w:rPr>
+          <w:rtl w:val="0"/>
+        </w:rPr>
+        <w:t>é</w:t>
+      </w:r>
+      <w:r>
+        <w:rPr>
+          <w:rtl w:val="0"/>
+        </w:rPr>
+        <w:t>e.</w:t>
+      </w:r>
+      <w:bookmarkEnd w:id="35"/>
     </w:p>
     <w:p>
       <w:pPr>
         <w:pStyle w:val="heading 3"/>
       </w:pPr>
-      <w:bookmarkStart w:name="_Toc34" w:id="34"/>
+      <w:bookmarkStart w:name="_Toc36" w:id="36"/>
       <w:r>
         <w:rPr>
           <w:rtl w:val="0"/>
@@ -16298,13 +16816,90 @@
         </w:rPr>
         <w:t>es</w:t>
       </w:r>
-      <w:bookmarkEnd w:id="34"/>
+      <w:bookmarkEnd w:id="36"/>
     </w:p>
     <w:p>
       <w:pPr>
         <w:pStyle w:val="Corps A"/>
       </w:pPr>
       <w:r>
+        <w:rPr>
+          <w:rtl w:val="0"/>
+          <w:lang w:val="fr-FR"/>
+        </w:rPr>
+        <w:t>La seule difficult</w:t>
+      </w:r>
+      <w:r>
+        <w:rPr>
+          <w:rtl w:val="0"/>
+          <w:lang w:val="fr-FR"/>
+        </w:rPr>
+        <w:t>é é</w:t>
+      </w:r>
+      <w:r>
+        <w:rPr>
+          <w:rtl w:val="0"/>
+          <w:lang w:val="fr-FR"/>
+        </w:rPr>
+        <w:t>tait de cr</w:t>
+      </w:r>
+      <w:r>
+        <w:rPr>
+          <w:rtl w:val="0"/>
+          <w:lang w:val="fr-FR"/>
+        </w:rPr>
+        <w:t>é</w:t>
+      </w:r>
+      <w:r>
+        <w:rPr>
+          <w:rtl w:val="0"/>
+          <w:lang w:val="fr-FR"/>
+        </w:rPr>
+        <w:t>er un environnement intuitif pour l</w:t>
+      </w:r>
+      <w:r>
+        <w:rPr>
+          <w:rtl w:val="0"/>
+          <w:lang w:val="fr-FR"/>
+        </w:rPr>
+        <w:t>’</w:t>
+      </w:r>
+      <w:r>
+        <w:rPr>
+          <w:rtl w:val="0"/>
+          <w:lang w:val="fr-FR"/>
+        </w:rPr>
+        <w:t>utilisateur avec toutes les options pour g</w:t>
+      </w:r>
+      <w:r>
+        <w:rPr>
+          <w:rtl w:val="0"/>
+          <w:lang w:val="fr-FR"/>
+        </w:rPr>
+        <w:t>é</w:t>
+      </w:r>
+      <w:r>
+        <w:rPr>
+          <w:rtl w:val="0"/>
+          <w:lang w:val="fr-FR"/>
+        </w:rPr>
+        <w:t>rer de fa</w:t>
+      </w:r>
+      <w:r>
+        <w:rPr>
+          <w:rtl w:val="0"/>
+          <w:lang w:val="fr-FR"/>
+        </w:rPr>
+        <w:t>ç</w:t>
+      </w:r>
+      <w:r>
+        <w:rPr>
+          <w:rtl w:val="0"/>
+          <w:lang w:val="fr-FR"/>
+        </w:rPr>
+        <w:t>on optimale et rapide les examens.</w:t>
+      </w:r>
+      <w:r>
         <w:br w:type="page"/>
       </w:r>
     </w:p>
@@ -16312,7 +16907,7 @@
       <w:pPr>
         <w:pStyle w:val="heading 1"/>
       </w:pPr>
-      <w:bookmarkStart w:name="_Toc35" w:id="35"/>
+      <w:bookmarkStart w:name="_Toc37" w:id="37"/>
       <w:r>
         <w:rPr>
           <w:rtl w:val="0"/>
@@ -16343,7 +16938,7 @@
         </w:rPr>
         <w:t>es / sorties</w:t>
       </w:r>
-      <w:bookmarkEnd w:id="35"/>
+      <w:bookmarkEnd w:id="37"/>
     </w:p>
     <w:p>
       <w:pPr>
@@ -16354,14 +16949,14 @@
       <w:pPr>
         <w:pStyle w:val="heading 2"/>
       </w:pPr>
-      <w:bookmarkStart w:name="_Toc36" w:id="36"/>
+      <w:bookmarkStart w:name="_Toc38" w:id="38"/>
       <w:r>
         <w:rPr>
           <w:rtl w:val="0"/>
         </w:rPr>
         <w:t>Exercices</w:t>
       </w:r>
-      <w:bookmarkEnd w:id="36"/>
+      <w:bookmarkEnd w:id="38"/>
     </w:p>
     <w:p>
       <w:pPr>
@@ -16372,7 +16967,7 @@
       <w:pPr>
         <w:pStyle w:val="heading 3"/>
       </w:pPr>
-      <w:bookmarkStart w:name="_Toc37" w:id="37"/>
+      <w:bookmarkStart w:name="_Toc39" w:id="39"/>
       <w:r>
         <w:rPr>
           <w:rtl w:val="0"/>
@@ -16403,7 +16998,7 @@
         </w:rPr>
         <w:t>crire un fichier XML</w:t>
       </w:r>
-      <w:bookmarkEnd w:id="37"/>
+      <w:bookmarkEnd w:id="39"/>
     </w:p>
     <w:p>
       <w:pPr>
@@ -16458,7 +17053,7 @@
       </w:r>
       <w:r>
         <w:rPr>
-          <w:rStyle w:val="Aucun"/>
+          <w:rStyle w:val="Aucun A"/>
           <w:b w:val="1"/>
           <w:bCs w:val="1"/>
           <w:i w:val="1"/>
@@ -16491,7 +17086,7 @@
       </w:r>
       <w:r>
         <w:rPr>
-          <w:rStyle w:val="Aucun"/>
+          <w:rStyle w:val="Aucun A"/>
           <w:b w:val="1"/>
           <w:bCs w:val="1"/>
           <w:i w:val="1"/>
@@ -16503,7 +17098,7 @@
       </w:r>
       <w:r>
         <w:rPr>
-          <w:rStyle w:val="Aucun"/>
+          <w:rStyle w:val="Aucun A"/>
           <w:b w:val="1"/>
           <w:bCs w:val="1"/>
           <w:i w:val="1"/>
@@ -16558,7 +17153,7 @@
       <w:pPr>
         <w:pStyle w:val="heading 3"/>
       </w:pPr>
-      <w:bookmarkStart w:name="_Toc38" w:id="38"/>
+      <w:bookmarkStart w:name="_Toc40" w:id="40"/>
       <w:r>
         <w:rPr>
           <w:rtl w:val="0"/>
@@ -16577,7 +17172,7 @@
         </w:rPr>
         <w:t>er et lire un fichier de configuration pour une application</w:t>
       </w:r>
-      <w:bookmarkEnd w:id="38"/>
+      <w:bookmarkEnd w:id="40"/>
     </w:p>
     <w:p>
       <w:pPr>
@@ -16627,7 +17222,7 @@
       </w:r>
       <w:r>
         <w:rPr>
-          <w:rStyle w:val="Aucun"/>
+          <w:rStyle w:val="Aucun A"/>
           <w:b w:val="1"/>
           <w:bCs w:val="1"/>
           <w:i w:val="1"/>
@@ -16639,7 +17234,7 @@
       </w:r>
       <w:r>
         <w:rPr>
-          <w:rStyle w:val="Aucun"/>
+          <w:rStyle w:val="Aucun A"/>
           <w:b w:val="1"/>
           <w:bCs w:val="1"/>
           <w:i w:val="1"/>
@@ -16677,7 +17272,7 @@
       </w:r>
       <w:r>
         <w:rPr>
-          <w:rStyle w:val="Aucun"/>
+          <w:rStyle w:val="Aucun A"/>
           <w:b w:val="1"/>
           <w:bCs w:val="1"/>
           <w:i w:val="1"/>
@@ -16710,7 +17305,7 @@
       </w:r>
       <w:r>
         <w:rPr>
-          <w:rStyle w:val="Aucun"/>
+          <w:rStyle w:val="Aucun A"/>
           <w:b w:val="1"/>
           <w:bCs w:val="1"/>
           <w:i w:val="1"/>
@@ -16722,7 +17317,7 @@
       </w:r>
       <w:r>
         <w:rPr>
-          <w:rStyle w:val="Aucun"/>
+          <w:rStyle w:val="Aucun A"/>
           <w:b w:val="1"/>
           <w:bCs w:val="1"/>
           <w:i w:val="1"/>
@@ -16749,7 +17344,7 @@
       <w:pPr>
         <w:pStyle w:val="heading 3"/>
       </w:pPr>
-      <w:bookmarkStart w:name="_Toc39" w:id="39"/>
+      <w:bookmarkStart w:name="_Toc41" w:id="41"/>
       <w:r>
         <w:rPr>
           <w:rtl w:val="0"/>
@@ -16792,7 +17387,7 @@
         </w:rPr>
         <w:t>une application</w:t>
       </w:r>
-      <w:bookmarkEnd w:id="39"/>
+      <w:bookmarkEnd w:id="41"/>
     </w:p>
     <w:p>
       <w:pPr>
@@ -16806,7 +17401,7 @@
       </w:r>
       <w:r>
         <w:rPr>
-          <w:rStyle w:val="Aucun"/>
+          <w:rStyle w:val="Aucun A"/>
           <w:rtl w:val="0"/>
           <w:lang w:val="fr-FR"/>
         </w:rPr>
@@ -16814,7 +17409,7 @@
       </w:r>
       <w:r>
         <w:rPr>
-          <w:rStyle w:val="Aucun"/>
+          <w:rStyle w:val="Aucun A"/>
           <w:rtl w:val="0"/>
           <w:lang w:val="fr-FR"/>
         </w:rPr>
@@ -16828,7 +17423,7 @@
       </w:r>
       <w:r>
         <w:rPr>
-          <w:rStyle w:val="Aucun"/>
+          <w:rStyle w:val="Aucun A"/>
           <w:rtl w:val="0"/>
           <w:lang w:val="fr-FR"/>
         </w:rPr>
@@ -16844,7 +17439,7 @@
       <w:pPr>
         <w:pStyle w:val="heading 3"/>
       </w:pPr>
-      <w:bookmarkStart w:name="_Toc40" w:id="40"/>
+      <w:bookmarkStart w:name="_Toc42" w:id="42"/>
       <w:r>
         <w:rPr>
           <w:rtl w:val="0"/>
@@ -16863,7 +17458,7 @@
         </w:rPr>
         <w:t>: GUI</w:t>
       </w:r>
-      <w:bookmarkEnd w:id="40"/>
+      <w:bookmarkEnd w:id="42"/>
     </w:p>
     <w:p>
       <w:pPr>
@@ -16885,7 +17480,7 @@
       </w:r>
       <w:r>
         <w:rPr>
-          <w:rStyle w:val="Aucun"/>
+          <w:rStyle w:val="Aucun A"/>
           <w:b w:val="1"/>
           <w:bCs w:val="1"/>
           <w:i w:val="1"/>
@@ -16972,7 +17567,7 @@
       </w:r>
       <w:r>
         <w:rPr>
-          <w:rStyle w:val="Aucun"/>
+          <w:rStyle w:val="Aucun A"/>
           <w:b w:val="1"/>
           <w:bCs w:val="1"/>
           <w:i w:val="1"/>
@@ -17102,7 +17697,7 @@
       <w:pPr>
         <w:pStyle w:val="heading 3"/>
       </w:pPr>
-      <w:bookmarkStart w:name="_Toc41" w:id="41"/>
+      <w:bookmarkStart w:name="_Toc43" w:id="43"/>
       <w:r>
         <w:rPr>
           <w:rtl w:val="0"/>
@@ -17133,7 +17728,7 @@
         </w:rPr>
         <w:t xml:space="preserve">es </w:t>
       </w:r>
-      <w:bookmarkEnd w:id="41"/>
+      <w:bookmarkEnd w:id="43"/>
     </w:p>
     <w:p>
       <w:pPr>
@@ -17141,7 +17736,7 @@
       </w:pPr>
       <w:r>
         <w:rPr>
-          <w:rStyle w:val="Aucun"/>
+          <w:rStyle w:val="Aucun A"/>
           <w:rtl w:val="0"/>
           <w:lang w:val="fr-FR"/>
         </w:rPr>
@@ -17149,7 +17744,7 @@
       </w:r>
       <w:r>
         <w:rPr>
-          <w:rStyle w:val="Aucun"/>
+          <w:rStyle w:val="Aucun A"/>
           <w:rtl w:val="0"/>
           <w:lang w:val="fr-FR"/>
         </w:rPr>
@@ -17157,7 +17752,7 @@
       </w:r>
       <w:r>
         <w:rPr>
-          <w:rStyle w:val="Aucun"/>
+          <w:rStyle w:val="Aucun A"/>
           <w:rtl w:val="0"/>
           <w:lang w:val="fr-FR"/>
         </w:rPr>
@@ -17165,7 +17760,7 @@
       </w:r>
       <w:r>
         <w:rPr>
-          <w:rStyle w:val="Aucun"/>
+          <w:rStyle w:val="Aucun A"/>
           <w:rtl w:val="0"/>
           <w:lang w:val="fr-FR"/>
         </w:rPr>
@@ -17185,7 +17780,7 @@
       </w:r>
       <w:r>
         <w:rPr>
-          <w:rStyle w:val="Aucun"/>
+          <w:rStyle w:val="Aucun A"/>
           <w:rtl w:val="0"/>
           <w:lang w:val="fr-FR"/>
         </w:rPr>
@@ -17193,7 +17788,7 @@
       </w:r>
       <w:r>
         <w:rPr>
-          <w:rStyle w:val="Aucun"/>
+          <w:rStyle w:val="Aucun A"/>
           <w:rtl w:val="0"/>
           <w:lang w:val="fr-FR"/>
         </w:rPr>
@@ -17201,7 +17796,7 @@
       </w:r>
       <w:r>
         <w:rPr>
-          <w:rStyle w:val="Aucun"/>
+          <w:rStyle w:val="Aucun A"/>
           <w:rtl w:val="0"/>
           <w:lang w:val="pt-PT"/>
         </w:rPr>
@@ -17217,14 +17812,14 @@
       <w:pPr>
         <w:pStyle w:val="heading 2"/>
       </w:pPr>
-      <w:bookmarkStart w:name="_Toc42" w:id="42"/>
+      <w:bookmarkStart w:name="_Toc44" w:id="44"/>
       <w:r>
         <w:rPr>
           <w:rtl w:val="0"/>
         </w:rPr>
         <w:t>Aide</w:t>
       </w:r>
-      <w:bookmarkEnd w:id="42"/>
+      <w:bookmarkEnd w:id="44"/>
     </w:p>
     <w:p>
       <w:pPr>
@@ -17245,7 +17840,7 @@
       </w:pPr>
       <w:r>
         <w:rPr>
-          <w:rStyle w:val="Aucun"/>
+          <w:rStyle w:val="Aucun A"/>
           <w:color w:val="000000"/>
           <w:u w:color="000000"/>
           <w:rtl w:val="0"/>
@@ -17255,7 +17850,7 @@
       </w:r>
       <w:r>
         <w:rPr>
-          <w:rStyle w:val="Aucun"/>
+          <w:rStyle w:val="Aucun A"/>
           <w:color w:val="000000"/>
           <w:u w:color="000000"/>
           <w:rtl w:val="0"/>
@@ -17265,7 +17860,7 @@
       </w:r>
       <w:r>
         <w:rPr>
-          <w:rStyle w:val="Aucun"/>
+          <w:rStyle w:val="Aucun A"/>
           <w:color w:val="000000"/>
           <w:u w:color="000000"/>
           <w:rtl w:val="0"/>
@@ -17275,7 +17870,7 @@
       </w:r>
       <w:r>
         <w:rPr>
-          <w:rStyle w:val="Aucun"/>
+          <w:rStyle w:val="Aucun A"/>
           <w:color w:val="000000"/>
           <w:u w:color="000000"/>
           <w:rtl w:val="0"/>
@@ -17285,7 +17880,7 @@
       </w:r>
       <w:r>
         <w:rPr>
-          <w:rStyle w:val="Aucun"/>
+          <w:rStyle w:val="Aucun A"/>
           <w:color w:val="000000"/>
           <w:u w:color="000000"/>
           <w:rtl w:val="0"/>
@@ -17338,7 +17933,7 @@
           <w:numId w:val="34"/>
         </w:numPr>
         <w:rPr>
-          <w:rStyle w:val="Aucun"/>
+          <w:rStyle w:val="Aucun A"/>
           <w:color w:val="000000"/>
           <w:u w:val="none" w:color="000000"/>
           <w:lang w:val="fr-FR"/>
@@ -17346,7 +17941,7 @@
       </w:pPr>
       <w:r>
         <w:rPr>
-          <w:rStyle w:val="Aucun"/>
+          <w:rStyle w:val="Aucun A"/>
           <w:color w:val="000000"/>
           <w:u w:val="none" w:color="000000"/>
           <w:rtl w:val="0"/>
@@ -17356,7 +17951,7 @@
       </w:r>
       <w:r>
         <w:rPr>
-          <w:rStyle w:val="Aucun"/>
+          <w:rStyle w:val="Aucun A"/>
           <w:color w:val="000000"/>
           <w:u w:val="none" w:color="000000"/>
           <w:rtl w:val="0"/>
@@ -17366,7 +17961,7 @@
       </w:r>
       <w:r>
         <w:rPr>
-          <w:rStyle w:val="Aucun"/>
+          <w:rStyle w:val="Aucun A"/>
           <w:color w:val="000000"/>
           <w:u w:val="none" w:color="000000"/>
           <w:rtl w:val="0"/>
@@ -17376,7 +17971,7 @@
       </w:r>
       <w:r>
         <w:rPr>
-          <w:rStyle w:val="Aucun"/>
+          <w:rStyle w:val="Aucun A"/>
           <w:color w:val="000000"/>
           <w:u w:val="none" w:color="000000"/>
           <w:rtl w:val="0"/>
@@ -17386,7 +17981,7 @@
       </w:r>
       <w:r>
         <w:rPr>
-          <w:rStyle w:val="Aucun"/>
+          <w:rStyle w:val="Aucun A"/>
           <w:color w:val="000000"/>
           <w:u w:val="none" w:color="000000"/>
           <w:rtl w:val="0"/>
@@ -17434,14 +18029,14 @@
       <w:pPr>
         <w:pStyle w:val="heading 2"/>
       </w:pPr>
-      <w:bookmarkStart w:name="_Toc43" w:id="43"/>
+      <w:bookmarkStart w:name="_Toc45" w:id="45"/>
       <w:r>
         <w:rPr>
           <w:rtl w:val="0"/>
         </w:rPr>
         <w:t>Rapport</w:t>
       </w:r>
-      <w:bookmarkEnd w:id="43"/>
+      <w:bookmarkEnd w:id="45"/>
     </w:p>
     <w:p>
       <w:pPr>
@@ -17452,14 +18047,14 @@
       <w:pPr>
         <w:pStyle w:val="heading 3"/>
       </w:pPr>
-      <w:bookmarkStart w:name="_Toc44" w:id="44"/>
+      <w:bookmarkStart w:name="_Toc46" w:id="46"/>
       <w:r>
         <w:rPr>
           <w:rtl w:val="0"/>
         </w:rPr>
         <w:t>Description des travaux</w:t>
       </w:r>
-      <w:bookmarkEnd w:id="44"/>
+      <w:bookmarkEnd w:id="46"/>
     </w:p>
     <w:p>
       <w:pPr>
@@ -17470,7 +18065,7 @@
       <w:pPr>
         <w:pStyle w:val="heading 3"/>
       </w:pPr>
-      <w:bookmarkStart w:name="_Toc45" w:id="45"/>
+      <w:bookmarkStart w:name="_Toc47" w:id="47"/>
       <w:r>
         <w:rPr>
           <w:rtl w:val="0"/>
@@ -17501,7 +18096,7 @@
         </w:rPr>
         <w:t>es</w:t>
       </w:r>
-      <w:bookmarkEnd w:id="45"/>
+      <w:bookmarkEnd w:id="47"/>
     </w:p>
     <w:p>
       <w:pPr>
@@ -17515,7 +18110,7 @@
       <w:pPr>
         <w:pStyle w:val="heading 1"/>
       </w:pPr>
-      <w:bookmarkStart w:name="_Toc46" w:id="46"/>
+      <w:bookmarkStart w:name="_Toc48" w:id="48"/>
       <w:r>
         <w:rPr>
           <w:rtl w:val="0"/>
@@ -17530,7 +18125,7 @@
       </w:r>
       <w:r>
         <w:rPr>
-          <w:rStyle w:val="Aucun"/>
+          <w:rStyle w:val="Aucun A"/>
           <w:i w:val="1"/>
           <w:iCs w:val="1"/>
           <w:rtl w:val="0"/>
@@ -17550,7 +18145,7 @@
         </w:rPr>
         <w:t>é</w:t>
       </w:r>
-      <w:bookmarkEnd w:id="46"/>
+      <w:bookmarkEnd w:id="48"/>
     </w:p>
     <w:p>
       <w:pPr>
@@ -17561,14 +18156,14 @@
       <w:pPr>
         <w:pStyle w:val="heading 2"/>
       </w:pPr>
-      <w:bookmarkStart w:name="_Toc47" w:id="47"/>
+      <w:bookmarkStart w:name="_Toc49" w:id="49"/>
       <w:r>
         <w:rPr>
           <w:rtl w:val="0"/>
         </w:rPr>
         <w:t>Exercices</w:t>
       </w:r>
-      <w:bookmarkEnd w:id="47"/>
+      <w:bookmarkEnd w:id="49"/>
     </w:p>
     <w:p>
       <w:pPr>
@@ -17579,7 +18174,7 @@
       <w:pPr>
         <w:pStyle w:val="heading 3"/>
       </w:pPr>
-      <w:bookmarkStart w:name="_Toc48" w:id="48"/>
+      <w:bookmarkStart w:name="_Toc50" w:id="50"/>
       <w:r>
         <w:rPr>
           <w:rtl w:val="0"/>
@@ -17610,7 +18205,7 @@
         </w:rPr>
         <w:t>che de fond</w:t>
       </w:r>
-      <w:bookmarkEnd w:id="48"/>
+      <w:bookmarkEnd w:id="50"/>
     </w:p>
     <w:p>
       <w:pPr>
@@ -17618,7 +18213,7 @@
       </w:pPr>
       <w:r>
         <w:rPr>
-          <w:rStyle w:val="Aucun"/>
+          <w:rStyle w:val="Aucun A"/>
           <w:rtl w:val="0"/>
           <w:lang w:val="fr-FR"/>
         </w:rPr>
@@ -17626,7 +18221,7 @@
       </w:r>
       <w:r>
         <w:rPr>
-          <w:rStyle w:val="Aucun"/>
+          <w:rStyle w:val="Aucun A"/>
           <w:rtl w:val="0"/>
           <w:lang w:val="fr-FR"/>
         </w:rPr>
@@ -17634,7 +18229,7 @@
       </w:r>
       <w:r>
         <w:rPr>
-          <w:rStyle w:val="Aucun"/>
+          <w:rStyle w:val="Aucun A"/>
           <w:rtl w:val="0"/>
           <w:lang w:val="fr-FR"/>
         </w:rPr>
@@ -17650,14 +18245,14 @@
       <w:pPr>
         <w:pStyle w:val="heading 3"/>
         <w:rPr>
-          <w:rStyle w:val="Aucun"/>
+          <w:rStyle w:val="Aucun A"/>
           <w:b w:val="1"/>
           <w:bCs w:val="1"/>
           <w:i w:val="1"/>
           <w:iCs w:val="1"/>
         </w:rPr>
       </w:pPr>
-      <w:bookmarkStart w:name="_Toc49" w:id="49"/>
+      <w:bookmarkStart w:name="_Toc51" w:id="51"/>
       <w:r>
         <w:rPr>
           <w:rtl w:val="0"/>
@@ -17678,7 +18273,7 @@
       </w:r>
       <w:r>
         <w:rPr>
-          <w:rStyle w:val="Aucun"/>
+          <w:rStyle w:val="Aucun A"/>
           <w:b w:val="1"/>
           <w:bCs w:val="1"/>
           <w:i w:val="1"/>
@@ -17688,7 +18283,7 @@
         </w:rPr>
         <w:t>ShutdownHook</w:t>
       </w:r>
-      <w:bookmarkEnd w:id="49"/>
+      <w:bookmarkEnd w:id="51"/>
     </w:p>
     <w:p>
       <w:pPr>
@@ -17696,7 +18291,7 @@
       </w:pPr>
       <w:r>
         <w:rPr>
-          <w:rStyle w:val="Aucun"/>
+          <w:rStyle w:val="Aucun A"/>
           <w:rtl w:val="0"/>
           <w:lang w:val="fr-FR"/>
         </w:rPr>
@@ -17704,7 +18299,7 @@
       </w:r>
       <w:r>
         <w:rPr>
-          <w:rStyle w:val="Aucun"/>
+          <w:rStyle w:val="Aucun A"/>
           <w:rtl w:val="0"/>
           <w:lang w:val="fr-FR"/>
         </w:rPr>
@@ -17718,7 +18313,7 @@
       </w:r>
       <w:r>
         <w:rPr>
-          <w:rStyle w:val="Aucun"/>
+          <w:rStyle w:val="Aucun A"/>
           <w:rtl w:val="0"/>
           <w:lang w:val="fr-FR"/>
         </w:rPr>
@@ -17726,7 +18321,7 @@
       </w:r>
       <w:r>
         <w:rPr>
-          <w:rStyle w:val="Aucun"/>
+          <w:rStyle w:val="Aucun A"/>
           <w:rtl w:val="0"/>
           <w:lang w:val="fr-FR"/>
         </w:rPr>
@@ -17734,7 +18329,7 @@
       </w:r>
       <w:r>
         <w:rPr>
-          <w:rStyle w:val="Aucun"/>
+          <w:rStyle w:val="Aucun A"/>
           <w:rtl w:val="0"/>
           <w:lang w:val="fr-FR"/>
         </w:rPr>
@@ -17742,7 +18337,7 @@
       </w:r>
       <w:r>
         <w:rPr>
-          <w:rStyle w:val="Aucun"/>
+          <w:rStyle w:val="Aucun A"/>
           <w:rtl w:val="0"/>
           <w:lang w:val="fr-FR"/>
         </w:rPr>
@@ -17750,7 +18345,7 @@
       </w:r>
       <w:r>
         <w:rPr>
-          <w:rStyle w:val="Aucun"/>
+          <w:rStyle w:val="Aucun A"/>
           <w:b w:val="1"/>
           <w:bCs w:val="1"/>
           <w:i w:val="1"/>
@@ -17762,7 +18357,7 @@
       </w:r>
       <w:r>
         <w:rPr>
-          <w:rStyle w:val="Aucun"/>
+          <w:rStyle w:val="Aucun A"/>
           <w:rtl w:val="0"/>
           <w:lang w:val="fr-FR"/>
         </w:rPr>
@@ -17770,7 +18365,7 @@
       </w:r>
       <w:r>
         <w:rPr>
-          <w:rStyle w:val="Aucun"/>
+          <w:rStyle w:val="Aucun A"/>
           <w:rtl w:val="0"/>
           <w:lang w:val="fr-FR"/>
         </w:rPr>
@@ -17778,7 +18373,7 @@
       </w:r>
       <w:r>
         <w:rPr>
-          <w:rStyle w:val="Aucun"/>
+          <w:rStyle w:val="Aucun A"/>
           <w:rtl w:val="0"/>
           <w:lang w:val="fr-FR"/>
         </w:rPr>
@@ -17794,7 +18389,7 @@
       <w:pPr>
         <w:pStyle w:val="heading 3"/>
       </w:pPr>
-      <w:bookmarkStart w:name="_Toc50" w:id="50"/>
+      <w:bookmarkStart w:name="_Toc52" w:id="52"/>
       <w:r>
         <w:rPr>
           <w:rtl w:val="0"/>
@@ -17825,7 +18420,7 @@
         </w:rPr>
         <w:t>s</w:t>
       </w:r>
-      <w:bookmarkEnd w:id="50"/>
+      <w:bookmarkEnd w:id="52"/>
     </w:p>
     <w:p>
       <w:pPr>
@@ -17833,7 +18428,7 @@
       </w:pPr>
       <w:r>
         <w:rPr>
-          <w:rStyle w:val="Aucun"/>
+          <w:rStyle w:val="Aucun A"/>
           <w:rtl w:val="0"/>
           <w:lang w:val="fr-FR"/>
         </w:rPr>
@@ -17841,7 +18436,7 @@
       </w:r>
       <w:r>
         <w:rPr>
-          <w:rStyle w:val="Aucun"/>
+          <w:rStyle w:val="Aucun A"/>
           <w:rtl w:val="0"/>
           <w:lang w:val="fr-FR"/>
         </w:rPr>
@@ -17849,7 +18444,7 @@
       </w:r>
       <w:r>
         <w:rPr>
-          <w:rStyle w:val="Aucun"/>
+          <w:rStyle w:val="Aucun A"/>
           <w:rtl w:val="0"/>
           <w:lang w:val="it-IT"/>
         </w:rPr>
@@ -17863,7 +18458,7 @@
       </w:r>
       <w:r>
         <w:rPr>
-          <w:rStyle w:val="Aucun"/>
+          <w:rStyle w:val="Aucun A"/>
           <w:rtl w:val="0"/>
           <w:lang w:val="fr-FR"/>
         </w:rPr>
@@ -17877,7 +18472,7 @@
       </w:r>
       <w:r>
         <w:rPr>
-          <w:rStyle w:val="Aucun"/>
+          <w:rStyle w:val="Aucun A"/>
           <w:rtl w:val="0"/>
           <w:lang w:val="fr-FR"/>
         </w:rPr>
@@ -17891,7 +18486,7 @@
       </w:r>
       <w:r>
         <w:rPr>
-          <w:rStyle w:val="Aucun"/>
+          <w:rStyle w:val="Aucun A"/>
           <w:rtl w:val="0"/>
           <w:lang w:val="fr-FR"/>
         </w:rPr>
@@ -17905,7 +18500,7 @@
       </w:r>
       <w:r>
         <w:rPr>
-          <w:rStyle w:val="Aucun"/>
+          <w:rStyle w:val="Aucun A"/>
           <w:rtl w:val="0"/>
           <w:lang w:val="fr-FR"/>
         </w:rPr>
@@ -17913,7 +18508,7 @@
       </w:r>
       <w:r>
         <w:rPr>
-          <w:rStyle w:val="Aucun"/>
+          <w:rStyle w:val="Aucun A"/>
           <w:rtl w:val="0"/>
           <w:lang w:val="fr-FR"/>
         </w:rPr>
@@ -17921,7 +18516,7 @@
       </w:r>
       <w:r>
         <w:rPr>
-          <w:rStyle w:val="Aucun"/>
+          <w:rStyle w:val="Aucun A"/>
           <w:rtl w:val="0"/>
           <w:lang w:val="fr-FR"/>
         </w:rPr>
@@ -17929,7 +18524,7 @@
       </w:r>
       <w:r>
         <w:rPr>
-          <w:rStyle w:val="Aucun"/>
+          <w:rStyle w:val="Aucun A"/>
           <w:rtl w:val="0"/>
           <w:lang w:val="fr-FR"/>
         </w:rPr>
@@ -17937,7 +18532,7 @@
       </w:r>
       <w:r>
         <w:rPr>
-          <w:rStyle w:val="Aucun"/>
+          <w:rStyle w:val="Aucun A"/>
           <w:rtl w:val="0"/>
           <w:lang w:val="fr-FR"/>
         </w:rPr>
@@ -17945,7 +18540,7 @@
       </w:r>
       <w:r>
         <w:rPr>
-          <w:rStyle w:val="Aucun"/>
+          <w:rStyle w:val="Aucun A"/>
           <w:rtl w:val="0"/>
           <w:lang w:val="fr-FR"/>
         </w:rPr>
@@ -17953,7 +18548,7 @@
       </w:r>
       <w:r>
         <w:rPr>
-          <w:rStyle w:val="Aucun"/>
+          <w:rStyle w:val="Aucun A"/>
           <w:rtl w:val="0"/>
           <w:lang w:val="fr-FR"/>
         </w:rPr>
@@ -17966,7 +18561,7 @@
       </w:pPr>
       <w:r>
         <w:rPr>
-          <w:rStyle w:val="Aucun"/>
+          <w:rStyle w:val="Aucun A"/>
           <w:rtl w:val="0"/>
           <w:lang w:val="fr-FR"/>
         </w:rPr>
@@ -17974,7 +18569,7 @@
       </w:r>
       <w:r>
         <w:rPr>
-          <w:rStyle w:val="Aucun"/>
+          <w:rStyle w:val="Aucun A"/>
           <w:rtl w:val="0"/>
           <w:lang w:val="fr-FR"/>
         </w:rPr>
@@ -17982,7 +18577,7 @@
       </w:r>
       <w:r>
         <w:rPr>
-          <w:rStyle w:val="Aucun"/>
+          <w:rStyle w:val="Aucun A"/>
           <w:rtl w:val="0"/>
           <w:lang w:val="fr-FR"/>
         </w:rPr>
@@ -17996,7 +18591,7 @@
       </w:r>
       <w:r>
         <w:rPr>
-          <w:rStyle w:val="Aucun"/>
+          <w:rStyle w:val="Aucun A"/>
           <w:rtl w:val="0"/>
           <w:lang w:val="pt-PT"/>
         </w:rPr>
@@ -18010,7 +18605,7 @@
       </w:r>
       <w:r>
         <w:rPr>
-          <w:rStyle w:val="Aucun"/>
+          <w:rStyle w:val="Aucun A"/>
           <w:rtl w:val="0"/>
           <w:lang w:val="fr-FR"/>
         </w:rPr>
@@ -18024,7 +18619,7 @@
       </w:r>
       <w:r>
         <w:rPr>
-          <w:rStyle w:val="Aucun"/>
+          <w:rStyle w:val="Aucun A"/>
           <w:rtl w:val="0"/>
           <w:lang w:val="fr-FR"/>
         </w:rPr>
@@ -18032,7 +18627,7 @@
       </w:r>
       <w:r>
         <w:rPr>
-          <w:rStyle w:val="Aucun"/>
+          <w:rStyle w:val="Aucun A"/>
           <w:rtl w:val="0"/>
           <w:lang w:val="fr-FR"/>
         </w:rPr>
@@ -18040,7 +18635,7 @@
       </w:r>
       <w:r>
         <w:rPr>
-          <w:rStyle w:val="Aucun"/>
+          <w:rStyle w:val="Aucun A"/>
           <w:rtl w:val="0"/>
           <w:lang w:val="fr-FR"/>
         </w:rPr>
@@ -18053,7 +18648,7 @@
       </w:pPr>
       <w:r>
         <w:rPr>
-          <w:rStyle w:val="Aucun"/>
+          <w:rStyle w:val="Aucun A"/>
           <w:rtl w:val="0"/>
           <w:lang w:val="fr-FR"/>
         </w:rPr>
@@ -18067,7 +18662,7 @@
       </w:r>
       <w:r>
         <w:rPr>
-          <w:rStyle w:val="Aucun"/>
+          <w:rStyle w:val="Aucun A"/>
           <w:rtl w:val="0"/>
           <w:lang w:val="fr-FR"/>
         </w:rPr>
@@ -18075,7 +18670,7 @@
       </w:r>
       <w:r>
         <w:rPr>
-          <w:rStyle w:val="Aucun"/>
+          <w:rStyle w:val="Aucun A"/>
           <w:rtl w:val="0"/>
           <w:lang w:val="fr-FR"/>
         </w:rPr>
@@ -18083,7 +18678,7 @@
       </w:r>
       <w:r>
         <w:rPr>
-          <w:rStyle w:val="Aucun"/>
+          <w:rStyle w:val="Aucun A"/>
           <w:rtl w:val="0"/>
           <w:lang w:val="fr-FR"/>
         </w:rPr>
@@ -18097,7 +18692,7 @@
       </w:r>
       <w:r>
         <w:rPr>
-          <w:rStyle w:val="Aucun"/>
+          <w:rStyle w:val="Aucun A"/>
           <w:rtl w:val="0"/>
           <w:lang w:val="fr-FR"/>
         </w:rPr>
@@ -18105,7 +18700,7 @@
       </w:r>
       <w:r>
         <w:rPr>
-          <w:rStyle w:val="Aucun"/>
+          <w:rStyle w:val="Aucun A"/>
           <w:rtl w:val="0"/>
           <w:lang w:val="fr-FR"/>
         </w:rPr>
@@ -18113,7 +18708,7 @@
       </w:r>
       <w:r>
         <w:rPr>
-          <w:rStyle w:val="Aucun"/>
+          <w:rStyle w:val="Aucun A"/>
           <w:rtl w:val="0"/>
           <w:lang w:val="fr-FR"/>
         </w:rPr>
@@ -18121,7 +18716,7 @@
       </w:r>
       <w:r>
         <w:rPr>
-          <w:rStyle w:val="Aucun"/>
+          <w:rStyle w:val="Aucun A"/>
           <w:rtl w:val="0"/>
           <w:lang w:val="fr-FR"/>
         </w:rPr>
@@ -18143,7 +18738,7 @@
       <w:pPr>
         <w:pStyle w:val="heading 3"/>
       </w:pPr>
-      <w:bookmarkStart w:name="_Toc51" w:id="51"/>
+      <w:bookmarkStart w:name="_Toc53" w:id="53"/>
       <w:r>
         <w:rPr>
           <w:rtl w:val="0"/>
@@ -18174,7 +18769,7 @@
         </w:rPr>
         <w:t>configuration</w:t>
       </w:r>
-      <w:bookmarkEnd w:id="51"/>
+      <w:bookmarkEnd w:id="53"/>
     </w:p>
     <w:p>
       <w:pPr>
@@ -18188,7 +18783,7 @@
       </w:r>
       <w:r>
         <w:rPr>
-          <w:rStyle w:val="Aucun"/>
+          <w:rStyle w:val="Aucun A"/>
           <w:rtl w:val="0"/>
           <w:lang w:val="fr-FR"/>
         </w:rPr>
@@ -18196,7 +18791,7 @@
       </w:r>
       <w:r>
         <w:rPr>
-          <w:rStyle w:val="Aucun"/>
+          <w:rStyle w:val="Aucun A"/>
           <w:rtl w:val="0"/>
           <w:lang w:val="fr-FR"/>
         </w:rPr>
@@ -18210,7 +18805,7 @@
       </w:r>
       <w:r>
         <w:rPr>
-          <w:rStyle w:val="Aucun"/>
+          <w:rStyle w:val="Aucun A"/>
           <w:b w:val="1"/>
           <w:bCs w:val="1"/>
           <w:i w:val="1"/>
@@ -18228,7 +18823,7 @@
       </w:r>
       <w:r>
         <w:rPr>
-          <w:rStyle w:val="Aucun"/>
+          <w:rStyle w:val="Aucun A"/>
           <w:i w:val="1"/>
           <w:iCs w:val="1"/>
           <w:rtl w:val="0"/>
@@ -18238,7 +18833,7 @@
       </w:r>
       <w:r>
         <w:rPr>
-          <w:rStyle w:val="Aucun"/>
+          <w:rStyle w:val="Aucun A"/>
           <w:rtl w:val="0"/>
           <w:lang w:val="fr-FR"/>
         </w:rPr>
@@ -18252,7 +18847,7 @@
       </w:r>
       <w:r>
         <w:rPr>
-          <w:rStyle w:val="Aucun"/>
+          <w:rStyle w:val="Aucun A"/>
           <w:b w:val="1"/>
           <w:bCs w:val="1"/>
           <w:i w:val="1"/>
@@ -18263,7 +18858,7 @@
       </w:r>
       <w:r>
         <w:rPr>
-          <w:rStyle w:val="Aucun"/>
+          <w:rStyle w:val="Aucun A"/>
           <w:rtl w:val="0"/>
           <w:lang w:val="fr-FR"/>
         </w:rPr>
@@ -18277,7 +18872,7 @@
       </w:r>
       <w:r>
         <w:rPr>
-          <w:rStyle w:val="Aucun"/>
+          <w:rStyle w:val="Aucun A"/>
           <w:b w:val="1"/>
           <w:bCs w:val="1"/>
           <w:i w:val="1"/>
@@ -18288,7 +18883,7 @@
       </w:r>
       <w:r>
         <w:rPr>
-          <w:rStyle w:val="Aucun"/>
+          <w:rStyle w:val="Aucun A"/>
           <w:rtl w:val="0"/>
           <w:lang w:val="fr-FR"/>
         </w:rPr>
@@ -18302,7 +18897,7 @@
       </w:r>
       <w:r>
         <w:rPr>
-          <w:rStyle w:val="Aucun"/>
+          <w:rStyle w:val="Aucun A"/>
           <w:rtl w:val="0"/>
           <w:lang w:val="ru-RU"/>
         </w:rPr>
@@ -18310,7 +18905,7 @@
       </w:r>
       <w:r>
         <w:rPr>
-          <w:rStyle w:val="Aucun"/>
+          <w:rStyle w:val="Aucun A"/>
           <w:rtl w:val="0"/>
           <w:lang w:val="fr-FR"/>
         </w:rPr>
@@ -18318,7 +18913,7 @@
       </w:r>
       <w:r>
         <w:rPr>
-          <w:rStyle w:val="Aucun"/>
+          <w:rStyle w:val="Aucun A"/>
           <w:rtl w:val="0"/>
           <w:lang w:val="it-IT"/>
         </w:rPr>
@@ -18326,7 +18921,7 @@
       </w:r>
       <w:r>
         <w:rPr>
-          <w:rStyle w:val="Aucun"/>
+          <w:rStyle w:val="Aucun A"/>
           <w:rtl w:val="0"/>
           <w:lang w:val="fr-FR"/>
         </w:rPr>
@@ -18334,7 +18929,7 @@
       </w:r>
       <w:r>
         <w:rPr>
-          <w:rStyle w:val="Aucun"/>
+          <w:rStyle w:val="Aucun A"/>
           <w:rtl w:val="0"/>
           <w:lang w:val="fr-FR"/>
         </w:rPr>
@@ -18364,7 +18959,7 @@
         <w:ind w:right="0"/>
         <w:jc w:val="left"/>
         <w:rPr>
-          <w:rStyle w:val="Aucun"/>
+          <w:rStyle w:val="Aucun A"/>
           <w:b w:val="1"/>
           <w:bCs w:val="1"/>
           <w:rtl w:val="0"/>
@@ -18373,7 +18968,7 @@
       </w:pPr>
       <w:r>
         <w:rPr>
-          <w:rStyle w:val="Aucun"/>
+          <w:rStyle w:val="Aucun A"/>
           <w:b w:val="0"/>
           <w:bCs w:val="0"/>
           <w:rtl w:val="0"/>
@@ -18383,7 +18978,7 @@
       </w:r>
       <w:r>
         <w:rPr>
-          <w:rStyle w:val="Aucun"/>
+          <w:rStyle w:val="Aucun A"/>
           <w:b w:val="0"/>
           <w:bCs w:val="0"/>
           <w:rtl w:val="0"/>
@@ -18393,7 +18988,7 @@
       </w:r>
       <w:r>
         <w:rPr>
-          <w:rStyle w:val="Aucun"/>
+          <w:rStyle w:val="Aucun A"/>
           <w:b w:val="1"/>
           <w:bCs w:val="1"/>
           <w:i w:val="1"/>
@@ -18405,7 +19000,7 @@
       </w:r>
       <w:r>
         <w:rPr>
-          <w:rStyle w:val="Aucun"/>
+          <w:rStyle w:val="Aucun A"/>
           <w:b w:val="0"/>
           <w:bCs w:val="0"/>
           <w:rtl w:val="0"/>
@@ -18415,7 +19010,7 @@
       </w:r>
       <w:r>
         <w:rPr>
-          <w:rStyle w:val="Aucun"/>
+          <w:rStyle w:val="Aucun A"/>
           <w:b w:val="0"/>
           <w:bCs w:val="0"/>
           <w:rtl w:val="0"/>
@@ -18425,7 +19020,7 @@
       </w:r>
       <w:r>
         <w:rPr>
-          <w:rStyle w:val="Aucun"/>
+          <w:rStyle w:val="Aucun A"/>
           <w:b w:val="0"/>
           <w:bCs w:val="0"/>
           <w:rtl w:val="0"/>
@@ -18435,7 +19030,7 @@
       </w:r>
       <w:r>
         <w:rPr>
-          <w:rStyle w:val="Aucun"/>
+          <w:rStyle w:val="Aucun A"/>
           <w:b w:val="0"/>
           <w:bCs w:val="0"/>
           <w:rtl w:val="0"/>
@@ -18445,7 +19040,7 @@
       </w:r>
       <w:r>
         <w:rPr>
-          <w:rStyle w:val="Aucun"/>
+          <w:rStyle w:val="Aucun A"/>
           <w:b w:val="1"/>
           <w:bCs w:val="1"/>
           <w:i w:val="1"/>
@@ -18457,7 +19052,7 @@
       </w:r>
       <w:r>
         <w:rPr>
-          <w:rStyle w:val="Aucun"/>
+          <w:rStyle w:val="Aucun A"/>
           <w:b w:val="0"/>
           <w:bCs w:val="0"/>
           <w:rtl w:val="0"/>
@@ -18477,7 +19072,7 @@
         <w:ind w:right="0"/>
         <w:jc w:val="left"/>
         <w:rPr>
-          <w:rStyle w:val="Aucun"/>
+          <w:rStyle w:val="Aucun A"/>
           <w:b w:val="1"/>
           <w:bCs w:val="1"/>
           <w:rtl w:val="0"/>
@@ -18486,7 +19081,7 @@
       </w:pPr>
       <w:r>
         <w:rPr>
-          <w:rStyle w:val="Aucun"/>
+          <w:rStyle w:val="Aucun A"/>
           <w:b w:val="0"/>
           <w:bCs w:val="0"/>
           <w:rtl w:val="0"/>
@@ -18496,7 +19091,7 @@
       </w:r>
       <w:r>
         <w:rPr>
-          <w:rStyle w:val="Aucun"/>
+          <w:rStyle w:val="Aucun A"/>
           <w:b w:val="0"/>
           <w:bCs w:val="0"/>
           <w:rtl w:val="0"/>
@@ -18506,7 +19101,7 @@
       </w:r>
       <w:r>
         <w:rPr>
-          <w:rStyle w:val="Aucun"/>
+          <w:rStyle w:val="Aucun A"/>
           <w:b w:val="0"/>
           <w:bCs w:val="0"/>
           <w:rtl w:val="0"/>
@@ -18516,7 +19111,7 @@
       </w:r>
       <w:r>
         <w:rPr>
-          <w:rStyle w:val="Aucun"/>
+          <w:rStyle w:val="Aucun A"/>
           <w:b w:val="0"/>
           <w:bCs w:val="0"/>
           <w:rtl w:val="0"/>
@@ -18526,7 +19121,7 @@
       </w:r>
       <w:r>
         <w:rPr>
-          <w:rStyle w:val="Aucun"/>
+          <w:rStyle w:val="Aucun A"/>
           <w:b w:val="0"/>
           <w:bCs w:val="0"/>
           <w:rtl w:val="0"/>
@@ -18546,7 +19141,7 @@
         <w:ind w:right="0"/>
         <w:jc w:val="left"/>
         <w:rPr>
-          <w:rStyle w:val="Aucun"/>
+          <w:rStyle w:val="Aucun A"/>
           <w:b w:val="1"/>
           <w:bCs w:val="1"/>
           <w:rtl w:val="0"/>
@@ -18555,7 +19150,7 @@
       </w:pPr>
       <w:r>
         <w:rPr>
-          <w:rStyle w:val="Aucun"/>
+          <w:rStyle w:val="Aucun A"/>
           <w:b w:val="0"/>
           <w:bCs w:val="0"/>
           <w:rtl w:val="0"/>
@@ -18565,7 +19160,7 @@
       </w:r>
       <w:r>
         <w:rPr>
-          <w:rStyle w:val="Aucun"/>
+          <w:rStyle w:val="Aucun A"/>
           <w:b w:val="1"/>
           <w:bCs w:val="1"/>
           <w:i w:val="1"/>
@@ -18577,7 +19172,7 @@
       </w:r>
       <w:r>
         <w:rPr>
-          <w:rStyle w:val="Aucun"/>
+          <w:rStyle w:val="Aucun A"/>
           <w:b w:val="0"/>
           <w:bCs w:val="0"/>
           <w:rtl w:val="0"/>
@@ -18587,7 +19182,7 @@
       </w:r>
       <w:r>
         <w:rPr>
-          <w:rStyle w:val="Aucun"/>
+          <w:rStyle w:val="Aucun A"/>
           <w:b w:val="0"/>
           <w:bCs w:val="0"/>
           <w:rtl w:val="0"/>
@@ -18597,7 +19192,7 @@
       </w:r>
       <w:r>
         <w:rPr>
-          <w:rStyle w:val="Aucun"/>
+          <w:rStyle w:val="Aucun A"/>
           <w:b w:val="0"/>
           <w:bCs w:val="0"/>
           <w:rtl w:val="0"/>
@@ -18607,7 +19202,7 @@
       </w:r>
       <w:r>
         <w:rPr>
-          <w:rStyle w:val="Aucun"/>
+          <w:rStyle w:val="Aucun A"/>
           <w:b w:val="0"/>
           <w:bCs w:val="0"/>
           <w:rtl w:val="0"/>
@@ -18617,7 +19212,7 @@
       </w:r>
       <w:r>
         <w:rPr>
-          <w:rStyle w:val="Aucun"/>
+          <w:rStyle w:val="Aucun A"/>
           <w:b w:val="0"/>
           <w:bCs w:val="0"/>
           <w:rtl w:val="0"/>
@@ -18627,7 +19222,7 @@
       </w:r>
       <w:r>
         <w:rPr>
-          <w:rStyle w:val="Aucun"/>
+          <w:rStyle w:val="Aucun A"/>
           <w:b w:val="0"/>
           <w:bCs w:val="0"/>
           <w:rtl w:val="0"/>
@@ -18637,7 +19232,7 @@
       </w:r>
       <w:r>
         <w:rPr>
-          <w:rStyle w:val="Aucun"/>
+          <w:rStyle w:val="Aucun A"/>
           <w:b w:val="0"/>
           <w:bCs w:val="0"/>
           <w:rtl w:val="0"/>
@@ -18665,14 +19260,14 @@
       <w:pPr>
         <w:pStyle w:val="heading 2"/>
       </w:pPr>
-      <w:bookmarkStart w:name="_Toc52" w:id="52"/>
+      <w:bookmarkStart w:name="_Toc54" w:id="54"/>
       <w:r>
         <w:rPr>
           <w:rtl w:val="0"/>
         </w:rPr>
         <w:t>Rapport</w:t>
       </w:r>
-      <w:bookmarkEnd w:id="52"/>
+      <w:bookmarkEnd w:id="54"/>
     </w:p>
     <w:p>
       <w:pPr>
@@ -18683,14 +19278,14 @@
       <w:pPr>
         <w:pStyle w:val="heading 3"/>
       </w:pPr>
-      <w:bookmarkStart w:name="_Toc53" w:id="53"/>
+      <w:bookmarkStart w:name="_Toc55" w:id="55"/>
       <w:r>
         <w:rPr>
           <w:rtl w:val="0"/>
         </w:rPr>
         <w:t>Description des travaux</w:t>
       </w:r>
-      <w:bookmarkEnd w:id="53"/>
+      <w:bookmarkEnd w:id="55"/>
     </w:p>
     <w:p>
       <w:pPr>
@@ -18701,7 +19296,7 @@
       <w:pPr>
         <w:pStyle w:val="heading 3"/>
       </w:pPr>
-      <w:bookmarkStart w:name="_Toc54" w:id="54"/>
+      <w:bookmarkStart w:name="_Toc56" w:id="56"/>
       <w:r>
         <w:rPr>
           <w:rtl w:val="0"/>
@@ -18732,7 +19327,7 @@
         </w:rPr>
         <w:t>es</w:t>
       </w:r>
-      <w:bookmarkEnd w:id="54"/>
+      <w:bookmarkEnd w:id="56"/>
     </w:p>
     <w:p>
       <w:pPr>
@@ -18751,7 +19346,7 @@
       <w:pPr>
         <w:pStyle w:val="heading 1"/>
       </w:pPr>
-      <w:bookmarkStart w:name="_Toc55" w:id="55"/>
+      <w:bookmarkStart w:name="_Toc57" w:id="57"/>
       <w:r>
         <w:rPr>
           <w:rtl w:val="0"/>
@@ -18782,7 +19377,7 @@
         </w:rPr>
         <w:t>seau</w:t>
       </w:r>
-      <w:bookmarkEnd w:id="55"/>
+      <w:bookmarkEnd w:id="57"/>
     </w:p>
     <w:p>
       <w:pPr>
@@ -18793,14 +19388,14 @@
       <w:pPr>
         <w:pStyle w:val="heading 2"/>
       </w:pPr>
-      <w:bookmarkStart w:name="_Toc56" w:id="56"/>
+      <w:bookmarkStart w:name="_Toc58" w:id="58"/>
       <w:r>
         <w:rPr>
           <w:rtl w:val="0"/>
         </w:rPr>
         <w:t>Exercices</w:t>
       </w:r>
-      <w:bookmarkEnd w:id="56"/>
+      <w:bookmarkEnd w:id="58"/>
     </w:p>
     <w:p>
       <w:pPr>
@@ -18811,12 +19406,12 @@
       <w:pPr>
         <w:pStyle w:val="heading 3"/>
         <w:rPr>
-          <w:rStyle w:val="Aucun"/>
+          <w:rStyle w:val="Aucun A"/>
           <w:i w:val="1"/>
           <w:iCs w:val="1"/>
         </w:rPr>
       </w:pPr>
-      <w:bookmarkStart w:name="_Toc57" w:id="57"/>
+      <w:bookmarkStart w:name="_Toc59" w:id="59"/>
       <w:r>
         <w:rPr>
           <w:rtl w:val="0"/>
@@ -18849,7 +19444,7 @@
       </w:r>
       <w:r>
         <w:rPr>
-          <w:rStyle w:val="Aucun"/>
+          <w:rStyle w:val="Aucun A"/>
           <w:i w:val="1"/>
           <w:iCs w:val="1"/>
           <w:rtl w:val="0"/>
@@ -18857,7 +19452,7 @@
         </w:rPr>
         <w:t>Chat</w:t>
       </w:r>
-      <w:bookmarkEnd w:id="57"/>
+      <w:bookmarkEnd w:id="59"/>
     </w:p>
     <w:p>
       <w:pPr>
@@ -18900,7 +19495,7 @@
       </w:r>
       <w:r>
         <w:rPr>
-          <w:rStyle w:val="Aucun"/>
+          <w:rStyle w:val="Aucun A"/>
           <w:b w:val="1"/>
           <w:bCs w:val="1"/>
           <w:i w:val="1"/>
@@ -18912,7 +19507,7 @@
       </w:r>
       <w:r>
         <w:rPr>
-          <w:rStyle w:val="Aucun"/>
+          <w:rStyle w:val="Aucun A"/>
           <w:b w:val="1"/>
           <w:bCs w:val="1"/>
           <w:i w:val="1"/>
@@ -18938,7 +19533,7 @@
       </w:r>
       <w:r>
         <w:rPr>
-          <w:rStyle w:val="Aucun"/>
+          <w:rStyle w:val="Aucun A"/>
           <w:b w:val="1"/>
           <w:bCs w:val="1"/>
           <w:i w:val="1"/>
@@ -18998,12 +19593,12 @@
       <w:pPr>
         <w:pStyle w:val="heading 3"/>
         <w:rPr>
-          <w:rStyle w:val="Aucun"/>
+          <w:rStyle w:val="Aucun A"/>
           <w:i w:val="1"/>
           <w:iCs w:val="1"/>
         </w:rPr>
       </w:pPr>
-      <w:bookmarkStart w:name="_Toc58" w:id="58"/>
+      <w:bookmarkStart w:name="_Toc60" w:id="60"/>
       <w:r>
         <w:rPr>
           <w:rtl w:val="0"/>
@@ -19036,7 +19631,7 @@
       </w:r>
       <w:r>
         <w:rPr>
-          <w:rStyle w:val="Aucun"/>
+          <w:rStyle w:val="Aucun A"/>
           <w:i w:val="1"/>
           <w:iCs w:val="1"/>
           <w:rtl w:val="0"/>
@@ -19052,7 +19647,7 @@
       </w:r>
       <w:r>
         <w:rPr>
-          <w:rStyle w:val="Aucun"/>
+          <w:rStyle w:val="Aucun A"/>
           <w:i w:val="1"/>
           <w:iCs w:val="1"/>
           <w:rtl w:val="0"/>
@@ -19060,7 +19655,7 @@
         </w:rPr>
         <w:t>servlet (ou une page JSP)</w:t>
       </w:r>
-      <w:bookmarkEnd w:id="58"/>
+      <w:bookmarkEnd w:id="60"/>
     </w:p>
     <w:p>
       <w:pPr>
@@ -19082,7 +19677,7 @@
       </w:r>
       <w:r>
         <w:rPr>
-          <w:rStyle w:val="Aucun"/>
+          <w:rStyle w:val="Aucun A"/>
           <w:b w:val="1"/>
           <w:bCs w:val="1"/>
           <w:i w:val="1"/>
@@ -19156,14 +19751,14 @@
       <w:pPr>
         <w:pStyle w:val="heading 2"/>
       </w:pPr>
-      <w:bookmarkStart w:name="_Toc59" w:id="59"/>
+      <w:bookmarkStart w:name="_Toc61" w:id="61"/>
       <w:r>
         <w:rPr>
           <w:rtl w:val="0"/>
         </w:rPr>
         <w:t>Aide</w:t>
       </w:r>
-      <w:bookmarkEnd w:id="59"/>
+      <w:bookmarkEnd w:id="61"/>
     </w:p>
     <w:p>
       <w:pPr>
@@ -19171,7 +19766,7 @@
       </w:pPr>
       <w:r>
         <w:rPr>
-          <w:rStyle w:val="Aucun"/>
+          <w:rStyle w:val="Aucun A"/>
           <w:b w:val="1"/>
           <w:bCs w:val="1"/>
           <w:i w:val="1"/>
@@ -19233,14 +19828,14 @@
       <w:pPr>
         <w:pStyle w:val="heading 2"/>
       </w:pPr>
-      <w:bookmarkStart w:name="_Toc60" w:id="60"/>
+      <w:bookmarkStart w:name="_Toc62" w:id="62"/>
       <w:r>
         <w:rPr>
           <w:rtl w:val="0"/>
         </w:rPr>
         <w:t>Rapport</w:t>
       </w:r>
-      <w:bookmarkEnd w:id="60"/>
+      <w:bookmarkEnd w:id="62"/>
     </w:p>
     <w:p>
       <w:pPr>
@@ -19251,14 +19846,14 @@
       <w:pPr>
         <w:pStyle w:val="heading 3"/>
       </w:pPr>
-      <w:bookmarkStart w:name="_Toc61" w:id="61"/>
+      <w:bookmarkStart w:name="_Toc63" w:id="63"/>
       <w:r>
         <w:rPr>
           <w:rtl w:val="0"/>
         </w:rPr>
         <w:t>Description des travaux</w:t>
       </w:r>
-      <w:bookmarkEnd w:id="61"/>
+      <w:bookmarkEnd w:id="63"/>
     </w:p>
     <w:p>
       <w:pPr>
@@ -19269,7 +19864,7 @@
       <w:pPr>
         <w:pStyle w:val="heading 3"/>
       </w:pPr>
-      <w:bookmarkStart w:name="_Toc62" w:id="62"/>
+      <w:bookmarkStart w:name="_Toc64" w:id="64"/>
       <w:r>
         <w:rPr>
           <w:rtl w:val="0"/>
@@ -19300,7 +19895,7 @@
         </w:rPr>
         <w:t>es</w:t>
       </w:r>
-      <w:bookmarkEnd w:id="62"/>
+      <w:bookmarkEnd w:id="64"/>
     </w:p>
     <w:sectPr>
       <w:headerReference w:type="default" r:id="rId5"/>
@@ -19352,7 +19947,7 @@
         <mc:Choice Requires="wpg">
           <w:drawing>
             <wp:inline distT="0" distB="0" distL="0" distR="0">
-              <wp:extent cx="548641" cy="237492"/>
+              <wp:extent cx="548642" cy="237494"/>
               <wp:effectExtent l="0" t="0" r="0" b="0"/>
               <wp:docPr id="1073741828" name="officeArt object"/>
               <wp:cNvGraphicFramePr/>
@@ -19363,9 +19958,9 @@
                     <wpg:grpSpPr>
                       <a:xfrm>
                         <a:off x="0" y="0"/>
-                        <a:ext cx="548641" cy="237492"/>
+                        <a:ext cx="548642" cy="237494"/>
                         <a:chOff x="0" y="0"/>
-                        <a:chExt cx="548640" cy="237491"/>
+                        <a:chExt cx="548641" cy="237493"/>
                       </a:xfrm>
                     </wpg:grpSpPr>
                     <wps:wsp>
@@ -19373,8 +19968,8 @@
                       <wps:cNvSpPr/>
                       <wps:spPr>
                         <a:xfrm rot="16200000">
-                          <a:off x="155573" y="-155575"/>
-                          <a:ext cx="237493" cy="548641"/>
+                          <a:off x="155572" y="-155575"/>
+                          <a:ext cx="237495" cy="548642"/>
                         </a:xfrm>
                         <a:prstGeom prst="roundRect">
                           <a:avLst>
@@ -19401,7 +19996,7 @@
                       <wps:spPr>
                         <a:xfrm rot="16200000">
                           <a:off x="180339" y="-132715"/>
-                          <a:ext cx="187962" cy="502921"/>
+                          <a:ext cx="187963" cy="502922"/>
                         </a:xfrm>
                         <a:prstGeom prst="roundRect">
                           <a:avLst>
@@ -19428,7 +20023,7 @@
                       <wps:spPr>
                         <a:xfrm>
                           <a:off x="74930" y="35559"/>
-                          <a:ext cx="418466" cy="182883"/>
+                          <a:ext cx="418467" cy="182884"/>
                         </a:xfrm>
                         <a:prstGeom prst="rect">
                           <a:avLst/>
@@ -19480,16 +20075,16 @@
         </mc:Choice>
         <mc:Fallback>
           <w:pict>
-            <v:group id="_x0000_s1128" style="visibility:visible;width:43.2pt;height:18.7pt;" coordorigin="0,0" coordsize="548640,237491">
-              <v:roundrect id="_x0000_s1129" style="position:absolute;left:155574;top:-155575;width:237492;height:548641;rotation:17694720fd;" adj="3600">
+            <v:group id="_x0000_s1128" style="visibility:visible;width:43.2pt;height:18.7pt;" coordorigin="-1,-1" coordsize="548642,237494">
+              <v:roundrect id="_x0000_s1129" style="position:absolute;left:155573;top:-155575;width:237494;height:548642;rotation:17694720fd;" adj="3600">
                 <v:fill color="#FFFFFF" opacity="100.0%" type="solid"/>
                 <v:stroke filltype="solid" color="#E4BE84" opacity="100.0%" weight="0.8pt" dashstyle="solid" endcap="flat" joinstyle="round" linestyle="single" startarrow="none" startarrowwidth="medium" startarrowlength="medium" endarrow="none" endarrowwidth="medium" endarrowlength="medium"/>
               </v:roundrect>
-              <v:roundrect id="_x0000_s1130" style="position:absolute;left:180339;top:-132715;width:187962;height:502921;rotation:17694720fd;" adj="3600">
+              <v:roundrect id="_x0000_s1130" style="position:absolute;left:180339;top:-132715;width:187963;height:502922;rotation:17694720fd;" adj="3600">
                 <v:fill color="#E4BE84" opacity="100.0%" type="solid"/>
                 <v:stroke filltype="solid" color="#E4BE84" opacity="100.0%" weight="0.8pt" dashstyle="solid" endcap="flat" joinstyle="round" linestyle="single" startarrow="none" startarrowwidth="medium" startarrowlength="medium" endarrow="none" endarrowwidth="medium" endarrowlength="medium"/>
               </v:roundrect>
-              <v:rect id="_x0000_s1131" style="position:absolute;left:74930;top:35559;width:418465;height:182882;">
+              <v:rect id="_x0000_s1131" style="position:absolute;left:74930;top:35559;width:418466;height:182883;">
                 <v:fill on="f"/>
                 <v:stroke on="f" weight="1.0pt" dashstyle="solid" endcap="flat" miterlimit="400.0%" joinstyle="miter" linestyle="single" startarrow="none" startarrowwidth="medium" startarrowlength="medium" endarrow="none" endarrowwidth="medium" endarrowlength="medium"/>
                 <v:textbox>
@@ -22338,7 +22933,7 @@
       <w:lvlText w:val="•"/>
       <w:lvlJc w:val="left"/>
       <w:pPr>
-        <w:ind w:left="675" w:hanging="315"/>
+        <w:ind w:left="636" w:hanging="276"/>
       </w:pPr>
       <w:rPr>
         <w:rFonts w:ascii="Symbol" w:cs="Symbol" w:hAnsi="Symbol" w:eastAsia="Symbol"/>
@@ -25214,6 +25809,12 @@
       <w:u w:val="none" w:color="000000"/>
       <w:vertAlign w:val="baseline"/>
       <w:lang w:val="fr-FR"/>
+    </w:rPr>
+  </w:style>
+  <w:style w:type="character" w:styleId="Aucun A">
+    <w:name w:val="Aucun A"/>
+    <w:rPr>
+      <w:lang w:val="en-US"/>
     </w:rPr>
   </w:style>
   <w:style w:type="paragraph" w:styleId="TOC Heading">
@@ -25668,12 +26269,9 @@
       </w:numPr>
     </w:pPr>
   </w:style>
-  <w:style w:type="character" w:styleId="Aucun">
-    <w:name w:val="Aucun"/>
-  </w:style>
   <w:style w:type="character" w:styleId="Hyperlink.0">
     <w:name w:val="Hyperlink.0"/>
-    <w:basedOn w:val="Aucun"/>
+    <w:basedOn w:val="Aucun A"/>
     <w:next w:val="Hyperlink.0"/>
     <w:rPr>
       <w:color w:val="e98052"/>
@@ -25738,7 +26336,7 @@
   </w:style>
   <w:style w:type="character" w:styleId="Hyperlink.1">
     <w:name w:val="Hyperlink.1"/>
-    <w:basedOn w:val="Aucun"/>
+    <w:basedOn w:val="Aucun A"/>
     <w:next w:val="Hyperlink.1"/>
     <w:rPr>
       <w:color w:val="e98052"/>
@@ -25772,7 +26370,7 @@
   </w:style>
   <w:style w:type="character" w:styleId="Hyperlink.2">
     <w:name w:val="Hyperlink.2"/>
-    <w:basedOn w:val="Aucun"/>
+    <w:basedOn w:val="Aucun A"/>
     <w:next w:val="Hyperlink.2"/>
     <w:rPr>
       <w:u w:val="single" w:color="e98052"/>
